--- a/Assignment1.docx
+++ b/Assignment1.docx
@@ -617,6 +617,2829 @@
           <w:sz w:val="32"/>
           <w:szCs w:val="32"/>
         </w:rPr>
+        <w:t>Types of websites</w:t>
+      </w:r>
+    </w:p>
+    <w:p>
+      <w:pPr>
+        <w:spacing w:line="360" w:lineRule="auto"/>
+        <w:jc w:val="both"/>
+        <w:rPr>
+          <w:rFonts w:ascii="Times New Roman" w:hAnsi="Times New Roman" w:cs="Times New Roman"/>
+          <w:sz w:val="24"/>
+          <w:szCs w:val="24"/>
+        </w:rPr>
+      </w:pPr>
+      <w:r>
+        <w:rPr>
+          <w:rFonts w:ascii="Times New Roman" w:hAnsi="Times New Roman" w:cs="Times New Roman"/>
+          <w:sz w:val="24"/>
+          <w:szCs w:val="24"/>
+        </w:rPr>
+        <w:t xml:space="preserve">There are different </w:t>
+      </w:r>
+      <w:proofErr w:type="spellStart"/>
+      <w:r>
+        <w:rPr>
+          <w:rFonts w:ascii="Times New Roman" w:hAnsi="Times New Roman" w:cs="Times New Roman"/>
+          <w:sz w:val="24"/>
+          <w:szCs w:val="24"/>
+        </w:rPr>
+        <w:t>catagories</w:t>
+      </w:r>
+      <w:proofErr w:type="spellEnd"/>
+      <w:r>
+        <w:rPr>
+          <w:rFonts w:ascii="Times New Roman" w:hAnsi="Times New Roman" w:cs="Times New Roman"/>
+          <w:sz w:val="24"/>
+          <w:szCs w:val="24"/>
+        </w:rPr>
+        <w:t xml:space="preserve"> of websites </w:t>
+      </w:r>
+      <w:proofErr w:type="spellStart"/>
+      <w:r>
+        <w:rPr>
+          <w:rFonts w:ascii="Times New Roman" w:hAnsi="Times New Roman" w:cs="Times New Roman"/>
+          <w:sz w:val="24"/>
+          <w:szCs w:val="24"/>
+        </w:rPr>
+        <w:t>dependeing</w:t>
+      </w:r>
+      <w:proofErr w:type="spellEnd"/>
+      <w:r>
+        <w:rPr>
+          <w:rFonts w:ascii="Times New Roman" w:hAnsi="Times New Roman" w:cs="Times New Roman"/>
+          <w:sz w:val="24"/>
+          <w:szCs w:val="24"/>
+        </w:rPr>
+        <w:t xml:space="preserve"> on their purposes. Here are the different </w:t>
+      </w:r>
+      <w:proofErr w:type="gramStart"/>
+      <w:r>
+        <w:rPr>
+          <w:rFonts w:ascii="Times New Roman" w:hAnsi="Times New Roman" w:cs="Times New Roman"/>
+          <w:sz w:val="24"/>
+          <w:szCs w:val="24"/>
+        </w:rPr>
+        <w:t>types</w:t>
+      </w:r>
+      <w:proofErr w:type="gramEnd"/>
+      <w:r>
+        <w:rPr>
+          <w:rFonts w:ascii="Times New Roman" w:hAnsi="Times New Roman" w:cs="Times New Roman"/>
+          <w:sz w:val="24"/>
+          <w:szCs w:val="24"/>
+        </w:rPr>
+        <w:t xml:space="preserve"> websites with some examples:</w:t>
+      </w:r>
+    </w:p>
+    <w:p>
+      <w:pPr>
+        <w:spacing w:line="360" w:lineRule="auto"/>
+        <w:jc w:val="both"/>
+        <w:rPr>
+          <w:rFonts w:ascii="Times New Roman" w:hAnsi="Times New Roman" w:cs="Times New Roman"/>
+          <w:b/>
+          <w:sz w:val="24"/>
+          <w:szCs w:val="24"/>
+        </w:rPr>
+      </w:pPr>
+      <w:r>
+        <w:rPr>
+          <w:rFonts w:ascii="Times New Roman" w:hAnsi="Times New Roman" w:cs="Times New Roman"/>
+          <w:b/>
+          <w:sz w:val="24"/>
+          <w:szCs w:val="24"/>
+        </w:rPr>
+        <w:t>Portal</w:t>
+      </w:r>
+    </w:p>
+    <w:p>
+      <w:pPr>
+        <w:spacing w:line="360" w:lineRule="auto"/>
+        <w:jc w:val="both"/>
+        <w:rPr>
+          <w:rFonts w:ascii="Times New Roman" w:hAnsi="Times New Roman" w:cs="Times New Roman"/>
+          <w:sz w:val="24"/>
+          <w:szCs w:val="24"/>
+        </w:rPr>
+      </w:pPr>
+    </w:p>
+    <w:p>
+      <w:pPr>
+        <w:spacing w:line="360" w:lineRule="auto"/>
+        <w:jc w:val="both"/>
+        <w:rPr>
+          <w:rFonts w:ascii="Times New Roman" w:hAnsi="Times New Roman" w:cs="Times New Roman"/>
+          <w:b/>
+          <w:sz w:val="24"/>
+          <w:szCs w:val="24"/>
+        </w:rPr>
+      </w:pPr>
+      <w:r>
+        <w:rPr>
+          <w:rFonts w:ascii="Times New Roman" w:hAnsi="Times New Roman" w:cs="Times New Roman"/>
+          <w:b/>
+          <w:sz w:val="24"/>
+          <w:szCs w:val="24"/>
+        </w:rPr>
+        <w:t>News</w:t>
+      </w:r>
+    </w:p>
+    <w:p>
+      <w:pPr>
+        <w:pStyle w:val="ListParagraph"/>
+        <w:numPr>
+          <w:ilvl w:val="0"/>
+          <w:numId w:val="2"/>
+        </w:numPr>
+        <w:spacing w:line="360" w:lineRule="auto"/>
+        <w:jc w:val="both"/>
+        <w:rPr>
+          <w:rFonts w:ascii="Times New Roman" w:hAnsi="Times New Roman" w:cs="Times New Roman"/>
+          <w:sz w:val="24"/>
+          <w:szCs w:val="24"/>
+        </w:rPr>
+      </w:pPr>
+      <w:proofErr w:type="spellStart"/>
+      <w:r>
+        <w:rPr>
+          <w:rFonts w:ascii="Times New Roman" w:hAnsi="Times New Roman" w:cs="Times New Roman"/>
+          <w:sz w:val="24"/>
+          <w:szCs w:val="24"/>
+        </w:rPr>
+        <w:t>YahooNews</w:t>
+      </w:r>
+      <w:proofErr w:type="spellEnd"/>
+      <w:r>
+        <w:rPr>
+          <w:rFonts w:ascii="Times New Roman" w:hAnsi="Times New Roman" w:cs="Times New Roman"/>
+          <w:sz w:val="24"/>
+          <w:szCs w:val="24"/>
+        </w:rPr>
+        <w:t xml:space="preserve"> : http</w:t>
+      </w:r>
+      <w:r>
+        <w:rPr>
+          <w:rFonts w:ascii="Times New Roman" w:hAnsi="Times New Roman" w:cs="Times New Roman"/>
+          <w:sz w:val="24"/>
+          <w:szCs w:val="24"/>
+        </w:rPr>
+        <w:t>://news.yahoo.com/</w:t>
+      </w:r>
+    </w:p>
+    <w:p>
+      <w:pPr>
+        <w:pStyle w:val="ListParagraph"/>
+        <w:numPr>
+          <w:ilvl w:val="0"/>
+          <w:numId w:val="2"/>
+        </w:numPr>
+        <w:spacing w:line="360" w:lineRule="auto"/>
+        <w:jc w:val="both"/>
+        <w:rPr>
+          <w:rFonts w:ascii="Times New Roman" w:hAnsi="Times New Roman" w:cs="Times New Roman"/>
+          <w:sz w:val="24"/>
+          <w:szCs w:val="24"/>
+        </w:rPr>
+      </w:pPr>
+      <w:r>
+        <w:rPr>
+          <w:rFonts w:ascii="Times New Roman" w:hAnsi="Times New Roman" w:cs="Times New Roman"/>
+          <w:sz w:val="24"/>
+          <w:szCs w:val="24"/>
+        </w:rPr>
+        <w:t>CNN</w:t>
+      </w:r>
+      <w:r>
+        <w:rPr>
+          <w:rFonts w:ascii="Times New Roman" w:hAnsi="Times New Roman" w:cs="Times New Roman"/>
+          <w:sz w:val="24"/>
+          <w:szCs w:val="24"/>
+        </w:rPr>
+        <w:t xml:space="preserve"> </w:t>
+      </w:r>
+      <w:r>
+        <w:rPr>
+          <w:rFonts w:ascii="Times New Roman" w:hAnsi="Times New Roman" w:cs="Times New Roman"/>
+          <w:sz w:val="24"/>
+          <w:szCs w:val="24"/>
+        </w:rPr>
+        <w:t>: http</w:t>
+      </w:r>
+      <w:r>
+        <w:rPr>
+          <w:rFonts w:ascii="Times New Roman" w:hAnsi="Times New Roman" w:cs="Times New Roman"/>
+          <w:sz w:val="24"/>
+          <w:szCs w:val="24"/>
+        </w:rPr>
+        <w:t>://www.cnn.com/</w:t>
+      </w:r>
+    </w:p>
+    <w:p>
+      <w:pPr>
+        <w:pStyle w:val="ListParagraph"/>
+        <w:numPr>
+          <w:ilvl w:val="0"/>
+          <w:numId w:val="2"/>
+        </w:numPr>
+        <w:spacing w:line="360" w:lineRule="auto"/>
+        <w:jc w:val="both"/>
+        <w:rPr>
+          <w:rFonts w:ascii="Times New Roman" w:hAnsi="Times New Roman" w:cs="Times New Roman"/>
+          <w:sz w:val="24"/>
+          <w:szCs w:val="24"/>
+        </w:rPr>
+      </w:pPr>
+      <w:r>
+        <w:rPr>
+          <w:rFonts w:ascii="Times New Roman" w:hAnsi="Times New Roman" w:cs="Times New Roman"/>
+          <w:sz w:val="24"/>
+          <w:szCs w:val="24"/>
+        </w:rPr>
+        <w:t>Washington post</w:t>
+      </w:r>
+      <w:r>
+        <w:rPr>
+          <w:rFonts w:ascii="Times New Roman" w:hAnsi="Times New Roman" w:cs="Times New Roman"/>
+          <w:sz w:val="24"/>
+          <w:szCs w:val="24"/>
+        </w:rPr>
+        <w:t xml:space="preserve"> : http</w:t>
+      </w:r>
+      <w:r>
+        <w:rPr>
+          <w:rFonts w:ascii="Times New Roman" w:hAnsi="Times New Roman" w:cs="Times New Roman"/>
+          <w:sz w:val="24"/>
+          <w:szCs w:val="24"/>
+        </w:rPr>
+        <w:t>://www.washingtonpost.com/</w:t>
+      </w:r>
+    </w:p>
+    <w:p>
+      <w:pPr>
+        <w:pStyle w:val="ListParagraph"/>
+        <w:numPr>
+          <w:ilvl w:val="0"/>
+          <w:numId w:val="2"/>
+        </w:numPr>
+        <w:spacing w:line="360" w:lineRule="auto"/>
+        <w:jc w:val="both"/>
+        <w:rPr>
+          <w:rFonts w:ascii="Times New Roman" w:hAnsi="Times New Roman" w:cs="Times New Roman"/>
+          <w:sz w:val="24"/>
+          <w:szCs w:val="24"/>
+        </w:rPr>
+      </w:pPr>
+      <w:r>
+        <w:rPr>
+          <w:rFonts w:ascii="Times New Roman" w:hAnsi="Times New Roman" w:cs="Times New Roman"/>
+          <w:sz w:val="24"/>
+          <w:szCs w:val="24"/>
+        </w:rPr>
+        <w:t>NBC</w:t>
+      </w:r>
+      <w:r>
+        <w:rPr>
+          <w:rFonts w:ascii="Times New Roman" w:hAnsi="Times New Roman" w:cs="Times New Roman"/>
+          <w:sz w:val="24"/>
+          <w:szCs w:val="24"/>
+        </w:rPr>
+        <w:t xml:space="preserve"> News : http</w:t>
+      </w:r>
+      <w:r>
+        <w:rPr>
+          <w:rFonts w:ascii="Times New Roman" w:hAnsi="Times New Roman" w:cs="Times New Roman"/>
+          <w:sz w:val="24"/>
+          <w:szCs w:val="24"/>
+        </w:rPr>
+        <w:t>//www.nbcnews.com/</w:t>
+      </w:r>
+    </w:p>
+    <w:p>
+      <w:pPr>
+        <w:pStyle w:val="ListParagraph"/>
+        <w:numPr>
+          <w:ilvl w:val="0"/>
+          <w:numId w:val="2"/>
+        </w:numPr>
+        <w:spacing w:line="360" w:lineRule="auto"/>
+        <w:jc w:val="both"/>
+        <w:rPr>
+          <w:rFonts w:ascii="Times New Roman" w:hAnsi="Times New Roman" w:cs="Times New Roman"/>
+          <w:sz w:val="24"/>
+          <w:szCs w:val="24"/>
+        </w:rPr>
+      </w:pPr>
+      <w:r>
+        <w:rPr>
+          <w:rFonts w:ascii="Times New Roman" w:hAnsi="Times New Roman" w:cs="Times New Roman"/>
+          <w:sz w:val="24"/>
+          <w:szCs w:val="24"/>
+        </w:rPr>
+        <w:t>BBC</w:t>
+      </w:r>
+      <w:r>
+        <w:rPr>
+          <w:rFonts w:ascii="Times New Roman" w:hAnsi="Times New Roman" w:cs="Times New Roman"/>
+          <w:sz w:val="24"/>
+          <w:szCs w:val="24"/>
+        </w:rPr>
+        <w:t xml:space="preserve"> News : http</w:t>
+      </w:r>
+      <w:r>
+        <w:rPr>
+          <w:rFonts w:ascii="Times New Roman" w:hAnsi="Times New Roman" w:cs="Times New Roman"/>
+          <w:sz w:val="24"/>
+          <w:szCs w:val="24"/>
+        </w:rPr>
+        <w:t>://news.bbc.co.uk/</w:t>
+      </w:r>
+    </w:p>
+    <w:p>
+      <w:pPr>
+        <w:spacing w:line="360" w:lineRule="auto"/>
+        <w:jc w:val="both"/>
+        <w:rPr>
+          <w:rFonts w:ascii="Times New Roman" w:hAnsi="Times New Roman" w:cs="Times New Roman"/>
+          <w:b/>
+          <w:sz w:val="24"/>
+          <w:szCs w:val="24"/>
+        </w:rPr>
+      </w:pPr>
+      <w:r>
+        <w:rPr>
+          <w:rFonts w:ascii="Times New Roman" w:hAnsi="Times New Roman" w:cs="Times New Roman"/>
+          <w:b/>
+          <w:sz w:val="24"/>
+          <w:szCs w:val="24"/>
+        </w:rPr>
+        <w:t>Informational</w:t>
+      </w:r>
+    </w:p>
+    <w:p>
+      <w:pPr>
+        <w:pStyle w:val="ListParagraph"/>
+        <w:numPr>
+          <w:ilvl w:val="0"/>
+          <w:numId w:val="3"/>
+        </w:numPr>
+        <w:spacing w:line="360" w:lineRule="auto"/>
+        <w:jc w:val="both"/>
+        <w:rPr>
+          <w:rFonts w:ascii="Times New Roman" w:hAnsi="Times New Roman" w:cs="Times New Roman"/>
+          <w:sz w:val="24"/>
+          <w:szCs w:val="24"/>
+        </w:rPr>
+      </w:pPr>
+      <w:r>
+        <w:rPr>
+          <w:rFonts w:ascii="Times New Roman" w:hAnsi="Times New Roman" w:cs="Times New Roman"/>
+          <w:sz w:val="24"/>
+          <w:szCs w:val="24"/>
+        </w:rPr>
+        <w:lastRenderedPageBreak/>
+        <w:t>WHO</w:t>
+      </w:r>
+      <w:r>
+        <w:rPr>
+          <w:rFonts w:ascii="Times New Roman" w:hAnsi="Times New Roman" w:cs="Times New Roman"/>
+          <w:sz w:val="24"/>
+          <w:szCs w:val="24"/>
+        </w:rPr>
+        <w:t xml:space="preserve"> : http</w:t>
+      </w:r>
+      <w:r>
+        <w:rPr>
+          <w:rFonts w:ascii="Times New Roman" w:hAnsi="Times New Roman" w:cs="Times New Roman"/>
+          <w:sz w:val="24"/>
+          <w:szCs w:val="24"/>
+        </w:rPr>
+        <w:t>://</w:t>
+      </w:r>
+      <w:r>
+        <w:rPr>
+          <w:rFonts w:ascii="Trebuchet MS" w:eastAsia="Times New Roman" w:hAnsi="Trebuchet MS" w:cs="Times New Roman"/>
+          <w:sz w:val="20"/>
+          <w:szCs w:val="20"/>
+          <w:shd w:val="clear" w:color="auto" w:fill="FFFFFF"/>
+        </w:rPr>
+        <w:t xml:space="preserve"> </w:t>
+      </w:r>
+      <w:r>
+        <w:rPr>
+          <w:rFonts w:ascii="Trebuchet MS" w:eastAsia="Times New Roman" w:hAnsi="Trebuchet MS" w:cs="Times New Roman"/>
+          <w:sz w:val="20"/>
+          <w:szCs w:val="20"/>
+          <w:shd w:val="clear" w:color="auto" w:fill="FFFFFF"/>
+        </w:rPr>
+        <w:t>: </w:t>
+      </w:r>
+      <w:hyperlink r:id="rId6" w:tgtFrame="_blank" w:history="1">
+        <w:r>
+          <w:rPr>
+            <w:rFonts w:ascii="Trebuchet MS" w:eastAsia="Times New Roman" w:hAnsi="Trebuchet MS" w:cs="Times New Roman"/>
+            <w:sz w:val="20"/>
+            <w:szCs w:val="20"/>
+            <w:shd w:val="clear" w:color="auto" w:fill="FFFFFF"/>
+          </w:rPr>
+          <w:t>who.int</w:t>
+        </w:r>
+      </w:hyperlink>
+      <w:r>
+        <w:rPr>
+          <w:rFonts w:ascii="Trebuchet MS" w:eastAsia="Times New Roman" w:hAnsi="Trebuchet MS" w:cs="Times New Roman"/>
+          <w:sz w:val="20"/>
+          <w:szCs w:val="20"/>
+          <w:shd w:val="clear" w:color="auto" w:fill="FFFFFF"/>
+        </w:rPr>
+        <w:t>/</w:t>
+      </w:r>
+    </w:p>
+    <w:p>
+      <w:pPr>
+        <w:pStyle w:val="ListParagraph"/>
+        <w:numPr>
+          <w:ilvl w:val="0"/>
+          <w:numId w:val="3"/>
+        </w:numPr>
+        <w:spacing w:line="360" w:lineRule="auto"/>
+        <w:jc w:val="both"/>
+        <w:rPr>
+          <w:rFonts w:ascii="Times New Roman" w:hAnsi="Times New Roman" w:cs="Times New Roman"/>
+          <w:sz w:val="24"/>
+          <w:szCs w:val="24"/>
+        </w:rPr>
+      </w:pPr>
+      <w:r>
+        <w:rPr>
+          <w:rFonts w:ascii="Times New Roman" w:hAnsi="Times New Roman" w:cs="Times New Roman"/>
+          <w:sz w:val="24"/>
+          <w:szCs w:val="24"/>
+        </w:rPr>
+        <w:t>Stack overflow</w:t>
+      </w:r>
+      <w:r>
+        <w:rPr>
+          <w:rFonts w:ascii="Times New Roman" w:hAnsi="Times New Roman" w:cs="Times New Roman"/>
+          <w:sz w:val="24"/>
+          <w:szCs w:val="24"/>
+        </w:rPr>
+        <w:t>:</w:t>
+      </w:r>
+      <w:r>
+        <w:rPr>
+          <w:rFonts w:ascii="Times New Roman" w:hAnsi="Times New Roman" w:cs="Times New Roman"/>
+          <w:sz w:val="24"/>
+          <w:szCs w:val="24"/>
+        </w:rPr>
+        <w:t xml:space="preserve"> http</w:t>
+      </w:r>
+      <w:r>
+        <w:rPr>
+          <w:rFonts w:ascii="Times New Roman" w:hAnsi="Times New Roman" w:cs="Times New Roman"/>
+          <w:sz w:val="24"/>
+          <w:szCs w:val="24"/>
+        </w:rPr>
+        <w:t>: //</w:t>
+      </w:r>
+      <w:hyperlink r:id="rId7" w:tgtFrame="_blank" w:history="1">
+        <w:r>
+          <w:rPr>
+            <w:rFonts w:ascii="Trebuchet MS" w:eastAsia="Times New Roman" w:hAnsi="Trebuchet MS" w:cs="Times New Roman"/>
+            <w:sz w:val="20"/>
+            <w:szCs w:val="20"/>
+            <w:shd w:val="clear" w:color="auto" w:fill="FFFFFF"/>
+          </w:rPr>
+          <w:t>stackoverflow.com</w:t>
+        </w:r>
+      </w:hyperlink>
+      <w:r>
+        <w:rPr>
+          <w:rFonts w:ascii="Trebuchet MS" w:eastAsia="Times New Roman" w:hAnsi="Trebuchet MS" w:cs="Times New Roman"/>
+          <w:sz w:val="20"/>
+          <w:szCs w:val="20"/>
+          <w:shd w:val="clear" w:color="auto" w:fill="FFFFFF"/>
+        </w:rPr>
+        <w:t>/</w:t>
+      </w:r>
+    </w:p>
+    <w:p>
+      <w:pPr>
+        <w:pStyle w:val="ListParagraph"/>
+        <w:numPr>
+          <w:ilvl w:val="0"/>
+          <w:numId w:val="3"/>
+        </w:numPr>
+        <w:spacing w:line="360" w:lineRule="auto"/>
+        <w:jc w:val="both"/>
+        <w:rPr>
+          <w:rFonts w:ascii="Times New Roman" w:hAnsi="Times New Roman" w:cs="Times New Roman"/>
+          <w:sz w:val="24"/>
+          <w:szCs w:val="24"/>
+        </w:rPr>
+      </w:pPr>
+      <w:r>
+        <w:rPr>
+          <w:rFonts w:ascii="Times New Roman" w:hAnsi="Times New Roman" w:cs="Times New Roman"/>
+          <w:sz w:val="24"/>
+          <w:szCs w:val="24"/>
+        </w:rPr>
+        <w:t>Guinness world records</w:t>
+      </w:r>
+      <w:r>
+        <w:rPr>
+          <w:rFonts w:ascii="Times New Roman" w:hAnsi="Times New Roman" w:cs="Times New Roman"/>
+          <w:sz w:val="24"/>
+          <w:szCs w:val="24"/>
+        </w:rPr>
+        <w:t xml:space="preserve"> : http</w:t>
+      </w:r>
+      <w:r>
+        <w:rPr>
+          <w:rFonts w:ascii="Times New Roman" w:hAnsi="Times New Roman" w:cs="Times New Roman"/>
+          <w:sz w:val="24"/>
+          <w:szCs w:val="24"/>
+        </w:rPr>
+        <w:t>://</w:t>
+      </w:r>
+      <w:r>
+        <w:rPr>
+          <w:rFonts w:ascii="Trebuchet MS" w:eastAsia="Times New Roman" w:hAnsi="Trebuchet MS" w:cs="Times New Roman"/>
+          <w:sz w:val="20"/>
+          <w:szCs w:val="20"/>
+          <w:shd w:val="clear" w:color="auto" w:fill="FFFFFF"/>
+        </w:rPr>
+        <w:t xml:space="preserve"> </w:t>
+      </w:r>
+      <w:hyperlink r:id="rId8" w:tgtFrame="_blank" w:history="1">
+        <w:r>
+          <w:rPr>
+            <w:rFonts w:ascii="Trebuchet MS" w:eastAsia="Times New Roman" w:hAnsi="Trebuchet MS" w:cs="Times New Roman"/>
+            <w:sz w:val="20"/>
+            <w:szCs w:val="20"/>
+            <w:shd w:val="clear" w:color="auto" w:fill="FFFFFF"/>
+          </w:rPr>
+          <w:t>www.guinnessworldrecords.com</w:t>
+        </w:r>
+      </w:hyperlink>
+      <w:r>
+        <w:rPr>
+          <w:rFonts w:ascii="Trebuchet MS" w:eastAsia="Times New Roman" w:hAnsi="Trebuchet MS" w:cs="Times New Roman"/>
+          <w:sz w:val="20"/>
+          <w:szCs w:val="20"/>
+          <w:shd w:val="clear" w:color="auto" w:fill="FFFFFF"/>
+        </w:rPr>
+        <w:t>/</w:t>
+      </w:r>
+    </w:p>
+    <w:p>
+      <w:pPr>
+        <w:pStyle w:val="ListParagraph"/>
+        <w:numPr>
+          <w:ilvl w:val="0"/>
+          <w:numId w:val="3"/>
+        </w:numPr>
+        <w:spacing w:line="360" w:lineRule="auto"/>
+        <w:jc w:val="both"/>
+        <w:rPr>
+          <w:rFonts w:ascii="Times New Roman" w:hAnsi="Times New Roman" w:cs="Times New Roman"/>
+          <w:sz w:val="24"/>
+          <w:szCs w:val="24"/>
+        </w:rPr>
+      </w:pPr>
+      <w:r>
+        <w:rPr>
+          <w:rFonts w:ascii="Times New Roman" w:hAnsi="Times New Roman" w:cs="Times New Roman"/>
+          <w:sz w:val="24"/>
+          <w:szCs w:val="24"/>
+        </w:rPr>
+        <w:t>CNET</w:t>
+      </w:r>
+      <w:r>
+        <w:rPr>
+          <w:rFonts w:ascii="Times New Roman" w:hAnsi="Times New Roman" w:cs="Times New Roman"/>
+          <w:sz w:val="24"/>
+          <w:szCs w:val="24"/>
+        </w:rPr>
+        <w:t xml:space="preserve"> : http</w:t>
+      </w:r>
+      <w:r>
+        <w:rPr>
+          <w:rFonts w:ascii="Times New Roman" w:hAnsi="Times New Roman" w:cs="Times New Roman"/>
+          <w:sz w:val="24"/>
+          <w:szCs w:val="24"/>
+        </w:rPr>
+        <w:t>://</w:t>
+      </w:r>
+      <w:r>
+        <w:t xml:space="preserve"> </w:t>
+      </w:r>
+      <w:hyperlink r:id="rId9" w:tgtFrame="_blank" w:history="1">
+        <w:r>
+          <w:rPr>
+            <w:rFonts w:ascii="Trebuchet MS" w:eastAsia="Times New Roman" w:hAnsi="Trebuchet MS" w:cs="Times New Roman"/>
+            <w:sz w:val="20"/>
+            <w:szCs w:val="20"/>
+            <w:shd w:val="clear" w:color="auto" w:fill="FFFFFF"/>
+          </w:rPr>
+          <w:t>www.cnet.com</w:t>
+        </w:r>
+      </w:hyperlink>
+      <w:r>
+        <w:rPr>
+          <w:rFonts w:ascii="Trebuchet MS" w:eastAsia="Times New Roman" w:hAnsi="Trebuchet MS" w:cs="Times New Roman"/>
+          <w:sz w:val="20"/>
+          <w:szCs w:val="20"/>
+          <w:shd w:val="clear" w:color="auto" w:fill="FFFFFF"/>
+        </w:rPr>
+        <w:t>/</w:t>
+      </w:r>
+    </w:p>
+    <w:p>
+      <w:pPr>
+        <w:pStyle w:val="ListParagraph"/>
+        <w:numPr>
+          <w:ilvl w:val="0"/>
+          <w:numId w:val="3"/>
+        </w:numPr>
+        <w:spacing w:line="360" w:lineRule="auto"/>
+        <w:jc w:val="both"/>
+        <w:rPr>
+          <w:rFonts w:ascii="Times New Roman" w:hAnsi="Times New Roman" w:cs="Times New Roman"/>
+          <w:sz w:val="24"/>
+          <w:szCs w:val="24"/>
+        </w:rPr>
+      </w:pPr>
+      <w:r>
+        <w:rPr>
+          <w:rFonts w:ascii="Times New Roman" w:hAnsi="Times New Roman" w:cs="Times New Roman"/>
+          <w:sz w:val="24"/>
+          <w:szCs w:val="24"/>
+        </w:rPr>
+        <w:t>W3</w:t>
+      </w:r>
+      <w:r>
+        <w:rPr>
+          <w:rFonts w:ascii="Times New Roman" w:hAnsi="Times New Roman" w:cs="Times New Roman"/>
+          <w:sz w:val="24"/>
+          <w:szCs w:val="24"/>
+        </w:rPr>
+        <w:t xml:space="preserve"> </w:t>
+      </w:r>
+      <w:r>
+        <w:rPr>
+          <w:rFonts w:ascii="Times New Roman" w:hAnsi="Times New Roman" w:cs="Times New Roman"/>
+          <w:sz w:val="24"/>
+          <w:szCs w:val="24"/>
+        </w:rPr>
+        <w:t>: http</w:t>
+      </w:r>
+      <w:r>
+        <w:rPr>
+          <w:rFonts w:ascii="Times New Roman" w:hAnsi="Times New Roman" w:cs="Times New Roman"/>
+          <w:sz w:val="24"/>
+          <w:szCs w:val="24"/>
+        </w:rPr>
+        <w:t>://</w:t>
+      </w:r>
+      <w:r>
+        <w:rPr>
+          <w:rFonts w:ascii="Trebuchet MS" w:eastAsia="Times New Roman" w:hAnsi="Trebuchet MS" w:cs="Times New Roman"/>
+          <w:sz w:val="20"/>
+          <w:szCs w:val="20"/>
+          <w:shd w:val="clear" w:color="auto" w:fill="FFFFFF"/>
+        </w:rPr>
+        <w:t xml:space="preserve"> : </w:t>
+      </w:r>
+      <w:hyperlink r:id="rId10" w:tgtFrame="_blank" w:history="1">
+        <w:r>
+          <w:rPr>
+            <w:rFonts w:ascii="Trebuchet MS" w:eastAsia="Times New Roman" w:hAnsi="Trebuchet MS" w:cs="Times New Roman"/>
+            <w:sz w:val="20"/>
+            <w:szCs w:val="20"/>
+            <w:shd w:val="clear" w:color="auto" w:fill="FFFFFF"/>
+          </w:rPr>
+          <w:t>www.w3.org</w:t>
+        </w:r>
+      </w:hyperlink>
+      <w:r>
+        <w:rPr>
+          <w:rFonts w:ascii="Trebuchet MS" w:eastAsia="Times New Roman" w:hAnsi="Trebuchet MS" w:cs="Times New Roman"/>
+          <w:sz w:val="20"/>
+          <w:szCs w:val="20"/>
+          <w:shd w:val="clear" w:color="auto" w:fill="FFFFFF"/>
+        </w:rPr>
+        <w:t>/</w:t>
+      </w:r>
+    </w:p>
+    <w:p>
+      <w:pPr>
+        <w:spacing w:line="360" w:lineRule="auto"/>
+        <w:jc w:val="both"/>
+        <w:rPr>
+          <w:rFonts w:ascii="Times New Roman" w:hAnsi="Times New Roman" w:cs="Times New Roman"/>
+          <w:b/>
+          <w:sz w:val="24"/>
+          <w:szCs w:val="24"/>
+        </w:rPr>
+      </w:pPr>
+      <w:r>
+        <w:rPr>
+          <w:rFonts w:ascii="Times New Roman" w:hAnsi="Times New Roman" w:cs="Times New Roman"/>
+          <w:b/>
+          <w:sz w:val="24"/>
+          <w:szCs w:val="24"/>
+        </w:rPr>
+        <w:t>Business/Marketing</w:t>
+      </w:r>
+    </w:p>
+    <w:p>
+      <w:pPr>
+        <w:pStyle w:val="ListParagraph"/>
+        <w:numPr>
+          <w:ilvl w:val="0"/>
+          <w:numId w:val="4"/>
+        </w:numPr>
+        <w:spacing w:line="360" w:lineRule="auto"/>
+        <w:jc w:val="both"/>
+        <w:rPr>
+          <w:rFonts w:ascii="Times New Roman" w:hAnsi="Times New Roman" w:cs="Times New Roman"/>
+          <w:sz w:val="24"/>
+          <w:szCs w:val="24"/>
+        </w:rPr>
+      </w:pPr>
+      <w:r>
+        <w:rPr>
+          <w:rFonts w:ascii="Times New Roman" w:hAnsi="Times New Roman" w:cs="Times New Roman"/>
+          <w:sz w:val="24"/>
+          <w:szCs w:val="24"/>
+        </w:rPr>
+        <w:t>Forbes</w:t>
+      </w:r>
+      <w:r>
+        <w:rPr>
+          <w:rFonts w:ascii="Times New Roman" w:hAnsi="Times New Roman" w:cs="Times New Roman"/>
+          <w:sz w:val="24"/>
+          <w:szCs w:val="24"/>
+        </w:rPr>
+        <w:t xml:space="preserve"> : </w:t>
+      </w:r>
+      <w:r>
+        <w:rPr>
+          <w:rFonts w:ascii="Times New Roman" w:hAnsi="Times New Roman" w:cs="Times New Roman"/>
+          <w:sz w:val="24"/>
+          <w:szCs w:val="24"/>
+        </w:rPr>
+        <w:t>http://www.forbes.com/</w:t>
+      </w:r>
+    </w:p>
+    <w:p>
+      <w:pPr>
+        <w:pStyle w:val="ListParagraph"/>
+        <w:numPr>
+          <w:ilvl w:val="0"/>
+          <w:numId w:val="4"/>
+        </w:numPr>
+        <w:spacing w:line="360" w:lineRule="auto"/>
+        <w:jc w:val="both"/>
+        <w:rPr>
+          <w:rFonts w:ascii="Times New Roman" w:hAnsi="Times New Roman" w:cs="Times New Roman"/>
+          <w:sz w:val="24"/>
+          <w:szCs w:val="24"/>
+        </w:rPr>
+      </w:pPr>
+      <w:r>
+        <w:rPr>
+          <w:rFonts w:ascii="Times New Roman" w:hAnsi="Times New Roman" w:cs="Times New Roman"/>
+          <w:sz w:val="24"/>
+          <w:szCs w:val="24"/>
+        </w:rPr>
+        <w:t>Financial Times</w:t>
+      </w:r>
+      <w:r>
+        <w:rPr>
+          <w:rFonts w:ascii="Times New Roman" w:hAnsi="Times New Roman" w:cs="Times New Roman"/>
+          <w:sz w:val="24"/>
+          <w:szCs w:val="24"/>
+        </w:rPr>
+        <w:t xml:space="preserve"> : </w:t>
+      </w:r>
+      <w:r>
+        <w:rPr>
+          <w:rFonts w:ascii="Times New Roman" w:hAnsi="Times New Roman" w:cs="Times New Roman"/>
+          <w:sz w:val="24"/>
+          <w:szCs w:val="24"/>
+        </w:rPr>
+        <w:t>http://www.ft.com/</w:t>
+      </w:r>
+    </w:p>
+    <w:p>
+      <w:pPr>
+        <w:pStyle w:val="ListParagraph"/>
+        <w:numPr>
+          <w:ilvl w:val="0"/>
+          <w:numId w:val="4"/>
+        </w:numPr>
+        <w:spacing w:line="360" w:lineRule="auto"/>
+        <w:jc w:val="both"/>
+        <w:rPr>
+          <w:rFonts w:ascii="Times New Roman" w:hAnsi="Times New Roman" w:cs="Times New Roman"/>
+          <w:sz w:val="24"/>
+          <w:szCs w:val="24"/>
+        </w:rPr>
+      </w:pPr>
+      <w:r>
+        <w:rPr>
+          <w:rFonts w:ascii="Times New Roman" w:hAnsi="Times New Roman" w:cs="Times New Roman"/>
+          <w:sz w:val="24"/>
+          <w:szCs w:val="24"/>
+        </w:rPr>
+        <w:t>Fortune</w:t>
+      </w:r>
+      <w:r>
+        <w:rPr>
+          <w:rFonts w:ascii="Times New Roman" w:hAnsi="Times New Roman" w:cs="Times New Roman"/>
+          <w:sz w:val="24"/>
+          <w:szCs w:val="24"/>
+        </w:rPr>
+        <w:t xml:space="preserve"> : https://</w:t>
+      </w:r>
+      <w:r>
+        <w:rPr>
+          <w:rFonts w:ascii="Times New Roman" w:hAnsi="Times New Roman" w:cs="Times New Roman"/>
+          <w:sz w:val="24"/>
+          <w:szCs w:val="24"/>
+        </w:rPr>
+        <w:t>fortune.com/</w:t>
+      </w:r>
+    </w:p>
+    <w:p>
+      <w:pPr>
+        <w:pStyle w:val="ListParagraph"/>
+        <w:numPr>
+          <w:ilvl w:val="0"/>
+          <w:numId w:val="4"/>
+        </w:numPr>
+        <w:spacing w:line="360" w:lineRule="auto"/>
+        <w:jc w:val="both"/>
+        <w:rPr>
+          <w:rFonts w:ascii="Times New Roman" w:hAnsi="Times New Roman" w:cs="Times New Roman"/>
+          <w:sz w:val="24"/>
+          <w:szCs w:val="24"/>
+        </w:rPr>
+      </w:pPr>
+      <w:r>
+        <w:rPr>
+          <w:rFonts w:ascii="Times New Roman" w:hAnsi="Times New Roman" w:cs="Times New Roman"/>
+          <w:sz w:val="24"/>
+          <w:szCs w:val="24"/>
+        </w:rPr>
+        <w:t>Business Insider</w:t>
+      </w:r>
+      <w:r>
+        <w:rPr>
+          <w:rFonts w:ascii="Times New Roman" w:hAnsi="Times New Roman" w:cs="Times New Roman"/>
+          <w:sz w:val="24"/>
+          <w:szCs w:val="24"/>
+        </w:rPr>
+        <w:t xml:space="preserve"> : </w:t>
+      </w:r>
+      <w:r>
+        <w:rPr>
+          <w:rFonts w:ascii="Times New Roman" w:hAnsi="Times New Roman" w:cs="Times New Roman"/>
+          <w:sz w:val="24"/>
+          <w:szCs w:val="24"/>
+        </w:rPr>
+        <w:t>http://www.businessinsider.com/</w:t>
+      </w:r>
+    </w:p>
+    <w:p>
+      <w:pPr>
+        <w:pStyle w:val="ListParagraph"/>
+        <w:numPr>
+          <w:ilvl w:val="0"/>
+          <w:numId w:val="4"/>
+        </w:numPr>
+        <w:spacing w:line="360" w:lineRule="auto"/>
+        <w:jc w:val="both"/>
+        <w:rPr>
+          <w:rFonts w:ascii="Times New Roman" w:hAnsi="Times New Roman" w:cs="Times New Roman"/>
+          <w:sz w:val="24"/>
+          <w:szCs w:val="24"/>
+        </w:rPr>
+      </w:pPr>
+      <w:proofErr w:type="spellStart"/>
+      <w:r>
+        <w:rPr>
+          <w:rFonts w:ascii="Times New Roman" w:hAnsi="Times New Roman" w:cs="Times New Roman"/>
+          <w:sz w:val="24"/>
+          <w:szCs w:val="24"/>
+        </w:rPr>
+        <w:t>AllBusiness</w:t>
+      </w:r>
+      <w:proofErr w:type="spellEnd"/>
+      <w:r>
+        <w:rPr>
+          <w:rFonts w:ascii="Times New Roman" w:hAnsi="Times New Roman" w:cs="Times New Roman"/>
+          <w:sz w:val="24"/>
+          <w:szCs w:val="24"/>
+        </w:rPr>
+        <w:t xml:space="preserve"> : </w:t>
+      </w:r>
+      <w:r>
+        <w:rPr>
+          <w:rFonts w:ascii="Times New Roman" w:hAnsi="Times New Roman" w:cs="Times New Roman"/>
+          <w:sz w:val="24"/>
+          <w:szCs w:val="24"/>
+        </w:rPr>
+        <w:t>http://www.allbusiness.com/</w:t>
+      </w:r>
+    </w:p>
+    <w:p>
+      <w:pPr>
+        <w:spacing w:line="360" w:lineRule="auto"/>
+        <w:jc w:val="both"/>
+        <w:rPr>
+          <w:rFonts w:ascii="Times New Roman" w:hAnsi="Times New Roman" w:cs="Times New Roman"/>
+          <w:b/>
+          <w:sz w:val="24"/>
+          <w:szCs w:val="24"/>
+        </w:rPr>
+      </w:pPr>
+      <w:r>
+        <w:rPr>
+          <w:rFonts w:ascii="Times New Roman" w:hAnsi="Times New Roman" w:cs="Times New Roman"/>
+          <w:b/>
+          <w:sz w:val="24"/>
+          <w:szCs w:val="24"/>
+        </w:rPr>
+        <w:t>Educational</w:t>
+      </w:r>
+    </w:p>
+    <w:p>
+      <w:pPr>
+        <w:pStyle w:val="ListParagraph"/>
+        <w:numPr>
+          <w:ilvl w:val="0"/>
+          <w:numId w:val="5"/>
+        </w:numPr>
+        <w:spacing w:line="360" w:lineRule="auto"/>
+        <w:jc w:val="both"/>
+        <w:rPr>
+          <w:rFonts w:ascii="Times New Roman" w:hAnsi="Times New Roman" w:cs="Times New Roman"/>
+          <w:sz w:val="24"/>
+          <w:szCs w:val="24"/>
+        </w:rPr>
+      </w:pPr>
+      <w:proofErr w:type="spellStart"/>
+      <w:r>
+        <w:rPr>
+          <w:rFonts w:ascii="Times New Roman" w:hAnsi="Times New Roman" w:cs="Times New Roman"/>
+          <w:sz w:val="24"/>
+          <w:szCs w:val="24"/>
+        </w:rPr>
+        <w:t>Udeny</w:t>
+      </w:r>
+      <w:proofErr w:type="spellEnd"/>
+      <w:r>
+        <w:rPr>
+          <w:rFonts w:ascii="Times New Roman" w:hAnsi="Times New Roman" w:cs="Times New Roman"/>
+          <w:sz w:val="24"/>
+          <w:szCs w:val="24"/>
+        </w:rPr>
+        <w:t xml:space="preserve"> : </w:t>
+      </w:r>
+      <w:r>
+        <w:rPr>
+          <w:rFonts w:ascii="Times New Roman" w:hAnsi="Times New Roman" w:cs="Times New Roman"/>
+          <w:sz w:val="24"/>
+          <w:szCs w:val="24"/>
+        </w:rPr>
+        <w:t>https://www.udemy.com/</w:t>
+      </w:r>
+    </w:p>
+    <w:p>
+      <w:pPr>
+        <w:pStyle w:val="ListParagraph"/>
+        <w:numPr>
+          <w:ilvl w:val="0"/>
+          <w:numId w:val="5"/>
+        </w:numPr>
+        <w:spacing w:line="360" w:lineRule="auto"/>
+        <w:jc w:val="both"/>
+        <w:rPr>
+          <w:rFonts w:ascii="Times New Roman" w:hAnsi="Times New Roman" w:cs="Times New Roman"/>
+          <w:sz w:val="24"/>
+          <w:szCs w:val="24"/>
+        </w:rPr>
+      </w:pPr>
+      <w:r>
+        <w:rPr>
+          <w:rFonts w:ascii="Times New Roman" w:hAnsi="Times New Roman" w:cs="Times New Roman"/>
+          <w:sz w:val="24"/>
+          <w:szCs w:val="24"/>
+        </w:rPr>
+        <w:t>Khan Academy</w:t>
+      </w:r>
+      <w:r>
+        <w:rPr>
+          <w:rFonts w:ascii="Times New Roman" w:hAnsi="Times New Roman" w:cs="Times New Roman"/>
+          <w:sz w:val="24"/>
+          <w:szCs w:val="24"/>
+        </w:rPr>
+        <w:t xml:space="preserve"> : </w:t>
+      </w:r>
+      <w:r>
+        <w:rPr>
+          <w:rFonts w:ascii="Times New Roman" w:hAnsi="Times New Roman" w:cs="Times New Roman"/>
+          <w:sz w:val="24"/>
+          <w:szCs w:val="24"/>
+        </w:rPr>
+        <w:t>https://www.khanacademy.org/</w:t>
+      </w:r>
+    </w:p>
+    <w:p>
+      <w:pPr>
+        <w:pStyle w:val="ListParagraph"/>
+        <w:numPr>
+          <w:ilvl w:val="0"/>
+          <w:numId w:val="5"/>
+        </w:numPr>
+        <w:spacing w:line="360" w:lineRule="auto"/>
+        <w:jc w:val="both"/>
+        <w:rPr>
+          <w:rFonts w:ascii="Times New Roman" w:hAnsi="Times New Roman" w:cs="Times New Roman"/>
+          <w:sz w:val="24"/>
+          <w:szCs w:val="24"/>
+        </w:rPr>
+      </w:pPr>
+      <w:proofErr w:type="spellStart"/>
+      <w:r>
+        <w:rPr>
+          <w:rFonts w:ascii="Times New Roman" w:hAnsi="Times New Roman" w:cs="Times New Roman"/>
+          <w:sz w:val="24"/>
+          <w:szCs w:val="24"/>
+        </w:rPr>
+        <w:t>Edx</w:t>
+      </w:r>
+      <w:proofErr w:type="spellEnd"/>
+      <w:r>
+        <w:rPr>
+          <w:rFonts w:ascii="Times New Roman" w:hAnsi="Times New Roman" w:cs="Times New Roman"/>
+          <w:sz w:val="24"/>
+          <w:szCs w:val="24"/>
+        </w:rPr>
+        <w:t xml:space="preserve"> : </w:t>
+      </w:r>
+      <w:r>
+        <w:rPr>
+          <w:rFonts w:ascii="Times New Roman" w:hAnsi="Times New Roman" w:cs="Times New Roman"/>
+          <w:sz w:val="24"/>
+          <w:szCs w:val="24"/>
+        </w:rPr>
+        <w:t>https://www.edx.org/</w:t>
+      </w:r>
+    </w:p>
+    <w:p>
+      <w:pPr>
+        <w:pStyle w:val="ListParagraph"/>
+        <w:numPr>
+          <w:ilvl w:val="0"/>
+          <w:numId w:val="5"/>
+        </w:numPr>
+        <w:spacing w:line="360" w:lineRule="auto"/>
+        <w:jc w:val="both"/>
+        <w:rPr>
+          <w:rFonts w:ascii="Times New Roman" w:hAnsi="Times New Roman" w:cs="Times New Roman"/>
+          <w:sz w:val="24"/>
+          <w:szCs w:val="24"/>
+        </w:rPr>
+      </w:pPr>
+      <w:r>
+        <w:rPr>
+          <w:rFonts w:ascii="Times New Roman" w:hAnsi="Times New Roman" w:cs="Times New Roman"/>
+          <w:sz w:val="24"/>
+          <w:szCs w:val="24"/>
+        </w:rPr>
+        <w:t>Coursera</w:t>
+      </w:r>
+      <w:r>
+        <w:rPr>
+          <w:rFonts w:ascii="Times New Roman" w:hAnsi="Times New Roman" w:cs="Times New Roman"/>
+          <w:sz w:val="24"/>
+          <w:szCs w:val="24"/>
+        </w:rPr>
+        <w:t xml:space="preserve"> : </w:t>
+      </w:r>
+      <w:r>
+        <w:rPr>
+          <w:rFonts w:ascii="Times New Roman" w:hAnsi="Times New Roman" w:cs="Times New Roman"/>
+          <w:sz w:val="24"/>
+          <w:szCs w:val="24"/>
+        </w:rPr>
+        <w:t>https://www.coursera.org/</w:t>
+      </w:r>
+    </w:p>
+    <w:p>
+      <w:pPr>
+        <w:pStyle w:val="ListParagraph"/>
+        <w:numPr>
+          <w:ilvl w:val="0"/>
+          <w:numId w:val="5"/>
+        </w:numPr>
+        <w:spacing w:line="360" w:lineRule="auto"/>
+        <w:jc w:val="both"/>
+        <w:rPr>
+          <w:rFonts w:ascii="Times New Roman" w:hAnsi="Times New Roman" w:cs="Times New Roman"/>
+          <w:sz w:val="24"/>
+          <w:szCs w:val="24"/>
+        </w:rPr>
+      </w:pPr>
+      <w:r>
+        <w:rPr>
+          <w:rFonts w:ascii="Times New Roman" w:hAnsi="Times New Roman" w:cs="Times New Roman"/>
+          <w:sz w:val="24"/>
+          <w:szCs w:val="24"/>
+        </w:rPr>
+        <w:t xml:space="preserve">Stanford online : </w:t>
+      </w:r>
+      <w:r>
+        <w:rPr>
+          <w:rFonts w:ascii="Times New Roman" w:hAnsi="Times New Roman" w:cs="Times New Roman"/>
+          <w:sz w:val="24"/>
+          <w:szCs w:val="24"/>
+        </w:rPr>
+        <w:t>https://www.edx.org/</w:t>
+      </w:r>
+    </w:p>
+    <w:p>
+      <w:pPr>
+        <w:spacing w:line="360" w:lineRule="auto"/>
+        <w:jc w:val="both"/>
+        <w:rPr>
+          <w:rFonts w:ascii="Times New Roman" w:hAnsi="Times New Roman" w:cs="Times New Roman"/>
+          <w:b/>
+          <w:sz w:val="24"/>
+          <w:szCs w:val="24"/>
+        </w:rPr>
+      </w:pPr>
+      <w:r>
+        <w:rPr>
+          <w:rFonts w:ascii="Times New Roman" w:hAnsi="Times New Roman" w:cs="Times New Roman"/>
+          <w:b/>
+          <w:sz w:val="24"/>
+          <w:szCs w:val="24"/>
+        </w:rPr>
+        <w:t>Entertainment</w:t>
+      </w:r>
+    </w:p>
+    <w:p>
+      <w:pPr>
+        <w:pStyle w:val="ListParagraph"/>
+        <w:numPr>
+          <w:ilvl w:val="0"/>
+          <w:numId w:val="6"/>
+        </w:numPr>
+        <w:spacing w:line="360" w:lineRule="auto"/>
+        <w:jc w:val="both"/>
+        <w:rPr>
+          <w:rFonts w:ascii="Times New Roman" w:hAnsi="Times New Roman" w:cs="Times New Roman"/>
+          <w:sz w:val="24"/>
+          <w:szCs w:val="24"/>
+        </w:rPr>
+      </w:pPr>
+      <w:r>
+        <w:rPr>
+          <w:rFonts w:ascii="Times New Roman" w:hAnsi="Times New Roman" w:cs="Times New Roman"/>
+          <w:sz w:val="24"/>
+          <w:szCs w:val="24"/>
+        </w:rPr>
+        <w:t>Netflix</w:t>
+      </w:r>
+      <w:r>
+        <w:rPr>
+          <w:rFonts w:ascii="Times New Roman" w:hAnsi="Times New Roman" w:cs="Times New Roman"/>
+          <w:sz w:val="24"/>
+          <w:szCs w:val="24"/>
+        </w:rPr>
+        <w:t xml:space="preserve"> : </w:t>
+      </w:r>
+      <w:r>
+        <w:rPr>
+          <w:rFonts w:ascii="Times New Roman" w:hAnsi="Times New Roman" w:cs="Times New Roman"/>
+          <w:sz w:val="24"/>
+          <w:szCs w:val="24"/>
+        </w:rPr>
+        <w:t>https://www.netflix.com/</w:t>
+      </w:r>
+    </w:p>
+    <w:p>
+      <w:pPr>
+        <w:pStyle w:val="ListParagraph"/>
+        <w:numPr>
+          <w:ilvl w:val="0"/>
+          <w:numId w:val="6"/>
+        </w:numPr>
+        <w:spacing w:line="360" w:lineRule="auto"/>
+        <w:jc w:val="both"/>
+        <w:rPr>
+          <w:rFonts w:ascii="Times New Roman" w:hAnsi="Times New Roman" w:cs="Times New Roman"/>
+          <w:sz w:val="24"/>
+          <w:szCs w:val="24"/>
+        </w:rPr>
+      </w:pPr>
+      <w:r>
+        <w:rPr>
+          <w:rFonts w:ascii="Times New Roman" w:hAnsi="Times New Roman" w:cs="Times New Roman"/>
+          <w:sz w:val="24"/>
+          <w:szCs w:val="24"/>
+        </w:rPr>
+        <w:t>ESPN</w:t>
+      </w:r>
+      <w:r>
+        <w:rPr>
+          <w:rFonts w:ascii="Times New Roman" w:hAnsi="Times New Roman" w:cs="Times New Roman"/>
+          <w:sz w:val="24"/>
+          <w:szCs w:val="24"/>
+        </w:rPr>
+        <w:t xml:space="preserve"> : </w:t>
+      </w:r>
+      <w:r>
+        <w:rPr>
+          <w:rFonts w:ascii="Times New Roman" w:hAnsi="Times New Roman" w:cs="Times New Roman"/>
+          <w:sz w:val="24"/>
+          <w:szCs w:val="24"/>
+        </w:rPr>
+        <w:t>http://espn.go.com/</w:t>
+      </w:r>
+    </w:p>
+    <w:p>
+      <w:pPr>
+        <w:pStyle w:val="ListParagraph"/>
+        <w:numPr>
+          <w:ilvl w:val="0"/>
+          <w:numId w:val="6"/>
+        </w:numPr>
+        <w:spacing w:line="360" w:lineRule="auto"/>
+        <w:jc w:val="both"/>
+        <w:rPr>
+          <w:rFonts w:ascii="Times New Roman" w:hAnsi="Times New Roman" w:cs="Times New Roman"/>
+          <w:sz w:val="24"/>
+          <w:szCs w:val="24"/>
+        </w:rPr>
+      </w:pPr>
+      <w:r>
+        <w:rPr>
+          <w:rFonts w:ascii="Times New Roman" w:hAnsi="Times New Roman" w:cs="Times New Roman"/>
+          <w:sz w:val="24"/>
+          <w:szCs w:val="24"/>
+        </w:rPr>
+        <w:t>TMZ</w:t>
+      </w:r>
+      <w:r>
+        <w:rPr>
+          <w:rFonts w:ascii="Times New Roman" w:hAnsi="Times New Roman" w:cs="Times New Roman"/>
+          <w:sz w:val="24"/>
+          <w:szCs w:val="24"/>
+        </w:rPr>
+        <w:t xml:space="preserve"> : </w:t>
+      </w:r>
+      <w:r>
+        <w:rPr>
+          <w:rFonts w:ascii="Times New Roman" w:hAnsi="Times New Roman" w:cs="Times New Roman"/>
+          <w:sz w:val="24"/>
+          <w:szCs w:val="24"/>
+        </w:rPr>
+        <w:t>http://www.tmz.com/</w:t>
+      </w:r>
+    </w:p>
+    <w:p>
+      <w:pPr>
+        <w:pStyle w:val="ListParagraph"/>
+        <w:numPr>
+          <w:ilvl w:val="0"/>
+          <w:numId w:val="6"/>
+        </w:numPr>
+        <w:spacing w:line="360" w:lineRule="auto"/>
+        <w:jc w:val="both"/>
+        <w:rPr>
+          <w:rFonts w:ascii="Times New Roman" w:hAnsi="Times New Roman" w:cs="Times New Roman"/>
+          <w:sz w:val="24"/>
+          <w:szCs w:val="24"/>
+        </w:rPr>
+      </w:pPr>
+      <w:r>
+        <w:rPr>
+          <w:rFonts w:ascii="Times New Roman" w:hAnsi="Times New Roman" w:cs="Times New Roman"/>
+          <w:sz w:val="24"/>
+          <w:szCs w:val="24"/>
+        </w:rPr>
+        <w:t>Funny or die</w:t>
+      </w:r>
+      <w:r>
+        <w:rPr>
+          <w:rFonts w:ascii="Times New Roman" w:hAnsi="Times New Roman" w:cs="Times New Roman"/>
+          <w:sz w:val="24"/>
+          <w:szCs w:val="24"/>
+        </w:rPr>
+        <w:t xml:space="preserve"> : </w:t>
+      </w:r>
+      <w:r>
+        <w:rPr>
+          <w:rFonts w:ascii="Times New Roman" w:hAnsi="Times New Roman" w:cs="Times New Roman"/>
+          <w:sz w:val="24"/>
+          <w:szCs w:val="24"/>
+        </w:rPr>
+        <w:t>http://www.funnyordie.com/</w:t>
+      </w:r>
+    </w:p>
+    <w:p>
+      <w:pPr>
+        <w:pStyle w:val="ListParagraph"/>
+        <w:numPr>
+          <w:ilvl w:val="0"/>
+          <w:numId w:val="6"/>
+        </w:numPr>
+        <w:spacing w:line="360" w:lineRule="auto"/>
+        <w:jc w:val="both"/>
+        <w:rPr>
+          <w:rFonts w:ascii="Times New Roman" w:hAnsi="Times New Roman" w:cs="Times New Roman"/>
+          <w:sz w:val="24"/>
+          <w:szCs w:val="24"/>
+        </w:rPr>
+      </w:pPr>
+      <w:r>
+        <w:rPr>
+          <w:rFonts w:ascii="Times New Roman" w:hAnsi="Times New Roman" w:cs="Times New Roman"/>
+          <w:sz w:val="24"/>
+          <w:szCs w:val="24"/>
+        </w:rPr>
+        <w:t>Rolling stone</w:t>
+      </w:r>
+      <w:r>
+        <w:rPr>
+          <w:rFonts w:ascii="Times New Roman" w:hAnsi="Times New Roman" w:cs="Times New Roman"/>
+          <w:sz w:val="24"/>
+          <w:szCs w:val="24"/>
+        </w:rPr>
+        <w:t xml:space="preserve"> : </w:t>
+      </w:r>
+      <w:r>
+        <w:rPr>
+          <w:rFonts w:ascii="Times New Roman" w:hAnsi="Times New Roman" w:cs="Times New Roman"/>
+          <w:sz w:val="24"/>
+          <w:szCs w:val="24"/>
+        </w:rPr>
+        <w:t>h</w:t>
+      </w:r>
+      <w:r>
+        <w:rPr>
+          <w:rFonts w:ascii="Times New Roman" w:hAnsi="Times New Roman" w:cs="Times New Roman"/>
+          <w:sz w:val="24"/>
+          <w:szCs w:val="24"/>
+        </w:rPr>
+        <w:t>ttp://www.rollingstone.com/</w:t>
+      </w:r>
+    </w:p>
+    <w:p>
+      <w:pPr>
+        <w:spacing w:line="360" w:lineRule="auto"/>
+        <w:jc w:val="both"/>
+        <w:rPr>
+          <w:rFonts w:ascii="Times New Roman" w:hAnsi="Times New Roman" w:cs="Times New Roman"/>
+          <w:b/>
+          <w:sz w:val="24"/>
+          <w:szCs w:val="24"/>
+        </w:rPr>
+      </w:pPr>
+      <w:r>
+        <w:rPr>
+          <w:rFonts w:ascii="Times New Roman" w:hAnsi="Times New Roman" w:cs="Times New Roman"/>
+          <w:b/>
+          <w:sz w:val="24"/>
+          <w:szCs w:val="24"/>
+        </w:rPr>
+        <w:t>Advocacy</w:t>
+      </w:r>
+    </w:p>
+    <w:p>
+      <w:pPr>
+        <w:pStyle w:val="ListParagraph"/>
+        <w:numPr>
+          <w:ilvl w:val="0"/>
+          <w:numId w:val="7"/>
+        </w:numPr>
+        <w:spacing w:line="360" w:lineRule="auto"/>
+        <w:jc w:val="both"/>
+        <w:rPr>
+          <w:rFonts w:ascii="Times New Roman" w:hAnsi="Times New Roman" w:cs="Times New Roman"/>
+          <w:sz w:val="24"/>
+          <w:szCs w:val="24"/>
+        </w:rPr>
+      </w:pPr>
+      <w:r>
+        <w:rPr>
+          <w:rFonts w:ascii="Times New Roman" w:hAnsi="Times New Roman" w:cs="Times New Roman"/>
+          <w:sz w:val="24"/>
+          <w:szCs w:val="24"/>
+        </w:rPr>
+        <w:t xml:space="preserve">Human </w:t>
+      </w:r>
+      <w:r>
+        <w:rPr>
+          <w:rFonts w:ascii="Times New Roman" w:hAnsi="Times New Roman" w:cs="Times New Roman"/>
+          <w:sz w:val="24"/>
+          <w:szCs w:val="24"/>
+        </w:rPr>
+        <w:t>R</w:t>
+      </w:r>
+      <w:r>
+        <w:rPr>
+          <w:rFonts w:ascii="Times New Roman" w:hAnsi="Times New Roman" w:cs="Times New Roman"/>
+          <w:sz w:val="24"/>
+          <w:szCs w:val="24"/>
+        </w:rPr>
+        <w:t>ights</w:t>
+      </w:r>
+      <w:r>
+        <w:rPr>
+          <w:rFonts w:ascii="Times New Roman" w:hAnsi="Times New Roman" w:cs="Times New Roman"/>
+          <w:sz w:val="24"/>
+          <w:szCs w:val="24"/>
+        </w:rPr>
+        <w:t xml:space="preserve"> watch</w:t>
+      </w:r>
+    </w:p>
+    <w:p>
+      <w:pPr>
+        <w:pStyle w:val="ListParagraph"/>
+        <w:numPr>
+          <w:ilvl w:val="0"/>
+          <w:numId w:val="7"/>
+        </w:numPr>
+        <w:spacing w:line="360" w:lineRule="auto"/>
+        <w:jc w:val="both"/>
+        <w:rPr>
+          <w:rFonts w:ascii="Times New Roman" w:hAnsi="Times New Roman" w:cs="Times New Roman"/>
+          <w:sz w:val="24"/>
+          <w:szCs w:val="24"/>
+        </w:rPr>
+      </w:pPr>
+      <w:r>
+        <w:rPr>
+          <w:rFonts w:ascii="Times New Roman" w:hAnsi="Times New Roman" w:cs="Times New Roman"/>
+          <w:sz w:val="24"/>
+          <w:szCs w:val="24"/>
+        </w:rPr>
+        <w:t>American cancer society</w:t>
+      </w:r>
+    </w:p>
+    <w:p>
+      <w:pPr>
+        <w:pStyle w:val="ListParagraph"/>
+        <w:numPr>
+          <w:ilvl w:val="0"/>
+          <w:numId w:val="7"/>
+        </w:numPr>
+        <w:spacing w:line="360" w:lineRule="auto"/>
+        <w:jc w:val="both"/>
+        <w:rPr>
+          <w:rFonts w:ascii="Times New Roman" w:hAnsi="Times New Roman" w:cs="Times New Roman"/>
+          <w:sz w:val="24"/>
+          <w:szCs w:val="24"/>
+        </w:rPr>
+      </w:pPr>
+      <w:r>
+        <w:rPr>
+          <w:rFonts w:ascii="Times New Roman" w:hAnsi="Times New Roman" w:cs="Times New Roman"/>
+          <w:sz w:val="24"/>
+          <w:szCs w:val="24"/>
+        </w:rPr>
+        <w:lastRenderedPageBreak/>
+        <w:t>Banner moments</w:t>
+      </w:r>
+    </w:p>
+    <w:p>
+      <w:pPr>
+        <w:pStyle w:val="ListParagraph"/>
+        <w:numPr>
+          <w:ilvl w:val="0"/>
+          <w:numId w:val="7"/>
+        </w:numPr>
+        <w:spacing w:line="360" w:lineRule="auto"/>
+        <w:jc w:val="both"/>
+        <w:rPr>
+          <w:rFonts w:ascii="Times New Roman" w:hAnsi="Times New Roman" w:cs="Times New Roman"/>
+          <w:sz w:val="24"/>
+          <w:szCs w:val="24"/>
+        </w:rPr>
+      </w:pPr>
+      <w:r>
+        <w:rPr>
+          <w:rFonts w:ascii="Times New Roman" w:hAnsi="Times New Roman" w:cs="Times New Roman"/>
+          <w:sz w:val="24"/>
+          <w:szCs w:val="24"/>
+        </w:rPr>
+        <w:t>Live with it</w:t>
+      </w:r>
+    </w:p>
+    <w:p>
+      <w:pPr>
+        <w:pStyle w:val="ListParagraph"/>
+        <w:numPr>
+          <w:ilvl w:val="0"/>
+          <w:numId w:val="7"/>
+        </w:numPr>
+        <w:spacing w:line="360" w:lineRule="auto"/>
+        <w:jc w:val="both"/>
+        <w:rPr>
+          <w:rFonts w:ascii="Times New Roman" w:hAnsi="Times New Roman" w:cs="Times New Roman"/>
+          <w:sz w:val="24"/>
+          <w:szCs w:val="24"/>
+        </w:rPr>
+      </w:pPr>
+      <w:r>
+        <w:rPr>
+          <w:rFonts w:ascii="Times New Roman" w:hAnsi="Times New Roman" w:cs="Times New Roman"/>
+          <w:sz w:val="24"/>
+          <w:szCs w:val="24"/>
+        </w:rPr>
+        <w:t>Exhale</w:t>
+      </w:r>
+    </w:p>
+    <w:p>
+      <w:pPr>
+        <w:spacing w:line="360" w:lineRule="auto"/>
+        <w:jc w:val="both"/>
+        <w:rPr>
+          <w:rFonts w:ascii="Times New Roman" w:hAnsi="Times New Roman" w:cs="Times New Roman"/>
+          <w:b/>
+          <w:sz w:val="24"/>
+          <w:szCs w:val="24"/>
+        </w:rPr>
+      </w:pPr>
+      <w:r>
+        <w:rPr>
+          <w:rFonts w:ascii="Times New Roman" w:hAnsi="Times New Roman" w:cs="Times New Roman"/>
+          <w:b/>
+          <w:sz w:val="24"/>
+          <w:szCs w:val="24"/>
+        </w:rPr>
+        <w:t>Blog</w:t>
+      </w:r>
+    </w:p>
+    <w:p>
+      <w:pPr>
+        <w:pStyle w:val="ListParagraph"/>
+        <w:numPr>
+          <w:ilvl w:val="0"/>
+          <w:numId w:val="11"/>
+        </w:numPr>
+        <w:spacing w:line="360" w:lineRule="auto"/>
+        <w:jc w:val="both"/>
+        <w:rPr>
+          <w:rFonts w:ascii="Times New Roman" w:hAnsi="Times New Roman" w:cs="Times New Roman"/>
+          <w:sz w:val="24"/>
+          <w:szCs w:val="24"/>
+        </w:rPr>
+      </w:pPr>
+      <w:r>
+        <w:rPr>
+          <w:rFonts w:ascii="Times New Roman" w:hAnsi="Times New Roman" w:cs="Times New Roman"/>
+          <w:sz w:val="24"/>
+          <w:szCs w:val="24"/>
+        </w:rPr>
+        <w:t>Huffington</w:t>
+      </w:r>
+      <w:r>
+        <w:rPr>
+          <w:rFonts w:ascii="Times New Roman" w:hAnsi="Times New Roman" w:cs="Times New Roman"/>
+          <w:sz w:val="24"/>
+          <w:szCs w:val="24"/>
+        </w:rPr>
+        <w:t xml:space="preserve"> </w:t>
+      </w:r>
+      <w:r>
+        <w:rPr>
+          <w:rFonts w:ascii="Times New Roman" w:hAnsi="Times New Roman" w:cs="Times New Roman"/>
+          <w:sz w:val="24"/>
+          <w:szCs w:val="24"/>
+        </w:rPr>
+        <w:t>Post</w:t>
+      </w:r>
+      <w:r>
+        <w:rPr>
+          <w:rFonts w:ascii="Times New Roman" w:hAnsi="Times New Roman" w:cs="Times New Roman"/>
+          <w:sz w:val="24"/>
+          <w:szCs w:val="24"/>
+        </w:rPr>
+        <w:t xml:space="preserve"> : </w:t>
+      </w:r>
+      <w:r>
+        <w:rPr>
+          <w:rFonts w:ascii="Times New Roman" w:hAnsi="Times New Roman" w:cs="Times New Roman"/>
+          <w:sz w:val="24"/>
+          <w:szCs w:val="24"/>
+        </w:rPr>
+        <w:t>http://www.huffingtonpost.com/</w:t>
+      </w:r>
+    </w:p>
+    <w:p>
+      <w:pPr>
+        <w:pStyle w:val="ListParagraph"/>
+        <w:numPr>
+          <w:ilvl w:val="0"/>
+          <w:numId w:val="11"/>
+        </w:numPr>
+        <w:spacing w:line="360" w:lineRule="auto"/>
+        <w:jc w:val="both"/>
+        <w:rPr>
+          <w:rFonts w:ascii="Times New Roman" w:hAnsi="Times New Roman" w:cs="Times New Roman"/>
+          <w:sz w:val="24"/>
+          <w:szCs w:val="24"/>
+        </w:rPr>
+      </w:pPr>
+      <w:r>
+        <w:rPr>
+          <w:rFonts w:ascii="Times New Roman" w:hAnsi="Times New Roman" w:cs="Times New Roman"/>
+          <w:sz w:val="24"/>
+          <w:szCs w:val="24"/>
+        </w:rPr>
+        <w:t>Chocolate and Zucchini</w:t>
+      </w:r>
+      <w:r>
+        <w:rPr>
+          <w:rFonts w:ascii="Times New Roman" w:hAnsi="Times New Roman" w:cs="Times New Roman"/>
+          <w:sz w:val="24"/>
+          <w:szCs w:val="24"/>
+        </w:rPr>
+        <w:t xml:space="preserve"> : </w:t>
+      </w:r>
+      <w:r>
+        <w:rPr>
+          <w:rFonts w:ascii="Times New Roman" w:hAnsi="Times New Roman" w:cs="Times New Roman"/>
+          <w:sz w:val="24"/>
+          <w:szCs w:val="24"/>
+        </w:rPr>
+        <w:t>http://www.chocolateandzucchini.com/</w:t>
+      </w:r>
+    </w:p>
+    <w:p>
+      <w:pPr>
+        <w:pStyle w:val="ListParagraph"/>
+        <w:numPr>
+          <w:ilvl w:val="0"/>
+          <w:numId w:val="11"/>
+        </w:numPr>
+        <w:spacing w:line="360" w:lineRule="auto"/>
+        <w:jc w:val="both"/>
+        <w:rPr>
+          <w:rFonts w:ascii="Times New Roman" w:hAnsi="Times New Roman" w:cs="Times New Roman"/>
+          <w:sz w:val="24"/>
+          <w:szCs w:val="24"/>
+        </w:rPr>
+      </w:pPr>
+      <w:proofErr w:type="spellStart"/>
+      <w:r>
+        <w:rPr>
+          <w:rFonts w:ascii="Times New Roman" w:hAnsi="Times New Roman" w:cs="Times New Roman"/>
+          <w:sz w:val="24"/>
+          <w:szCs w:val="24"/>
+        </w:rPr>
+        <w:t>Techcrunch</w:t>
+      </w:r>
+      <w:proofErr w:type="spellEnd"/>
+      <w:r>
+        <w:rPr>
+          <w:rFonts w:ascii="Times New Roman" w:hAnsi="Times New Roman" w:cs="Times New Roman"/>
+          <w:sz w:val="24"/>
+          <w:szCs w:val="24"/>
+        </w:rPr>
+        <w:t xml:space="preserve"> : </w:t>
+      </w:r>
+      <w:r>
+        <w:rPr>
+          <w:rFonts w:ascii="Times New Roman" w:hAnsi="Times New Roman" w:cs="Times New Roman"/>
+          <w:sz w:val="24"/>
+          <w:szCs w:val="24"/>
+        </w:rPr>
+        <w:t>http://www.techcrunch.com/</w:t>
+      </w:r>
+    </w:p>
+    <w:p>
+      <w:pPr>
+        <w:pStyle w:val="ListParagraph"/>
+        <w:numPr>
+          <w:ilvl w:val="0"/>
+          <w:numId w:val="11"/>
+        </w:numPr>
+        <w:spacing w:line="360" w:lineRule="auto"/>
+        <w:jc w:val="both"/>
+        <w:rPr>
+          <w:rFonts w:ascii="Times New Roman" w:hAnsi="Times New Roman" w:cs="Times New Roman"/>
+          <w:sz w:val="24"/>
+          <w:szCs w:val="24"/>
+        </w:rPr>
+      </w:pPr>
+      <w:proofErr w:type="spellStart"/>
+      <w:r>
+        <w:rPr>
+          <w:rFonts w:ascii="Times New Roman" w:hAnsi="Times New Roman" w:cs="Times New Roman"/>
+          <w:sz w:val="24"/>
+          <w:szCs w:val="24"/>
+        </w:rPr>
+        <w:t>Kottke</w:t>
+      </w:r>
+      <w:proofErr w:type="spellEnd"/>
+      <w:r>
+        <w:rPr>
+          <w:rFonts w:ascii="Times New Roman" w:hAnsi="Times New Roman" w:cs="Times New Roman"/>
+          <w:sz w:val="24"/>
+          <w:szCs w:val="24"/>
+        </w:rPr>
+        <w:t xml:space="preserve"> : </w:t>
+      </w:r>
+      <w:r>
+        <w:rPr>
+          <w:rFonts w:ascii="Times New Roman" w:hAnsi="Times New Roman" w:cs="Times New Roman"/>
+          <w:sz w:val="24"/>
+          <w:szCs w:val="24"/>
+        </w:rPr>
+        <w:t>http://www.kottke.org/</w:t>
+      </w:r>
+    </w:p>
+    <w:p>
+      <w:pPr>
+        <w:pStyle w:val="ListParagraph"/>
+        <w:numPr>
+          <w:ilvl w:val="0"/>
+          <w:numId w:val="11"/>
+        </w:numPr>
+        <w:spacing w:line="360" w:lineRule="auto"/>
+        <w:jc w:val="both"/>
+        <w:rPr>
+          <w:rFonts w:ascii="Times New Roman" w:hAnsi="Times New Roman" w:cs="Times New Roman"/>
+          <w:sz w:val="24"/>
+          <w:szCs w:val="24"/>
+        </w:rPr>
+      </w:pPr>
+      <w:proofErr w:type="spellStart"/>
+      <w:r>
+        <w:rPr>
+          <w:rFonts w:ascii="Times New Roman" w:hAnsi="Times New Roman" w:cs="Times New Roman"/>
+          <w:sz w:val="24"/>
+          <w:szCs w:val="24"/>
+        </w:rPr>
+        <w:t>Treehugger</w:t>
+      </w:r>
+      <w:proofErr w:type="spellEnd"/>
+      <w:r>
+        <w:rPr>
+          <w:rFonts w:ascii="Times New Roman" w:hAnsi="Times New Roman" w:cs="Times New Roman"/>
+          <w:sz w:val="24"/>
+          <w:szCs w:val="24"/>
+        </w:rPr>
+        <w:t xml:space="preserve"> : </w:t>
+      </w:r>
+      <w:r>
+        <w:rPr>
+          <w:rFonts w:ascii="Times New Roman" w:hAnsi="Times New Roman" w:cs="Times New Roman"/>
+          <w:sz w:val="24"/>
+          <w:szCs w:val="24"/>
+        </w:rPr>
+        <w:t>http://www.treehugger.com/</w:t>
+      </w:r>
+    </w:p>
+    <w:p>
+      <w:pPr>
+        <w:pStyle w:val="ListParagraph"/>
+        <w:numPr>
+          <w:ilvl w:val="0"/>
+          <w:numId w:val="11"/>
+        </w:numPr>
+        <w:spacing w:line="360" w:lineRule="auto"/>
+        <w:jc w:val="both"/>
+        <w:rPr>
+          <w:rFonts w:ascii="Times New Roman" w:hAnsi="Times New Roman" w:cs="Times New Roman"/>
+          <w:sz w:val="24"/>
+          <w:szCs w:val="24"/>
+        </w:rPr>
+      </w:pPr>
+      <w:r>
+        <w:rPr>
+          <w:rFonts w:ascii="Times New Roman" w:hAnsi="Times New Roman" w:cs="Times New Roman"/>
+          <w:sz w:val="24"/>
+          <w:szCs w:val="24"/>
+        </w:rPr>
+        <w:t xml:space="preserve">Chez </w:t>
+      </w:r>
+      <w:proofErr w:type="spellStart"/>
+      <w:r>
+        <w:rPr>
+          <w:rFonts w:ascii="Times New Roman" w:hAnsi="Times New Roman" w:cs="Times New Roman"/>
+          <w:sz w:val="24"/>
+          <w:szCs w:val="24"/>
+        </w:rPr>
+        <w:t>Pim</w:t>
+      </w:r>
+      <w:proofErr w:type="spellEnd"/>
+      <w:r>
+        <w:rPr>
+          <w:rFonts w:ascii="Times New Roman" w:hAnsi="Times New Roman" w:cs="Times New Roman"/>
+          <w:sz w:val="24"/>
+          <w:szCs w:val="24"/>
+        </w:rPr>
+        <w:t xml:space="preserve"> : </w:t>
+      </w:r>
+      <w:r>
+        <w:rPr>
+          <w:rFonts w:ascii="Times New Roman" w:hAnsi="Times New Roman" w:cs="Times New Roman"/>
+          <w:sz w:val="24"/>
+          <w:szCs w:val="24"/>
+        </w:rPr>
+        <w:t>http://www.chezpim.typepad.com/</w:t>
+      </w:r>
+    </w:p>
+    <w:p>
+      <w:pPr>
+        <w:pStyle w:val="ListParagraph"/>
+        <w:numPr>
+          <w:ilvl w:val="0"/>
+          <w:numId w:val="11"/>
+        </w:numPr>
+        <w:spacing w:line="360" w:lineRule="auto"/>
+        <w:jc w:val="both"/>
+        <w:rPr>
+          <w:rFonts w:ascii="Times New Roman" w:hAnsi="Times New Roman" w:cs="Times New Roman"/>
+          <w:sz w:val="24"/>
+          <w:szCs w:val="24"/>
+        </w:rPr>
+      </w:pPr>
+      <w:r>
+        <w:rPr>
+          <w:rFonts w:ascii="Times New Roman" w:hAnsi="Times New Roman" w:cs="Times New Roman"/>
+          <w:sz w:val="24"/>
+          <w:szCs w:val="24"/>
+        </w:rPr>
+        <w:t xml:space="preserve">The </w:t>
+      </w:r>
+      <w:proofErr w:type="spellStart"/>
+      <w:r>
+        <w:rPr>
+          <w:rFonts w:ascii="Times New Roman" w:hAnsi="Times New Roman" w:cs="Times New Roman"/>
+          <w:sz w:val="24"/>
+          <w:szCs w:val="24"/>
+        </w:rPr>
+        <w:t>Sartorialist</w:t>
+      </w:r>
+      <w:proofErr w:type="spellEnd"/>
+      <w:r>
+        <w:rPr>
+          <w:rFonts w:ascii="Times New Roman" w:hAnsi="Times New Roman" w:cs="Times New Roman"/>
+          <w:sz w:val="24"/>
+          <w:szCs w:val="24"/>
+        </w:rPr>
+        <w:t xml:space="preserve"> : </w:t>
+      </w:r>
+      <w:r>
+        <w:rPr>
+          <w:rFonts w:ascii="Times New Roman" w:hAnsi="Times New Roman" w:cs="Times New Roman"/>
+          <w:sz w:val="24"/>
+          <w:szCs w:val="24"/>
+        </w:rPr>
+        <w:t>http://www.thesartorialist.blogspot.com/</w:t>
+      </w:r>
+    </w:p>
+    <w:p>
+      <w:pPr>
+        <w:pStyle w:val="ListParagraph"/>
+        <w:numPr>
+          <w:ilvl w:val="0"/>
+          <w:numId w:val="11"/>
+        </w:numPr>
+        <w:spacing w:line="360" w:lineRule="auto"/>
+        <w:jc w:val="both"/>
+        <w:rPr>
+          <w:rFonts w:ascii="Times New Roman" w:hAnsi="Times New Roman" w:cs="Times New Roman"/>
+          <w:sz w:val="24"/>
+          <w:szCs w:val="24"/>
+        </w:rPr>
+      </w:pPr>
+      <w:r>
+        <w:rPr>
+          <w:rFonts w:ascii="Times New Roman" w:hAnsi="Times New Roman" w:cs="Times New Roman"/>
+          <w:sz w:val="24"/>
+          <w:szCs w:val="24"/>
+        </w:rPr>
+        <w:t>Jezebel</w:t>
+      </w:r>
+      <w:r>
+        <w:rPr>
+          <w:rFonts w:ascii="Times New Roman" w:hAnsi="Times New Roman" w:cs="Times New Roman"/>
+          <w:sz w:val="24"/>
+          <w:szCs w:val="24"/>
+        </w:rPr>
+        <w:t xml:space="preserve"> : </w:t>
+      </w:r>
+      <w:r>
+        <w:rPr>
+          <w:rFonts w:ascii="Times New Roman" w:hAnsi="Times New Roman" w:cs="Times New Roman"/>
+          <w:sz w:val="24"/>
+          <w:szCs w:val="24"/>
+        </w:rPr>
+        <w:t>http://www.jezebel.com/</w:t>
+      </w:r>
+    </w:p>
+    <w:p>
+      <w:pPr>
+        <w:pStyle w:val="ListParagraph"/>
+        <w:numPr>
+          <w:ilvl w:val="0"/>
+          <w:numId w:val="11"/>
+        </w:numPr>
+        <w:spacing w:line="360" w:lineRule="auto"/>
+        <w:jc w:val="both"/>
+        <w:rPr>
+          <w:rFonts w:ascii="Times New Roman" w:hAnsi="Times New Roman" w:cs="Times New Roman"/>
+          <w:sz w:val="24"/>
+          <w:szCs w:val="24"/>
+        </w:rPr>
+      </w:pPr>
+      <w:proofErr w:type="spellStart"/>
+      <w:r>
+        <w:rPr>
+          <w:rFonts w:ascii="Times New Roman" w:hAnsi="Times New Roman" w:cs="Times New Roman"/>
+          <w:sz w:val="24"/>
+          <w:szCs w:val="24"/>
+        </w:rPr>
+        <w:t>Mashable</w:t>
+      </w:r>
+      <w:proofErr w:type="spellEnd"/>
+      <w:r>
+        <w:rPr>
+          <w:rFonts w:ascii="Times New Roman" w:hAnsi="Times New Roman" w:cs="Times New Roman"/>
+          <w:sz w:val="24"/>
+          <w:szCs w:val="24"/>
+        </w:rPr>
+        <w:t xml:space="preserve"> : </w:t>
+      </w:r>
+      <w:r>
+        <w:rPr>
+          <w:rFonts w:ascii="Times New Roman" w:hAnsi="Times New Roman" w:cs="Times New Roman"/>
+          <w:sz w:val="24"/>
+          <w:szCs w:val="24"/>
+        </w:rPr>
+        <w:t>http://www.mashable.com/</w:t>
+      </w:r>
+    </w:p>
+    <w:p>
+      <w:pPr>
+        <w:spacing w:line="360" w:lineRule="auto"/>
+        <w:jc w:val="both"/>
+        <w:rPr>
+          <w:rFonts w:ascii="Times New Roman" w:hAnsi="Times New Roman" w:cs="Times New Roman"/>
+          <w:b/>
+          <w:sz w:val="24"/>
+          <w:szCs w:val="24"/>
+        </w:rPr>
+      </w:pPr>
+      <w:r>
+        <w:rPr>
+          <w:rFonts w:ascii="Times New Roman" w:hAnsi="Times New Roman" w:cs="Times New Roman"/>
+          <w:b/>
+          <w:sz w:val="24"/>
+          <w:szCs w:val="24"/>
+        </w:rPr>
+        <w:t>Wiki</w:t>
+      </w:r>
+    </w:p>
+    <w:p>
+      <w:pPr>
+        <w:pStyle w:val="ListParagraph"/>
+        <w:numPr>
+          <w:ilvl w:val="0"/>
+          <w:numId w:val="8"/>
+        </w:numPr>
+        <w:spacing w:line="360" w:lineRule="auto"/>
+        <w:jc w:val="both"/>
+        <w:rPr>
+          <w:rFonts w:ascii="Times New Roman" w:hAnsi="Times New Roman" w:cs="Times New Roman"/>
+          <w:sz w:val="24"/>
+          <w:szCs w:val="24"/>
+        </w:rPr>
+      </w:pPr>
+      <w:proofErr w:type="spellStart"/>
+      <w:r>
+        <w:rPr>
+          <w:rFonts w:ascii="Times New Roman" w:hAnsi="Times New Roman" w:cs="Times New Roman"/>
+          <w:sz w:val="24"/>
+          <w:szCs w:val="24"/>
+        </w:rPr>
+        <w:t>Wikitravel</w:t>
+      </w:r>
+      <w:proofErr w:type="spellEnd"/>
+      <w:r>
+        <w:rPr>
+          <w:rFonts w:ascii="Times New Roman" w:hAnsi="Times New Roman" w:cs="Times New Roman"/>
+          <w:sz w:val="24"/>
+          <w:szCs w:val="24"/>
+        </w:rPr>
+        <w:t xml:space="preserve"> : </w:t>
+      </w:r>
+      <w:r>
+        <w:rPr>
+          <w:rFonts w:ascii="Times New Roman" w:hAnsi="Times New Roman" w:cs="Times New Roman"/>
+          <w:sz w:val="24"/>
+          <w:szCs w:val="24"/>
+        </w:rPr>
+        <w:t>https://wikitravel.org/en/Main_Page</w:t>
+      </w:r>
+    </w:p>
+    <w:p>
+      <w:pPr>
+        <w:pStyle w:val="ListParagraph"/>
+        <w:numPr>
+          <w:ilvl w:val="0"/>
+          <w:numId w:val="8"/>
+        </w:numPr>
+        <w:spacing w:line="360" w:lineRule="auto"/>
+        <w:jc w:val="both"/>
+        <w:rPr>
+          <w:rFonts w:ascii="Times New Roman" w:hAnsi="Times New Roman" w:cs="Times New Roman"/>
+          <w:sz w:val="24"/>
+          <w:szCs w:val="24"/>
+        </w:rPr>
+      </w:pPr>
+      <w:proofErr w:type="spellStart"/>
+      <w:r>
+        <w:rPr>
+          <w:rFonts w:ascii="Times New Roman" w:hAnsi="Times New Roman" w:cs="Times New Roman"/>
+          <w:sz w:val="24"/>
+          <w:szCs w:val="24"/>
+        </w:rPr>
+        <w:t>Wikihow</w:t>
+      </w:r>
+      <w:proofErr w:type="spellEnd"/>
+      <w:r>
+        <w:rPr>
+          <w:rFonts w:ascii="Times New Roman" w:hAnsi="Times New Roman" w:cs="Times New Roman"/>
+          <w:sz w:val="24"/>
+          <w:szCs w:val="24"/>
+        </w:rPr>
+        <w:t xml:space="preserve"> : </w:t>
+      </w:r>
+      <w:r>
+        <w:rPr>
+          <w:rFonts w:ascii="Times New Roman" w:hAnsi="Times New Roman" w:cs="Times New Roman"/>
+          <w:sz w:val="24"/>
+          <w:szCs w:val="24"/>
+        </w:rPr>
+        <w:t>https://www.wikihow.com/Main-Page</w:t>
+      </w:r>
+    </w:p>
+    <w:p>
+      <w:pPr>
+        <w:pStyle w:val="ListParagraph"/>
+        <w:numPr>
+          <w:ilvl w:val="0"/>
+          <w:numId w:val="8"/>
+        </w:numPr>
+        <w:spacing w:line="360" w:lineRule="auto"/>
+        <w:jc w:val="both"/>
+        <w:rPr>
+          <w:rFonts w:ascii="Times New Roman" w:hAnsi="Times New Roman" w:cs="Times New Roman"/>
+          <w:sz w:val="24"/>
+          <w:szCs w:val="24"/>
+        </w:rPr>
+      </w:pPr>
+      <w:proofErr w:type="spellStart"/>
+      <w:r>
+        <w:rPr>
+          <w:rFonts w:ascii="Times New Roman" w:hAnsi="Times New Roman" w:cs="Times New Roman"/>
+          <w:sz w:val="24"/>
+          <w:szCs w:val="24"/>
+        </w:rPr>
+        <w:t>Wikibook</w:t>
+      </w:r>
+      <w:proofErr w:type="spellEnd"/>
+      <w:r>
+        <w:rPr>
+          <w:rFonts w:ascii="Times New Roman" w:hAnsi="Times New Roman" w:cs="Times New Roman"/>
+          <w:sz w:val="24"/>
+          <w:szCs w:val="24"/>
+        </w:rPr>
+        <w:t xml:space="preserve"> : </w:t>
+      </w:r>
+      <w:r>
+        <w:rPr>
+          <w:rFonts w:ascii="Times New Roman" w:hAnsi="Times New Roman" w:cs="Times New Roman"/>
+          <w:sz w:val="24"/>
+          <w:szCs w:val="24"/>
+        </w:rPr>
+        <w:t>https://en.wikibooks.org/wiki/Main_Page</w:t>
+      </w:r>
+    </w:p>
+    <w:p>
+      <w:pPr>
+        <w:pStyle w:val="ListParagraph"/>
+        <w:numPr>
+          <w:ilvl w:val="0"/>
+          <w:numId w:val="8"/>
+        </w:numPr>
+        <w:spacing w:line="360" w:lineRule="auto"/>
+        <w:jc w:val="both"/>
+        <w:rPr>
+          <w:rFonts w:ascii="Times New Roman" w:hAnsi="Times New Roman" w:cs="Times New Roman"/>
+          <w:sz w:val="24"/>
+          <w:szCs w:val="24"/>
+        </w:rPr>
+      </w:pPr>
+      <w:proofErr w:type="spellStart"/>
+      <w:r>
+        <w:rPr>
+          <w:rFonts w:ascii="Times New Roman" w:hAnsi="Times New Roman" w:cs="Times New Roman"/>
+          <w:sz w:val="24"/>
+          <w:szCs w:val="24"/>
+        </w:rPr>
+        <w:t>Gamepedia</w:t>
+      </w:r>
+      <w:proofErr w:type="spellEnd"/>
+      <w:r>
+        <w:rPr>
+          <w:rFonts w:ascii="Times New Roman" w:hAnsi="Times New Roman" w:cs="Times New Roman"/>
+          <w:sz w:val="24"/>
+          <w:szCs w:val="24"/>
+        </w:rPr>
+        <w:t xml:space="preserve"> : </w:t>
+      </w:r>
+      <w:r>
+        <w:rPr>
+          <w:rFonts w:ascii="Times New Roman" w:hAnsi="Times New Roman" w:cs="Times New Roman"/>
+          <w:sz w:val="24"/>
+          <w:szCs w:val="24"/>
+        </w:rPr>
+        <w:t>https://www.gamepedia.com/</w:t>
+      </w:r>
+    </w:p>
+    <w:p>
+      <w:pPr>
+        <w:pStyle w:val="ListParagraph"/>
+        <w:numPr>
+          <w:ilvl w:val="0"/>
+          <w:numId w:val="8"/>
+        </w:numPr>
+        <w:spacing w:line="360" w:lineRule="auto"/>
+        <w:jc w:val="both"/>
+        <w:rPr>
+          <w:rFonts w:ascii="Times New Roman" w:hAnsi="Times New Roman" w:cs="Times New Roman"/>
+          <w:sz w:val="24"/>
+          <w:szCs w:val="24"/>
+        </w:rPr>
+      </w:pPr>
+      <w:r>
+        <w:rPr>
+          <w:rFonts w:ascii="Times New Roman" w:hAnsi="Times New Roman" w:cs="Times New Roman"/>
+          <w:sz w:val="24"/>
+          <w:szCs w:val="24"/>
+        </w:rPr>
+        <w:t>Wikipedia</w:t>
+      </w:r>
+      <w:r>
+        <w:rPr>
+          <w:rFonts w:ascii="Times New Roman" w:hAnsi="Times New Roman" w:cs="Times New Roman"/>
+          <w:sz w:val="24"/>
+          <w:szCs w:val="24"/>
+        </w:rPr>
+        <w:t xml:space="preserve"> :  </w:t>
+      </w:r>
+      <w:r>
+        <w:rPr>
+          <w:rFonts w:ascii="Times New Roman" w:hAnsi="Times New Roman" w:cs="Times New Roman"/>
+          <w:sz w:val="24"/>
+          <w:szCs w:val="24"/>
+        </w:rPr>
+        <w:t>http://www.wikipedia.org/</w:t>
+      </w:r>
+    </w:p>
+    <w:p>
+      <w:pPr>
+        <w:spacing w:line="360" w:lineRule="auto"/>
+        <w:jc w:val="both"/>
+        <w:rPr>
+          <w:rFonts w:ascii="Times New Roman" w:hAnsi="Times New Roman" w:cs="Times New Roman"/>
+          <w:b/>
+          <w:sz w:val="24"/>
+          <w:szCs w:val="24"/>
+        </w:rPr>
+      </w:pPr>
+      <w:r>
+        <w:rPr>
+          <w:rFonts w:ascii="Times New Roman" w:hAnsi="Times New Roman" w:cs="Times New Roman"/>
+          <w:b/>
+          <w:sz w:val="24"/>
+          <w:szCs w:val="24"/>
+        </w:rPr>
+        <w:t>Social</w:t>
+      </w:r>
+    </w:p>
+    <w:p>
+      <w:pPr>
+        <w:pStyle w:val="ListParagraph"/>
+        <w:numPr>
+          <w:ilvl w:val="0"/>
+          <w:numId w:val="9"/>
+        </w:numPr>
+        <w:spacing w:line="360" w:lineRule="auto"/>
+        <w:jc w:val="both"/>
+        <w:rPr>
+          <w:rFonts w:ascii="Times New Roman" w:hAnsi="Times New Roman" w:cs="Times New Roman"/>
+          <w:sz w:val="24"/>
+          <w:szCs w:val="24"/>
+        </w:rPr>
+      </w:pPr>
+      <w:r>
+        <w:rPr>
+          <w:rFonts w:ascii="Times New Roman" w:hAnsi="Times New Roman" w:cs="Times New Roman"/>
+          <w:sz w:val="24"/>
+          <w:szCs w:val="24"/>
+        </w:rPr>
+        <w:t>Facebook</w:t>
+      </w:r>
+      <w:r>
+        <w:rPr>
+          <w:rFonts w:ascii="Times New Roman" w:hAnsi="Times New Roman" w:cs="Times New Roman"/>
+          <w:sz w:val="24"/>
+          <w:szCs w:val="24"/>
+        </w:rPr>
+        <w:t xml:space="preserve"> : </w:t>
+      </w:r>
+      <w:r>
+        <w:rPr>
+          <w:rFonts w:ascii="Times New Roman" w:hAnsi="Times New Roman" w:cs="Times New Roman"/>
+          <w:sz w:val="24"/>
+          <w:szCs w:val="24"/>
+        </w:rPr>
+        <w:t>http://www.facebook.com/</w:t>
+      </w:r>
+    </w:p>
+    <w:p>
+      <w:pPr>
+        <w:pStyle w:val="ListParagraph"/>
+        <w:numPr>
+          <w:ilvl w:val="0"/>
+          <w:numId w:val="9"/>
+        </w:numPr>
+        <w:spacing w:line="360" w:lineRule="auto"/>
+        <w:jc w:val="both"/>
+        <w:rPr>
+          <w:rFonts w:ascii="Times New Roman" w:hAnsi="Times New Roman" w:cs="Times New Roman"/>
+          <w:sz w:val="24"/>
+          <w:szCs w:val="24"/>
+        </w:rPr>
+      </w:pPr>
+      <w:proofErr w:type="spellStart"/>
+      <w:r>
+        <w:rPr>
+          <w:rFonts w:ascii="Times New Roman" w:hAnsi="Times New Roman" w:cs="Times New Roman"/>
+          <w:sz w:val="24"/>
+          <w:szCs w:val="24"/>
+        </w:rPr>
+        <w:t>Tumblr</w:t>
+      </w:r>
+      <w:proofErr w:type="spellEnd"/>
+      <w:r>
+        <w:rPr>
+          <w:rFonts w:ascii="Times New Roman" w:hAnsi="Times New Roman" w:cs="Times New Roman"/>
+          <w:sz w:val="24"/>
+          <w:szCs w:val="24"/>
+        </w:rPr>
+        <w:t xml:space="preserve"> : </w:t>
+      </w:r>
+      <w:r>
+        <w:rPr>
+          <w:rFonts w:ascii="Times New Roman" w:hAnsi="Times New Roman" w:cs="Times New Roman"/>
+          <w:sz w:val="24"/>
+          <w:szCs w:val="24"/>
+        </w:rPr>
+        <w:t>http://tumblr.com/</w:t>
+      </w:r>
+    </w:p>
+    <w:p>
+      <w:pPr>
+        <w:pStyle w:val="ListParagraph"/>
+        <w:numPr>
+          <w:ilvl w:val="0"/>
+          <w:numId w:val="9"/>
+        </w:numPr>
+        <w:spacing w:line="360" w:lineRule="auto"/>
+        <w:jc w:val="both"/>
+        <w:rPr>
+          <w:rFonts w:ascii="Times New Roman" w:hAnsi="Times New Roman" w:cs="Times New Roman"/>
+          <w:sz w:val="24"/>
+          <w:szCs w:val="24"/>
+        </w:rPr>
+      </w:pPr>
+      <w:proofErr w:type="spellStart"/>
+      <w:r>
+        <w:rPr>
+          <w:rFonts w:ascii="Times New Roman" w:hAnsi="Times New Roman" w:cs="Times New Roman"/>
+          <w:sz w:val="24"/>
+          <w:szCs w:val="24"/>
+        </w:rPr>
+        <w:t>Instagram</w:t>
+      </w:r>
+      <w:proofErr w:type="spellEnd"/>
+      <w:r>
+        <w:rPr>
+          <w:rFonts w:ascii="Times New Roman" w:hAnsi="Times New Roman" w:cs="Times New Roman"/>
+          <w:sz w:val="24"/>
+          <w:szCs w:val="24"/>
+        </w:rPr>
+        <w:t xml:space="preserve"> : </w:t>
+      </w:r>
+      <w:r>
+        <w:rPr>
+          <w:rFonts w:ascii="Times New Roman" w:hAnsi="Times New Roman" w:cs="Times New Roman"/>
+          <w:sz w:val="24"/>
+          <w:szCs w:val="24"/>
+        </w:rPr>
+        <w:t>http://www.instagram.com/</w:t>
+      </w:r>
+    </w:p>
+    <w:p>
+      <w:pPr>
+        <w:pStyle w:val="ListParagraph"/>
+        <w:numPr>
+          <w:ilvl w:val="0"/>
+          <w:numId w:val="9"/>
+        </w:numPr>
+        <w:spacing w:line="360" w:lineRule="auto"/>
+        <w:jc w:val="both"/>
+        <w:rPr>
+          <w:rFonts w:ascii="Times New Roman" w:hAnsi="Times New Roman" w:cs="Times New Roman"/>
+          <w:sz w:val="24"/>
+          <w:szCs w:val="24"/>
+        </w:rPr>
+      </w:pPr>
+      <w:r>
+        <w:rPr>
+          <w:rFonts w:ascii="Times New Roman" w:hAnsi="Times New Roman" w:cs="Times New Roman"/>
+          <w:sz w:val="24"/>
+          <w:szCs w:val="24"/>
+        </w:rPr>
+        <w:t>Twitter</w:t>
+      </w:r>
+      <w:r>
+        <w:rPr>
+          <w:rFonts w:ascii="Times New Roman" w:hAnsi="Times New Roman" w:cs="Times New Roman"/>
+          <w:sz w:val="24"/>
+          <w:szCs w:val="24"/>
+        </w:rPr>
+        <w:t xml:space="preserve"> : </w:t>
+      </w:r>
+      <w:r>
+        <w:rPr>
+          <w:rFonts w:ascii="Times New Roman" w:hAnsi="Times New Roman" w:cs="Times New Roman"/>
+          <w:sz w:val="24"/>
+          <w:szCs w:val="24"/>
+        </w:rPr>
+        <w:t>http://twitter.com/</w:t>
+      </w:r>
+    </w:p>
+    <w:p>
+      <w:pPr>
+        <w:pStyle w:val="ListParagraph"/>
+        <w:numPr>
+          <w:ilvl w:val="0"/>
+          <w:numId w:val="9"/>
+        </w:numPr>
+        <w:spacing w:line="360" w:lineRule="auto"/>
+        <w:jc w:val="both"/>
+        <w:rPr>
+          <w:rFonts w:ascii="Times New Roman" w:hAnsi="Times New Roman" w:cs="Times New Roman"/>
+          <w:sz w:val="24"/>
+          <w:szCs w:val="24"/>
+        </w:rPr>
+      </w:pPr>
+      <w:r>
+        <w:rPr>
+          <w:rFonts w:ascii="Times New Roman" w:hAnsi="Times New Roman" w:cs="Times New Roman"/>
+          <w:sz w:val="24"/>
+          <w:szCs w:val="24"/>
+        </w:rPr>
+        <w:t>LinkedIn</w:t>
+      </w:r>
+      <w:r>
+        <w:rPr>
+          <w:rFonts w:ascii="Times New Roman" w:hAnsi="Times New Roman" w:cs="Times New Roman"/>
+          <w:sz w:val="24"/>
+          <w:szCs w:val="24"/>
+        </w:rPr>
+        <w:t xml:space="preserve"> : </w:t>
+      </w:r>
+      <w:r>
+        <w:rPr>
+          <w:rFonts w:ascii="Times New Roman" w:hAnsi="Times New Roman" w:cs="Times New Roman"/>
+          <w:sz w:val="24"/>
+          <w:szCs w:val="24"/>
+        </w:rPr>
+        <w:t>http://www.linkedin.com/</w:t>
+      </w:r>
+    </w:p>
+    <w:p>
+      <w:pPr>
+        <w:pStyle w:val="ListParagraph"/>
+        <w:numPr>
+          <w:ilvl w:val="0"/>
+          <w:numId w:val="9"/>
+        </w:numPr>
+        <w:spacing w:line="360" w:lineRule="auto"/>
+        <w:jc w:val="both"/>
+        <w:rPr>
+          <w:rFonts w:ascii="Times New Roman" w:hAnsi="Times New Roman" w:cs="Times New Roman"/>
+          <w:sz w:val="24"/>
+          <w:szCs w:val="24"/>
+        </w:rPr>
+      </w:pPr>
+      <w:r>
+        <w:rPr>
+          <w:rFonts w:ascii="Times New Roman" w:hAnsi="Times New Roman" w:cs="Times New Roman"/>
+          <w:sz w:val="24"/>
+          <w:szCs w:val="24"/>
+        </w:rPr>
+        <w:t>Flickr</w:t>
+      </w:r>
+      <w:r>
+        <w:rPr>
+          <w:rFonts w:ascii="Times New Roman" w:hAnsi="Times New Roman" w:cs="Times New Roman"/>
+          <w:sz w:val="24"/>
+          <w:szCs w:val="24"/>
+        </w:rPr>
+        <w:t xml:space="preserve"> : </w:t>
+      </w:r>
+      <w:r>
+        <w:rPr>
+          <w:rFonts w:ascii="Times New Roman" w:hAnsi="Times New Roman" w:cs="Times New Roman"/>
+          <w:sz w:val="24"/>
+          <w:szCs w:val="24"/>
+        </w:rPr>
+        <w:t>http://www.flickr.com/</w:t>
+      </w:r>
+    </w:p>
+    <w:p>
+      <w:pPr>
+        <w:pStyle w:val="ListParagraph"/>
+        <w:numPr>
+          <w:ilvl w:val="0"/>
+          <w:numId w:val="9"/>
+        </w:numPr>
+        <w:spacing w:line="360" w:lineRule="auto"/>
+        <w:jc w:val="both"/>
+        <w:rPr>
+          <w:rFonts w:ascii="Times New Roman" w:hAnsi="Times New Roman" w:cs="Times New Roman"/>
+          <w:sz w:val="24"/>
+          <w:szCs w:val="24"/>
+        </w:rPr>
+      </w:pPr>
+      <w:proofErr w:type="spellStart"/>
+      <w:r>
+        <w:rPr>
+          <w:rFonts w:ascii="Times New Roman" w:hAnsi="Times New Roman" w:cs="Times New Roman"/>
+          <w:sz w:val="24"/>
+          <w:szCs w:val="24"/>
+        </w:rPr>
+        <w:t>Pinterest</w:t>
+      </w:r>
+      <w:proofErr w:type="spellEnd"/>
+      <w:r>
+        <w:rPr>
+          <w:rFonts w:ascii="Times New Roman" w:hAnsi="Times New Roman" w:cs="Times New Roman"/>
+          <w:sz w:val="24"/>
+          <w:szCs w:val="24"/>
+        </w:rPr>
+        <w:t xml:space="preserve"> : </w:t>
+      </w:r>
+      <w:r>
+        <w:rPr>
+          <w:rFonts w:ascii="Times New Roman" w:hAnsi="Times New Roman" w:cs="Times New Roman"/>
+          <w:sz w:val="24"/>
+          <w:szCs w:val="24"/>
+        </w:rPr>
+        <w:t>http://pinterest.com/</w:t>
+      </w:r>
+    </w:p>
+    <w:p>
+      <w:pPr>
+        <w:spacing w:line="360" w:lineRule="auto"/>
+        <w:jc w:val="both"/>
+        <w:rPr>
+          <w:rFonts w:ascii="Times New Roman" w:hAnsi="Times New Roman" w:cs="Times New Roman"/>
+          <w:b/>
+          <w:sz w:val="24"/>
+          <w:szCs w:val="24"/>
+        </w:rPr>
+      </w:pPr>
+      <w:r>
+        <w:rPr>
+          <w:rFonts w:ascii="Times New Roman" w:hAnsi="Times New Roman" w:cs="Times New Roman"/>
+          <w:b/>
+          <w:sz w:val="24"/>
+          <w:szCs w:val="24"/>
+        </w:rPr>
+        <w:lastRenderedPageBreak/>
+        <w:t xml:space="preserve">Content </w:t>
+      </w:r>
+      <w:proofErr w:type="spellStart"/>
+      <w:r>
+        <w:rPr>
+          <w:rFonts w:ascii="Times New Roman" w:hAnsi="Times New Roman" w:cs="Times New Roman"/>
+          <w:b/>
+          <w:sz w:val="24"/>
+          <w:szCs w:val="24"/>
+        </w:rPr>
+        <w:t>Aggrgator</w:t>
+      </w:r>
+      <w:bookmarkStart w:id="0" w:name="_GoBack"/>
+      <w:bookmarkEnd w:id="0"/>
+      <w:proofErr w:type="spellEnd"/>
+    </w:p>
+    <w:p>
+      <w:pPr>
+        <w:pStyle w:val="ListParagraph"/>
+        <w:numPr>
+          <w:ilvl w:val="0"/>
+          <w:numId w:val="10"/>
+        </w:numPr>
+        <w:spacing w:line="360" w:lineRule="auto"/>
+        <w:jc w:val="both"/>
+        <w:rPr>
+          <w:rFonts w:ascii="Times New Roman" w:hAnsi="Times New Roman" w:cs="Times New Roman"/>
+          <w:sz w:val="24"/>
+          <w:szCs w:val="24"/>
+        </w:rPr>
+      </w:pPr>
+      <w:proofErr w:type="spellStart"/>
+      <w:r>
+        <w:rPr>
+          <w:rFonts w:ascii="Times New Roman" w:hAnsi="Times New Roman" w:cs="Times New Roman"/>
+          <w:sz w:val="24"/>
+          <w:szCs w:val="24"/>
+        </w:rPr>
+        <w:t>Alltop</w:t>
+      </w:r>
+      <w:proofErr w:type="spellEnd"/>
+      <w:r>
+        <w:rPr>
+          <w:rFonts w:ascii="Times New Roman" w:hAnsi="Times New Roman" w:cs="Times New Roman"/>
+          <w:sz w:val="24"/>
+          <w:szCs w:val="24"/>
+        </w:rPr>
+        <w:t xml:space="preserve"> : </w:t>
+      </w:r>
+      <w:r>
+        <w:rPr>
+          <w:rFonts w:ascii="Times New Roman" w:hAnsi="Times New Roman" w:cs="Times New Roman"/>
+          <w:sz w:val="24"/>
+          <w:szCs w:val="24"/>
+        </w:rPr>
+        <w:t>https://alltop.com/</w:t>
+      </w:r>
+    </w:p>
+    <w:p>
+      <w:pPr>
+        <w:pStyle w:val="ListParagraph"/>
+        <w:numPr>
+          <w:ilvl w:val="0"/>
+          <w:numId w:val="10"/>
+        </w:numPr>
+        <w:spacing w:line="360" w:lineRule="auto"/>
+        <w:jc w:val="both"/>
+        <w:rPr>
+          <w:rFonts w:ascii="Times New Roman" w:hAnsi="Times New Roman" w:cs="Times New Roman"/>
+          <w:sz w:val="24"/>
+          <w:szCs w:val="24"/>
+        </w:rPr>
+      </w:pPr>
+      <w:proofErr w:type="spellStart"/>
+      <w:r>
+        <w:rPr>
+          <w:rFonts w:ascii="Times New Roman" w:hAnsi="Times New Roman" w:cs="Times New Roman"/>
+          <w:sz w:val="24"/>
+          <w:szCs w:val="24"/>
+        </w:rPr>
+        <w:t>Popurls</w:t>
+      </w:r>
+      <w:proofErr w:type="spellEnd"/>
+      <w:r>
+        <w:rPr>
+          <w:rFonts w:ascii="Times New Roman" w:hAnsi="Times New Roman" w:cs="Times New Roman"/>
+          <w:sz w:val="24"/>
+          <w:szCs w:val="24"/>
+        </w:rPr>
+        <w:t xml:space="preserve"> : </w:t>
+      </w:r>
+      <w:r>
+        <w:rPr>
+          <w:rFonts w:ascii="Times New Roman" w:hAnsi="Times New Roman" w:cs="Times New Roman"/>
+          <w:sz w:val="24"/>
+          <w:szCs w:val="24"/>
+        </w:rPr>
+        <w:t>http://popurls.com/</w:t>
+      </w:r>
+    </w:p>
+    <w:p>
+      <w:pPr>
+        <w:pStyle w:val="ListParagraph"/>
+        <w:numPr>
+          <w:ilvl w:val="0"/>
+          <w:numId w:val="10"/>
+        </w:numPr>
+        <w:spacing w:line="360" w:lineRule="auto"/>
+        <w:jc w:val="both"/>
+        <w:rPr>
+          <w:rFonts w:ascii="Times New Roman" w:hAnsi="Times New Roman" w:cs="Times New Roman"/>
+          <w:sz w:val="24"/>
+          <w:szCs w:val="24"/>
+        </w:rPr>
+      </w:pPr>
+      <w:r>
+        <w:rPr>
+          <w:rFonts w:ascii="Times New Roman" w:hAnsi="Times New Roman" w:cs="Times New Roman"/>
+          <w:sz w:val="24"/>
+          <w:szCs w:val="24"/>
+        </w:rPr>
+        <w:t>The web list</w:t>
+      </w:r>
+      <w:r>
+        <w:rPr>
+          <w:rFonts w:ascii="Times New Roman" w:hAnsi="Times New Roman" w:cs="Times New Roman"/>
+          <w:sz w:val="24"/>
+          <w:szCs w:val="24"/>
+        </w:rPr>
+        <w:t xml:space="preserve"> : </w:t>
+      </w:r>
+      <w:r>
+        <w:rPr>
+          <w:rFonts w:ascii="Times New Roman" w:hAnsi="Times New Roman" w:cs="Times New Roman"/>
+          <w:sz w:val="24"/>
+          <w:szCs w:val="24"/>
+        </w:rPr>
+        <w:t>http://theweblist.net/</w:t>
+      </w:r>
+    </w:p>
+    <w:p>
+      <w:pPr>
+        <w:pStyle w:val="ListParagraph"/>
+        <w:numPr>
+          <w:ilvl w:val="0"/>
+          <w:numId w:val="10"/>
+        </w:numPr>
+        <w:spacing w:line="360" w:lineRule="auto"/>
+        <w:jc w:val="both"/>
+        <w:rPr>
+          <w:rFonts w:ascii="Times New Roman" w:hAnsi="Times New Roman" w:cs="Times New Roman"/>
+          <w:sz w:val="24"/>
+          <w:szCs w:val="24"/>
+        </w:rPr>
+      </w:pPr>
+      <w:r>
+        <w:rPr>
+          <w:rFonts w:ascii="Times New Roman" w:hAnsi="Times New Roman" w:cs="Times New Roman"/>
+          <w:sz w:val="24"/>
+          <w:szCs w:val="24"/>
+        </w:rPr>
+        <w:t>Travel blogger Community</w:t>
+      </w:r>
+      <w:r>
+        <w:rPr>
+          <w:rFonts w:ascii="Times New Roman" w:hAnsi="Times New Roman" w:cs="Times New Roman"/>
+          <w:sz w:val="24"/>
+          <w:szCs w:val="24"/>
+        </w:rPr>
+        <w:t xml:space="preserve"> : </w:t>
+      </w:r>
+      <w:r>
+        <w:rPr>
+          <w:rFonts w:ascii="Times New Roman" w:hAnsi="Times New Roman" w:cs="Times New Roman"/>
+          <w:sz w:val="24"/>
+          <w:szCs w:val="24"/>
+        </w:rPr>
+        <w:t>http://travelbloggercommunity.com/</w:t>
+      </w:r>
+    </w:p>
+    <w:p>
+      <w:pPr>
+        <w:pStyle w:val="ListParagraph"/>
+        <w:numPr>
+          <w:ilvl w:val="0"/>
+          <w:numId w:val="10"/>
+        </w:numPr>
+        <w:spacing w:line="360" w:lineRule="auto"/>
+        <w:jc w:val="both"/>
+        <w:rPr>
+          <w:rFonts w:ascii="Times New Roman" w:hAnsi="Times New Roman" w:cs="Times New Roman"/>
+          <w:sz w:val="24"/>
+          <w:szCs w:val="24"/>
+        </w:rPr>
+      </w:pPr>
+      <w:r>
+        <w:rPr>
+          <w:rFonts w:ascii="Times New Roman" w:hAnsi="Times New Roman" w:cs="Times New Roman"/>
+          <w:sz w:val="24"/>
+          <w:szCs w:val="24"/>
+        </w:rPr>
+        <w:t>WP news Desk</w:t>
+      </w:r>
+      <w:r>
+        <w:rPr>
+          <w:rFonts w:ascii="Times New Roman" w:hAnsi="Times New Roman" w:cs="Times New Roman"/>
+          <w:sz w:val="24"/>
+          <w:szCs w:val="24"/>
+        </w:rPr>
+        <w:t xml:space="preserve"> : </w:t>
+      </w:r>
+      <w:r>
+        <w:rPr>
+          <w:rFonts w:ascii="Times New Roman" w:hAnsi="Times New Roman" w:cs="Times New Roman"/>
+          <w:sz w:val="24"/>
+          <w:szCs w:val="24"/>
+        </w:rPr>
+        <w:t>http://wpnewsdesk.com/</w:t>
+      </w:r>
+    </w:p>
+    <w:p>
+      <w:pPr>
+        <w:spacing w:line="360" w:lineRule="auto"/>
+        <w:jc w:val="both"/>
+        <w:rPr>
+          <w:rFonts w:ascii="Times New Roman" w:hAnsi="Times New Roman" w:cs="Times New Roman"/>
+          <w:b/>
+          <w:sz w:val="24"/>
+          <w:szCs w:val="24"/>
+        </w:rPr>
+      </w:pPr>
+      <w:r>
+        <w:rPr>
+          <w:rFonts w:ascii="Times New Roman" w:hAnsi="Times New Roman" w:cs="Times New Roman"/>
+          <w:b/>
+          <w:sz w:val="24"/>
+          <w:szCs w:val="24"/>
+        </w:rPr>
+        <w:t>Personal</w:t>
+      </w:r>
+    </w:p>
+    <w:p>
+      <w:pPr>
+        <w:spacing w:line="360" w:lineRule="auto"/>
+        <w:jc w:val="both"/>
+        <w:rPr>
+          <w:rFonts w:ascii="Times New Roman" w:hAnsi="Times New Roman" w:cs="Times New Roman"/>
+          <w:sz w:val="24"/>
+          <w:szCs w:val="24"/>
+        </w:rPr>
+      </w:pPr>
+    </w:p>
+    <w:p>
+      <w:pPr>
+        <w:spacing w:line="360" w:lineRule="auto"/>
+        <w:jc w:val="both"/>
+        <w:rPr>
+          <w:rFonts w:ascii="Times New Roman" w:hAnsi="Times New Roman" w:cs="Times New Roman"/>
+          <w:sz w:val="24"/>
+          <w:szCs w:val="24"/>
+        </w:rPr>
+      </w:pPr>
+    </w:p>
+    <w:p>
+      <w:pPr>
+        <w:spacing w:line="360" w:lineRule="auto"/>
+        <w:jc w:val="both"/>
+        <w:rPr>
+          <w:rFonts w:ascii="Times New Roman" w:hAnsi="Times New Roman" w:cs="Times New Roman"/>
+          <w:sz w:val="24"/>
+          <w:szCs w:val="24"/>
+        </w:rPr>
+      </w:pPr>
+    </w:p>
+    <w:p>
+      <w:pPr>
+        <w:spacing w:line="360" w:lineRule="auto"/>
+        <w:jc w:val="both"/>
+        <w:rPr>
+          <w:rFonts w:ascii="Times New Roman" w:hAnsi="Times New Roman" w:cs="Times New Roman"/>
+          <w:b/>
+          <w:sz w:val="32"/>
+          <w:szCs w:val="32"/>
+        </w:rPr>
+      </w:pPr>
+      <w:r>
+        <w:rPr>
+          <w:rFonts w:ascii="Times New Roman" w:hAnsi="Times New Roman" w:cs="Times New Roman"/>
+          <w:b/>
+          <w:sz w:val="32"/>
+          <w:szCs w:val="32"/>
+        </w:rPr>
         <w:t>Reference</w:t>
       </w:r>
     </w:p>
@@ -665,7 +3488,7 @@
         </w:rPr>
         <w:t xml:space="preserve"> </w:t>
       </w:r>
-      <w:hyperlink r:id="rId6" w:history="1">
+      <w:hyperlink r:id="rId11" w:history="1">
         <w:r>
           <w:rPr>
             <w:rStyle w:val="Hyperlink"/>
@@ -747,7 +3570,7 @@
           <w:szCs w:val="24"/>
           <w:shd w:val="clear" w:color="auto" w:fill="FFFFFF"/>
         </w:rPr>
-        <w:t>N</w:t>
+        <w:t>Noggin</w:t>
       </w:r>
       <w:r>
         <w:rPr>
@@ -758,17 +3581,6 @@
           <w:szCs w:val="24"/>
           <w:shd w:val="clear" w:color="auto" w:fill="FFFFFF"/>
         </w:rPr>
-        <w:t>oggin</w:t>
-      </w:r>
-      <w:r>
-        <w:rPr>
-          <w:rFonts w:ascii="Times New Roman" w:hAnsi="Times New Roman" w:cs="Times New Roman"/>
-          <w:color w:val="181818"/>
-          <w:spacing w:val="8"/>
-          <w:sz w:val="24"/>
-          <w:szCs w:val="24"/>
-          <w:shd w:val="clear" w:color="auto" w:fill="FFFFFF"/>
-        </w:rPr>
         <w:t>,</w:t>
       </w:r>
       <w:r>
@@ -779,7 +3591,7 @@
         </w:rPr>
         <w:t xml:space="preserve"> </w:t>
       </w:r>
-      <w:hyperlink r:id="rId7" w:history="1">
+      <w:hyperlink r:id="rId12" w:history="1">
         <w:r>
           <w:rPr>
             <w:rStyle w:val="Hyperlink"/>
@@ -824,8 +3636,6 @@
         </w:rPr>
         <w:t xml:space="preserve">February 29, </w:t>
       </w:r>
-      <w:bookmarkStart w:id="0" w:name="_GoBack"/>
-      <w:bookmarkEnd w:id="0"/>
       <w:r>
         <w:rPr>
           <w:rFonts w:ascii="Times New Roman" w:hAnsi="Times New Roman" w:cs="Times New Roman"/>
@@ -868,7 +3678,15 @@
           <w:sz w:val="24"/>
           <w:szCs w:val="24"/>
         </w:rPr>
-        <w:t>.</w:t>
+        <w:t xml:space="preserve">. </w:t>
+      </w:r>
+      <w:r>
+        <w:rPr>
+          <w:rFonts w:ascii="Times New Roman" w:hAnsi="Times New Roman" w:cs="Times New Roman"/>
+          <w:sz w:val="24"/>
+          <w:szCs w:val="24"/>
+        </w:rPr>
+        <w:t>,</w:t>
       </w:r>
       <w:r>
         <w:rPr>
@@ -878,23 +3696,7 @@
         </w:rPr>
         <w:t xml:space="preserve"> </w:t>
       </w:r>
-      <w:r>
-        <w:rPr>
-          <w:rFonts w:ascii="Times New Roman" w:hAnsi="Times New Roman" w:cs="Times New Roman"/>
-          <w:sz w:val="24"/>
-          <w:szCs w:val="24"/>
-        </w:rPr>
-        <w:t>,</w:t>
-      </w:r>
-      <w:r>
-        <w:rPr>
-          <w:rFonts w:ascii="Times New Roman" w:hAnsi="Times New Roman" w:cs="Times New Roman"/>
-          <w:sz w:val="24"/>
-          <w:szCs w:val="24"/>
-        </w:rPr>
-        <w:t xml:space="preserve"> </w:t>
-      </w:r>
-      <w:hyperlink r:id="rId8" w:history="1">
+      <w:hyperlink r:id="rId13" w:history="1">
         <w:r>
           <w:rPr>
             <w:rStyle w:val="Hyperlink"/>
@@ -978,6 +3780,345 @@
 <file path=word/numbering.xml><?xml version="1.0" encoding="utf-8"?>
 <w:numbering xmlns:wpc="http://schemas.microsoft.com/office/word/2010/wordprocessingCanvas" xmlns:mc="http://schemas.openxmlformats.org/markup-compatibility/2006" xmlns:o="urn:schemas-microsoft-com:office:office" xmlns:r="http://schemas.openxmlformats.org/officeDocument/2006/relationships" xmlns:m="http://schemas.openxmlformats.org/officeDocument/2006/math" xmlns:v="urn:schemas-microsoft-com:vml" xmlns:wp14="http://schemas.microsoft.com/office/word/2010/wordprocessingDrawing" xmlns:wp="http://schemas.openxmlformats.org/drawingml/2006/wordprocessingDrawing" xmlns:w10="urn:schemas-microsoft-com:office:word" xmlns:w="http://schemas.openxmlformats.org/wordprocessingml/2006/main" xmlns:w14="http://schemas.microsoft.com/office/word/2010/wordml" xmlns:wpg="http://schemas.microsoft.com/office/word/2010/wordprocessingGroup" xmlns:wpi="http://schemas.microsoft.com/office/word/2010/wordprocessingInk" xmlns:wne="http://schemas.microsoft.com/office/word/2006/wordml" xmlns:wps="http://schemas.microsoft.com/office/word/2010/wordprocessingShape" mc:Ignorable="w14 wp14">
   <w:abstractNum w:abstractNumId="0">
+    <w:nsid w:val="070B649F"/>
+    <w:multiLevelType w:val="hybridMultilevel"/>
+    <w:tmpl w:val="DBFCD044"/>
+    <w:lvl w:ilvl="0" w:tplc="04090001">
+      <w:start w:val="1"/>
+      <w:numFmt w:val="bullet"/>
+      <w:lvlText w:val=""/>
+      <w:lvlJc w:val="left"/>
+      <w:pPr>
+        <w:ind w:left="720" w:hanging="360"/>
+      </w:pPr>
+      <w:rPr>
+        <w:rFonts w:ascii="Symbol" w:hAnsi="Symbol" w:hint="default"/>
+      </w:rPr>
+    </w:lvl>
+    <w:lvl w:ilvl="1" w:tplc="04090003" w:tentative="1">
+      <w:start w:val="1"/>
+      <w:numFmt w:val="bullet"/>
+      <w:lvlText w:val="o"/>
+      <w:lvlJc w:val="left"/>
+      <w:pPr>
+        <w:ind w:left="1440" w:hanging="360"/>
+      </w:pPr>
+      <w:rPr>
+        <w:rFonts w:ascii="Courier New" w:hAnsi="Courier New" w:cs="Courier New" w:hint="default"/>
+      </w:rPr>
+    </w:lvl>
+    <w:lvl w:ilvl="2" w:tplc="04090005" w:tentative="1">
+      <w:start w:val="1"/>
+      <w:numFmt w:val="bullet"/>
+      <w:lvlText w:val=""/>
+      <w:lvlJc w:val="left"/>
+      <w:pPr>
+        <w:ind w:left="2160" w:hanging="360"/>
+      </w:pPr>
+      <w:rPr>
+        <w:rFonts w:ascii="Wingdings" w:hAnsi="Wingdings" w:hint="default"/>
+      </w:rPr>
+    </w:lvl>
+    <w:lvl w:ilvl="3" w:tplc="04090001" w:tentative="1">
+      <w:start w:val="1"/>
+      <w:numFmt w:val="bullet"/>
+      <w:lvlText w:val=""/>
+      <w:lvlJc w:val="left"/>
+      <w:pPr>
+        <w:ind w:left="2880" w:hanging="360"/>
+      </w:pPr>
+      <w:rPr>
+        <w:rFonts w:ascii="Symbol" w:hAnsi="Symbol" w:hint="default"/>
+      </w:rPr>
+    </w:lvl>
+    <w:lvl w:ilvl="4" w:tplc="04090003" w:tentative="1">
+      <w:start w:val="1"/>
+      <w:numFmt w:val="bullet"/>
+      <w:lvlText w:val="o"/>
+      <w:lvlJc w:val="left"/>
+      <w:pPr>
+        <w:ind w:left="3600" w:hanging="360"/>
+      </w:pPr>
+      <w:rPr>
+        <w:rFonts w:ascii="Courier New" w:hAnsi="Courier New" w:cs="Courier New" w:hint="default"/>
+      </w:rPr>
+    </w:lvl>
+    <w:lvl w:ilvl="5" w:tplc="04090005" w:tentative="1">
+      <w:start w:val="1"/>
+      <w:numFmt w:val="bullet"/>
+      <w:lvlText w:val=""/>
+      <w:lvlJc w:val="left"/>
+      <w:pPr>
+        <w:ind w:left="4320" w:hanging="360"/>
+      </w:pPr>
+      <w:rPr>
+        <w:rFonts w:ascii="Wingdings" w:hAnsi="Wingdings" w:hint="default"/>
+      </w:rPr>
+    </w:lvl>
+    <w:lvl w:ilvl="6" w:tplc="04090001" w:tentative="1">
+      <w:start w:val="1"/>
+      <w:numFmt w:val="bullet"/>
+      <w:lvlText w:val=""/>
+      <w:lvlJc w:val="left"/>
+      <w:pPr>
+        <w:ind w:left="5040" w:hanging="360"/>
+      </w:pPr>
+      <w:rPr>
+        <w:rFonts w:ascii="Symbol" w:hAnsi="Symbol" w:hint="default"/>
+      </w:rPr>
+    </w:lvl>
+    <w:lvl w:ilvl="7" w:tplc="04090003" w:tentative="1">
+      <w:start w:val="1"/>
+      <w:numFmt w:val="bullet"/>
+      <w:lvlText w:val="o"/>
+      <w:lvlJc w:val="left"/>
+      <w:pPr>
+        <w:ind w:left="5760" w:hanging="360"/>
+      </w:pPr>
+      <w:rPr>
+        <w:rFonts w:ascii="Courier New" w:hAnsi="Courier New" w:cs="Courier New" w:hint="default"/>
+      </w:rPr>
+    </w:lvl>
+    <w:lvl w:ilvl="8" w:tplc="04090005" w:tentative="1">
+      <w:start w:val="1"/>
+      <w:numFmt w:val="bullet"/>
+      <w:lvlText w:val=""/>
+      <w:lvlJc w:val="left"/>
+      <w:pPr>
+        <w:ind w:left="6480" w:hanging="360"/>
+      </w:pPr>
+      <w:rPr>
+        <w:rFonts w:ascii="Wingdings" w:hAnsi="Wingdings" w:hint="default"/>
+      </w:rPr>
+    </w:lvl>
+  </w:abstractNum>
+  <w:abstractNum w:abstractNumId="1">
+    <w:nsid w:val="17293903"/>
+    <w:multiLevelType w:val="hybridMultilevel"/>
+    <w:tmpl w:val="D2F0BC84"/>
+    <w:lvl w:ilvl="0" w:tplc="04090001">
+      <w:start w:val="1"/>
+      <w:numFmt w:val="bullet"/>
+      <w:lvlText w:val=""/>
+      <w:lvlJc w:val="left"/>
+      <w:pPr>
+        <w:ind w:left="720" w:hanging="360"/>
+      </w:pPr>
+      <w:rPr>
+        <w:rFonts w:ascii="Symbol" w:hAnsi="Symbol" w:hint="default"/>
+      </w:rPr>
+    </w:lvl>
+    <w:lvl w:ilvl="1" w:tplc="04090003" w:tentative="1">
+      <w:start w:val="1"/>
+      <w:numFmt w:val="bullet"/>
+      <w:lvlText w:val="o"/>
+      <w:lvlJc w:val="left"/>
+      <w:pPr>
+        <w:ind w:left="1440" w:hanging="360"/>
+      </w:pPr>
+      <w:rPr>
+        <w:rFonts w:ascii="Courier New" w:hAnsi="Courier New" w:cs="Courier New" w:hint="default"/>
+      </w:rPr>
+    </w:lvl>
+    <w:lvl w:ilvl="2" w:tplc="04090005" w:tentative="1">
+      <w:start w:val="1"/>
+      <w:numFmt w:val="bullet"/>
+      <w:lvlText w:val=""/>
+      <w:lvlJc w:val="left"/>
+      <w:pPr>
+        <w:ind w:left="2160" w:hanging="360"/>
+      </w:pPr>
+      <w:rPr>
+        <w:rFonts w:ascii="Wingdings" w:hAnsi="Wingdings" w:hint="default"/>
+      </w:rPr>
+    </w:lvl>
+    <w:lvl w:ilvl="3" w:tplc="04090001" w:tentative="1">
+      <w:start w:val="1"/>
+      <w:numFmt w:val="bullet"/>
+      <w:lvlText w:val=""/>
+      <w:lvlJc w:val="left"/>
+      <w:pPr>
+        <w:ind w:left="2880" w:hanging="360"/>
+      </w:pPr>
+      <w:rPr>
+        <w:rFonts w:ascii="Symbol" w:hAnsi="Symbol" w:hint="default"/>
+      </w:rPr>
+    </w:lvl>
+    <w:lvl w:ilvl="4" w:tplc="04090003" w:tentative="1">
+      <w:start w:val="1"/>
+      <w:numFmt w:val="bullet"/>
+      <w:lvlText w:val="o"/>
+      <w:lvlJc w:val="left"/>
+      <w:pPr>
+        <w:ind w:left="3600" w:hanging="360"/>
+      </w:pPr>
+      <w:rPr>
+        <w:rFonts w:ascii="Courier New" w:hAnsi="Courier New" w:cs="Courier New" w:hint="default"/>
+      </w:rPr>
+    </w:lvl>
+    <w:lvl w:ilvl="5" w:tplc="04090005" w:tentative="1">
+      <w:start w:val="1"/>
+      <w:numFmt w:val="bullet"/>
+      <w:lvlText w:val=""/>
+      <w:lvlJc w:val="left"/>
+      <w:pPr>
+        <w:ind w:left="4320" w:hanging="360"/>
+      </w:pPr>
+      <w:rPr>
+        <w:rFonts w:ascii="Wingdings" w:hAnsi="Wingdings" w:hint="default"/>
+      </w:rPr>
+    </w:lvl>
+    <w:lvl w:ilvl="6" w:tplc="04090001" w:tentative="1">
+      <w:start w:val="1"/>
+      <w:numFmt w:val="bullet"/>
+      <w:lvlText w:val=""/>
+      <w:lvlJc w:val="left"/>
+      <w:pPr>
+        <w:ind w:left="5040" w:hanging="360"/>
+      </w:pPr>
+      <w:rPr>
+        <w:rFonts w:ascii="Symbol" w:hAnsi="Symbol" w:hint="default"/>
+      </w:rPr>
+    </w:lvl>
+    <w:lvl w:ilvl="7" w:tplc="04090003" w:tentative="1">
+      <w:start w:val="1"/>
+      <w:numFmt w:val="bullet"/>
+      <w:lvlText w:val="o"/>
+      <w:lvlJc w:val="left"/>
+      <w:pPr>
+        <w:ind w:left="5760" w:hanging="360"/>
+      </w:pPr>
+      <w:rPr>
+        <w:rFonts w:ascii="Courier New" w:hAnsi="Courier New" w:cs="Courier New" w:hint="default"/>
+      </w:rPr>
+    </w:lvl>
+    <w:lvl w:ilvl="8" w:tplc="04090005" w:tentative="1">
+      <w:start w:val="1"/>
+      <w:numFmt w:val="bullet"/>
+      <w:lvlText w:val=""/>
+      <w:lvlJc w:val="left"/>
+      <w:pPr>
+        <w:ind w:left="6480" w:hanging="360"/>
+      </w:pPr>
+      <w:rPr>
+        <w:rFonts w:ascii="Wingdings" w:hAnsi="Wingdings" w:hint="default"/>
+      </w:rPr>
+    </w:lvl>
+  </w:abstractNum>
+  <w:abstractNum w:abstractNumId="2">
+    <w:nsid w:val="2716289F"/>
+    <w:multiLevelType w:val="hybridMultilevel"/>
+    <w:tmpl w:val="162CE4D8"/>
+    <w:lvl w:ilvl="0" w:tplc="04090001">
+      <w:start w:val="1"/>
+      <w:numFmt w:val="bullet"/>
+      <w:lvlText w:val=""/>
+      <w:lvlJc w:val="left"/>
+      <w:pPr>
+        <w:ind w:left="720" w:hanging="360"/>
+      </w:pPr>
+      <w:rPr>
+        <w:rFonts w:ascii="Symbol" w:hAnsi="Symbol" w:hint="default"/>
+      </w:rPr>
+    </w:lvl>
+    <w:lvl w:ilvl="1" w:tplc="04090003" w:tentative="1">
+      <w:start w:val="1"/>
+      <w:numFmt w:val="bullet"/>
+      <w:lvlText w:val="o"/>
+      <w:lvlJc w:val="left"/>
+      <w:pPr>
+        <w:ind w:left="1440" w:hanging="360"/>
+      </w:pPr>
+      <w:rPr>
+        <w:rFonts w:ascii="Courier New" w:hAnsi="Courier New" w:cs="Courier New" w:hint="default"/>
+      </w:rPr>
+    </w:lvl>
+    <w:lvl w:ilvl="2" w:tplc="04090005" w:tentative="1">
+      <w:start w:val="1"/>
+      <w:numFmt w:val="bullet"/>
+      <w:lvlText w:val=""/>
+      <w:lvlJc w:val="left"/>
+      <w:pPr>
+        <w:ind w:left="2160" w:hanging="360"/>
+      </w:pPr>
+      <w:rPr>
+        <w:rFonts w:ascii="Wingdings" w:hAnsi="Wingdings" w:hint="default"/>
+      </w:rPr>
+    </w:lvl>
+    <w:lvl w:ilvl="3" w:tplc="04090001" w:tentative="1">
+      <w:start w:val="1"/>
+      <w:numFmt w:val="bullet"/>
+      <w:lvlText w:val=""/>
+      <w:lvlJc w:val="left"/>
+      <w:pPr>
+        <w:ind w:left="2880" w:hanging="360"/>
+      </w:pPr>
+      <w:rPr>
+        <w:rFonts w:ascii="Symbol" w:hAnsi="Symbol" w:hint="default"/>
+      </w:rPr>
+    </w:lvl>
+    <w:lvl w:ilvl="4" w:tplc="04090003" w:tentative="1">
+      <w:start w:val="1"/>
+      <w:numFmt w:val="bullet"/>
+      <w:lvlText w:val="o"/>
+      <w:lvlJc w:val="left"/>
+      <w:pPr>
+        <w:ind w:left="3600" w:hanging="360"/>
+      </w:pPr>
+      <w:rPr>
+        <w:rFonts w:ascii="Courier New" w:hAnsi="Courier New" w:cs="Courier New" w:hint="default"/>
+      </w:rPr>
+    </w:lvl>
+    <w:lvl w:ilvl="5" w:tplc="04090005" w:tentative="1">
+      <w:start w:val="1"/>
+      <w:numFmt w:val="bullet"/>
+      <w:lvlText w:val=""/>
+      <w:lvlJc w:val="left"/>
+      <w:pPr>
+        <w:ind w:left="4320" w:hanging="360"/>
+      </w:pPr>
+      <w:rPr>
+        <w:rFonts w:ascii="Wingdings" w:hAnsi="Wingdings" w:hint="default"/>
+      </w:rPr>
+    </w:lvl>
+    <w:lvl w:ilvl="6" w:tplc="04090001" w:tentative="1">
+      <w:start w:val="1"/>
+      <w:numFmt w:val="bullet"/>
+      <w:lvlText w:val=""/>
+      <w:lvlJc w:val="left"/>
+      <w:pPr>
+        <w:ind w:left="5040" w:hanging="360"/>
+      </w:pPr>
+      <w:rPr>
+        <w:rFonts w:ascii="Symbol" w:hAnsi="Symbol" w:hint="default"/>
+      </w:rPr>
+    </w:lvl>
+    <w:lvl w:ilvl="7" w:tplc="04090003" w:tentative="1">
+      <w:start w:val="1"/>
+      <w:numFmt w:val="bullet"/>
+      <w:lvlText w:val="o"/>
+      <w:lvlJc w:val="left"/>
+      <w:pPr>
+        <w:ind w:left="5760" w:hanging="360"/>
+      </w:pPr>
+      <w:rPr>
+        <w:rFonts w:ascii="Courier New" w:hAnsi="Courier New" w:cs="Courier New" w:hint="default"/>
+      </w:rPr>
+    </w:lvl>
+    <w:lvl w:ilvl="8" w:tplc="04090005" w:tentative="1">
+      <w:start w:val="1"/>
+      <w:numFmt w:val="bullet"/>
+      <w:lvlText w:val=""/>
+      <w:lvlJc w:val="left"/>
+      <w:pPr>
+        <w:ind w:left="6480" w:hanging="360"/>
+      </w:pPr>
+      <w:rPr>
+        <w:rFonts w:ascii="Wingdings" w:hAnsi="Wingdings" w:hint="default"/>
+      </w:rPr>
+    </w:lvl>
+  </w:abstractNum>
+  <w:abstractNum w:abstractNumId="3">
     <w:nsid w:val="4E654F35"/>
     <w:multiLevelType w:val="hybridMultilevel"/>
     <w:tmpl w:val="D158B6CA"/>
@@ -1090,8 +4231,829 @@
       </w:rPr>
     </w:lvl>
   </w:abstractNum>
+  <w:abstractNum w:abstractNumId="4">
+    <w:nsid w:val="5D345D5A"/>
+    <w:multiLevelType w:val="hybridMultilevel"/>
+    <w:tmpl w:val="273CB704"/>
+    <w:lvl w:ilvl="0" w:tplc="04090001">
+      <w:start w:val="1"/>
+      <w:numFmt w:val="bullet"/>
+      <w:lvlText w:val=""/>
+      <w:lvlJc w:val="left"/>
+      <w:pPr>
+        <w:ind w:left="720" w:hanging="360"/>
+      </w:pPr>
+      <w:rPr>
+        <w:rFonts w:ascii="Symbol" w:hAnsi="Symbol" w:hint="default"/>
+      </w:rPr>
+    </w:lvl>
+    <w:lvl w:ilvl="1" w:tplc="04090003" w:tentative="1">
+      <w:start w:val="1"/>
+      <w:numFmt w:val="bullet"/>
+      <w:lvlText w:val="o"/>
+      <w:lvlJc w:val="left"/>
+      <w:pPr>
+        <w:ind w:left="1440" w:hanging="360"/>
+      </w:pPr>
+      <w:rPr>
+        <w:rFonts w:ascii="Courier New" w:hAnsi="Courier New" w:cs="Courier New" w:hint="default"/>
+      </w:rPr>
+    </w:lvl>
+    <w:lvl w:ilvl="2" w:tplc="04090005" w:tentative="1">
+      <w:start w:val="1"/>
+      <w:numFmt w:val="bullet"/>
+      <w:lvlText w:val=""/>
+      <w:lvlJc w:val="left"/>
+      <w:pPr>
+        <w:ind w:left="2160" w:hanging="360"/>
+      </w:pPr>
+      <w:rPr>
+        <w:rFonts w:ascii="Wingdings" w:hAnsi="Wingdings" w:hint="default"/>
+      </w:rPr>
+    </w:lvl>
+    <w:lvl w:ilvl="3" w:tplc="04090001" w:tentative="1">
+      <w:start w:val="1"/>
+      <w:numFmt w:val="bullet"/>
+      <w:lvlText w:val=""/>
+      <w:lvlJc w:val="left"/>
+      <w:pPr>
+        <w:ind w:left="2880" w:hanging="360"/>
+      </w:pPr>
+      <w:rPr>
+        <w:rFonts w:ascii="Symbol" w:hAnsi="Symbol" w:hint="default"/>
+      </w:rPr>
+    </w:lvl>
+    <w:lvl w:ilvl="4" w:tplc="04090003" w:tentative="1">
+      <w:start w:val="1"/>
+      <w:numFmt w:val="bullet"/>
+      <w:lvlText w:val="o"/>
+      <w:lvlJc w:val="left"/>
+      <w:pPr>
+        <w:ind w:left="3600" w:hanging="360"/>
+      </w:pPr>
+      <w:rPr>
+        <w:rFonts w:ascii="Courier New" w:hAnsi="Courier New" w:cs="Courier New" w:hint="default"/>
+      </w:rPr>
+    </w:lvl>
+    <w:lvl w:ilvl="5" w:tplc="04090005" w:tentative="1">
+      <w:start w:val="1"/>
+      <w:numFmt w:val="bullet"/>
+      <w:lvlText w:val=""/>
+      <w:lvlJc w:val="left"/>
+      <w:pPr>
+        <w:ind w:left="4320" w:hanging="360"/>
+      </w:pPr>
+      <w:rPr>
+        <w:rFonts w:ascii="Wingdings" w:hAnsi="Wingdings" w:hint="default"/>
+      </w:rPr>
+    </w:lvl>
+    <w:lvl w:ilvl="6" w:tplc="04090001" w:tentative="1">
+      <w:start w:val="1"/>
+      <w:numFmt w:val="bullet"/>
+      <w:lvlText w:val=""/>
+      <w:lvlJc w:val="left"/>
+      <w:pPr>
+        <w:ind w:left="5040" w:hanging="360"/>
+      </w:pPr>
+      <w:rPr>
+        <w:rFonts w:ascii="Symbol" w:hAnsi="Symbol" w:hint="default"/>
+      </w:rPr>
+    </w:lvl>
+    <w:lvl w:ilvl="7" w:tplc="04090003" w:tentative="1">
+      <w:start w:val="1"/>
+      <w:numFmt w:val="bullet"/>
+      <w:lvlText w:val="o"/>
+      <w:lvlJc w:val="left"/>
+      <w:pPr>
+        <w:ind w:left="5760" w:hanging="360"/>
+      </w:pPr>
+      <w:rPr>
+        <w:rFonts w:ascii="Courier New" w:hAnsi="Courier New" w:cs="Courier New" w:hint="default"/>
+      </w:rPr>
+    </w:lvl>
+    <w:lvl w:ilvl="8" w:tplc="04090005" w:tentative="1">
+      <w:start w:val="1"/>
+      <w:numFmt w:val="bullet"/>
+      <w:lvlText w:val=""/>
+      <w:lvlJc w:val="left"/>
+      <w:pPr>
+        <w:ind w:left="6480" w:hanging="360"/>
+      </w:pPr>
+      <w:rPr>
+        <w:rFonts w:ascii="Wingdings" w:hAnsi="Wingdings" w:hint="default"/>
+      </w:rPr>
+    </w:lvl>
+  </w:abstractNum>
+  <w:abstractNum w:abstractNumId="5">
+    <w:nsid w:val="61793549"/>
+    <w:multiLevelType w:val="hybridMultilevel"/>
+    <w:tmpl w:val="F0EC3988"/>
+    <w:lvl w:ilvl="0" w:tplc="04090001">
+      <w:start w:val="1"/>
+      <w:numFmt w:val="bullet"/>
+      <w:lvlText w:val=""/>
+      <w:lvlJc w:val="left"/>
+      <w:pPr>
+        <w:ind w:left="720" w:hanging="360"/>
+      </w:pPr>
+      <w:rPr>
+        <w:rFonts w:ascii="Symbol" w:hAnsi="Symbol" w:hint="default"/>
+      </w:rPr>
+    </w:lvl>
+    <w:lvl w:ilvl="1" w:tplc="04090003" w:tentative="1">
+      <w:start w:val="1"/>
+      <w:numFmt w:val="bullet"/>
+      <w:lvlText w:val="o"/>
+      <w:lvlJc w:val="left"/>
+      <w:pPr>
+        <w:ind w:left="1440" w:hanging="360"/>
+      </w:pPr>
+      <w:rPr>
+        <w:rFonts w:ascii="Courier New" w:hAnsi="Courier New" w:cs="Courier New" w:hint="default"/>
+      </w:rPr>
+    </w:lvl>
+    <w:lvl w:ilvl="2" w:tplc="04090005" w:tentative="1">
+      <w:start w:val="1"/>
+      <w:numFmt w:val="bullet"/>
+      <w:lvlText w:val=""/>
+      <w:lvlJc w:val="left"/>
+      <w:pPr>
+        <w:ind w:left="2160" w:hanging="360"/>
+      </w:pPr>
+      <w:rPr>
+        <w:rFonts w:ascii="Wingdings" w:hAnsi="Wingdings" w:hint="default"/>
+      </w:rPr>
+    </w:lvl>
+    <w:lvl w:ilvl="3" w:tplc="04090001" w:tentative="1">
+      <w:start w:val="1"/>
+      <w:numFmt w:val="bullet"/>
+      <w:lvlText w:val=""/>
+      <w:lvlJc w:val="left"/>
+      <w:pPr>
+        <w:ind w:left="2880" w:hanging="360"/>
+      </w:pPr>
+      <w:rPr>
+        <w:rFonts w:ascii="Symbol" w:hAnsi="Symbol" w:hint="default"/>
+      </w:rPr>
+    </w:lvl>
+    <w:lvl w:ilvl="4" w:tplc="04090003" w:tentative="1">
+      <w:start w:val="1"/>
+      <w:numFmt w:val="bullet"/>
+      <w:lvlText w:val="o"/>
+      <w:lvlJc w:val="left"/>
+      <w:pPr>
+        <w:ind w:left="3600" w:hanging="360"/>
+      </w:pPr>
+      <w:rPr>
+        <w:rFonts w:ascii="Courier New" w:hAnsi="Courier New" w:cs="Courier New" w:hint="default"/>
+      </w:rPr>
+    </w:lvl>
+    <w:lvl w:ilvl="5" w:tplc="04090005" w:tentative="1">
+      <w:start w:val="1"/>
+      <w:numFmt w:val="bullet"/>
+      <w:lvlText w:val=""/>
+      <w:lvlJc w:val="left"/>
+      <w:pPr>
+        <w:ind w:left="4320" w:hanging="360"/>
+      </w:pPr>
+      <w:rPr>
+        <w:rFonts w:ascii="Wingdings" w:hAnsi="Wingdings" w:hint="default"/>
+      </w:rPr>
+    </w:lvl>
+    <w:lvl w:ilvl="6" w:tplc="04090001" w:tentative="1">
+      <w:start w:val="1"/>
+      <w:numFmt w:val="bullet"/>
+      <w:lvlText w:val=""/>
+      <w:lvlJc w:val="left"/>
+      <w:pPr>
+        <w:ind w:left="5040" w:hanging="360"/>
+      </w:pPr>
+      <w:rPr>
+        <w:rFonts w:ascii="Symbol" w:hAnsi="Symbol" w:hint="default"/>
+      </w:rPr>
+    </w:lvl>
+    <w:lvl w:ilvl="7" w:tplc="04090003" w:tentative="1">
+      <w:start w:val="1"/>
+      <w:numFmt w:val="bullet"/>
+      <w:lvlText w:val="o"/>
+      <w:lvlJc w:val="left"/>
+      <w:pPr>
+        <w:ind w:left="5760" w:hanging="360"/>
+      </w:pPr>
+      <w:rPr>
+        <w:rFonts w:ascii="Courier New" w:hAnsi="Courier New" w:cs="Courier New" w:hint="default"/>
+      </w:rPr>
+    </w:lvl>
+    <w:lvl w:ilvl="8" w:tplc="04090005" w:tentative="1">
+      <w:start w:val="1"/>
+      <w:numFmt w:val="bullet"/>
+      <w:lvlText w:val=""/>
+      <w:lvlJc w:val="left"/>
+      <w:pPr>
+        <w:ind w:left="6480" w:hanging="360"/>
+      </w:pPr>
+      <w:rPr>
+        <w:rFonts w:ascii="Wingdings" w:hAnsi="Wingdings" w:hint="default"/>
+      </w:rPr>
+    </w:lvl>
+  </w:abstractNum>
+  <w:abstractNum w:abstractNumId="6">
+    <w:nsid w:val="65FA680C"/>
+    <w:multiLevelType w:val="hybridMultilevel"/>
+    <w:tmpl w:val="B9E64D68"/>
+    <w:lvl w:ilvl="0" w:tplc="04090001">
+      <w:start w:val="1"/>
+      <w:numFmt w:val="bullet"/>
+      <w:lvlText w:val=""/>
+      <w:lvlJc w:val="left"/>
+      <w:pPr>
+        <w:ind w:left="720" w:hanging="360"/>
+      </w:pPr>
+      <w:rPr>
+        <w:rFonts w:ascii="Symbol" w:hAnsi="Symbol" w:hint="default"/>
+      </w:rPr>
+    </w:lvl>
+    <w:lvl w:ilvl="1" w:tplc="04090003" w:tentative="1">
+      <w:start w:val="1"/>
+      <w:numFmt w:val="bullet"/>
+      <w:lvlText w:val="o"/>
+      <w:lvlJc w:val="left"/>
+      <w:pPr>
+        <w:ind w:left="1440" w:hanging="360"/>
+      </w:pPr>
+      <w:rPr>
+        <w:rFonts w:ascii="Courier New" w:hAnsi="Courier New" w:cs="Courier New" w:hint="default"/>
+      </w:rPr>
+    </w:lvl>
+    <w:lvl w:ilvl="2" w:tplc="04090005" w:tentative="1">
+      <w:start w:val="1"/>
+      <w:numFmt w:val="bullet"/>
+      <w:lvlText w:val=""/>
+      <w:lvlJc w:val="left"/>
+      <w:pPr>
+        <w:ind w:left="2160" w:hanging="360"/>
+      </w:pPr>
+      <w:rPr>
+        <w:rFonts w:ascii="Wingdings" w:hAnsi="Wingdings" w:hint="default"/>
+      </w:rPr>
+    </w:lvl>
+    <w:lvl w:ilvl="3" w:tplc="04090001" w:tentative="1">
+      <w:start w:val="1"/>
+      <w:numFmt w:val="bullet"/>
+      <w:lvlText w:val=""/>
+      <w:lvlJc w:val="left"/>
+      <w:pPr>
+        <w:ind w:left="2880" w:hanging="360"/>
+      </w:pPr>
+      <w:rPr>
+        <w:rFonts w:ascii="Symbol" w:hAnsi="Symbol" w:hint="default"/>
+      </w:rPr>
+    </w:lvl>
+    <w:lvl w:ilvl="4" w:tplc="04090003" w:tentative="1">
+      <w:start w:val="1"/>
+      <w:numFmt w:val="bullet"/>
+      <w:lvlText w:val="o"/>
+      <w:lvlJc w:val="left"/>
+      <w:pPr>
+        <w:ind w:left="3600" w:hanging="360"/>
+      </w:pPr>
+      <w:rPr>
+        <w:rFonts w:ascii="Courier New" w:hAnsi="Courier New" w:cs="Courier New" w:hint="default"/>
+      </w:rPr>
+    </w:lvl>
+    <w:lvl w:ilvl="5" w:tplc="04090005" w:tentative="1">
+      <w:start w:val="1"/>
+      <w:numFmt w:val="bullet"/>
+      <w:lvlText w:val=""/>
+      <w:lvlJc w:val="left"/>
+      <w:pPr>
+        <w:ind w:left="4320" w:hanging="360"/>
+      </w:pPr>
+      <w:rPr>
+        <w:rFonts w:ascii="Wingdings" w:hAnsi="Wingdings" w:hint="default"/>
+      </w:rPr>
+    </w:lvl>
+    <w:lvl w:ilvl="6" w:tplc="04090001" w:tentative="1">
+      <w:start w:val="1"/>
+      <w:numFmt w:val="bullet"/>
+      <w:lvlText w:val=""/>
+      <w:lvlJc w:val="left"/>
+      <w:pPr>
+        <w:ind w:left="5040" w:hanging="360"/>
+      </w:pPr>
+      <w:rPr>
+        <w:rFonts w:ascii="Symbol" w:hAnsi="Symbol" w:hint="default"/>
+      </w:rPr>
+    </w:lvl>
+    <w:lvl w:ilvl="7" w:tplc="04090003" w:tentative="1">
+      <w:start w:val="1"/>
+      <w:numFmt w:val="bullet"/>
+      <w:lvlText w:val="o"/>
+      <w:lvlJc w:val="left"/>
+      <w:pPr>
+        <w:ind w:left="5760" w:hanging="360"/>
+      </w:pPr>
+      <w:rPr>
+        <w:rFonts w:ascii="Courier New" w:hAnsi="Courier New" w:cs="Courier New" w:hint="default"/>
+      </w:rPr>
+    </w:lvl>
+    <w:lvl w:ilvl="8" w:tplc="04090005" w:tentative="1">
+      <w:start w:val="1"/>
+      <w:numFmt w:val="bullet"/>
+      <w:lvlText w:val=""/>
+      <w:lvlJc w:val="left"/>
+      <w:pPr>
+        <w:ind w:left="6480" w:hanging="360"/>
+      </w:pPr>
+      <w:rPr>
+        <w:rFonts w:ascii="Wingdings" w:hAnsi="Wingdings" w:hint="default"/>
+      </w:rPr>
+    </w:lvl>
+  </w:abstractNum>
+  <w:abstractNum w:abstractNumId="7">
+    <w:nsid w:val="6824694B"/>
+    <w:multiLevelType w:val="hybridMultilevel"/>
+    <w:tmpl w:val="49DABCF4"/>
+    <w:lvl w:ilvl="0" w:tplc="04090001">
+      <w:start w:val="1"/>
+      <w:numFmt w:val="bullet"/>
+      <w:lvlText w:val=""/>
+      <w:lvlJc w:val="left"/>
+      <w:pPr>
+        <w:ind w:left="720" w:hanging="360"/>
+      </w:pPr>
+      <w:rPr>
+        <w:rFonts w:ascii="Symbol" w:hAnsi="Symbol" w:hint="default"/>
+      </w:rPr>
+    </w:lvl>
+    <w:lvl w:ilvl="1" w:tplc="04090003" w:tentative="1">
+      <w:start w:val="1"/>
+      <w:numFmt w:val="bullet"/>
+      <w:lvlText w:val="o"/>
+      <w:lvlJc w:val="left"/>
+      <w:pPr>
+        <w:ind w:left="1440" w:hanging="360"/>
+      </w:pPr>
+      <w:rPr>
+        <w:rFonts w:ascii="Courier New" w:hAnsi="Courier New" w:cs="Courier New" w:hint="default"/>
+      </w:rPr>
+    </w:lvl>
+    <w:lvl w:ilvl="2" w:tplc="04090005" w:tentative="1">
+      <w:start w:val="1"/>
+      <w:numFmt w:val="bullet"/>
+      <w:lvlText w:val=""/>
+      <w:lvlJc w:val="left"/>
+      <w:pPr>
+        <w:ind w:left="2160" w:hanging="360"/>
+      </w:pPr>
+      <w:rPr>
+        <w:rFonts w:ascii="Wingdings" w:hAnsi="Wingdings" w:hint="default"/>
+      </w:rPr>
+    </w:lvl>
+    <w:lvl w:ilvl="3" w:tplc="04090001" w:tentative="1">
+      <w:start w:val="1"/>
+      <w:numFmt w:val="bullet"/>
+      <w:lvlText w:val=""/>
+      <w:lvlJc w:val="left"/>
+      <w:pPr>
+        <w:ind w:left="2880" w:hanging="360"/>
+      </w:pPr>
+      <w:rPr>
+        <w:rFonts w:ascii="Symbol" w:hAnsi="Symbol" w:hint="default"/>
+      </w:rPr>
+    </w:lvl>
+    <w:lvl w:ilvl="4" w:tplc="04090003" w:tentative="1">
+      <w:start w:val="1"/>
+      <w:numFmt w:val="bullet"/>
+      <w:lvlText w:val="o"/>
+      <w:lvlJc w:val="left"/>
+      <w:pPr>
+        <w:ind w:left="3600" w:hanging="360"/>
+      </w:pPr>
+      <w:rPr>
+        <w:rFonts w:ascii="Courier New" w:hAnsi="Courier New" w:cs="Courier New" w:hint="default"/>
+      </w:rPr>
+    </w:lvl>
+    <w:lvl w:ilvl="5" w:tplc="04090005" w:tentative="1">
+      <w:start w:val="1"/>
+      <w:numFmt w:val="bullet"/>
+      <w:lvlText w:val=""/>
+      <w:lvlJc w:val="left"/>
+      <w:pPr>
+        <w:ind w:left="4320" w:hanging="360"/>
+      </w:pPr>
+      <w:rPr>
+        <w:rFonts w:ascii="Wingdings" w:hAnsi="Wingdings" w:hint="default"/>
+      </w:rPr>
+    </w:lvl>
+    <w:lvl w:ilvl="6" w:tplc="04090001" w:tentative="1">
+      <w:start w:val="1"/>
+      <w:numFmt w:val="bullet"/>
+      <w:lvlText w:val=""/>
+      <w:lvlJc w:val="left"/>
+      <w:pPr>
+        <w:ind w:left="5040" w:hanging="360"/>
+      </w:pPr>
+      <w:rPr>
+        <w:rFonts w:ascii="Symbol" w:hAnsi="Symbol" w:hint="default"/>
+      </w:rPr>
+    </w:lvl>
+    <w:lvl w:ilvl="7" w:tplc="04090003" w:tentative="1">
+      <w:start w:val="1"/>
+      <w:numFmt w:val="bullet"/>
+      <w:lvlText w:val="o"/>
+      <w:lvlJc w:val="left"/>
+      <w:pPr>
+        <w:ind w:left="5760" w:hanging="360"/>
+      </w:pPr>
+      <w:rPr>
+        <w:rFonts w:ascii="Courier New" w:hAnsi="Courier New" w:cs="Courier New" w:hint="default"/>
+      </w:rPr>
+    </w:lvl>
+    <w:lvl w:ilvl="8" w:tplc="04090005" w:tentative="1">
+      <w:start w:val="1"/>
+      <w:numFmt w:val="bullet"/>
+      <w:lvlText w:val=""/>
+      <w:lvlJc w:val="left"/>
+      <w:pPr>
+        <w:ind w:left="6480" w:hanging="360"/>
+      </w:pPr>
+      <w:rPr>
+        <w:rFonts w:ascii="Wingdings" w:hAnsi="Wingdings" w:hint="default"/>
+      </w:rPr>
+    </w:lvl>
+  </w:abstractNum>
+  <w:abstractNum w:abstractNumId="8">
+    <w:nsid w:val="6CE54C3B"/>
+    <w:multiLevelType w:val="hybridMultilevel"/>
+    <w:tmpl w:val="6FB01B7A"/>
+    <w:lvl w:ilvl="0" w:tplc="04090001">
+      <w:start w:val="1"/>
+      <w:numFmt w:val="bullet"/>
+      <w:lvlText w:val=""/>
+      <w:lvlJc w:val="left"/>
+      <w:pPr>
+        <w:ind w:left="720" w:hanging="360"/>
+      </w:pPr>
+      <w:rPr>
+        <w:rFonts w:ascii="Symbol" w:hAnsi="Symbol" w:hint="default"/>
+      </w:rPr>
+    </w:lvl>
+    <w:lvl w:ilvl="1" w:tplc="04090003" w:tentative="1">
+      <w:start w:val="1"/>
+      <w:numFmt w:val="bullet"/>
+      <w:lvlText w:val="o"/>
+      <w:lvlJc w:val="left"/>
+      <w:pPr>
+        <w:ind w:left="1440" w:hanging="360"/>
+      </w:pPr>
+      <w:rPr>
+        <w:rFonts w:ascii="Courier New" w:hAnsi="Courier New" w:cs="Courier New" w:hint="default"/>
+      </w:rPr>
+    </w:lvl>
+    <w:lvl w:ilvl="2" w:tplc="04090005" w:tentative="1">
+      <w:start w:val="1"/>
+      <w:numFmt w:val="bullet"/>
+      <w:lvlText w:val=""/>
+      <w:lvlJc w:val="left"/>
+      <w:pPr>
+        <w:ind w:left="2160" w:hanging="360"/>
+      </w:pPr>
+      <w:rPr>
+        <w:rFonts w:ascii="Wingdings" w:hAnsi="Wingdings" w:hint="default"/>
+      </w:rPr>
+    </w:lvl>
+    <w:lvl w:ilvl="3" w:tplc="04090001" w:tentative="1">
+      <w:start w:val="1"/>
+      <w:numFmt w:val="bullet"/>
+      <w:lvlText w:val=""/>
+      <w:lvlJc w:val="left"/>
+      <w:pPr>
+        <w:ind w:left="2880" w:hanging="360"/>
+      </w:pPr>
+      <w:rPr>
+        <w:rFonts w:ascii="Symbol" w:hAnsi="Symbol" w:hint="default"/>
+      </w:rPr>
+    </w:lvl>
+    <w:lvl w:ilvl="4" w:tplc="04090003" w:tentative="1">
+      <w:start w:val="1"/>
+      <w:numFmt w:val="bullet"/>
+      <w:lvlText w:val="o"/>
+      <w:lvlJc w:val="left"/>
+      <w:pPr>
+        <w:ind w:left="3600" w:hanging="360"/>
+      </w:pPr>
+      <w:rPr>
+        <w:rFonts w:ascii="Courier New" w:hAnsi="Courier New" w:cs="Courier New" w:hint="default"/>
+      </w:rPr>
+    </w:lvl>
+    <w:lvl w:ilvl="5" w:tplc="04090005" w:tentative="1">
+      <w:start w:val="1"/>
+      <w:numFmt w:val="bullet"/>
+      <w:lvlText w:val=""/>
+      <w:lvlJc w:val="left"/>
+      <w:pPr>
+        <w:ind w:left="4320" w:hanging="360"/>
+      </w:pPr>
+      <w:rPr>
+        <w:rFonts w:ascii="Wingdings" w:hAnsi="Wingdings" w:hint="default"/>
+      </w:rPr>
+    </w:lvl>
+    <w:lvl w:ilvl="6" w:tplc="04090001" w:tentative="1">
+      <w:start w:val="1"/>
+      <w:numFmt w:val="bullet"/>
+      <w:lvlText w:val=""/>
+      <w:lvlJc w:val="left"/>
+      <w:pPr>
+        <w:ind w:left="5040" w:hanging="360"/>
+      </w:pPr>
+      <w:rPr>
+        <w:rFonts w:ascii="Symbol" w:hAnsi="Symbol" w:hint="default"/>
+      </w:rPr>
+    </w:lvl>
+    <w:lvl w:ilvl="7" w:tplc="04090003" w:tentative="1">
+      <w:start w:val="1"/>
+      <w:numFmt w:val="bullet"/>
+      <w:lvlText w:val="o"/>
+      <w:lvlJc w:val="left"/>
+      <w:pPr>
+        <w:ind w:left="5760" w:hanging="360"/>
+      </w:pPr>
+      <w:rPr>
+        <w:rFonts w:ascii="Courier New" w:hAnsi="Courier New" w:cs="Courier New" w:hint="default"/>
+      </w:rPr>
+    </w:lvl>
+    <w:lvl w:ilvl="8" w:tplc="04090005" w:tentative="1">
+      <w:start w:val="1"/>
+      <w:numFmt w:val="bullet"/>
+      <w:lvlText w:val=""/>
+      <w:lvlJc w:val="left"/>
+      <w:pPr>
+        <w:ind w:left="6480" w:hanging="360"/>
+      </w:pPr>
+      <w:rPr>
+        <w:rFonts w:ascii="Wingdings" w:hAnsi="Wingdings" w:hint="default"/>
+      </w:rPr>
+    </w:lvl>
+  </w:abstractNum>
+  <w:abstractNum w:abstractNumId="9">
+    <w:nsid w:val="7DCE13EC"/>
+    <w:multiLevelType w:val="hybridMultilevel"/>
+    <w:tmpl w:val="E97A8368"/>
+    <w:lvl w:ilvl="0" w:tplc="04090001">
+      <w:start w:val="1"/>
+      <w:numFmt w:val="bullet"/>
+      <w:lvlText w:val=""/>
+      <w:lvlJc w:val="left"/>
+      <w:pPr>
+        <w:ind w:left="720" w:hanging="360"/>
+      </w:pPr>
+      <w:rPr>
+        <w:rFonts w:ascii="Symbol" w:hAnsi="Symbol" w:hint="default"/>
+      </w:rPr>
+    </w:lvl>
+    <w:lvl w:ilvl="1" w:tplc="04090003" w:tentative="1">
+      <w:start w:val="1"/>
+      <w:numFmt w:val="bullet"/>
+      <w:lvlText w:val="o"/>
+      <w:lvlJc w:val="left"/>
+      <w:pPr>
+        <w:ind w:left="1440" w:hanging="360"/>
+      </w:pPr>
+      <w:rPr>
+        <w:rFonts w:ascii="Courier New" w:hAnsi="Courier New" w:cs="Courier New" w:hint="default"/>
+      </w:rPr>
+    </w:lvl>
+    <w:lvl w:ilvl="2" w:tplc="04090005" w:tentative="1">
+      <w:start w:val="1"/>
+      <w:numFmt w:val="bullet"/>
+      <w:lvlText w:val=""/>
+      <w:lvlJc w:val="left"/>
+      <w:pPr>
+        <w:ind w:left="2160" w:hanging="360"/>
+      </w:pPr>
+      <w:rPr>
+        <w:rFonts w:ascii="Wingdings" w:hAnsi="Wingdings" w:hint="default"/>
+      </w:rPr>
+    </w:lvl>
+    <w:lvl w:ilvl="3" w:tplc="04090001" w:tentative="1">
+      <w:start w:val="1"/>
+      <w:numFmt w:val="bullet"/>
+      <w:lvlText w:val=""/>
+      <w:lvlJc w:val="left"/>
+      <w:pPr>
+        <w:ind w:left="2880" w:hanging="360"/>
+      </w:pPr>
+      <w:rPr>
+        <w:rFonts w:ascii="Symbol" w:hAnsi="Symbol" w:hint="default"/>
+      </w:rPr>
+    </w:lvl>
+    <w:lvl w:ilvl="4" w:tplc="04090003" w:tentative="1">
+      <w:start w:val="1"/>
+      <w:numFmt w:val="bullet"/>
+      <w:lvlText w:val="o"/>
+      <w:lvlJc w:val="left"/>
+      <w:pPr>
+        <w:ind w:left="3600" w:hanging="360"/>
+      </w:pPr>
+      <w:rPr>
+        <w:rFonts w:ascii="Courier New" w:hAnsi="Courier New" w:cs="Courier New" w:hint="default"/>
+      </w:rPr>
+    </w:lvl>
+    <w:lvl w:ilvl="5" w:tplc="04090005" w:tentative="1">
+      <w:start w:val="1"/>
+      <w:numFmt w:val="bullet"/>
+      <w:lvlText w:val=""/>
+      <w:lvlJc w:val="left"/>
+      <w:pPr>
+        <w:ind w:left="4320" w:hanging="360"/>
+      </w:pPr>
+      <w:rPr>
+        <w:rFonts w:ascii="Wingdings" w:hAnsi="Wingdings" w:hint="default"/>
+      </w:rPr>
+    </w:lvl>
+    <w:lvl w:ilvl="6" w:tplc="04090001" w:tentative="1">
+      <w:start w:val="1"/>
+      <w:numFmt w:val="bullet"/>
+      <w:lvlText w:val=""/>
+      <w:lvlJc w:val="left"/>
+      <w:pPr>
+        <w:ind w:left="5040" w:hanging="360"/>
+      </w:pPr>
+      <w:rPr>
+        <w:rFonts w:ascii="Symbol" w:hAnsi="Symbol" w:hint="default"/>
+      </w:rPr>
+    </w:lvl>
+    <w:lvl w:ilvl="7" w:tplc="04090003" w:tentative="1">
+      <w:start w:val="1"/>
+      <w:numFmt w:val="bullet"/>
+      <w:lvlText w:val="o"/>
+      <w:lvlJc w:val="left"/>
+      <w:pPr>
+        <w:ind w:left="5760" w:hanging="360"/>
+      </w:pPr>
+      <w:rPr>
+        <w:rFonts w:ascii="Courier New" w:hAnsi="Courier New" w:cs="Courier New" w:hint="default"/>
+      </w:rPr>
+    </w:lvl>
+    <w:lvl w:ilvl="8" w:tplc="04090005" w:tentative="1">
+      <w:start w:val="1"/>
+      <w:numFmt w:val="bullet"/>
+      <w:lvlText w:val=""/>
+      <w:lvlJc w:val="left"/>
+      <w:pPr>
+        <w:ind w:left="6480" w:hanging="360"/>
+      </w:pPr>
+      <w:rPr>
+        <w:rFonts w:ascii="Wingdings" w:hAnsi="Wingdings" w:hint="default"/>
+      </w:rPr>
+    </w:lvl>
+  </w:abstractNum>
+  <w:abstractNum w:abstractNumId="10">
+    <w:nsid w:val="7EAC705C"/>
+    <w:multiLevelType w:val="hybridMultilevel"/>
+    <w:tmpl w:val="808E26D4"/>
+    <w:lvl w:ilvl="0" w:tplc="04090001">
+      <w:start w:val="1"/>
+      <w:numFmt w:val="bullet"/>
+      <w:lvlText w:val=""/>
+      <w:lvlJc w:val="left"/>
+      <w:pPr>
+        <w:ind w:left="720" w:hanging="360"/>
+      </w:pPr>
+      <w:rPr>
+        <w:rFonts w:ascii="Symbol" w:hAnsi="Symbol" w:hint="default"/>
+      </w:rPr>
+    </w:lvl>
+    <w:lvl w:ilvl="1" w:tplc="04090003" w:tentative="1">
+      <w:start w:val="1"/>
+      <w:numFmt w:val="bullet"/>
+      <w:lvlText w:val="o"/>
+      <w:lvlJc w:val="left"/>
+      <w:pPr>
+        <w:ind w:left="1440" w:hanging="360"/>
+      </w:pPr>
+      <w:rPr>
+        <w:rFonts w:ascii="Courier New" w:hAnsi="Courier New" w:cs="Courier New" w:hint="default"/>
+      </w:rPr>
+    </w:lvl>
+    <w:lvl w:ilvl="2" w:tplc="04090005" w:tentative="1">
+      <w:start w:val="1"/>
+      <w:numFmt w:val="bullet"/>
+      <w:lvlText w:val=""/>
+      <w:lvlJc w:val="left"/>
+      <w:pPr>
+        <w:ind w:left="2160" w:hanging="360"/>
+      </w:pPr>
+      <w:rPr>
+        <w:rFonts w:ascii="Wingdings" w:hAnsi="Wingdings" w:hint="default"/>
+      </w:rPr>
+    </w:lvl>
+    <w:lvl w:ilvl="3" w:tplc="04090001" w:tentative="1">
+      <w:start w:val="1"/>
+      <w:numFmt w:val="bullet"/>
+      <w:lvlText w:val=""/>
+      <w:lvlJc w:val="left"/>
+      <w:pPr>
+        <w:ind w:left="2880" w:hanging="360"/>
+      </w:pPr>
+      <w:rPr>
+        <w:rFonts w:ascii="Symbol" w:hAnsi="Symbol" w:hint="default"/>
+      </w:rPr>
+    </w:lvl>
+    <w:lvl w:ilvl="4" w:tplc="04090003" w:tentative="1">
+      <w:start w:val="1"/>
+      <w:numFmt w:val="bullet"/>
+      <w:lvlText w:val="o"/>
+      <w:lvlJc w:val="left"/>
+      <w:pPr>
+        <w:ind w:left="3600" w:hanging="360"/>
+      </w:pPr>
+      <w:rPr>
+        <w:rFonts w:ascii="Courier New" w:hAnsi="Courier New" w:cs="Courier New" w:hint="default"/>
+      </w:rPr>
+    </w:lvl>
+    <w:lvl w:ilvl="5" w:tplc="04090005" w:tentative="1">
+      <w:start w:val="1"/>
+      <w:numFmt w:val="bullet"/>
+      <w:lvlText w:val=""/>
+      <w:lvlJc w:val="left"/>
+      <w:pPr>
+        <w:ind w:left="4320" w:hanging="360"/>
+      </w:pPr>
+      <w:rPr>
+        <w:rFonts w:ascii="Wingdings" w:hAnsi="Wingdings" w:hint="default"/>
+      </w:rPr>
+    </w:lvl>
+    <w:lvl w:ilvl="6" w:tplc="04090001" w:tentative="1">
+      <w:start w:val="1"/>
+      <w:numFmt w:val="bullet"/>
+      <w:lvlText w:val=""/>
+      <w:lvlJc w:val="left"/>
+      <w:pPr>
+        <w:ind w:left="5040" w:hanging="360"/>
+      </w:pPr>
+      <w:rPr>
+        <w:rFonts w:ascii="Symbol" w:hAnsi="Symbol" w:hint="default"/>
+      </w:rPr>
+    </w:lvl>
+    <w:lvl w:ilvl="7" w:tplc="04090003" w:tentative="1">
+      <w:start w:val="1"/>
+      <w:numFmt w:val="bullet"/>
+      <w:lvlText w:val="o"/>
+      <w:lvlJc w:val="left"/>
+      <w:pPr>
+        <w:ind w:left="5760" w:hanging="360"/>
+      </w:pPr>
+      <w:rPr>
+        <w:rFonts w:ascii="Courier New" w:hAnsi="Courier New" w:cs="Courier New" w:hint="default"/>
+      </w:rPr>
+    </w:lvl>
+    <w:lvl w:ilvl="8" w:tplc="04090005" w:tentative="1">
+      <w:start w:val="1"/>
+      <w:numFmt w:val="bullet"/>
+      <w:lvlText w:val=""/>
+      <w:lvlJc w:val="left"/>
+      <w:pPr>
+        <w:ind w:left="6480" w:hanging="360"/>
+      </w:pPr>
+      <w:rPr>
+        <w:rFonts w:ascii="Wingdings" w:hAnsi="Wingdings" w:hint="default"/>
+      </w:rPr>
+    </w:lvl>
+  </w:abstractNum>
   <w:num w:numId="1">
+    <w:abstractNumId w:val="3"/>
+  </w:num>
+  <w:num w:numId="2">
+    <w:abstractNumId w:val="5"/>
+  </w:num>
+  <w:num w:numId="3">
+    <w:abstractNumId w:val="8"/>
+  </w:num>
+  <w:num w:numId="4">
+    <w:abstractNumId w:val="7"/>
+  </w:num>
+  <w:num w:numId="5">
+    <w:abstractNumId w:val="6"/>
+  </w:num>
+  <w:num w:numId="6">
+    <w:abstractNumId w:val="4"/>
+  </w:num>
+  <w:num w:numId="7">
+    <w:abstractNumId w:val="9"/>
+  </w:num>
+  <w:num w:numId="8">
+    <w:abstractNumId w:val="1"/>
+  </w:num>
+  <w:num w:numId="9">
+    <w:abstractNumId w:val="10"/>
+  </w:num>
+  <w:num w:numId="10">
     <w:abstractNumId w:val="0"/>
+  </w:num>
+  <w:num w:numId="11">
+    <w:abstractNumId w:val="2"/>
   </w:num>
 </w:numbering>
 </file>
@@ -1305,6 +5267,17 @@
       <w:contextualSpacing/>
     </w:pPr>
   </w:style>
+  <w:style w:type="character" w:styleId="Strong">
+    <w:name w:val="Strong"/>
+    <w:basedOn w:val="DefaultParagraphFont"/>
+    <w:uiPriority w:val="22"/>
+    <w:qFormat/>
+    <w:rsid w:val="00E35CED"/>
+    <w:rPr>
+      <w:b/>
+      <w:bCs/>
+    </w:rPr>
+  </w:style>
 </w:styles>
 </file>
 
@@ -1516,6 +5489,17 @@
       <w:ind w:left="720"/>
       <w:contextualSpacing/>
     </w:pPr>
+  </w:style>
+  <w:style w:type="character" w:styleId="Strong">
+    <w:name w:val="Strong"/>
+    <w:basedOn w:val="DefaultParagraphFont"/>
+    <w:uiPriority w:val="22"/>
+    <w:qFormat/>
+    <w:rsid w:val="00E35CED"/>
+    <w:rPr>
+      <w:b/>
+      <w:bCs/>
+    </w:rPr>
   </w:style>
 </w:styles>
 </file>

--- a/Assignment1.docx
+++ b/Assignment1.docx
@@ -638,16 +638,14 @@
         </w:rPr>
         <w:t xml:space="preserve">There are different </w:t>
       </w:r>
-      <w:proofErr w:type="spellStart"/>
-      <w:r>
-        <w:rPr>
-          <w:rFonts w:ascii="Times New Roman" w:hAnsi="Times New Roman" w:cs="Times New Roman"/>
-          <w:sz w:val="24"/>
-          <w:szCs w:val="24"/>
-        </w:rPr>
-        <w:t>catagories</w:t>
-      </w:r>
-      <w:proofErr w:type="spellEnd"/>
+      <w:r>
+        <w:rPr>
+          <w:rFonts w:ascii="Times New Roman" w:hAnsi="Times New Roman" w:cs="Times New Roman"/>
+          <w:sz w:val="24"/>
+          <w:szCs w:val="24"/>
+        </w:rPr>
+        <w:t>categories</w:t>
+      </w:r>
       <w:r>
         <w:rPr>
           <w:rFonts w:ascii="Times New Roman" w:hAnsi="Times New Roman" w:cs="Times New Roman"/>
@@ -656,16 +654,14 @@
         </w:rPr>
         <w:t xml:space="preserve"> of websites </w:t>
       </w:r>
-      <w:proofErr w:type="spellStart"/>
-      <w:r>
-        <w:rPr>
-          <w:rFonts w:ascii="Times New Roman" w:hAnsi="Times New Roman" w:cs="Times New Roman"/>
-          <w:sz w:val="24"/>
-          <w:szCs w:val="24"/>
-        </w:rPr>
-        <w:t>dependeing</w:t>
-      </w:r>
-      <w:proofErr w:type="spellEnd"/>
+      <w:r>
+        <w:rPr>
+          <w:rFonts w:ascii="Times New Roman" w:hAnsi="Times New Roman" w:cs="Times New Roman"/>
+          <w:sz w:val="24"/>
+          <w:szCs w:val="24"/>
+        </w:rPr>
+        <w:t>depending</w:t>
+      </w:r>
       <w:r>
         <w:rPr>
           <w:rFonts w:ascii="Times New Roman" w:hAnsi="Times New Roman" w:cs="Times New Roman"/>
@@ -699,11 +695,20 @@
         <w:jc w:val="both"/>
         <w:rPr>
           <w:rFonts w:ascii="Times New Roman" w:hAnsi="Times New Roman" w:cs="Times New Roman"/>
+          <w:sz w:val="24"/>
+          <w:szCs w:val="24"/>
+        </w:rPr>
+      </w:pPr>
+      <w:proofErr w:type="gramStart"/>
+      <w:r>
+        <w:rPr>
+          <w:rFonts w:ascii="Times New Roman" w:hAnsi="Times New Roman" w:cs="Times New Roman"/>
           <w:b/>
           <w:sz w:val="24"/>
           <w:szCs w:val="24"/>
         </w:rPr>
-      </w:pPr>
+        <w:t>Portal</w:t>
+      </w:r>
       <w:r>
         <w:rPr>
           <w:rFonts w:ascii="Times New Roman" w:hAnsi="Times New Roman" w:cs="Times New Roman"/>
@@ -711,30 +716,47 @@
           <w:sz w:val="24"/>
           <w:szCs w:val="24"/>
         </w:rPr>
-        <w:t>Portal</w:t>
-      </w:r>
-    </w:p>
-    <w:p>
-      <w:pPr>
-        <w:spacing w:line="360" w:lineRule="auto"/>
-        <w:jc w:val="both"/>
-        <w:rPr>
-          <w:rFonts w:ascii="Times New Roman" w:hAnsi="Times New Roman" w:cs="Times New Roman"/>
-          <w:sz w:val="24"/>
-          <w:szCs w:val="24"/>
-        </w:rPr>
-      </w:pPr>
-    </w:p>
-    <w:p>
-      <w:pPr>
-        <w:spacing w:line="360" w:lineRule="auto"/>
-        <w:jc w:val="both"/>
+        <w:t xml:space="preserve"> :</w:t>
+      </w:r>
+      <w:proofErr w:type="gramEnd"/>
+      <w:r>
         <w:rPr>
           <w:rFonts w:ascii="Times New Roman" w:hAnsi="Times New Roman" w:cs="Times New Roman"/>
           <w:b/>
           <w:sz w:val="24"/>
           <w:szCs w:val="24"/>
         </w:rPr>
+        <w:t xml:space="preserve"> </w:t>
+      </w:r>
+      <w:r>
+        <w:rPr>
+          <w:rFonts w:ascii="Times New Roman" w:hAnsi="Times New Roman" w:cs="Times New Roman"/>
+          <w:sz w:val="24"/>
+          <w:szCs w:val="24"/>
+        </w:rPr>
+        <w:t>is a website that brings information from various sources together . It provides a single access point to a lot of information. It is a personalized and customized library.</w:t>
+      </w:r>
+    </w:p>
+    <w:p>
+      <w:pPr>
+        <w:spacing w:line="360" w:lineRule="auto"/>
+        <w:jc w:val="both"/>
+        <w:rPr>
+          <w:rFonts w:ascii="Times New Roman" w:hAnsi="Times New Roman" w:cs="Times New Roman"/>
+          <w:sz w:val="24"/>
+          <w:szCs w:val="24"/>
+        </w:rPr>
+      </w:pPr>
+    </w:p>
+    <w:p>
+      <w:pPr>
+        <w:spacing w:line="360" w:lineRule="auto"/>
+        <w:jc w:val="both"/>
+        <w:rPr>
+          <w:rFonts w:ascii="Times New Roman" w:hAnsi="Times New Roman" w:cs="Times New Roman"/>
+          <w:sz w:val="24"/>
+          <w:szCs w:val="24"/>
+        </w:rPr>
       </w:pPr>
       <w:r>
         <w:rPr>
@@ -745,6 +767,57 @@
         </w:rPr>
         <w:t>News</w:t>
       </w:r>
+      <w:r>
+        <w:rPr>
+          <w:rFonts w:ascii="Times New Roman" w:hAnsi="Times New Roman" w:cs="Times New Roman"/>
+          <w:b/>
+          <w:sz w:val="24"/>
+          <w:szCs w:val="24"/>
+        </w:rPr>
+        <w:t>:</w:t>
+      </w:r>
+      <w:r>
+        <w:rPr>
+          <w:rFonts w:ascii="Times New Roman" w:hAnsi="Times New Roman" w:cs="Times New Roman"/>
+          <w:b/>
+          <w:sz w:val="24"/>
+          <w:szCs w:val="24"/>
+        </w:rPr>
+        <w:t xml:space="preserve"> </w:t>
+      </w:r>
+      <w:r>
+        <w:rPr>
+          <w:rFonts w:ascii="Times New Roman" w:hAnsi="Times New Roman" w:cs="Times New Roman"/>
+          <w:sz w:val="24"/>
+          <w:szCs w:val="24"/>
+        </w:rPr>
+        <w:t>is like an online newspaper that gathers information about happenings and events that are hap</w:t>
+      </w:r>
+      <w:r>
+        <w:rPr>
+          <w:rFonts w:ascii="Times New Roman" w:hAnsi="Times New Roman" w:cs="Times New Roman"/>
+          <w:sz w:val="24"/>
+          <w:szCs w:val="24"/>
+        </w:rPr>
+        <w:t xml:space="preserve">pening </w:t>
+      </w:r>
+      <w:r>
+        <w:rPr>
+          <w:rFonts w:ascii="Times New Roman" w:hAnsi="Times New Roman" w:cs="Times New Roman"/>
+          <w:sz w:val="24"/>
+          <w:szCs w:val="24"/>
+        </w:rPr>
+        <w:t xml:space="preserve">recently. </w:t>
+      </w:r>
+      <w:r>
+        <w:rPr>
+          <w:rFonts w:ascii="Montserrat" w:hAnsi="Montserrat"/>
+          <w:sz w:val="24"/>
+          <w:szCs w:val="24"/>
+          <w:shd w:val="clear" w:color="auto" w:fill="FFFFFF"/>
+        </w:rPr>
+        <w:t>A News Site can still use News Reporters, or journalists, to provide them with the news. They can also use information that was submitted by the users after validating it. A news website is a very fast platform for news since anything posted is immediate and fresh and can be updated.</w:t>
+      </w:r>
     </w:p>
     <w:p>
       <w:pPr>
@@ -761,31 +834,79 @@
           <w:szCs w:val="24"/>
         </w:rPr>
       </w:pPr>
-      <w:proofErr w:type="spellStart"/>
-      <w:r>
-        <w:rPr>
-          <w:rFonts w:ascii="Times New Roman" w:hAnsi="Times New Roman" w:cs="Times New Roman"/>
-          <w:sz w:val="24"/>
-          <w:szCs w:val="24"/>
-        </w:rPr>
-        <w:t>YahooNews</w:t>
-      </w:r>
-      <w:proofErr w:type="spellEnd"/>
-      <w:r>
-        <w:rPr>
-          <w:rFonts w:ascii="Times New Roman" w:hAnsi="Times New Roman" w:cs="Times New Roman"/>
-          <w:sz w:val="24"/>
-          <w:szCs w:val="24"/>
-        </w:rPr>
-        <w:t xml:space="preserve"> : http</w:t>
-      </w:r>
-      <w:r>
-        <w:rPr>
-          <w:rFonts w:ascii="Times New Roman" w:hAnsi="Times New Roman" w:cs="Times New Roman"/>
-          <w:sz w:val="24"/>
-          <w:szCs w:val="24"/>
-        </w:rPr>
-        <w:t>://news.yahoo.com/</w:t>
+      <w:r>
+        <w:rPr>
+          <w:rFonts w:ascii="Times New Roman" w:hAnsi="Times New Roman" w:cs="Times New Roman"/>
+          <w:sz w:val="24"/>
+          <w:szCs w:val="24"/>
+        </w:rPr>
+        <w:lastRenderedPageBreak/>
+        <w:t>Yahoo</w:t>
+      </w:r>
+      <w:r>
+        <w:rPr>
+          <w:rFonts w:ascii="Times New Roman" w:hAnsi="Times New Roman" w:cs="Times New Roman"/>
+          <w:sz w:val="24"/>
+          <w:szCs w:val="24"/>
+        </w:rPr>
+        <w:t xml:space="preserve"> </w:t>
+      </w:r>
+      <w:proofErr w:type="gramStart"/>
+      <w:r>
+        <w:rPr>
+          <w:rFonts w:ascii="Times New Roman" w:hAnsi="Times New Roman" w:cs="Times New Roman"/>
+          <w:sz w:val="24"/>
+          <w:szCs w:val="24"/>
+        </w:rPr>
+        <w:t xml:space="preserve">News </w:t>
+      </w:r>
+      <w:r>
+        <w:rPr>
+          <w:rFonts w:ascii="Times New Roman" w:hAnsi="Times New Roman" w:cs="Times New Roman"/>
+          <w:color w:val="000000" w:themeColor="text1"/>
+          <w:sz w:val="24"/>
+          <w:szCs w:val="24"/>
+        </w:rPr>
+        <w:t>:</w:t>
+      </w:r>
+      <w:proofErr w:type="gramEnd"/>
+      <w:r>
+        <w:rPr>
+          <w:rFonts w:ascii="Times New Roman" w:hAnsi="Times New Roman" w:cs="Times New Roman"/>
+          <w:color w:val="000000" w:themeColor="text1"/>
+          <w:sz w:val="24"/>
+          <w:szCs w:val="24"/>
+        </w:rPr>
+        <w:t xml:space="preserve"> </w:t>
+      </w:r>
+      <w:hyperlink r:id="rId7" w:history="1">
+        <w:r>
+          <w:rPr>
+            <w:rStyle w:val="Hyperlink"/>
+            <w:rFonts w:ascii="Times New Roman" w:hAnsi="Times New Roman" w:cs="Times New Roman"/>
+            <w:color w:val="000000" w:themeColor="text1"/>
+            <w:sz w:val="24"/>
+            <w:szCs w:val="24"/>
+            <w:u w:val="none"/>
+          </w:rPr>
+          <w:t>http://news.yahoo.com/-</w:t>
+        </w:r>
+      </w:hyperlink>
+      <w:r>
+        <w:rPr>
+          <w:rFonts w:ascii="Times New Roman" w:hAnsi="Times New Roman" w:cs="Times New Roman"/>
+          <w:sz w:val="24"/>
+          <w:szCs w:val="24"/>
+        </w:rPr>
+        <w:t xml:space="preserve"> this</w:t>
+      </w:r>
+      <w:r>
+        <w:rPr>
+          <w:rFonts w:ascii="Times New Roman" w:hAnsi="Times New Roman" w:cs="Times New Roman"/>
+          <w:sz w:val="24"/>
+          <w:szCs w:val="24"/>
+        </w:rPr>
+        <w:t xml:space="preserve"> is a news website that was launched  on august 1996 contains news that came from different news sources like BBC, CNN Associated Press and other news services.</w:t>
       </w:r>
     </w:p>
     <w:p>
@@ -799,10 +920,12 @@
         <w:jc w:val="both"/>
         <w:rPr>
           <w:rFonts w:ascii="Times New Roman" w:hAnsi="Times New Roman" w:cs="Times New Roman"/>
-          <w:sz w:val="24"/>
-          <w:szCs w:val="24"/>
-        </w:rPr>
-      </w:pPr>
+          <w:color w:val="000000" w:themeColor="text1"/>
+          <w:sz w:val="24"/>
+          <w:szCs w:val="24"/>
+        </w:rPr>
+      </w:pPr>
+      <w:proofErr w:type="gramStart"/>
       <w:r>
         <w:rPr>
           <w:rFonts w:ascii="Times New Roman" w:hAnsi="Times New Roman" w:cs="Times New Roman"/>
@@ -817,24 +940,101 @@
           <w:sz w:val="24"/>
           <w:szCs w:val="24"/>
         </w:rPr>
-        <w:t xml:space="preserve"> </w:t>
-      </w:r>
-      <w:r>
-        <w:rPr>
-          <w:rFonts w:ascii="Times New Roman" w:hAnsi="Times New Roman" w:cs="Times New Roman"/>
-          <w:sz w:val="24"/>
-          <w:szCs w:val="24"/>
-        </w:rPr>
-        <w:t>: http</w:t>
-      </w:r>
-      <w:r>
-        <w:rPr>
-          <w:rFonts w:ascii="Times New Roman" w:hAnsi="Times New Roman" w:cs="Times New Roman"/>
+        <w:t xml:space="preserve"> :</w:t>
+      </w:r>
+      <w:proofErr w:type="gramEnd"/>
+      <w:r>
+        <w:rPr>
+          <w:rFonts w:ascii="Times New Roman" w:hAnsi="Times New Roman" w:cs="Times New Roman"/>
+          <w:sz w:val="24"/>
+          <w:szCs w:val="24"/>
+        </w:rPr>
+        <w:t xml:space="preserve"> http</w:t>
+      </w:r>
+      <w:r>
+        <w:rPr>
+          <w:rFonts w:ascii="Times New Roman" w:hAnsi="Times New Roman" w:cs="Times New Roman"/>
+          <w:color w:val="000000" w:themeColor="text1"/>
           <w:sz w:val="24"/>
           <w:szCs w:val="24"/>
         </w:rPr>
         <w:t>://www.cnn.com/</w:t>
       </w:r>
+      <w:r>
+        <w:rPr>
+          <w:rFonts w:ascii="Times New Roman" w:hAnsi="Times New Roman" w:cs="Times New Roman"/>
+          <w:color w:val="000000" w:themeColor="text1"/>
+          <w:sz w:val="24"/>
+          <w:szCs w:val="24"/>
+        </w:rPr>
+        <w:t>-</w:t>
+      </w:r>
+      <w:r>
+        <w:rPr>
+          <w:rFonts w:ascii="Times New Roman" w:hAnsi="Times New Roman" w:cs="Times New Roman"/>
+          <w:color w:val="000000" w:themeColor="text1"/>
+          <w:sz w:val="24"/>
+          <w:szCs w:val="24"/>
+          <w:shd w:val="clear" w:color="auto" w:fill="FFFFFF"/>
+        </w:rPr>
+        <w:t> CNN was the first television channel to provide </w:t>
+      </w:r>
+      <w:hyperlink r:id="rId8" w:tooltip="24-hour news cycle" w:history="1">
+        <w:r>
+          <w:rPr>
+            <w:rStyle w:val="Hyperlink"/>
+            <w:rFonts w:ascii="Times New Roman" w:hAnsi="Times New Roman" w:cs="Times New Roman"/>
+            <w:color w:val="000000" w:themeColor="text1"/>
+            <w:sz w:val="24"/>
+            <w:szCs w:val="24"/>
+            <w:u w:val="none"/>
+            <w:shd w:val="clear" w:color="auto" w:fill="FFFFFF"/>
+          </w:rPr>
+          <w:t>24-hour news coverage</w:t>
+        </w:r>
+      </w:hyperlink>
+      <w:r>
+        <w:rPr>
+          <w:rFonts w:ascii="Times New Roman" w:hAnsi="Times New Roman" w:cs="Times New Roman"/>
+          <w:color w:val="000000" w:themeColor="text1"/>
+          <w:sz w:val="24"/>
+          <w:szCs w:val="24"/>
+          <w:shd w:val="clear" w:color="auto" w:fill="FFFFFF"/>
+        </w:rPr>
+        <w:t> and was the first all-news television channel in the United States. CNN launched its website, CNN.com (initially known as </w:t>
+      </w:r>
+      <w:r>
+        <w:rPr>
+          <w:rFonts w:ascii="Times New Roman" w:hAnsi="Times New Roman" w:cs="Times New Roman"/>
+          <w:iCs/>
+          <w:color w:val="000000" w:themeColor="text1"/>
+          <w:sz w:val="24"/>
+          <w:szCs w:val="24"/>
+          <w:shd w:val="clear" w:color="auto" w:fill="FFFFFF"/>
+        </w:rPr>
+        <w:t>CNN Interactive</w:t>
+      </w:r>
+      <w:r>
+        <w:rPr>
+          <w:rFonts w:ascii="Times New Roman" w:hAnsi="Times New Roman" w:cs="Times New Roman"/>
+          <w:color w:val="000000" w:themeColor="text1"/>
+          <w:sz w:val="24"/>
+          <w:szCs w:val="24"/>
+          <w:shd w:val="clear" w:color="auto" w:fill="FFFFFF"/>
+        </w:rPr>
+        <w:t>), on August 30, 1995.</w:t>
+      </w:r>
+      <w:hyperlink r:id="rId9" w:anchor="cite_note-108" w:history="1"/>
+      <w:r>
+        <w:rPr>
+          <w:rFonts w:ascii="Times New Roman" w:hAnsi="Times New Roman" w:cs="Times New Roman"/>
+          <w:color w:val="000000" w:themeColor="text1"/>
+          <w:sz w:val="24"/>
+          <w:szCs w:val="24"/>
+          <w:shd w:val="clear" w:color="auto" w:fill="FFFFFF"/>
+        </w:rPr>
+        <w:t> The site attracted growing interest over its first decade and is now one of the most popular news websites in the world. </w:t>
+      </w:r>
     </w:p>
     <w:p>
       <w:pPr>
@@ -847,34 +1047,32 @@
         <w:jc w:val="both"/>
         <w:rPr>
           <w:rFonts w:ascii="Times New Roman" w:hAnsi="Times New Roman" w:cs="Times New Roman"/>
-          <w:sz w:val="24"/>
-          <w:szCs w:val="24"/>
-        </w:rPr>
-      </w:pPr>
-      <w:r>
-        <w:rPr>
-          <w:rFonts w:ascii="Times New Roman" w:hAnsi="Times New Roman" w:cs="Times New Roman"/>
-          <w:sz w:val="24"/>
-          <w:szCs w:val="24"/>
-        </w:rPr>
-        <w:t>Washington post</w:t>
-      </w:r>
-      <w:r>
-        <w:rPr>
-          <w:rFonts w:ascii="Times New Roman" w:hAnsi="Times New Roman" w:cs="Times New Roman"/>
-          <w:sz w:val="24"/>
-          <w:szCs w:val="24"/>
-        </w:rPr>
-        <w:t xml:space="preserve"> : http</w:t>
-      </w:r>
-      <w:r>
-        <w:rPr>
-          <w:rFonts w:ascii="Times New Roman" w:hAnsi="Times New Roman" w:cs="Times New Roman"/>
-          <w:sz w:val="24"/>
-          <w:szCs w:val="24"/>
-        </w:rPr>
-        <w:t>://www.washingtonpost.com/</w:t>
-      </w:r>
+          <w:color w:val="000000" w:themeColor="text1"/>
+          <w:sz w:val="24"/>
+          <w:szCs w:val="24"/>
+        </w:rPr>
+      </w:pPr>
+      <w:r>
+        <w:rPr>
+          <w:rFonts w:ascii="Times New Roman" w:hAnsi="Times New Roman" w:cs="Times New Roman"/>
+          <w:sz w:val="24"/>
+          <w:szCs w:val="24"/>
+        </w:rPr>
+        <w:t xml:space="preserve">Washington post : </w:t>
+      </w:r>
+      <w:hyperlink r:id="rId10" w:history="1">
+        <w:r>
+          <w:rPr>
+            <w:rStyle w:val="Hyperlink"/>
+            <w:rFonts w:ascii="Times New Roman" w:hAnsi="Times New Roman" w:cs="Times New Roman"/>
+            <w:color w:val="000000" w:themeColor="text1"/>
+            <w:sz w:val="24"/>
+            <w:szCs w:val="24"/>
+            <w:u w:val="none"/>
+          </w:rPr>
+          <w:t>http://www.washingtonpost.com</w:t>
+        </w:r>
+      </w:hyperlink>
     </w:p>
     <w:p>
       <w:pPr>
@@ -897,23 +1095,7 @@
           <w:sz w:val="24"/>
           <w:szCs w:val="24"/>
         </w:rPr>
-        <w:t>NBC</w:t>
-      </w:r>
-      <w:r>
-        <w:rPr>
-          <w:rFonts w:ascii="Times New Roman" w:hAnsi="Times New Roman" w:cs="Times New Roman"/>
-          <w:sz w:val="24"/>
-          <w:szCs w:val="24"/>
-        </w:rPr>
-        <w:t xml:space="preserve"> News : http</w:t>
-      </w:r>
-      <w:r>
-        <w:rPr>
-          <w:rFonts w:ascii="Times New Roman" w:hAnsi="Times New Roman" w:cs="Times New Roman"/>
-          <w:sz w:val="24"/>
-          <w:szCs w:val="24"/>
-        </w:rPr>
-        <w:t>//www.nbcnews.com/</w:t>
+        <w:t>NBC News : http//www.nbcnews.com/</w:t>
       </w:r>
     </w:p>
     <w:p>
@@ -945,28 +1127,28 @@
           <w:sz w:val="24"/>
           <w:szCs w:val="24"/>
         </w:rPr>
-        <w:t xml:space="preserve"> News : http</w:t>
-      </w:r>
-      <w:r>
-        <w:rPr>
-          <w:rFonts w:ascii="Times New Roman" w:hAnsi="Times New Roman" w:cs="Times New Roman"/>
-          <w:sz w:val="24"/>
-          <w:szCs w:val="24"/>
-        </w:rPr>
-        <w:t>://news.bbc.co.uk/</w:t>
-      </w:r>
-    </w:p>
-    <w:p>
-      <w:pPr>
-        <w:spacing w:line="360" w:lineRule="auto"/>
-        <w:jc w:val="both"/>
+        <w:t xml:space="preserve"> News : http://news.bbc.co.uk/</w:t>
+      </w:r>
+    </w:p>
+    <w:p>
+      <w:pPr>
+        <w:spacing w:line="360" w:lineRule="auto"/>
+        <w:jc w:val="both"/>
+        <w:rPr>
+          <w:rFonts w:ascii="Times New Roman" w:hAnsi="Times New Roman" w:cs="Times New Roman"/>
+          <w:sz w:val="24"/>
+          <w:szCs w:val="24"/>
+        </w:rPr>
+      </w:pPr>
+      <w:r>
         <w:rPr>
           <w:rFonts w:ascii="Times New Roman" w:hAnsi="Times New Roman" w:cs="Times New Roman"/>
           <w:b/>
           <w:sz w:val="24"/>
           <w:szCs w:val="24"/>
         </w:rPr>
-      </w:pPr>
+        <w:t>Informational</w:t>
+      </w:r>
       <w:r>
         <w:rPr>
           <w:rFonts w:ascii="Times New Roman" w:hAnsi="Times New Roman" w:cs="Times New Roman"/>
@@ -974,7 +1156,15 @@
           <w:sz w:val="24"/>
           <w:szCs w:val="24"/>
         </w:rPr>
-        <w:t>Informational</w:t>
+        <w:t>:</w:t>
+      </w:r>
+      <w:r>
+        <w:rPr>
+          <w:rFonts w:ascii="Times New Roman" w:hAnsi="Times New Roman" w:cs="Times New Roman"/>
+          <w:sz w:val="24"/>
+          <w:szCs w:val="24"/>
+        </w:rPr>
+        <w:t xml:space="preserve"> is a website with a purpose of providing detailed information about a specific topic </w:t>
       </w:r>
     </w:p>
     <w:p>
@@ -998,7 +1188,6 @@
           <w:sz w:val="24"/>
           <w:szCs w:val="24"/>
         </w:rPr>
-        <w:lastRenderedPageBreak/>
         <w:t>WHO</w:t>
       </w:r>
       <w:r>
@@ -1024,18 +1213,9 @@
           <w:szCs w:val="20"/>
           <w:shd w:val="clear" w:color="auto" w:fill="FFFFFF"/>
         </w:rPr>
-        <w:t xml:space="preserve"> </w:t>
-      </w:r>
-      <w:r>
-        <w:rPr>
-          <w:rFonts w:ascii="Trebuchet MS" w:eastAsia="Times New Roman" w:hAnsi="Trebuchet MS" w:cs="Times New Roman"/>
-          <w:sz w:val="20"/>
-          <w:szCs w:val="20"/>
-          <w:shd w:val="clear" w:color="auto" w:fill="FFFFFF"/>
-        </w:rPr>
-        <w:t>: </w:t>
-      </w:r>
-      <w:hyperlink r:id="rId6" w:tgtFrame="_blank" w:history="1">
+        <w:t xml:space="preserve"> : </w:t>
+      </w:r>
+      <w:hyperlink r:id="rId11" w:tgtFrame="_blank" w:history="1">
         <w:r>
           <w:rPr>
             <w:rFonts w:ascii="Trebuchet MS" w:eastAsia="Times New Roman" w:hAnsi="Trebuchet MS" w:cs="Times New Roman"/>
@@ -1077,15 +1257,7 @@
           <w:sz w:val="24"/>
           <w:szCs w:val="24"/>
         </w:rPr>
-        <w:t>Stack overflow</w:t>
-      </w:r>
-      <w:r>
-        <w:rPr>
-          <w:rFonts w:ascii="Times New Roman" w:hAnsi="Times New Roman" w:cs="Times New Roman"/>
-          <w:sz w:val="24"/>
-          <w:szCs w:val="24"/>
-        </w:rPr>
-        <w:t>:</w:t>
+        <w:t>Stack overflow:</w:t>
       </w:r>
       <w:r>
         <w:rPr>
@@ -1103,7 +1275,7 @@
         </w:rPr>
         <w:t>: //</w:t>
       </w:r>
-      <w:hyperlink r:id="rId7" w:tgtFrame="_blank" w:history="1">
+      <w:hyperlink r:id="rId12" w:tgtFrame="_blank" w:history="1">
         <w:r>
           <w:rPr>
             <w:rFonts w:ascii="Trebuchet MS" w:eastAsia="Times New Roman" w:hAnsi="Trebuchet MS" w:cs="Times New Roman"/>
@@ -1172,7 +1344,7 @@
         </w:rPr>
         <w:t xml:space="preserve"> </w:t>
       </w:r>
-      <w:hyperlink r:id="rId8" w:tgtFrame="_blank" w:history="1">
+      <w:hyperlink r:id="rId13" w:tgtFrame="_blank" w:history="1">
         <w:r>
           <w:rPr>
             <w:rFonts w:ascii="Trebuchet MS" w:eastAsia="Times New Roman" w:hAnsi="Trebuchet MS" w:cs="Times New Roman"/>
@@ -1235,7 +1407,7 @@
       <w:r>
         <w:t xml:space="preserve"> </w:t>
       </w:r>
-      <w:hyperlink r:id="rId9" w:tgtFrame="_blank" w:history="1">
+      <w:hyperlink r:id="rId14" w:tgtFrame="_blank" w:history="1">
         <w:r>
           <w:rPr>
             <w:rFonts w:ascii="Trebuchet MS" w:eastAsia="Times New Roman" w:hAnsi="Trebuchet MS" w:cs="Times New Roman"/>
@@ -1277,15 +1449,7 @@
           <w:sz w:val="24"/>
           <w:szCs w:val="24"/>
         </w:rPr>
-        <w:t>W3</w:t>
-      </w:r>
-      <w:r>
-        <w:rPr>
-          <w:rFonts w:ascii="Times New Roman" w:hAnsi="Times New Roman" w:cs="Times New Roman"/>
-          <w:sz w:val="24"/>
-          <w:szCs w:val="24"/>
-        </w:rPr>
-        <w:t xml:space="preserve"> </w:t>
+        <w:t xml:space="preserve">W3 </w:t>
       </w:r>
       <w:r>
         <w:rPr>
@@ -1312,7 +1476,7 @@
         </w:rPr>
         <w:t xml:space="preserve"> : </w:t>
       </w:r>
-      <w:hyperlink r:id="rId10" w:tgtFrame="_blank" w:history="1">
+      <w:hyperlink r:id="rId15" w:tgtFrame="_blank" w:history="1">
         <w:r>
           <w:rPr>
             <w:rFonts w:ascii="Trebuchet MS" w:eastAsia="Times New Roman" w:hAnsi="Trebuchet MS" w:cs="Times New Roman"/>
@@ -1353,6 +1517,87 @@
         </w:rPr>
         <w:t>Business/Marketing</w:t>
       </w:r>
+      <w:r>
+        <w:rPr>
+          <w:rFonts w:ascii="Times New Roman" w:hAnsi="Times New Roman" w:cs="Times New Roman"/>
+          <w:b/>
+          <w:sz w:val="24"/>
+          <w:szCs w:val="24"/>
+        </w:rPr>
+        <w:t xml:space="preserve">: </w:t>
+      </w:r>
+      <w:r>
+        <w:rPr>
+          <w:rFonts w:ascii="Arial" w:hAnsi="Arial" w:cs="Arial"/>
+          <w:color w:val="000000" w:themeColor="text1"/>
+          <w:sz w:val="24"/>
+          <w:szCs w:val="24"/>
+          <w:shd w:val="clear" w:color="auto" w:fill="FFFFFF"/>
+        </w:rPr>
+        <w:t>is an integral part of a larger marketing plan.</w:t>
+      </w:r>
+      <w:r>
+        <w:rPr>
+          <w:rFonts w:ascii="Arial" w:hAnsi="Arial" w:cs="Arial"/>
+          <w:color w:val="000000" w:themeColor="text1"/>
+          <w:sz w:val="24"/>
+          <w:szCs w:val="24"/>
+          <w:shd w:val="clear" w:color="auto" w:fill="FFFFFF"/>
+        </w:rPr>
+        <w:t xml:space="preserve"> </w:t>
+      </w:r>
+      <w:r>
+        <w:rPr>
+          <w:rFonts w:ascii="Arial" w:hAnsi="Arial" w:cs="Arial"/>
+          <w:color w:val="000000" w:themeColor="text1"/>
+          <w:sz w:val="24"/>
+          <w:szCs w:val="24"/>
+          <w:shd w:val="clear" w:color="auto" w:fill="FFFFFF"/>
+        </w:rPr>
+        <w:t>A </w:t>
+      </w:r>
+      <w:r>
+        <w:rPr>
+          <w:rFonts w:ascii="Arial" w:hAnsi="Arial" w:cs="Arial"/>
+          <w:bCs/>
+          <w:color w:val="000000" w:themeColor="text1"/>
+          <w:sz w:val="24"/>
+          <w:szCs w:val="24"/>
+          <w:shd w:val="clear" w:color="auto" w:fill="FFFFFF"/>
+        </w:rPr>
+        <w:t>website</w:t>
+      </w:r>
+      <w:r>
+        <w:rPr>
+          <w:rFonts w:ascii="Arial" w:hAnsi="Arial" w:cs="Arial"/>
+          <w:color w:val="000000" w:themeColor="text1"/>
+          <w:sz w:val="24"/>
+          <w:szCs w:val="24"/>
+          <w:shd w:val="clear" w:color="auto" w:fill="FFFFFF"/>
+        </w:rPr>
+        <w:t> is usually the cornerstone of an online marketing plan, providing a presence for a </w:t>
+      </w:r>
+      <w:r>
+        <w:rPr>
+          <w:rFonts w:ascii="Arial" w:hAnsi="Arial" w:cs="Arial"/>
+          <w:bCs/>
+          <w:color w:val="000000" w:themeColor="text1"/>
+          <w:sz w:val="24"/>
+          <w:szCs w:val="24"/>
+          <w:shd w:val="clear" w:color="auto" w:fill="FFFFFF"/>
+        </w:rPr>
+        <w:t>business</w:t>
+      </w:r>
+      <w:r>
+        <w:rPr>
+          <w:rFonts w:ascii="Arial" w:hAnsi="Arial" w:cs="Arial"/>
+          <w:color w:val="000000" w:themeColor="text1"/>
+          <w:sz w:val="24"/>
+          <w:szCs w:val="24"/>
+          <w:shd w:val="clear" w:color="auto" w:fill="FFFFFF"/>
+        </w:rPr>
+        <w:t>.</w:t>
+      </w:r>
     </w:p>
     <w:p>
       <w:pPr>
@@ -1463,15 +1708,7 @@
           <w:sz w:val="24"/>
           <w:szCs w:val="24"/>
         </w:rPr>
-        <w:t xml:space="preserve"> : https://</w:t>
-      </w:r>
-      <w:r>
-        <w:rPr>
-          <w:rFonts w:ascii="Times New Roman" w:hAnsi="Times New Roman" w:cs="Times New Roman"/>
-          <w:sz w:val="24"/>
-          <w:szCs w:val="24"/>
-        </w:rPr>
-        <w:t>fortune.com/</w:t>
+        <w:t xml:space="preserve"> : https://fortune.com/</w:t>
       </w:r>
     </w:p>
     <w:p>
@@ -1562,11 +1799,19 @@
         <w:jc w:val="both"/>
         <w:rPr>
           <w:rFonts w:ascii="Times New Roman" w:hAnsi="Times New Roman" w:cs="Times New Roman"/>
+          <w:sz w:val="24"/>
+          <w:szCs w:val="24"/>
+        </w:rPr>
+      </w:pPr>
+      <w:r>
+        <w:rPr>
+          <w:rFonts w:ascii="Times New Roman" w:hAnsi="Times New Roman" w:cs="Times New Roman"/>
           <w:b/>
           <w:sz w:val="24"/>
           <w:szCs w:val="24"/>
         </w:rPr>
-      </w:pPr>
+        <w:t>Educational</w:t>
+      </w:r>
       <w:r>
         <w:rPr>
           <w:rFonts w:ascii="Times New Roman" w:hAnsi="Times New Roman" w:cs="Times New Roman"/>
@@ -1574,7 +1819,23 @@
           <w:sz w:val="24"/>
           <w:szCs w:val="24"/>
         </w:rPr>
-        <w:t>Educational</w:t>
+        <w:t xml:space="preserve">: </w:t>
+      </w:r>
+      <w:r>
+        <w:rPr>
+          <w:rFonts w:ascii="Times New Roman" w:hAnsi="Times New Roman" w:cs="Times New Roman"/>
+          <w:sz w:val="24"/>
+          <w:szCs w:val="24"/>
+        </w:rPr>
+        <w:t>have</w:t>
+      </w:r>
+      <w:r>
+        <w:rPr>
+          <w:rFonts w:ascii="Times New Roman" w:hAnsi="Times New Roman" w:cs="Times New Roman"/>
+          <w:sz w:val="24"/>
+          <w:szCs w:val="24"/>
+        </w:rPr>
+        <w:t xml:space="preserve"> contents that act as a tool to enhance learning. These websites try to make learning process entertaining and attract students. Some examples of these websites are:</w:t>
       </w:r>
     </w:p>
     <w:p>
@@ -1640,6 +1901,7 @@
           <w:sz w:val="24"/>
           <w:szCs w:val="24"/>
         </w:rPr>
+        <w:lastRenderedPageBreak/>
         <w:t>Khan Academy</w:t>
       </w:r>
       <w:r>
@@ -1716,6 +1978,7 @@
           <w:szCs w:val="24"/>
         </w:rPr>
       </w:pPr>
+      <w:proofErr w:type="spellStart"/>
       <w:r>
         <w:rPr>
           <w:rFonts w:ascii="Times New Roman" w:hAnsi="Times New Roman" w:cs="Times New Roman"/>
@@ -1724,6 +1987,7 @@
         </w:rPr>
         <w:t>Coursera</w:t>
       </w:r>
+      <w:proofErr w:type="spellEnd"/>
       <w:r>
         <w:rPr>
           <w:rFonts w:ascii="Times New Roman" w:hAnsi="Times New Roman" w:cs="Times New Roman"/>
@@ -1793,6 +2057,38 @@
         </w:rPr>
         <w:t>Entertainment</w:t>
       </w:r>
+      <w:r>
+        <w:rPr>
+          <w:rFonts w:ascii="Times New Roman" w:hAnsi="Times New Roman" w:cs="Times New Roman"/>
+          <w:sz w:val="24"/>
+          <w:szCs w:val="24"/>
+        </w:rPr>
+        <w:t>:</w:t>
+      </w:r>
+      <w:r>
+        <w:rPr>
+          <w:rFonts w:ascii="Times New Roman" w:hAnsi="Times New Roman" w:cs="Times New Roman"/>
+          <w:sz w:val="24"/>
+          <w:szCs w:val="24"/>
+        </w:rPr>
+        <w:t xml:space="preserve"> are websites that</w:t>
+      </w:r>
+      <w:r>
+        <w:rPr>
+          <w:rFonts w:ascii="Times New Roman" w:hAnsi="Times New Roman" w:cs="Times New Roman"/>
+          <w:sz w:val="24"/>
+          <w:szCs w:val="24"/>
+        </w:rPr>
+        <w:t xml:space="preserve"> contain movies, songs, fashion</w:t>
+      </w:r>
+      <w:r>
+        <w:rPr>
+          <w:rFonts w:ascii="Times New Roman" w:hAnsi="Times New Roman" w:cs="Times New Roman"/>
+          <w:sz w:val="24"/>
+          <w:szCs w:val="24"/>
+        </w:rPr>
+        <w:t>, celebrity news and other information that keeps its users up to date with the quickly changing entertainment world.</w:t>
+      </w:r>
     </w:p>
     <w:p>
       <w:pPr>
@@ -2008,11 +2304,19 @@
         <w:jc w:val="both"/>
         <w:rPr>
           <w:rFonts w:ascii="Times New Roman" w:hAnsi="Times New Roman" w:cs="Times New Roman"/>
+          <w:sz w:val="24"/>
+          <w:szCs w:val="24"/>
+        </w:rPr>
+      </w:pPr>
+      <w:r>
+        <w:rPr>
+          <w:rFonts w:ascii="Times New Roman" w:hAnsi="Times New Roman" w:cs="Times New Roman"/>
           <w:b/>
           <w:sz w:val="24"/>
           <w:szCs w:val="24"/>
         </w:rPr>
-      </w:pPr>
+        <w:t>Advocacy</w:t>
+      </w:r>
       <w:r>
         <w:rPr>
           <w:rFonts w:ascii="Times New Roman" w:hAnsi="Times New Roman" w:cs="Times New Roman"/>
@@ -2020,7 +2324,50 @@
           <w:sz w:val="24"/>
           <w:szCs w:val="24"/>
         </w:rPr>
-        <w:t>Advocacy</w:t>
+        <w:t>:</w:t>
+      </w:r>
+      <w:r>
+        <w:rPr>
+          <w:rFonts w:ascii="Times New Roman" w:hAnsi="Times New Roman" w:cs="Times New Roman"/>
+          <w:b/>
+          <w:sz w:val="24"/>
+          <w:szCs w:val="24"/>
+        </w:rPr>
+        <w:t xml:space="preserve"> </w:t>
+      </w:r>
+      <w:r>
+        <w:rPr>
+          <w:rFonts w:ascii="Times New Roman" w:hAnsi="Times New Roman" w:cs="Times New Roman"/>
+          <w:sz w:val="24"/>
+          <w:szCs w:val="24"/>
+        </w:rPr>
+        <w:t xml:space="preserve">are websites that aim to influence decisions within political, </w:t>
+      </w:r>
+      <w:proofErr w:type="spellStart"/>
+      <w:r>
+        <w:rPr>
+          <w:rFonts w:ascii="Times New Roman" w:hAnsi="Times New Roman" w:cs="Times New Roman"/>
+          <w:sz w:val="24"/>
+          <w:szCs w:val="24"/>
+        </w:rPr>
+        <w:t>economical</w:t>
+      </w:r>
+      <w:proofErr w:type="spellEnd"/>
+      <w:r>
+        <w:rPr>
+          <w:rFonts w:ascii="Times New Roman" w:hAnsi="Times New Roman" w:cs="Times New Roman"/>
+          <w:sz w:val="24"/>
+          <w:szCs w:val="24"/>
+        </w:rPr>
+        <w:t xml:space="preserve">, </w:t>
+      </w:r>
+      <w:r>
+        <w:rPr>
+          <w:rFonts w:ascii="Times New Roman" w:hAnsi="Times New Roman" w:cs="Times New Roman"/>
+          <w:sz w:val="24"/>
+          <w:szCs w:val="24"/>
+        </w:rPr>
+        <w:t>environmental or social institutions.</w:t>
       </w:r>
     </w:p>
     <w:p>
@@ -2044,31 +2391,18 @@
           <w:sz w:val="24"/>
           <w:szCs w:val="24"/>
         </w:rPr>
-        <w:t xml:space="preserve">Human </w:t>
-      </w:r>
-      <w:r>
-        <w:rPr>
-          <w:rFonts w:ascii="Times New Roman" w:hAnsi="Times New Roman" w:cs="Times New Roman"/>
-          <w:sz w:val="24"/>
-          <w:szCs w:val="24"/>
-        </w:rPr>
-        <w:t>R</w:t>
-      </w:r>
-      <w:r>
-        <w:rPr>
-          <w:rFonts w:ascii="Times New Roman" w:hAnsi="Times New Roman" w:cs="Times New Roman"/>
-          <w:sz w:val="24"/>
-          <w:szCs w:val="24"/>
-        </w:rPr>
-        <w:t>ights</w:t>
-      </w:r>
-      <w:r>
-        <w:rPr>
-          <w:rFonts w:ascii="Times New Roman" w:hAnsi="Times New Roman" w:cs="Times New Roman"/>
-          <w:sz w:val="24"/>
-          <w:szCs w:val="24"/>
-        </w:rPr>
-        <w:t xml:space="preserve"> watch</w:t>
+        <w:t>Human Rights watch</w:t>
+      </w:r>
+      <w:r>
+        <w:rPr>
+          <w:rFonts w:ascii="Times New Roman" w:hAnsi="Times New Roman" w:cs="Times New Roman"/>
+          <w:sz w:val="24"/>
+          <w:szCs w:val="24"/>
+        </w:rPr>
+        <w:t xml:space="preserve"> : </w:t>
+      </w:r>
+      <w:r>
+        <w:t>https://www.hrw.org</w:t>
       </w:r>
     </w:p>
     <w:p>
@@ -2082,18 +2416,27 @@
         <w:jc w:val="both"/>
         <w:rPr>
           <w:rFonts w:ascii="Times New Roman" w:hAnsi="Times New Roman" w:cs="Times New Roman"/>
-          <w:sz w:val="24"/>
-          <w:szCs w:val="24"/>
-        </w:rPr>
-      </w:pPr>
-      <w:r>
-        <w:rPr>
-          <w:rFonts w:ascii="Times New Roman" w:hAnsi="Times New Roman" w:cs="Times New Roman"/>
-          <w:sz w:val="24"/>
-          <w:szCs w:val="24"/>
-        </w:rPr>
-        <w:t>American cancer society</w:t>
-      </w:r>
+          <w:color w:val="000000" w:themeColor="text1"/>
+          <w:sz w:val="24"/>
+          <w:szCs w:val="24"/>
+        </w:rPr>
+      </w:pPr>
+      <w:r>
+        <w:rPr>
+          <w:color w:val="000000" w:themeColor="text1"/>
+        </w:rPr>
+        <w:t xml:space="preserve">Greenpeace </w:t>
+      </w:r>
+      <w:hyperlink r:id="rId16" w:history="1">
+        <w:r>
+          <w:rPr>
+            <w:rStyle w:val="Hyperlink"/>
+            <w:color w:val="000000" w:themeColor="text1"/>
+            <w:u w:val="none"/>
+          </w:rPr>
+          <w:t>http://www.greenpeace.com</w:t>
+        </w:r>
+      </w:hyperlink>
     </w:p>
     <w:p>
       <w:pPr>
@@ -2106,6 +2449,431 @@
         <w:jc w:val="both"/>
         <w:rPr>
           <w:rFonts w:ascii="Times New Roman" w:hAnsi="Times New Roman" w:cs="Times New Roman"/>
+          <w:color w:val="000000" w:themeColor="text1"/>
+          <w:sz w:val="24"/>
+          <w:szCs w:val="24"/>
+        </w:rPr>
+      </w:pPr>
+      <w:r>
+        <w:rPr>
+          <w:color w:val="000000" w:themeColor="text1"/>
+        </w:rPr>
+        <w:t xml:space="preserve">Sierra Club </w:t>
+      </w:r>
+      <w:hyperlink r:id="rId17" w:history="1">
+        <w:r>
+          <w:rPr>
+            <w:rStyle w:val="Hyperlink"/>
+            <w:color w:val="000000" w:themeColor="text1"/>
+            <w:u w:val="none"/>
+          </w:rPr>
+          <w:t>http://www.amnesty.org</w:t>
+        </w:r>
+      </w:hyperlink>
+    </w:p>
+    <w:p>
+      <w:pPr>
+        <w:pStyle w:val="ListParagraph"/>
+        <w:numPr>
+          <w:ilvl w:val="0"/>
+          <w:numId w:val="7"/>
+        </w:numPr>
+        <w:spacing w:line="360" w:lineRule="auto"/>
+        <w:jc w:val="both"/>
+        <w:rPr>
+          <w:rFonts w:ascii="Times New Roman" w:hAnsi="Times New Roman" w:cs="Times New Roman"/>
+          <w:color w:val="000000" w:themeColor="text1"/>
+          <w:sz w:val="24"/>
+          <w:szCs w:val="24"/>
+        </w:rPr>
+      </w:pPr>
+      <w:r>
+        <w:rPr>
+          <w:color w:val="000000" w:themeColor="text1"/>
+        </w:rPr>
+        <w:t xml:space="preserve">Amnesty International </w:t>
+      </w:r>
+      <w:hyperlink r:id="rId18" w:history="1">
+        <w:r>
+          <w:rPr>
+            <w:rStyle w:val="Hyperlink"/>
+            <w:color w:val="000000" w:themeColor="text1"/>
+            <w:u w:val="none"/>
+          </w:rPr>
+          <w:t>http://www.amnesty.org</w:t>
+        </w:r>
+      </w:hyperlink>
+    </w:p>
+    <w:p>
+      <w:pPr>
+        <w:pStyle w:val="ListParagraph"/>
+        <w:numPr>
+          <w:ilvl w:val="0"/>
+          <w:numId w:val="7"/>
+        </w:numPr>
+        <w:spacing w:line="360" w:lineRule="auto"/>
+        <w:jc w:val="both"/>
+        <w:rPr>
+          <w:rFonts w:ascii="Times New Roman" w:hAnsi="Times New Roman" w:cs="Times New Roman"/>
+          <w:color w:val="000000" w:themeColor="text1"/>
+          <w:sz w:val="24"/>
+          <w:szCs w:val="24"/>
+        </w:rPr>
+      </w:pPr>
+      <w:proofErr w:type="spellStart"/>
+      <w:r>
+        <w:rPr>
+          <w:rFonts w:ascii="Times New Roman" w:hAnsi="Times New Roman" w:cs="Times New Roman"/>
+          <w:color w:val="000000" w:themeColor="text1"/>
+          <w:sz w:val="24"/>
+          <w:szCs w:val="24"/>
+        </w:rPr>
+        <w:t>Inforum</w:t>
+      </w:r>
+      <w:proofErr w:type="spellEnd"/>
+      <w:r>
+        <w:rPr>
+          <w:rFonts w:ascii="Times New Roman" w:hAnsi="Times New Roman" w:cs="Times New Roman"/>
+          <w:color w:val="000000" w:themeColor="text1"/>
+          <w:sz w:val="24"/>
+          <w:szCs w:val="24"/>
+        </w:rPr>
+        <w:t xml:space="preserve"> Michigan </w:t>
+      </w:r>
+      <w:hyperlink r:id="rId19" w:history="1">
+        <w:r>
+          <w:rPr>
+            <w:rStyle w:val="Hyperlink"/>
+            <w:rFonts w:ascii="Times New Roman" w:hAnsi="Times New Roman" w:cs="Times New Roman"/>
+            <w:color w:val="000000" w:themeColor="text1"/>
+            <w:sz w:val="24"/>
+            <w:szCs w:val="24"/>
+            <w:u w:val="none"/>
+          </w:rPr>
+          <w:t>https://inforummichigan.org</w:t>
+        </w:r>
+      </w:hyperlink>
+    </w:p>
+    <w:p>
+      <w:pPr>
+        <w:spacing w:line="360" w:lineRule="auto"/>
+        <w:jc w:val="both"/>
+        <w:rPr>
+          <w:rFonts w:ascii="Times New Roman" w:hAnsi="Times New Roman" w:cs="Times New Roman"/>
+          <w:sz w:val="24"/>
+          <w:szCs w:val="24"/>
+        </w:rPr>
+      </w:pPr>
+      <w:r>
+        <w:rPr>
+          <w:rFonts w:ascii="Times New Roman" w:hAnsi="Times New Roman" w:cs="Times New Roman"/>
+          <w:b/>
+          <w:sz w:val="24"/>
+          <w:szCs w:val="24"/>
+        </w:rPr>
+        <w:t>Blog</w:t>
+      </w:r>
+      <w:r>
+        <w:rPr>
+          <w:rFonts w:ascii="Times New Roman" w:hAnsi="Times New Roman" w:cs="Times New Roman"/>
+          <w:b/>
+          <w:sz w:val="24"/>
+          <w:szCs w:val="24"/>
+        </w:rPr>
+        <w:t xml:space="preserve">: </w:t>
+      </w:r>
+      <w:r>
+        <w:rPr>
+          <w:rFonts w:ascii="Times New Roman" w:hAnsi="Times New Roman" w:cs="Times New Roman"/>
+          <w:sz w:val="24"/>
+          <w:szCs w:val="24"/>
+        </w:rPr>
+        <w:t>is a websites that is regularly updated and it can be run by a single person or a small group of people. It is usually written in a laid back style and the content can be about any topic chosen there is no limit.</w:t>
+      </w:r>
+    </w:p>
+    <w:p>
+      <w:pPr>
+        <w:pStyle w:val="ListParagraph"/>
+        <w:numPr>
+          <w:ilvl w:val="0"/>
+          <w:numId w:val="11"/>
+        </w:numPr>
+        <w:spacing w:line="360" w:lineRule="auto"/>
+        <w:jc w:val="both"/>
+        <w:rPr>
+          <w:rFonts w:ascii="Times New Roman" w:hAnsi="Times New Roman" w:cs="Times New Roman"/>
+          <w:sz w:val="24"/>
+          <w:szCs w:val="24"/>
+        </w:rPr>
+      </w:pPr>
+      <w:r>
+        <w:rPr>
+          <w:rFonts w:ascii="Times New Roman" w:hAnsi="Times New Roman" w:cs="Times New Roman"/>
+          <w:sz w:val="24"/>
+          <w:szCs w:val="24"/>
+        </w:rPr>
+        <w:t>Huffington</w:t>
+      </w:r>
+      <w:r>
+        <w:rPr>
+          <w:rFonts w:ascii="Times New Roman" w:hAnsi="Times New Roman" w:cs="Times New Roman"/>
+          <w:sz w:val="24"/>
+          <w:szCs w:val="24"/>
+        </w:rPr>
+        <w:t xml:space="preserve"> </w:t>
+      </w:r>
+      <w:r>
+        <w:rPr>
+          <w:rFonts w:ascii="Times New Roman" w:hAnsi="Times New Roman" w:cs="Times New Roman"/>
+          <w:sz w:val="24"/>
+          <w:szCs w:val="24"/>
+        </w:rPr>
+        <w:t>Post</w:t>
+      </w:r>
+      <w:r>
+        <w:rPr>
+          <w:rFonts w:ascii="Times New Roman" w:hAnsi="Times New Roman" w:cs="Times New Roman"/>
+          <w:sz w:val="24"/>
+          <w:szCs w:val="24"/>
+        </w:rPr>
+        <w:t xml:space="preserve"> : </w:t>
+      </w:r>
+      <w:r>
+        <w:rPr>
+          <w:rFonts w:ascii="Times New Roman" w:hAnsi="Times New Roman" w:cs="Times New Roman"/>
+          <w:sz w:val="24"/>
+          <w:szCs w:val="24"/>
+        </w:rPr>
+        <w:t>http://www.huffingtonpost.com/</w:t>
+      </w:r>
+    </w:p>
+    <w:p>
+      <w:pPr>
+        <w:pStyle w:val="ListParagraph"/>
+        <w:numPr>
+          <w:ilvl w:val="0"/>
+          <w:numId w:val="11"/>
+        </w:numPr>
+        <w:spacing w:line="360" w:lineRule="auto"/>
+        <w:jc w:val="both"/>
+        <w:rPr>
+          <w:rFonts w:ascii="Times New Roman" w:hAnsi="Times New Roman" w:cs="Times New Roman"/>
+          <w:sz w:val="24"/>
+          <w:szCs w:val="24"/>
+        </w:rPr>
+      </w:pPr>
+      <w:r>
+        <w:rPr>
+          <w:rFonts w:ascii="Times New Roman" w:hAnsi="Times New Roman" w:cs="Times New Roman"/>
+          <w:sz w:val="24"/>
+          <w:szCs w:val="24"/>
+        </w:rPr>
+        <w:t>Chocolate and Zucchini</w:t>
+      </w:r>
+      <w:r>
+        <w:rPr>
+          <w:rFonts w:ascii="Times New Roman" w:hAnsi="Times New Roman" w:cs="Times New Roman"/>
+          <w:sz w:val="24"/>
+          <w:szCs w:val="24"/>
+        </w:rPr>
+        <w:t xml:space="preserve"> : </w:t>
+      </w:r>
+      <w:r>
+        <w:rPr>
+          <w:rFonts w:ascii="Times New Roman" w:hAnsi="Times New Roman" w:cs="Times New Roman"/>
+          <w:sz w:val="24"/>
+          <w:szCs w:val="24"/>
+        </w:rPr>
+        <w:t>http://www.chocolateandzucchini.com/</w:t>
+      </w:r>
+    </w:p>
+    <w:p>
+      <w:pPr>
+        <w:pStyle w:val="ListParagraph"/>
+        <w:numPr>
+          <w:ilvl w:val="0"/>
+          <w:numId w:val="11"/>
+        </w:numPr>
+        <w:spacing w:line="360" w:lineRule="auto"/>
+        <w:jc w:val="both"/>
+        <w:rPr>
+          <w:rFonts w:ascii="Times New Roman" w:hAnsi="Times New Roman" w:cs="Times New Roman"/>
+          <w:sz w:val="24"/>
+          <w:szCs w:val="24"/>
+        </w:rPr>
+      </w:pPr>
+      <w:proofErr w:type="spellStart"/>
+      <w:r>
+        <w:rPr>
+          <w:rFonts w:ascii="Times New Roman" w:hAnsi="Times New Roman" w:cs="Times New Roman"/>
+          <w:sz w:val="24"/>
+          <w:szCs w:val="24"/>
+        </w:rPr>
+        <w:t>Techcrunch</w:t>
+      </w:r>
+      <w:proofErr w:type="spellEnd"/>
+      <w:r>
+        <w:rPr>
+          <w:rFonts w:ascii="Times New Roman" w:hAnsi="Times New Roman" w:cs="Times New Roman"/>
+          <w:sz w:val="24"/>
+          <w:szCs w:val="24"/>
+        </w:rPr>
+        <w:t xml:space="preserve"> : </w:t>
+      </w:r>
+      <w:r>
+        <w:rPr>
+          <w:rFonts w:ascii="Times New Roman" w:hAnsi="Times New Roman" w:cs="Times New Roman"/>
+          <w:sz w:val="24"/>
+          <w:szCs w:val="24"/>
+        </w:rPr>
+        <w:t>http://www.techcrunch.com/</w:t>
+      </w:r>
+    </w:p>
+    <w:p>
+      <w:pPr>
+        <w:pStyle w:val="ListParagraph"/>
+        <w:numPr>
+          <w:ilvl w:val="0"/>
+          <w:numId w:val="11"/>
+        </w:numPr>
+        <w:spacing w:line="360" w:lineRule="auto"/>
+        <w:jc w:val="both"/>
+        <w:rPr>
+          <w:rFonts w:ascii="Times New Roman" w:hAnsi="Times New Roman" w:cs="Times New Roman"/>
+          <w:sz w:val="24"/>
+          <w:szCs w:val="24"/>
+        </w:rPr>
+      </w:pPr>
+      <w:proofErr w:type="spellStart"/>
+      <w:r>
+        <w:rPr>
+          <w:rFonts w:ascii="Times New Roman" w:hAnsi="Times New Roman" w:cs="Times New Roman"/>
+          <w:sz w:val="24"/>
+          <w:szCs w:val="24"/>
+        </w:rPr>
+        <w:t>Kottke</w:t>
+      </w:r>
+      <w:proofErr w:type="spellEnd"/>
+      <w:r>
+        <w:rPr>
+          <w:rFonts w:ascii="Times New Roman" w:hAnsi="Times New Roman" w:cs="Times New Roman"/>
+          <w:sz w:val="24"/>
+          <w:szCs w:val="24"/>
+        </w:rPr>
+        <w:t xml:space="preserve"> : </w:t>
+      </w:r>
+      <w:r>
+        <w:rPr>
+          <w:rFonts w:ascii="Times New Roman" w:hAnsi="Times New Roman" w:cs="Times New Roman"/>
+          <w:sz w:val="24"/>
+          <w:szCs w:val="24"/>
+        </w:rPr>
+        <w:t>http://www.kottke.org/</w:t>
+      </w:r>
+    </w:p>
+    <w:p>
+      <w:pPr>
+        <w:pStyle w:val="ListParagraph"/>
+        <w:numPr>
+          <w:ilvl w:val="0"/>
+          <w:numId w:val="11"/>
+        </w:numPr>
+        <w:spacing w:line="360" w:lineRule="auto"/>
+        <w:jc w:val="both"/>
+        <w:rPr>
+          <w:rFonts w:ascii="Times New Roman" w:hAnsi="Times New Roman" w:cs="Times New Roman"/>
+          <w:sz w:val="24"/>
+          <w:szCs w:val="24"/>
+        </w:rPr>
+      </w:pPr>
+      <w:proofErr w:type="spellStart"/>
+      <w:r>
+        <w:rPr>
+          <w:rFonts w:ascii="Times New Roman" w:hAnsi="Times New Roman" w:cs="Times New Roman"/>
+          <w:sz w:val="24"/>
+          <w:szCs w:val="24"/>
+        </w:rPr>
+        <w:t>Treehugger</w:t>
+      </w:r>
+      <w:proofErr w:type="spellEnd"/>
+      <w:r>
+        <w:rPr>
+          <w:rFonts w:ascii="Times New Roman" w:hAnsi="Times New Roman" w:cs="Times New Roman"/>
+          <w:sz w:val="24"/>
+          <w:szCs w:val="24"/>
+        </w:rPr>
+        <w:t xml:space="preserve"> : </w:t>
+      </w:r>
+      <w:r>
+        <w:rPr>
+          <w:rFonts w:ascii="Times New Roman" w:hAnsi="Times New Roman" w:cs="Times New Roman"/>
+          <w:sz w:val="24"/>
+          <w:szCs w:val="24"/>
+        </w:rPr>
+        <w:t>http://www.treehugger.com/</w:t>
+      </w:r>
+    </w:p>
+    <w:p>
+      <w:pPr>
+        <w:pStyle w:val="ListParagraph"/>
+        <w:numPr>
+          <w:ilvl w:val="0"/>
+          <w:numId w:val="11"/>
+        </w:numPr>
+        <w:spacing w:line="360" w:lineRule="auto"/>
+        <w:jc w:val="both"/>
+        <w:rPr>
+          <w:rFonts w:ascii="Times New Roman" w:hAnsi="Times New Roman" w:cs="Times New Roman"/>
+          <w:sz w:val="24"/>
+          <w:szCs w:val="24"/>
+        </w:rPr>
+      </w:pPr>
+      <w:r>
+        <w:rPr>
+          <w:rFonts w:ascii="Times New Roman" w:hAnsi="Times New Roman" w:cs="Times New Roman"/>
+          <w:sz w:val="24"/>
+          <w:szCs w:val="24"/>
+        </w:rPr>
+        <w:t xml:space="preserve">Chez </w:t>
+      </w:r>
+      <w:proofErr w:type="spellStart"/>
+      <w:r>
+        <w:rPr>
+          <w:rFonts w:ascii="Times New Roman" w:hAnsi="Times New Roman" w:cs="Times New Roman"/>
+          <w:sz w:val="24"/>
+          <w:szCs w:val="24"/>
+        </w:rPr>
+        <w:t>Pim</w:t>
+      </w:r>
+      <w:proofErr w:type="spellEnd"/>
+      <w:r>
+        <w:rPr>
+          <w:rFonts w:ascii="Times New Roman" w:hAnsi="Times New Roman" w:cs="Times New Roman"/>
+          <w:sz w:val="24"/>
+          <w:szCs w:val="24"/>
+        </w:rPr>
+        <w:t xml:space="preserve"> : </w:t>
+      </w:r>
+      <w:r>
+        <w:rPr>
+          <w:rFonts w:ascii="Times New Roman" w:hAnsi="Times New Roman" w:cs="Times New Roman"/>
+          <w:sz w:val="24"/>
+          <w:szCs w:val="24"/>
+        </w:rPr>
+        <w:t>http://www.chezpim.typepad.com/</w:t>
+      </w:r>
+    </w:p>
+    <w:p>
+      <w:pPr>
+        <w:pStyle w:val="ListParagraph"/>
+        <w:numPr>
+          <w:ilvl w:val="0"/>
+          <w:numId w:val="11"/>
+        </w:numPr>
+        <w:spacing w:line="360" w:lineRule="auto"/>
+        <w:jc w:val="both"/>
+        <w:rPr>
+          <w:rFonts w:ascii="Times New Roman" w:hAnsi="Times New Roman" w:cs="Times New Roman"/>
           <w:sz w:val="24"/>
           <w:szCs w:val="24"/>
         </w:rPr>
@@ -2117,482 +2885,1386 @@
           <w:szCs w:val="24"/>
         </w:rPr>
         <w:lastRenderedPageBreak/>
-        <w:t>Banner moments</w:t>
-      </w:r>
-    </w:p>
-    <w:p>
-      <w:pPr>
-        <w:pStyle w:val="ListParagraph"/>
-        <w:numPr>
-          <w:ilvl w:val="0"/>
-          <w:numId w:val="7"/>
-        </w:numPr>
-        <w:spacing w:line="360" w:lineRule="auto"/>
-        <w:jc w:val="both"/>
-        <w:rPr>
-          <w:rFonts w:ascii="Times New Roman" w:hAnsi="Times New Roman" w:cs="Times New Roman"/>
-          <w:sz w:val="24"/>
-          <w:szCs w:val="24"/>
-        </w:rPr>
-      </w:pPr>
-      <w:r>
-        <w:rPr>
-          <w:rFonts w:ascii="Times New Roman" w:hAnsi="Times New Roman" w:cs="Times New Roman"/>
-          <w:sz w:val="24"/>
-          <w:szCs w:val="24"/>
-        </w:rPr>
-        <w:t>Live with it</w:t>
-      </w:r>
-    </w:p>
-    <w:p>
-      <w:pPr>
-        <w:pStyle w:val="ListParagraph"/>
-        <w:numPr>
-          <w:ilvl w:val="0"/>
-          <w:numId w:val="7"/>
-        </w:numPr>
-        <w:spacing w:line="360" w:lineRule="auto"/>
-        <w:jc w:val="both"/>
-        <w:rPr>
-          <w:rFonts w:ascii="Times New Roman" w:hAnsi="Times New Roman" w:cs="Times New Roman"/>
-          <w:sz w:val="24"/>
-          <w:szCs w:val="24"/>
-        </w:rPr>
-      </w:pPr>
-      <w:r>
-        <w:rPr>
-          <w:rFonts w:ascii="Times New Roman" w:hAnsi="Times New Roman" w:cs="Times New Roman"/>
-          <w:sz w:val="24"/>
-          <w:szCs w:val="24"/>
-        </w:rPr>
-        <w:t>Exhale</w:t>
-      </w:r>
-    </w:p>
-    <w:p>
-      <w:pPr>
-        <w:spacing w:line="360" w:lineRule="auto"/>
-        <w:jc w:val="both"/>
+        <w:t xml:space="preserve">The </w:t>
+      </w:r>
+      <w:proofErr w:type="spellStart"/>
+      <w:r>
+        <w:rPr>
+          <w:rFonts w:ascii="Times New Roman" w:hAnsi="Times New Roman" w:cs="Times New Roman"/>
+          <w:sz w:val="24"/>
+          <w:szCs w:val="24"/>
+        </w:rPr>
+        <w:t>Sartorialist</w:t>
+      </w:r>
+      <w:proofErr w:type="spellEnd"/>
+      <w:r>
+        <w:rPr>
+          <w:rFonts w:ascii="Times New Roman" w:hAnsi="Times New Roman" w:cs="Times New Roman"/>
+          <w:sz w:val="24"/>
+          <w:szCs w:val="24"/>
+        </w:rPr>
+        <w:t xml:space="preserve"> : </w:t>
+      </w:r>
+      <w:r>
+        <w:rPr>
+          <w:rFonts w:ascii="Times New Roman" w:hAnsi="Times New Roman" w:cs="Times New Roman"/>
+          <w:sz w:val="24"/>
+          <w:szCs w:val="24"/>
+        </w:rPr>
+        <w:t>http://www.thesartorialist.blogspot.com/</w:t>
+      </w:r>
+    </w:p>
+    <w:p>
+      <w:pPr>
+        <w:pStyle w:val="ListParagraph"/>
+        <w:numPr>
+          <w:ilvl w:val="0"/>
+          <w:numId w:val="11"/>
+        </w:numPr>
+        <w:spacing w:line="360" w:lineRule="auto"/>
+        <w:jc w:val="both"/>
+        <w:rPr>
+          <w:rFonts w:ascii="Times New Roman" w:hAnsi="Times New Roman" w:cs="Times New Roman"/>
+          <w:sz w:val="24"/>
+          <w:szCs w:val="24"/>
+        </w:rPr>
+      </w:pPr>
+      <w:r>
+        <w:rPr>
+          <w:rFonts w:ascii="Times New Roman" w:hAnsi="Times New Roman" w:cs="Times New Roman"/>
+          <w:sz w:val="24"/>
+          <w:szCs w:val="24"/>
+        </w:rPr>
+        <w:t>Jezebel</w:t>
+      </w:r>
+      <w:r>
+        <w:rPr>
+          <w:rFonts w:ascii="Times New Roman" w:hAnsi="Times New Roman" w:cs="Times New Roman"/>
+          <w:sz w:val="24"/>
+          <w:szCs w:val="24"/>
+        </w:rPr>
+        <w:t xml:space="preserve"> : </w:t>
+      </w:r>
+      <w:r>
+        <w:rPr>
+          <w:rFonts w:ascii="Times New Roman" w:hAnsi="Times New Roman" w:cs="Times New Roman"/>
+          <w:sz w:val="24"/>
+          <w:szCs w:val="24"/>
+        </w:rPr>
+        <w:t>http://www.jezebel.com/</w:t>
+      </w:r>
+    </w:p>
+    <w:p>
+      <w:pPr>
+        <w:pStyle w:val="ListParagraph"/>
+        <w:numPr>
+          <w:ilvl w:val="0"/>
+          <w:numId w:val="11"/>
+        </w:numPr>
+        <w:spacing w:line="360" w:lineRule="auto"/>
+        <w:jc w:val="both"/>
+        <w:rPr>
+          <w:rFonts w:ascii="Times New Roman" w:hAnsi="Times New Roman" w:cs="Times New Roman"/>
+          <w:sz w:val="24"/>
+          <w:szCs w:val="24"/>
+        </w:rPr>
+      </w:pPr>
+      <w:proofErr w:type="spellStart"/>
+      <w:r>
+        <w:rPr>
+          <w:rFonts w:ascii="Times New Roman" w:hAnsi="Times New Roman" w:cs="Times New Roman"/>
+          <w:sz w:val="24"/>
+          <w:szCs w:val="24"/>
+        </w:rPr>
+        <w:t>Mashable</w:t>
+      </w:r>
+      <w:proofErr w:type="spellEnd"/>
+      <w:r>
+        <w:rPr>
+          <w:rFonts w:ascii="Times New Roman" w:hAnsi="Times New Roman" w:cs="Times New Roman"/>
+          <w:sz w:val="24"/>
+          <w:szCs w:val="24"/>
+        </w:rPr>
+        <w:t xml:space="preserve"> : </w:t>
+      </w:r>
+      <w:r>
+        <w:rPr>
+          <w:rFonts w:ascii="Times New Roman" w:hAnsi="Times New Roman" w:cs="Times New Roman"/>
+          <w:sz w:val="24"/>
+          <w:szCs w:val="24"/>
+        </w:rPr>
+        <w:t>http://www.mashable.com/</w:t>
+      </w:r>
+    </w:p>
+    <w:p>
+      <w:pPr>
+        <w:spacing w:line="360" w:lineRule="auto"/>
+        <w:jc w:val="both"/>
+        <w:rPr>
+          <w:rFonts w:ascii="Times New Roman" w:hAnsi="Times New Roman" w:cs="Times New Roman"/>
+          <w:color w:val="000000" w:themeColor="text1"/>
+          <w:sz w:val="24"/>
+          <w:szCs w:val="24"/>
+        </w:rPr>
+      </w:pPr>
+      <w:r>
         <w:rPr>
           <w:rFonts w:ascii="Times New Roman" w:hAnsi="Times New Roman" w:cs="Times New Roman"/>
           <w:b/>
           <w:sz w:val="24"/>
           <w:szCs w:val="24"/>
         </w:rPr>
-      </w:pPr>
-      <w:r>
+        <w:t>Wiki</w:t>
+      </w:r>
+      <w:r>
+        <w:rPr>
+          <w:rFonts w:ascii="Times New Roman" w:hAnsi="Times New Roman" w:cs="Times New Roman"/>
+          <w:color w:val="000000" w:themeColor="text1"/>
+          <w:sz w:val="24"/>
+          <w:szCs w:val="24"/>
+        </w:rPr>
+        <w:t xml:space="preserve">: </w:t>
+      </w:r>
+      <w:r>
+        <w:rPr>
+          <w:rFonts w:ascii="Times New Roman" w:hAnsi="Times New Roman" w:cs="Times New Roman"/>
+          <w:color w:val="000000" w:themeColor="text1"/>
+          <w:sz w:val="24"/>
+          <w:szCs w:val="24"/>
+          <w:shd w:val="clear" w:color="auto" w:fill="FFFFFF"/>
+        </w:rPr>
+        <w:t xml:space="preserve">is a server program that allows users to collaborate in forming the content of a Web site. A wiki Web site operates on a principle of collaborative trust. The simplest wiki programs allow users to create and edit content. More advanced wikis have a management </w:t>
+      </w:r>
+      <w:r>
+        <w:rPr>
+          <w:rFonts w:ascii="Times New Roman" w:hAnsi="Times New Roman" w:cs="Times New Roman"/>
+          <w:color w:val="000000" w:themeColor="text1"/>
+          <w:sz w:val="24"/>
+          <w:szCs w:val="24"/>
+          <w:shd w:val="clear" w:color="auto" w:fill="FFFFFF"/>
+        </w:rPr>
+        <w:t>system</w:t>
+      </w:r>
+      <w:r>
+        <w:rPr>
+          <w:rFonts w:ascii="Times New Roman" w:hAnsi="Times New Roman" w:cs="Times New Roman"/>
+          <w:color w:val="000000" w:themeColor="text1"/>
+          <w:sz w:val="24"/>
+          <w:szCs w:val="24"/>
+          <w:shd w:val="clear" w:color="auto" w:fill="FFFFFF"/>
+        </w:rPr>
+        <w:t xml:space="preserve"> that allows a designated person to accept or reject changes.</w:t>
+      </w:r>
+    </w:p>
+    <w:p>
+      <w:pPr>
+        <w:pStyle w:val="ListParagraph"/>
+        <w:numPr>
+          <w:ilvl w:val="0"/>
+          <w:numId w:val="8"/>
+        </w:numPr>
+        <w:spacing w:line="360" w:lineRule="auto"/>
+        <w:jc w:val="both"/>
+        <w:rPr>
+          <w:rFonts w:ascii="Times New Roman" w:hAnsi="Times New Roman" w:cs="Times New Roman"/>
+          <w:sz w:val="24"/>
+          <w:szCs w:val="24"/>
+        </w:rPr>
+      </w:pPr>
+      <w:proofErr w:type="spellStart"/>
+      <w:r>
+        <w:rPr>
+          <w:rFonts w:ascii="Times New Roman" w:hAnsi="Times New Roman" w:cs="Times New Roman"/>
+          <w:sz w:val="24"/>
+          <w:szCs w:val="24"/>
+        </w:rPr>
+        <w:t>Wikitravel</w:t>
+      </w:r>
+      <w:proofErr w:type="spellEnd"/>
+      <w:r>
+        <w:rPr>
+          <w:rFonts w:ascii="Times New Roman" w:hAnsi="Times New Roman" w:cs="Times New Roman"/>
+          <w:sz w:val="24"/>
+          <w:szCs w:val="24"/>
+        </w:rPr>
+        <w:t xml:space="preserve"> : </w:t>
+      </w:r>
+      <w:r>
+        <w:rPr>
+          <w:rFonts w:ascii="Times New Roman" w:hAnsi="Times New Roman" w:cs="Times New Roman"/>
+          <w:sz w:val="24"/>
+          <w:szCs w:val="24"/>
+        </w:rPr>
+        <w:t>https://wikitravel.org/en/Main_Page</w:t>
+      </w:r>
+    </w:p>
+    <w:p>
+      <w:pPr>
+        <w:pStyle w:val="ListParagraph"/>
+        <w:numPr>
+          <w:ilvl w:val="0"/>
+          <w:numId w:val="8"/>
+        </w:numPr>
+        <w:spacing w:line="360" w:lineRule="auto"/>
+        <w:jc w:val="both"/>
+        <w:rPr>
+          <w:rFonts w:ascii="Times New Roman" w:hAnsi="Times New Roman" w:cs="Times New Roman"/>
+          <w:sz w:val="24"/>
+          <w:szCs w:val="24"/>
+        </w:rPr>
+      </w:pPr>
+      <w:proofErr w:type="spellStart"/>
+      <w:r>
+        <w:rPr>
+          <w:rFonts w:ascii="Times New Roman" w:hAnsi="Times New Roman" w:cs="Times New Roman"/>
+          <w:sz w:val="24"/>
+          <w:szCs w:val="24"/>
+        </w:rPr>
+        <w:t>Wikihow</w:t>
+      </w:r>
+      <w:proofErr w:type="spellEnd"/>
+      <w:r>
+        <w:rPr>
+          <w:rFonts w:ascii="Times New Roman" w:hAnsi="Times New Roman" w:cs="Times New Roman"/>
+          <w:sz w:val="24"/>
+          <w:szCs w:val="24"/>
+        </w:rPr>
+        <w:t xml:space="preserve"> : </w:t>
+      </w:r>
+      <w:r>
+        <w:rPr>
+          <w:rFonts w:ascii="Times New Roman" w:hAnsi="Times New Roman" w:cs="Times New Roman"/>
+          <w:sz w:val="24"/>
+          <w:szCs w:val="24"/>
+        </w:rPr>
+        <w:t>https://www.wikihow.com/Main-Page</w:t>
+      </w:r>
+    </w:p>
+    <w:p>
+      <w:pPr>
+        <w:pStyle w:val="ListParagraph"/>
+        <w:numPr>
+          <w:ilvl w:val="0"/>
+          <w:numId w:val="8"/>
+        </w:numPr>
+        <w:spacing w:line="360" w:lineRule="auto"/>
+        <w:jc w:val="both"/>
+        <w:rPr>
+          <w:rFonts w:ascii="Times New Roman" w:hAnsi="Times New Roman" w:cs="Times New Roman"/>
+          <w:sz w:val="24"/>
+          <w:szCs w:val="24"/>
+        </w:rPr>
+      </w:pPr>
+      <w:proofErr w:type="spellStart"/>
+      <w:r>
+        <w:rPr>
+          <w:rFonts w:ascii="Times New Roman" w:hAnsi="Times New Roman" w:cs="Times New Roman"/>
+          <w:sz w:val="24"/>
+          <w:szCs w:val="24"/>
+        </w:rPr>
+        <w:t>Wikibook</w:t>
+      </w:r>
+      <w:proofErr w:type="spellEnd"/>
+      <w:r>
+        <w:rPr>
+          <w:rFonts w:ascii="Times New Roman" w:hAnsi="Times New Roman" w:cs="Times New Roman"/>
+          <w:sz w:val="24"/>
+          <w:szCs w:val="24"/>
+        </w:rPr>
+        <w:t xml:space="preserve"> : </w:t>
+      </w:r>
+      <w:r>
+        <w:rPr>
+          <w:rFonts w:ascii="Times New Roman" w:hAnsi="Times New Roman" w:cs="Times New Roman"/>
+          <w:sz w:val="24"/>
+          <w:szCs w:val="24"/>
+        </w:rPr>
+        <w:t>https://en.wikibooks.org/wiki/Main_Page</w:t>
+      </w:r>
+    </w:p>
+    <w:p>
+      <w:pPr>
+        <w:pStyle w:val="ListParagraph"/>
+        <w:numPr>
+          <w:ilvl w:val="0"/>
+          <w:numId w:val="8"/>
+        </w:numPr>
+        <w:spacing w:line="360" w:lineRule="auto"/>
+        <w:jc w:val="both"/>
+        <w:rPr>
+          <w:rFonts w:ascii="Times New Roman" w:hAnsi="Times New Roman" w:cs="Times New Roman"/>
+          <w:sz w:val="24"/>
+          <w:szCs w:val="24"/>
+        </w:rPr>
+      </w:pPr>
+      <w:proofErr w:type="spellStart"/>
+      <w:r>
+        <w:rPr>
+          <w:rFonts w:ascii="Times New Roman" w:hAnsi="Times New Roman" w:cs="Times New Roman"/>
+          <w:sz w:val="24"/>
+          <w:szCs w:val="24"/>
+        </w:rPr>
+        <w:t>Gamepedia</w:t>
+      </w:r>
+      <w:proofErr w:type="spellEnd"/>
+      <w:r>
+        <w:rPr>
+          <w:rFonts w:ascii="Times New Roman" w:hAnsi="Times New Roman" w:cs="Times New Roman"/>
+          <w:sz w:val="24"/>
+          <w:szCs w:val="24"/>
+        </w:rPr>
+        <w:t xml:space="preserve"> : </w:t>
+      </w:r>
+      <w:r>
+        <w:rPr>
+          <w:rFonts w:ascii="Times New Roman" w:hAnsi="Times New Roman" w:cs="Times New Roman"/>
+          <w:sz w:val="24"/>
+          <w:szCs w:val="24"/>
+        </w:rPr>
+        <w:t>https://www.gamepedia.com/</w:t>
+      </w:r>
+    </w:p>
+    <w:p>
+      <w:pPr>
+        <w:pStyle w:val="ListParagraph"/>
+        <w:numPr>
+          <w:ilvl w:val="0"/>
+          <w:numId w:val="8"/>
+        </w:numPr>
+        <w:spacing w:line="360" w:lineRule="auto"/>
+        <w:jc w:val="both"/>
+        <w:rPr>
+          <w:rFonts w:ascii="Times New Roman" w:hAnsi="Times New Roman" w:cs="Times New Roman"/>
+          <w:sz w:val="24"/>
+          <w:szCs w:val="24"/>
+        </w:rPr>
+      </w:pPr>
+      <w:r>
+        <w:rPr>
+          <w:rFonts w:ascii="Times New Roman" w:hAnsi="Times New Roman" w:cs="Times New Roman"/>
+          <w:sz w:val="24"/>
+          <w:szCs w:val="24"/>
+        </w:rPr>
+        <w:t>Wikipedia</w:t>
+      </w:r>
+      <w:r>
+        <w:rPr>
+          <w:rFonts w:ascii="Times New Roman" w:hAnsi="Times New Roman" w:cs="Times New Roman"/>
+          <w:sz w:val="24"/>
+          <w:szCs w:val="24"/>
+        </w:rPr>
+        <w:t xml:space="preserve"> :  </w:t>
+      </w:r>
+      <w:r>
+        <w:rPr>
+          <w:rFonts w:ascii="Times New Roman" w:hAnsi="Times New Roman" w:cs="Times New Roman"/>
+          <w:sz w:val="24"/>
+          <w:szCs w:val="24"/>
+        </w:rPr>
+        <w:t>http://www.wikipedia.org/</w:t>
+      </w:r>
+    </w:p>
+    <w:p>
+      <w:pPr>
+        <w:spacing w:line="360" w:lineRule="auto"/>
+        <w:jc w:val="both"/>
         <w:rPr>
           <w:rFonts w:ascii="Times New Roman" w:hAnsi="Times New Roman" w:cs="Times New Roman"/>
           <w:b/>
-          <w:sz w:val="24"/>
-          <w:szCs w:val="24"/>
-        </w:rPr>
-        <w:t>Blog</w:t>
-      </w:r>
-    </w:p>
-    <w:p>
-      <w:pPr>
-        <w:pStyle w:val="ListParagraph"/>
-        <w:numPr>
-          <w:ilvl w:val="0"/>
-          <w:numId w:val="11"/>
-        </w:numPr>
-        <w:spacing w:line="360" w:lineRule="auto"/>
-        <w:jc w:val="both"/>
-        <w:rPr>
-          <w:rFonts w:ascii="Times New Roman" w:hAnsi="Times New Roman" w:cs="Times New Roman"/>
-          <w:sz w:val="24"/>
-          <w:szCs w:val="24"/>
-        </w:rPr>
-      </w:pPr>
-      <w:r>
-        <w:rPr>
-          <w:rFonts w:ascii="Times New Roman" w:hAnsi="Times New Roman" w:cs="Times New Roman"/>
-          <w:sz w:val="24"/>
-          <w:szCs w:val="24"/>
-        </w:rPr>
-        <w:t>Huffington</w:t>
-      </w:r>
-      <w:r>
-        <w:rPr>
-          <w:rFonts w:ascii="Times New Roman" w:hAnsi="Times New Roman" w:cs="Times New Roman"/>
+          <w:color w:val="000000" w:themeColor="text1"/>
+          <w:sz w:val="24"/>
+          <w:szCs w:val="24"/>
+        </w:rPr>
+      </w:pPr>
+      <w:proofErr w:type="gramStart"/>
+      <w:r>
+        <w:rPr>
+          <w:rFonts w:ascii="Times New Roman" w:hAnsi="Times New Roman" w:cs="Times New Roman"/>
+          <w:b/>
+          <w:color w:val="000000" w:themeColor="text1"/>
+          <w:sz w:val="24"/>
+          <w:szCs w:val="24"/>
+        </w:rPr>
+        <w:t>Social</w:t>
+      </w:r>
+      <w:r>
+        <w:rPr>
+          <w:rFonts w:ascii="Times New Roman" w:hAnsi="Times New Roman" w:cs="Times New Roman"/>
+          <w:b/>
+          <w:color w:val="000000" w:themeColor="text1"/>
+          <w:sz w:val="24"/>
+          <w:szCs w:val="24"/>
+        </w:rPr>
+        <w:t xml:space="preserve"> :</w:t>
+      </w:r>
+      <w:proofErr w:type="gramEnd"/>
+      <w:r>
+        <w:rPr>
+          <w:rFonts w:ascii="Times New Roman" w:hAnsi="Times New Roman" w:cs="Times New Roman"/>
+          <w:color w:val="000000" w:themeColor="text1"/>
+          <w:sz w:val="24"/>
+          <w:szCs w:val="24"/>
+          <w:shd w:val="clear" w:color="auto" w:fill="FFFFFF"/>
+        </w:rPr>
+        <w:t xml:space="preserve"> A social networking site is an online platform that allows users to create a public profile and interact with other users on the website. Social networking sites usually have a new user input a list of people with whom they share a connection and then allow the people on the list to confirm or deny the connection. After connections are established, the new user can search the networks of connections to make more connections.</w:t>
+      </w:r>
+    </w:p>
+    <w:p>
+      <w:pPr>
+        <w:pStyle w:val="ListParagraph"/>
+        <w:numPr>
+          <w:ilvl w:val="0"/>
+          <w:numId w:val="9"/>
+        </w:numPr>
+        <w:spacing w:line="360" w:lineRule="auto"/>
+        <w:jc w:val="both"/>
+        <w:rPr>
+          <w:rFonts w:ascii="Times New Roman" w:hAnsi="Times New Roman" w:cs="Times New Roman"/>
+          <w:color w:val="000000" w:themeColor="text1"/>
+          <w:sz w:val="24"/>
+          <w:szCs w:val="24"/>
+        </w:rPr>
+      </w:pPr>
+      <w:r>
+        <w:rPr>
+          <w:rFonts w:ascii="Times New Roman" w:hAnsi="Times New Roman" w:cs="Times New Roman"/>
+          <w:color w:val="000000" w:themeColor="text1"/>
+          <w:sz w:val="24"/>
+          <w:szCs w:val="24"/>
+        </w:rPr>
+        <w:t>Facebook : http://www.facebook.com/</w:t>
+      </w:r>
+    </w:p>
+    <w:p>
+      <w:pPr>
+        <w:pStyle w:val="ListParagraph"/>
+        <w:numPr>
+          <w:ilvl w:val="0"/>
+          <w:numId w:val="9"/>
+        </w:numPr>
+        <w:spacing w:line="360" w:lineRule="auto"/>
+        <w:jc w:val="both"/>
+        <w:rPr>
+          <w:rFonts w:ascii="Times New Roman" w:hAnsi="Times New Roman" w:cs="Times New Roman"/>
+          <w:color w:val="000000" w:themeColor="text1"/>
+          <w:sz w:val="24"/>
+          <w:szCs w:val="24"/>
+        </w:rPr>
+      </w:pPr>
+      <w:proofErr w:type="spellStart"/>
+      <w:r>
+        <w:rPr>
+          <w:rFonts w:ascii="Times New Roman" w:hAnsi="Times New Roman" w:cs="Times New Roman"/>
+          <w:color w:val="000000" w:themeColor="text1"/>
+          <w:sz w:val="24"/>
+          <w:szCs w:val="24"/>
+        </w:rPr>
+        <w:t>Tumblr</w:t>
+      </w:r>
+      <w:proofErr w:type="spellEnd"/>
+      <w:r>
+        <w:rPr>
+          <w:rFonts w:ascii="Times New Roman" w:hAnsi="Times New Roman" w:cs="Times New Roman"/>
+          <w:color w:val="000000" w:themeColor="text1"/>
+          <w:sz w:val="24"/>
+          <w:szCs w:val="24"/>
+        </w:rPr>
+        <w:t xml:space="preserve"> : http://tumblr.com/</w:t>
+      </w:r>
+    </w:p>
+    <w:p>
+      <w:pPr>
+        <w:pStyle w:val="ListParagraph"/>
+        <w:numPr>
+          <w:ilvl w:val="0"/>
+          <w:numId w:val="9"/>
+        </w:numPr>
+        <w:spacing w:line="360" w:lineRule="auto"/>
+        <w:jc w:val="both"/>
+        <w:rPr>
+          <w:rFonts w:ascii="Times New Roman" w:hAnsi="Times New Roman" w:cs="Times New Roman"/>
+          <w:color w:val="000000" w:themeColor="text1"/>
+          <w:sz w:val="24"/>
+          <w:szCs w:val="24"/>
+        </w:rPr>
+      </w:pPr>
+      <w:proofErr w:type="spellStart"/>
+      <w:r>
+        <w:rPr>
+          <w:rFonts w:ascii="Times New Roman" w:hAnsi="Times New Roman" w:cs="Times New Roman"/>
+          <w:color w:val="000000" w:themeColor="text1"/>
+          <w:sz w:val="24"/>
+          <w:szCs w:val="24"/>
+        </w:rPr>
+        <w:t>Instagram</w:t>
+      </w:r>
+      <w:proofErr w:type="spellEnd"/>
+      <w:r>
+        <w:rPr>
+          <w:rFonts w:ascii="Times New Roman" w:hAnsi="Times New Roman" w:cs="Times New Roman"/>
+          <w:color w:val="000000" w:themeColor="text1"/>
+          <w:sz w:val="24"/>
+          <w:szCs w:val="24"/>
+        </w:rPr>
+        <w:t xml:space="preserve"> : http://www.instagram.com/</w:t>
+      </w:r>
+    </w:p>
+    <w:p>
+      <w:pPr>
+        <w:pStyle w:val="ListParagraph"/>
+        <w:numPr>
+          <w:ilvl w:val="0"/>
+          <w:numId w:val="9"/>
+        </w:numPr>
+        <w:spacing w:line="360" w:lineRule="auto"/>
+        <w:jc w:val="both"/>
+        <w:rPr>
+          <w:rFonts w:ascii="Times New Roman" w:hAnsi="Times New Roman" w:cs="Times New Roman"/>
+          <w:color w:val="000000" w:themeColor="text1"/>
+          <w:sz w:val="24"/>
+          <w:szCs w:val="24"/>
+        </w:rPr>
+      </w:pPr>
+      <w:r>
+        <w:rPr>
+          <w:rFonts w:ascii="Times New Roman" w:hAnsi="Times New Roman" w:cs="Times New Roman"/>
+          <w:color w:val="000000" w:themeColor="text1"/>
+          <w:sz w:val="24"/>
+          <w:szCs w:val="24"/>
+        </w:rPr>
+        <w:t>Twitter : http://twitter.com/</w:t>
+      </w:r>
+    </w:p>
+    <w:p>
+      <w:pPr>
+        <w:pStyle w:val="ListParagraph"/>
+        <w:numPr>
+          <w:ilvl w:val="0"/>
+          <w:numId w:val="9"/>
+        </w:numPr>
+        <w:spacing w:line="360" w:lineRule="auto"/>
+        <w:jc w:val="both"/>
+        <w:rPr>
+          <w:rFonts w:ascii="Times New Roman" w:hAnsi="Times New Roman" w:cs="Times New Roman"/>
+          <w:color w:val="000000" w:themeColor="text1"/>
+          <w:sz w:val="24"/>
+          <w:szCs w:val="24"/>
+        </w:rPr>
+      </w:pPr>
+      <w:r>
+        <w:rPr>
+          <w:rFonts w:ascii="Times New Roman" w:hAnsi="Times New Roman" w:cs="Times New Roman"/>
+          <w:color w:val="000000" w:themeColor="text1"/>
+          <w:sz w:val="24"/>
+          <w:szCs w:val="24"/>
+        </w:rPr>
+        <w:t>LinkedIn : http://www.linkedin.com/</w:t>
+      </w:r>
+    </w:p>
+    <w:p>
+      <w:pPr>
+        <w:pStyle w:val="ListParagraph"/>
+        <w:numPr>
+          <w:ilvl w:val="0"/>
+          <w:numId w:val="9"/>
+        </w:numPr>
+        <w:spacing w:line="360" w:lineRule="auto"/>
+        <w:jc w:val="both"/>
+        <w:rPr>
+          <w:rFonts w:ascii="Times New Roman" w:hAnsi="Times New Roman" w:cs="Times New Roman"/>
+          <w:color w:val="000000" w:themeColor="text1"/>
+          <w:sz w:val="24"/>
+          <w:szCs w:val="24"/>
+        </w:rPr>
+      </w:pPr>
+      <w:r>
+        <w:rPr>
+          <w:rFonts w:ascii="Times New Roman" w:hAnsi="Times New Roman" w:cs="Times New Roman"/>
+          <w:color w:val="000000" w:themeColor="text1"/>
+          <w:sz w:val="24"/>
+          <w:szCs w:val="24"/>
+        </w:rPr>
+        <w:t>Flickr : http://www.flickr.com/</w:t>
+      </w:r>
+    </w:p>
+    <w:p>
+      <w:pPr>
+        <w:pStyle w:val="ListParagraph"/>
+        <w:numPr>
+          <w:ilvl w:val="0"/>
+          <w:numId w:val="9"/>
+        </w:numPr>
+        <w:spacing w:line="360" w:lineRule="auto"/>
+        <w:jc w:val="both"/>
+        <w:rPr>
+          <w:rFonts w:ascii="Times New Roman" w:hAnsi="Times New Roman" w:cs="Times New Roman"/>
+          <w:color w:val="000000" w:themeColor="text1"/>
+          <w:sz w:val="24"/>
+          <w:szCs w:val="24"/>
+        </w:rPr>
+      </w:pPr>
+      <w:proofErr w:type="spellStart"/>
+      <w:r>
+        <w:rPr>
+          <w:rFonts w:ascii="Times New Roman" w:hAnsi="Times New Roman" w:cs="Times New Roman"/>
+          <w:color w:val="000000" w:themeColor="text1"/>
+          <w:sz w:val="24"/>
+          <w:szCs w:val="24"/>
+        </w:rPr>
+        <w:t>Pinterest</w:t>
+      </w:r>
+      <w:proofErr w:type="spellEnd"/>
+      <w:r>
+        <w:rPr>
+          <w:rFonts w:ascii="Times New Roman" w:hAnsi="Times New Roman" w:cs="Times New Roman"/>
+          <w:color w:val="000000" w:themeColor="text1"/>
+          <w:sz w:val="24"/>
+          <w:szCs w:val="24"/>
+        </w:rPr>
+        <w:t xml:space="preserve"> : http://pinterest.com/</w:t>
+      </w:r>
+    </w:p>
+    <w:p>
+      <w:pPr>
+        <w:spacing w:line="360" w:lineRule="auto"/>
+        <w:jc w:val="both"/>
+        <w:rPr>
+          <w:rFonts w:ascii="Times New Roman" w:hAnsi="Times New Roman" w:cs="Times New Roman"/>
+          <w:b/>
+          <w:color w:val="000000" w:themeColor="text1"/>
+          <w:sz w:val="24"/>
+          <w:szCs w:val="24"/>
+        </w:rPr>
+      </w:pPr>
+      <w:r>
+        <w:rPr>
+          <w:rFonts w:ascii="Times New Roman" w:hAnsi="Times New Roman" w:cs="Times New Roman"/>
+          <w:b/>
+          <w:color w:val="000000" w:themeColor="text1"/>
+          <w:sz w:val="24"/>
+          <w:szCs w:val="24"/>
+        </w:rPr>
+        <w:t xml:space="preserve">Content </w:t>
+      </w:r>
+      <w:proofErr w:type="gramStart"/>
+      <w:r>
+        <w:rPr>
+          <w:rFonts w:ascii="Times New Roman" w:hAnsi="Times New Roman" w:cs="Times New Roman"/>
+          <w:b/>
+          <w:color w:val="000000" w:themeColor="text1"/>
+          <w:sz w:val="24"/>
+          <w:szCs w:val="24"/>
+        </w:rPr>
+        <w:t>Aggr</w:t>
+      </w:r>
+      <w:r>
+        <w:rPr>
+          <w:rFonts w:ascii="Times New Roman" w:hAnsi="Times New Roman" w:cs="Times New Roman"/>
+          <w:b/>
+          <w:color w:val="000000" w:themeColor="text1"/>
+          <w:sz w:val="24"/>
+          <w:szCs w:val="24"/>
+        </w:rPr>
+        <w:t>e</w:t>
+      </w:r>
+      <w:r>
+        <w:rPr>
+          <w:rFonts w:ascii="Times New Roman" w:hAnsi="Times New Roman" w:cs="Times New Roman"/>
+          <w:b/>
+          <w:color w:val="000000" w:themeColor="text1"/>
+          <w:sz w:val="24"/>
+          <w:szCs w:val="24"/>
+        </w:rPr>
+        <w:t>gator</w:t>
+      </w:r>
+      <w:r>
+        <w:rPr>
+          <w:rFonts w:ascii="Times New Roman" w:hAnsi="Times New Roman" w:cs="Times New Roman"/>
+          <w:b/>
+          <w:color w:val="000000" w:themeColor="text1"/>
+          <w:sz w:val="24"/>
+          <w:szCs w:val="24"/>
+        </w:rPr>
+        <w:t xml:space="preserve"> :</w:t>
+      </w:r>
+      <w:proofErr w:type="gramEnd"/>
+      <w:r>
+        <w:rPr>
+          <w:rFonts w:ascii="Times New Roman" w:hAnsi="Times New Roman" w:cs="Times New Roman"/>
+          <w:color w:val="000000" w:themeColor="text1"/>
+          <w:sz w:val="24"/>
+          <w:szCs w:val="24"/>
+          <w:shd w:val="clear" w:color="auto" w:fill="FFFFFF"/>
+        </w:rPr>
+        <w:t xml:space="preserve"> A content aggregator is an individual or organization that gathers web content (and/or sometimes applications) from different online sources for reuse or resale.</w:t>
+      </w:r>
+      <w:r>
+        <w:rPr>
+          <w:rFonts w:ascii="Times New Roman" w:hAnsi="Times New Roman" w:cs="Times New Roman"/>
+          <w:color w:val="000000" w:themeColor="text1"/>
+          <w:sz w:val="24"/>
+          <w:szCs w:val="24"/>
+          <w:shd w:val="clear" w:color="auto" w:fill="FFFFFF"/>
+        </w:rPr>
+        <w:t xml:space="preserve"> Content aggregator websites don’t produce their own content. Instead, they collect content from other websites around the Internet and “aggregate” it into one easy-to-find location.</w:t>
+      </w:r>
+    </w:p>
+    <w:p>
+      <w:pPr>
+        <w:pStyle w:val="ListParagraph"/>
+        <w:numPr>
+          <w:ilvl w:val="0"/>
+          <w:numId w:val="10"/>
+        </w:numPr>
+        <w:spacing w:line="360" w:lineRule="auto"/>
+        <w:jc w:val="both"/>
+        <w:rPr>
+          <w:rFonts w:ascii="Times New Roman" w:hAnsi="Times New Roman" w:cs="Times New Roman"/>
+          <w:color w:val="000000" w:themeColor="text1"/>
+          <w:sz w:val="24"/>
+          <w:szCs w:val="24"/>
+        </w:rPr>
+      </w:pPr>
+      <w:proofErr w:type="spellStart"/>
+      <w:r>
+        <w:rPr>
+          <w:rFonts w:ascii="Times New Roman" w:hAnsi="Times New Roman" w:cs="Times New Roman"/>
+          <w:color w:val="000000" w:themeColor="text1"/>
+          <w:sz w:val="24"/>
+          <w:szCs w:val="24"/>
+        </w:rPr>
+        <w:lastRenderedPageBreak/>
+        <w:t>Alltop</w:t>
+      </w:r>
+      <w:proofErr w:type="spellEnd"/>
+      <w:r>
+        <w:rPr>
+          <w:rFonts w:ascii="Times New Roman" w:hAnsi="Times New Roman" w:cs="Times New Roman"/>
+          <w:color w:val="000000" w:themeColor="text1"/>
+          <w:sz w:val="24"/>
+          <w:szCs w:val="24"/>
+        </w:rPr>
+        <w:t xml:space="preserve"> : https://alltop.com/</w:t>
+      </w:r>
+    </w:p>
+    <w:p>
+      <w:pPr>
+        <w:pStyle w:val="ListParagraph"/>
+        <w:numPr>
+          <w:ilvl w:val="0"/>
+          <w:numId w:val="10"/>
+        </w:numPr>
+        <w:spacing w:line="360" w:lineRule="auto"/>
+        <w:jc w:val="both"/>
+        <w:rPr>
+          <w:rFonts w:ascii="Times New Roman" w:hAnsi="Times New Roman" w:cs="Times New Roman"/>
+          <w:color w:val="000000" w:themeColor="text1"/>
+          <w:sz w:val="24"/>
+          <w:szCs w:val="24"/>
+        </w:rPr>
+      </w:pPr>
+      <w:proofErr w:type="spellStart"/>
+      <w:r>
+        <w:rPr>
+          <w:rFonts w:ascii="Times New Roman" w:hAnsi="Times New Roman" w:cs="Times New Roman"/>
+          <w:color w:val="000000" w:themeColor="text1"/>
+          <w:sz w:val="24"/>
+          <w:szCs w:val="24"/>
+        </w:rPr>
+        <w:t>Popurls</w:t>
+      </w:r>
+      <w:proofErr w:type="spellEnd"/>
+      <w:r>
+        <w:rPr>
+          <w:rFonts w:ascii="Times New Roman" w:hAnsi="Times New Roman" w:cs="Times New Roman"/>
+          <w:color w:val="000000" w:themeColor="text1"/>
+          <w:sz w:val="24"/>
+          <w:szCs w:val="24"/>
+        </w:rPr>
+        <w:t xml:space="preserve"> : http://popurls.com/</w:t>
+      </w:r>
+    </w:p>
+    <w:p>
+      <w:pPr>
+        <w:pStyle w:val="ListParagraph"/>
+        <w:numPr>
+          <w:ilvl w:val="0"/>
+          <w:numId w:val="10"/>
+        </w:numPr>
+        <w:spacing w:line="360" w:lineRule="auto"/>
+        <w:jc w:val="both"/>
+        <w:rPr>
+          <w:rFonts w:ascii="Times New Roman" w:hAnsi="Times New Roman" w:cs="Times New Roman"/>
+          <w:color w:val="000000" w:themeColor="text1"/>
+          <w:sz w:val="24"/>
+          <w:szCs w:val="24"/>
+        </w:rPr>
+      </w:pPr>
+      <w:r>
+        <w:rPr>
+          <w:rFonts w:ascii="Times New Roman" w:hAnsi="Times New Roman" w:cs="Times New Roman"/>
+          <w:color w:val="000000" w:themeColor="text1"/>
+          <w:sz w:val="24"/>
+          <w:szCs w:val="24"/>
+        </w:rPr>
+        <w:t>The web list : http://theweblist.net/</w:t>
+      </w:r>
+    </w:p>
+    <w:p>
+      <w:pPr>
+        <w:pStyle w:val="ListParagraph"/>
+        <w:numPr>
+          <w:ilvl w:val="0"/>
+          <w:numId w:val="10"/>
+        </w:numPr>
+        <w:spacing w:line="360" w:lineRule="auto"/>
+        <w:jc w:val="both"/>
+        <w:rPr>
+          <w:rFonts w:ascii="Times New Roman" w:hAnsi="Times New Roman" w:cs="Times New Roman"/>
+          <w:color w:val="000000" w:themeColor="text1"/>
+          <w:sz w:val="24"/>
+          <w:szCs w:val="24"/>
+        </w:rPr>
+      </w:pPr>
+      <w:r>
+        <w:rPr>
+          <w:rFonts w:ascii="Times New Roman" w:hAnsi="Times New Roman" w:cs="Times New Roman"/>
+          <w:color w:val="000000" w:themeColor="text1"/>
+          <w:sz w:val="24"/>
+          <w:szCs w:val="24"/>
+        </w:rPr>
+        <w:t>Travel blogger Community : http://travelbloggercommunity.com/</w:t>
+      </w:r>
+    </w:p>
+    <w:p>
+      <w:pPr>
+        <w:pStyle w:val="ListParagraph"/>
+        <w:numPr>
+          <w:ilvl w:val="0"/>
+          <w:numId w:val="10"/>
+        </w:numPr>
+        <w:spacing w:line="360" w:lineRule="auto"/>
+        <w:jc w:val="both"/>
+        <w:rPr>
+          <w:rFonts w:ascii="Times New Roman" w:hAnsi="Times New Roman" w:cs="Times New Roman"/>
+          <w:color w:val="000000" w:themeColor="text1"/>
+          <w:sz w:val="24"/>
+          <w:szCs w:val="24"/>
+        </w:rPr>
+      </w:pPr>
+      <w:r>
+        <w:rPr>
+          <w:rFonts w:ascii="Times New Roman" w:hAnsi="Times New Roman" w:cs="Times New Roman"/>
+          <w:color w:val="000000" w:themeColor="text1"/>
+          <w:sz w:val="24"/>
+          <w:szCs w:val="24"/>
+        </w:rPr>
+        <w:t>WP news Desk : http://wpnewsdesk.com/</w:t>
+      </w:r>
+    </w:p>
+    <w:p>
+      <w:pPr>
+        <w:spacing w:line="360" w:lineRule="auto"/>
+        <w:jc w:val="both"/>
+        <w:rPr>
+          <w:rFonts w:ascii="Times New Roman" w:hAnsi="Times New Roman" w:cs="Times New Roman"/>
+          <w:color w:val="000000" w:themeColor="text1"/>
+          <w:sz w:val="24"/>
+          <w:szCs w:val="24"/>
+          <w:shd w:val="clear" w:color="auto" w:fill="FFFFFF"/>
+        </w:rPr>
+      </w:pPr>
+      <w:r>
+        <w:rPr>
+          <w:rFonts w:ascii="Times New Roman" w:hAnsi="Times New Roman" w:cs="Times New Roman"/>
+          <w:b/>
+          <w:color w:val="000000" w:themeColor="text1"/>
+          <w:sz w:val="24"/>
+          <w:szCs w:val="24"/>
+        </w:rPr>
+        <w:t>Personal</w:t>
+      </w:r>
+      <w:r>
+        <w:rPr>
+          <w:rFonts w:ascii="Times New Roman" w:hAnsi="Times New Roman" w:cs="Times New Roman"/>
+          <w:b/>
+          <w:color w:val="000000" w:themeColor="text1"/>
+          <w:sz w:val="24"/>
+          <w:szCs w:val="24"/>
+        </w:rPr>
+        <w:t>:</w:t>
+      </w:r>
+      <w:r>
+        <w:rPr>
+          <w:rFonts w:ascii="Times New Roman" w:hAnsi="Times New Roman" w:cs="Times New Roman"/>
+          <w:color w:val="000000" w:themeColor="text1"/>
+          <w:sz w:val="24"/>
+          <w:szCs w:val="24"/>
+          <w:shd w:val="clear" w:color="auto" w:fill="FFFFFF"/>
+        </w:rPr>
+        <w:t xml:space="preserve"> Personal web pages are </w:t>
+      </w:r>
+      <w:proofErr w:type="gramStart"/>
+      <w:r>
+        <w:rPr>
+          <w:rFonts w:ascii="Times New Roman" w:hAnsi="Times New Roman" w:cs="Times New Roman"/>
+          <w:color w:val="000000" w:themeColor="text1"/>
+          <w:sz w:val="24"/>
+          <w:szCs w:val="24"/>
+          <w:shd w:val="clear" w:color="auto" w:fill="FFFFFF"/>
+        </w:rPr>
+        <w:t>world wide web</w:t>
+      </w:r>
+      <w:proofErr w:type="gramEnd"/>
+      <w:r>
+        <w:rPr>
+          <w:rFonts w:ascii="Times New Roman" w:hAnsi="Times New Roman" w:cs="Times New Roman"/>
+          <w:color w:val="000000" w:themeColor="text1"/>
+          <w:sz w:val="24"/>
+          <w:szCs w:val="24"/>
+          <w:shd w:val="clear" w:color="auto" w:fill="FFFFFF"/>
+        </w:rPr>
+        <w:t xml:space="preserve"> pages created by an individual to contain content of a personal nature rather than content pertaining to a company, organization or institution.</w:t>
+      </w:r>
+    </w:p>
+    <w:p>
+      <w:pPr>
+        <w:pStyle w:val="ListParagraph"/>
+        <w:numPr>
+          <w:ilvl w:val="0"/>
+          <w:numId w:val="15"/>
+        </w:numPr>
+        <w:spacing w:line="360" w:lineRule="auto"/>
+        <w:jc w:val="both"/>
+        <w:rPr>
+          <w:rFonts w:ascii="Times New Roman" w:hAnsi="Times New Roman" w:cs="Times New Roman"/>
+          <w:color w:val="000000" w:themeColor="text1"/>
+          <w:sz w:val="24"/>
+          <w:szCs w:val="24"/>
+          <w:shd w:val="clear" w:color="auto" w:fill="FFFFFF"/>
+        </w:rPr>
+      </w:pPr>
+      <w:r>
+        <w:rPr>
+          <w:rFonts w:ascii="Times New Roman" w:hAnsi="Times New Roman" w:cs="Times New Roman"/>
+          <w:color w:val="000000" w:themeColor="text1"/>
+          <w:sz w:val="24"/>
+          <w:szCs w:val="24"/>
+          <w:shd w:val="clear" w:color="auto" w:fill="FFFFFF"/>
+        </w:rPr>
+        <w:t xml:space="preserve">Red </w:t>
+      </w:r>
+      <w:proofErr w:type="spellStart"/>
+      <w:r>
+        <w:rPr>
+          <w:rFonts w:ascii="Times New Roman" w:hAnsi="Times New Roman" w:cs="Times New Roman"/>
+          <w:color w:val="000000" w:themeColor="text1"/>
+          <w:sz w:val="24"/>
+          <w:szCs w:val="24"/>
+          <w:shd w:val="clear" w:color="auto" w:fill="FFFFFF"/>
+        </w:rPr>
+        <w:t>Russak</w:t>
+      </w:r>
+      <w:proofErr w:type="spellEnd"/>
+      <w:r>
+        <w:rPr>
+          <w:rFonts w:ascii="Times New Roman" w:hAnsi="Times New Roman" w:cs="Times New Roman"/>
+          <w:color w:val="000000" w:themeColor="text1"/>
+          <w:sz w:val="24"/>
+          <w:szCs w:val="24"/>
+          <w:shd w:val="clear" w:color="auto" w:fill="FFFFFF"/>
+        </w:rPr>
+        <w:t xml:space="preserve">: </w:t>
+      </w:r>
+      <w:hyperlink r:id="rId20" w:history="1">
+        <w:r>
+          <w:rPr>
+            <w:rStyle w:val="Hyperlink"/>
+            <w:rFonts w:ascii="Times New Roman" w:hAnsi="Times New Roman" w:cs="Times New Roman"/>
+            <w:color w:val="000000" w:themeColor="text1"/>
+            <w:sz w:val="24"/>
+            <w:szCs w:val="24"/>
+            <w:u w:val="none"/>
+          </w:rPr>
+          <w:t>http://redrussak.com/</w:t>
+        </w:r>
+      </w:hyperlink>
+      <w:r>
+        <w:rPr>
+          <w:rFonts w:ascii="Times New Roman" w:hAnsi="Times New Roman" w:cs="Times New Roman"/>
+          <w:color w:val="000000" w:themeColor="text1"/>
+          <w:sz w:val="24"/>
+          <w:szCs w:val="24"/>
+        </w:rPr>
+        <w:t xml:space="preserve"> - this is the personal website of Red </w:t>
+      </w:r>
+      <w:proofErr w:type="spellStart"/>
+      <w:r>
+        <w:rPr>
+          <w:rFonts w:ascii="Times New Roman" w:hAnsi="Times New Roman" w:cs="Times New Roman"/>
+          <w:color w:val="000000" w:themeColor="text1"/>
+          <w:sz w:val="24"/>
+          <w:szCs w:val="24"/>
+        </w:rPr>
+        <w:t>Russak</w:t>
+      </w:r>
+      <w:proofErr w:type="spellEnd"/>
+      <w:r>
+        <w:rPr>
+          <w:rFonts w:ascii="Times New Roman" w:hAnsi="Times New Roman" w:cs="Times New Roman"/>
+          <w:color w:val="000000" w:themeColor="text1"/>
+          <w:sz w:val="24"/>
+          <w:szCs w:val="24"/>
+        </w:rPr>
+        <w:t>. It is very different from many websites which makes it unique and unforgettable</w:t>
+      </w:r>
+      <w:r>
+        <w:rPr>
+          <w:rFonts w:ascii="Times New Roman" w:hAnsi="Times New Roman" w:cs="Times New Roman"/>
+          <w:color w:val="000000" w:themeColor="text1"/>
+          <w:sz w:val="24"/>
+          <w:szCs w:val="24"/>
+        </w:rPr>
+        <w:t>.</w:t>
+      </w:r>
+    </w:p>
+    <w:p>
+      <w:pPr>
+        <w:pStyle w:val="ListParagraph"/>
+        <w:numPr>
+          <w:ilvl w:val="0"/>
+          <w:numId w:val="15"/>
+        </w:numPr>
+        <w:spacing w:line="360" w:lineRule="auto"/>
+        <w:jc w:val="both"/>
+        <w:rPr>
+          <w:rFonts w:ascii="Times New Roman" w:hAnsi="Times New Roman" w:cs="Times New Roman"/>
+          <w:color w:val="000000" w:themeColor="text1"/>
+          <w:sz w:val="24"/>
+          <w:szCs w:val="24"/>
+          <w:shd w:val="clear" w:color="auto" w:fill="FFFFFF"/>
+        </w:rPr>
+      </w:pPr>
+      <w:hyperlink r:id="rId21" w:tgtFrame="_blank" w:history="1">
+        <w:r>
+          <w:rPr>
+            <w:rStyle w:val="Hyperlink"/>
+            <w:rFonts w:ascii="Times New Roman" w:hAnsi="Times New Roman" w:cs="Times New Roman"/>
+            <w:color w:val="000000" w:themeColor="text1"/>
+            <w:sz w:val="24"/>
+            <w:szCs w:val="24"/>
+            <w:u w:val="none"/>
+          </w:rPr>
+          <w:t>Ximena Vengoechea</w:t>
+        </w:r>
+      </w:hyperlink>
+      <w:r>
+        <w:rPr>
+          <w:rFonts w:ascii="Times New Roman" w:hAnsi="Times New Roman" w:cs="Times New Roman"/>
+          <w:color w:val="000000" w:themeColor="text1"/>
+          <w:sz w:val="24"/>
+          <w:szCs w:val="24"/>
+        </w:rPr>
+        <w:t xml:space="preserve">: </w:t>
+      </w:r>
+      <w:hyperlink r:id="rId22" w:history="1">
+        <w:r>
+          <w:rPr>
+            <w:rStyle w:val="Hyperlink"/>
+            <w:rFonts w:ascii="Times New Roman" w:hAnsi="Times New Roman" w:cs="Times New Roman"/>
+            <w:color w:val="000000" w:themeColor="text1"/>
+            <w:sz w:val="24"/>
+            <w:szCs w:val="24"/>
+            <w:u w:val="none"/>
+          </w:rPr>
+          <w:t>http://www.ximenavengoechea.com/</w:t>
+        </w:r>
+      </w:hyperlink>
+      <w:r>
+        <w:rPr>
+          <w:rFonts w:ascii="Times New Roman" w:hAnsi="Times New Roman" w:cs="Times New Roman"/>
+          <w:color w:val="000000" w:themeColor="text1"/>
+          <w:sz w:val="24"/>
+          <w:szCs w:val="24"/>
+        </w:rPr>
+        <w:t xml:space="preserve"> - this is a personal website of </w:t>
+      </w:r>
+      <w:proofErr w:type="spellStart"/>
+      <w:r>
+        <w:rPr>
+          <w:rFonts w:ascii="Times New Roman" w:hAnsi="Times New Roman" w:cs="Times New Roman"/>
+          <w:color w:val="000000" w:themeColor="text1"/>
+          <w:sz w:val="24"/>
+          <w:szCs w:val="24"/>
+        </w:rPr>
+        <w:t>Ximena</w:t>
+      </w:r>
+      <w:proofErr w:type="spellEnd"/>
+      <w:r>
+        <w:rPr>
+          <w:rFonts w:ascii="Times New Roman" w:hAnsi="Times New Roman" w:cs="Times New Roman"/>
+          <w:color w:val="000000" w:themeColor="text1"/>
           <w:sz w:val="24"/>
           <w:szCs w:val="24"/>
         </w:rPr>
         <w:t xml:space="preserve"> </w:t>
       </w:r>
-      <w:r>
-        <w:rPr>
-          <w:rFonts w:ascii="Times New Roman" w:hAnsi="Times New Roman" w:cs="Times New Roman"/>
-          <w:sz w:val="24"/>
-          <w:szCs w:val="24"/>
-        </w:rPr>
-        <w:t>Post</w:t>
-      </w:r>
-      <w:r>
-        <w:rPr>
-          <w:rFonts w:ascii="Times New Roman" w:hAnsi="Times New Roman" w:cs="Times New Roman"/>
-          <w:sz w:val="24"/>
-          <w:szCs w:val="24"/>
-        </w:rPr>
-        <w:t xml:space="preserve"> : </w:t>
-      </w:r>
-      <w:r>
-        <w:rPr>
-          <w:rFonts w:ascii="Times New Roman" w:hAnsi="Times New Roman" w:cs="Times New Roman"/>
-          <w:sz w:val="24"/>
-          <w:szCs w:val="24"/>
-        </w:rPr>
-        <w:t>http://www.huffingtonpost.com/</w:t>
-      </w:r>
-    </w:p>
-    <w:p>
-      <w:pPr>
-        <w:pStyle w:val="ListParagraph"/>
-        <w:numPr>
-          <w:ilvl w:val="0"/>
-          <w:numId w:val="11"/>
-        </w:numPr>
-        <w:spacing w:line="360" w:lineRule="auto"/>
-        <w:jc w:val="both"/>
-        <w:rPr>
-          <w:rFonts w:ascii="Times New Roman" w:hAnsi="Times New Roman" w:cs="Times New Roman"/>
-          <w:sz w:val="24"/>
-          <w:szCs w:val="24"/>
-        </w:rPr>
-      </w:pPr>
-      <w:r>
-        <w:rPr>
-          <w:rFonts w:ascii="Times New Roman" w:hAnsi="Times New Roman" w:cs="Times New Roman"/>
-          <w:sz w:val="24"/>
-          <w:szCs w:val="24"/>
-        </w:rPr>
-        <w:t>Chocolate and Zucchini</w:t>
-      </w:r>
-      <w:r>
-        <w:rPr>
-          <w:rFonts w:ascii="Times New Roman" w:hAnsi="Times New Roman" w:cs="Times New Roman"/>
-          <w:sz w:val="24"/>
-          <w:szCs w:val="24"/>
-        </w:rPr>
-        <w:t xml:space="preserve"> : </w:t>
-      </w:r>
-      <w:r>
-        <w:rPr>
-          <w:rFonts w:ascii="Times New Roman" w:hAnsi="Times New Roman" w:cs="Times New Roman"/>
-          <w:sz w:val="24"/>
-          <w:szCs w:val="24"/>
-        </w:rPr>
-        <w:t>http://www.chocolateandzucchini.com/</w:t>
-      </w:r>
-    </w:p>
-    <w:p>
-      <w:pPr>
-        <w:pStyle w:val="ListParagraph"/>
-        <w:numPr>
-          <w:ilvl w:val="0"/>
-          <w:numId w:val="11"/>
-        </w:numPr>
-        <w:spacing w:line="360" w:lineRule="auto"/>
-        <w:jc w:val="both"/>
-        <w:rPr>
-          <w:rFonts w:ascii="Times New Roman" w:hAnsi="Times New Roman" w:cs="Times New Roman"/>
-          <w:sz w:val="24"/>
-          <w:szCs w:val="24"/>
-        </w:rPr>
-      </w:pPr>
       <w:proofErr w:type="spellStart"/>
       <w:r>
         <w:rPr>
           <w:rFonts w:ascii="Times New Roman" w:hAnsi="Times New Roman" w:cs="Times New Roman"/>
-          <w:sz w:val="24"/>
-          <w:szCs w:val="24"/>
-        </w:rPr>
-        <w:t>Techcrunch</w:t>
+          <w:color w:val="000000" w:themeColor="text1"/>
+          <w:sz w:val="24"/>
+          <w:szCs w:val="24"/>
+        </w:rPr>
+        <w:t>Vengoechea</w:t>
       </w:r>
       <w:proofErr w:type="spellEnd"/>
       <w:r>
         <w:rPr>
           <w:rFonts w:ascii="Times New Roman" w:hAnsi="Times New Roman" w:cs="Times New Roman"/>
-          <w:sz w:val="24"/>
-          <w:szCs w:val="24"/>
-        </w:rPr>
-        <w:t xml:space="preserve"> : </w:t>
-      </w:r>
-      <w:r>
-        <w:rPr>
-          <w:rFonts w:ascii="Times New Roman" w:hAnsi="Times New Roman" w:cs="Times New Roman"/>
-          <w:sz w:val="24"/>
-          <w:szCs w:val="24"/>
-        </w:rPr>
-        <w:t>http://www.techcrunch.com/</w:t>
-      </w:r>
-    </w:p>
-    <w:p>
-      <w:pPr>
-        <w:pStyle w:val="ListParagraph"/>
-        <w:numPr>
-          <w:ilvl w:val="0"/>
-          <w:numId w:val="11"/>
-        </w:numPr>
-        <w:spacing w:line="360" w:lineRule="auto"/>
-        <w:jc w:val="both"/>
-        <w:rPr>
-          <w:rFonts w:ascii="Times New Roman" w:hAnsi="Times New Roman" w:cs="Times New Roman"/>
-          <w:sz w:val="24"/>
-          <w:szCs w:val="24"/>
-        </w:rPr>
-      </w:pPr>
+          <w:color w:val="000000" w:themeColor="text1"/>
+          <w:sz w:val="24"/>
+          <w:szCs w:val="24"/>
+        </w:rPr>
+        <w:t xml:space="preserve"> and it is a simple and clean design that helps her attract more people to her website.</w:t>
+      </w:r>
+    </w:p>
+    <w:p>
+      <w:pPr>
+        <w:pStyle w:val="ListParagraph"/>
+        <w:numPr>
+          <w:ilvl w:val="0"/>
+          <w:numId w:val="15"/>
+        </w:numPr>
+        <w:spacing w:line="360" w:lineRule="auto"/>
+        <w:jc w:val="both"/>
+        <w:rPr>
+          <w:rFonts w:ascii="Times New Roman" w:hAnsi="Times New Roman" w:cs="Times New Roman"/>
+          <w:color w:val="000000" w:themeColor="text1"/>
+          <w:sz w:val="24"/>
+          <w:szCs w:val="24"/>
+          <w:shd w:val="clear" w:color="auto" w:fill="FFFFFF"/>
+        </w:rPr>
+      </w:pPr>
+      <w:hyperlink r:id="rId23" w:tgtFrame="_blank" w:history="1">
+        <w:r>
+          <w:rPr>
+            <w:rStyle w:val="Hyperlink"/>
+            <w:rFonts w:ascii="Times New Roman" w:hAnsi="Times New Roman" w:cs="Times New Roman"/>
+            <w:color w:val="000000" w:themeColor="text1"/>
+            <w:sz w:val="24"/>
+            <w:szCs w:val="24"/>
+            <w:u w:val="none"/>
+          </w:rPr>
+          <w:t>Devon Stank</w:t>
+        </w:r>
+      </w:hyperlink>
+      <w:r>
+        <w:rPr>
+          <w:rFonts w:ascii="Times New Roman" w:hAnsi="Times New Roman" w:cs="Times New Roman"/>
+          <w:color w:val="000000" w:themeColor="text1"/>
+          <w:sz w:val="24"/>
+          <w:szCs w:val="24"/>
+        </w:rPr>
+        <w:t xml:space="preserve">: </w:t>
+      </w:r>
+      <w:hyperlink r:id="rId24" w:history="1">
+        <w:r>
+          <w:rPr>
+            <w:rStyle w:val="Hyperlink"/>
+            <w:rFonts w:ascii="Times New Roman" w:hAnsi="Times New Roman" w:cs="Times New Roman"/>
+            <w:color w:val="000000" w:themeColor="text1"/>
+            <w:sz w:val="24"/>
+            <w:szCs w:val="24"/>
+            <w:u w:val="none"/>
+          </w:rPr>
+          <w:t>https://www.devonstank.com/</w:t>
+        </w:r>
+      </w:hyperlink>
+      <w:r>
+        <w:rPr>
+          <w:rFonts w:ascii="Times New Roman" w:hAnsi="Times New Roman" w:cs="Times New Roman"/>
+          <w:color w:val="000000" w:themeColor="text1"/>
+          <w:sz w:val="24"/>
+          <w:szCs w:val="24"/>
+        </w:rPr>
+        <w:t xml:space="preserve"> - this is a personal website of Devon Stank. It has a simple and clear welcome screen and by just looking at this site we know a lot about his personality and his skills.</w:t>
+      </w:r>
+    </w:p>
+    <w:p>
+      <w:pPr>
+        <w:pStyle w:val="ListParagraph"/>
+        <w:numPr>
+          <w:ilvl w:val="0"/>
+          <w:numId w:val="15"/>
+        </w:numPr>
+        <w:spacing w:line="360" w:lineRule="auto"/>
+        <w:jc w:val="both"/>
+        <w:rPr>
+          <w:rFonts w:ascii="Times New Roman" w:hAnsi="Times New Roman" w:cs="Times New Roman"/>
+          <w:color w:val="000000" w:themeColor="text1"/>
+          <w:sz w:val="24"/>
+          <w:szCs w:val="24"/>
+          <w:shd w:val="clear" w:color="auto" w:fill="FFFFFF"/>
+        </w:rPr>
+      </w:pPr>
+      <w:r>
+        <w:rPr>
+          <w:rFonts w:ascii="Times New Roman" w:hAnsi="Times New Roman" w:cs="Times New Roman"/>
+          <w:color w:val="000000" w:themeColor="text1"/>
+          <w:sz w:val="24"/>
+          <w:szCs w:val="24"/>
+        </w:rPr>
+        <w:t> </w:t>
+      </w:r>
+      <w:hyperlink r:id="rId25" w:tgtFrame="_blank" w:history="1">
+        <w:r>
+          <w:rPr>
+            <w:rStyle w:val="Hyperlink"/>
+            <w:rFonts w:ascii="Times New Roman" w:hAnsi="Times New Roman" w:cs="Times New Roman"/>
+            <w:color w:val="000000" w:themeColor="text1"/>
+            <w:sz w:val="24"/>
+            <w:szCs w:val="24"/>
+            <w:u w:val="none"/>
+          </w:rPr>
+          <w:t>Adam Hartwig</w:t>
+        </w:r>
+      </w:hyperlink>
+      <w:r>
+        <w:rPr>
+          <w:rFonts w:ascii="Times New Roman" w:hAnsi="Times New Roman" w:cs="Times New Roman"/>
+          <w:color w:val="000000" w:themeColor="text1"/>
+          <w:sz w:val="24"/>
+          <w:szCs w:val="24"/>
+        </w:rPr>
+        <w:t xml:space="preserve">: </w:t>
+      </w:r>
+      <w:hyperlink r:id="rId26" w:history="1">
+        <w:r>
+          <w:rPr>
+            <w:rStyle w:val="Hyperlink"/>
+            <w:rFonts w:ascii="Times New Roman" w:hAnsi="Times New Roman" w:cs="Times New Roman"/>
+            <w:color w:val="000000" w:themeColor="text1"/>
+            <w:sz w:val="24"/>
+            <w:szCs w:val="24"/>
+            <w:u w:val="none"/>
+          </w:rPr>
+          <w:t>http://www.adamhartwig.co.uk/-</w:t>
+        </w:r>
+      </w:hyperlink>
+      <w:r>
+        <w:rPr>
+          <w:rFonts w:ascii="Times New Roman" w:hAnsi="Times New Roman" w:cs="Times New Roman"/>
+          <w:color w:val="000000" w:themeColor="text1"/>
+          <w:sz w:val="24"/>
+          <w:szCs w:val="24"/>
+        </w:rPr>
+        <w:t xml:space="preserve"> this is Adam </w:t>
+      </w:r>
       <w:proofErr w:type="spellStart"/>
       <w:r>
         <w:rPr>
           <w:rFonts w:ascii="Times New Roman" w:hAnsi="Times New Roman" w:cs="Times New Roman"/>
-          <w:sz w:val="24"/>
-          <w:szCs w:val="24"/>
-        </w:rPr>
-        <w:t>Kottke</w:t>
+          <w:color w:val="000000" w:themeColor="text1"/>
+          <w:sz w:val="24"/>
+          <w:szCs w:val="24"/>
+        </w:rPr>
+        <w:t>Hartwig’s</w:t>
       </w:r>
       <w:proofErr w:type="spellEnd"/>
       <w:r>
         <w:rPr>
           <w:rFonts w:ascii="Times New Roman" w:hAnsi="Times New Roman" w:cs="Times New Roman"/>
-          <w:sz w:val="24"/>
-          <w:szCs w:val="24"/>
-        </w:rPr>
-        <w:t xml:space="preserve"> : </w:t>
-      </w:r>
-      <w:r>
-        <w:rPr>
-          <w:rFonts w:ascii="Times New Roman" w:hAnsi="Times New Roman" w:cs="Times New Roman"/>
-          <w:sz w:val="24"/>
-          <w:szCs w:val="24"/>
-        </w:rPr>
-        <w:t>http://www.kottke.org/</w:t>
-      </w:r>
-    </w:p>
-    <w:p>
-      <w:pPr>
-        <w:pStyle w:val="ListParagraph"/>
-        <w:numPr>
-          <w:ilvl w:val="0"/>
-          <w:numId w:val="11"/>
-        </w:numPr>
-        <w:spacing w:line="360" w:lineRule="auto"/>
-        <w:jc w:val="both"/>
-        <w:rPr>
-          <w:rFonts w:ascii="Times New Roman" w:hAnsi="Times New Roman" w:cs="Times New Roman"/>
-          <w:sz w:val="24"/>
-          <w:szCs w:val="24"/>
-        </w:rPr>
-      </w:pPr>
-      <w:proofErr w:type="spellStart"/>
-      <w:r>
-        <w:rPr>
-          <w:rFonts w:ascii="Times New Roman" w:hAnsi="Times New Roman" w:cs="Times New Roman"/>
-          <w:sz w:val="24"/>
-          <w:szCs w:val="24"/>
-        </w:rPr>
-        <w:t>Treehugger</w:t>
-      </w:r>
-      <w:proofErr w:type="spellEnd"/>
-      <w:r>
-        <w:rPr>
-          <w:rFonts w:ascii="Times New Roman" w:hAnsi="Times New Roman" w:cs="Times New Roman"/>
-          <w:sz w:val="24"/>
-          <w:szCs w:val="24"/>
-        </w:rPr>
-        <w:t xml:space="preserve"> : </w:t>
-      </w:r>
-      <w:r>
-        <w:rPr>
-          <w:rFonts w:ascii="Times New Roman" w:hAnsi="Times New Roman" w:cs="Times New Roman"/>
-          <w:sz w:val="24"/>
-          <w:szCs w:val="24"/>
-        </w:rPr>
-        <w:t>http://www.treehugger.com/</w:t>
-      </w:r>
-    </w:p>
-    <w:p>
-      <w:pPr>
-        <w:pStyle w:val="ListParagraph"/>
-        <w:numPr>
-          <w:ilvl w:val="0"/>
-          <w:numId w:val="11"/>
-        </w:numPr>
-        <w:spacing w:line="360" w:lineRule="auto"/>
-        <w:jc w:val="both"/>
-        <w:rPr>
-          <w:rFonts w:ascii="Times New Roman" w:hAnsi="Times New Roman" w:cs="Times New Roman"/>
-          <w:sz w:val="24"/>
-          <w:szCs w:val="24"/>
-        </w:rPr>
-      </w:pPr>
-      <w:r>
-        <w:rPr>
-          <w:rFonts w:ascii="Times New Roman" w:hAnsi="Times New Roman" w:cs="Times New Roman"/>
-          <w:sz w:val="24"/>
-          <w:szCs w:val="24"/>
-        </w:rPr>
-        <w:t xml:space="preserve">Chez </w:t>
-      </w:r>
-      <w:proofErr w:type="spellStart"/>
-      <w:r>
-        <w:rPr>
-          <w:rFonts w:ascii="Times New Roman" w:hAnsi="Times New Roman" w:cs="Times New Roman"/>
-          <w:sz w:val="24"/>
-          <w:szCs w:val="24"/>
-        </w:rPr>
-        <w:t>Pim</w:t>
-      </w:r>
-      <w:proofErr w:type="spellEnd"/>
-      <w:r>
-        <w:rPr>
-          <w:rFonts w:ascii="Times New Roman" w:hAnsi="Times New Roman" w:cs="Times New Roman"/>
-          <w:sz w:val="24"/>
-          <w:szCs w:val="24"/>
-        </w:rPr>
-        <w:t xml:space="preserve"> : </w:t>
-      </w:r>
-      <w:r>
-        <w:rPr>
-          <w:rFonts w:ascii="Times New Roman" w:hAnsi="Times New Roman" w:cs="Times New Roman"/>
-          <w:sz w:val="24"/>
-          <w:szCs w:val="24"/>
-        </w:rPr>
-        <w:t>http://www.chezpim.typepad.com/</w:t>
-      </w:r>
-    </w:p>
-    <w:p>
-      <w:pPr>
-        <w:pStyle w:val="ListParagraph"/>
-        <w:numPr>
-          <w:ilvl w:val="0"/>
-          <w:numId w:val="11"/>
-        </w:numPr>
-        <w:spacing w:line="360" w:lineRule="auto"/>
-        <w:jc w:val="both"/>
-        <w:rPr>
-          <w:rFonts w:ascii="Times New Roman" w:hAnsi="Times New Roman" w:cs="Times New Roman"/>
-          <w:sz w:val="24"/>
-          <w:szCs w:val="24"/>
-        </w:rPr>
-      </w:pPr>
-      <w:r>
-        <w:rPr>
-          <w:rFonts w:ascii="Times New Roman" w:hAnsi="Times New Roman" w:cs="Times New Roman"/>
-          <w:sz w:val="24"/>
-          <w:szCs w:val="24"/>
-        </w:rPr>
-        <w:t xml:space="preserve">The </w:t>
-      </w:r>
-      <w:proofErr w:type="spellStart"/>
-      <w:r>
-        <w:rPr>
-          <w:rFonts w:ascii="Times New Roman" w:hAnsi="Times New Roman" w:cs="Times New Roman"/>
-          <w:sz w:val="24"/>
-          <w:szCs w:val="24"/>
-        </w:rPr>
-        <w:t>Sartorialist</w:t>
-      </w:r>
-      <w:proofErr w:type="spellEnd"/>
-      <w:r>
-        <w:rPr>
-          <w:rFonts w:ascii="Times New Roman" w:hAnsi="Times New Roman" w:cs="Times New Roman"/>
-          <w:sz w:val="24"/>
-          <w:szCs w:val="24"/>
-        </w:rPr>
-        <w:t xml:space="preserve"> : </w:t>
-      </w:r>
-      <w:r>
-        <w:rPr>
-          <w:rFonts w:ascii="Times New Roman" w:hAnsi="Times New Roman" w:cs="Times New Roman"/>
-          <w:sz w:val="24"/>
-          <w:szCs w:val="24"/>
-        </w:rPr>
-        <w:t>http://www.thesartorialist.blogspot.com/</w:t>
-      </w:r>
-    </w:p>
-    <w:p>
-      <w:pPr>
-        <w:pStyle w:val="ListParagraph"/>
-        <w:numPr>
-          <w:ilvl w:val="0"/>
-          <w:numId w:val="11"/>
-        </w:numPr>
-        <w:spacing w:line="360" w:lineRule="auto"/>
-        <w:jc w:val="both"/>
-        <w:rPr>
-          <w:rFonts w:ascii="Times New Roman" w:hAnsi="Times New Roman" w:cs="Times New Roman"/>
-          <w:sz w:val="24"/>
-          <w:szCs w:val="24"/>
-        </w:rPr>
-      </w:pPr>
-      <w:r>
-        <w:rPr>
-          <w:rFonts w:ascii="Times New Roman" w:hAnsi="Times New Roman" w:cs="Times New Roman"/>
-          <w:sz w:val="24"/>
-          <w:szCs w:val="24"/>
-        </w:rPr>
-        <w:t>Jezebel</w:t>
-      </w:r>
-      <w:r>
-        <w:rPr>
-          <w:rFonts w:ascii="Times New Roman" w:hAnsi="Times New Roman" w:cs="Times New Roman"/>
-          <w:sz w:val="24"/>
-          <w:szCs w:val="24"/>
-        </w:rPr>
-        <w:t xml:space="preserve"> : </w:t>
-      </w:r>
-      <w:r>
-        <w:rPr>
-          <w:rFonts w:ascii="Times New Roman" w:hAnsi="Times New Roman" w:cs="Times New Roman"/>
-          <w:sz w:val="24"/>
-          <w:szCs w:val="24"/>
-        </w:rPr>
-        <w:t>http://www.jezebel.com/</w:t>
-      </w:r>
-    </w:p>
-    <w:p>
-      <w:pPr>
-        <w:pStyle w:val="ListParagraph"/>
-        <w:numPr>
-          <w:ilvl w:val="0"/>
-          <w:numId w:val="11"/>
-        </w:numPr>
-        <w:spacing w:line="360" w:lineRule="auto"/>
-        <w:jc w:val="both"/>
-        <w:rPr>
-          <w:rFonts w:ascii="Times New Roman" w:hAnsi="Times New Roman" w:cs="Times New Roman"/>
-          <w:sz w:val="24"/>
-          <w:szCs w:val="24"/>
-        </w:rPr>
-      </w:pPr>
-      <w:proofErr w:type="spellStart"/>
-      <w:r>
-        <w:rPr>
-          <w:rFonts w:ascii="Times New Roman" w:hAnsi="Times New Roman" w:cs="Times New Roman"/>
-          <w:sz w:val="24"/>
-          <w:szCs w:val="24"/>
-        </w:rPr>
-        <w:t>Mashable</w:t>
-      </w:r>
-      <w:proofErr w:type="spellEnd"/>
-      <w:r>
-        <w:rPr>
-          <w:rFonts w:ascii="Times New Roman" w:hAnsi="Times New Roman" w:cs="Times New Roman"/>
-          <w:sz w:val="24"/>
-          <w:szCs w:val="24"/>
-        </w:rPr>
-        <w:t xml:space="preserve"> : </w:t>
-      </w:r>
-      <w:r>
-        <w:rPr>
-          <w:rFonts w:ascii="Times New Roman" w:hAnsi="Times New Roman" w:cs="Times New Roman"/>
-          <w:sz w:val="24"/>
-          <w:szCs w:val="24"/>
-        </w:rPr>
-        <w:t>http://www.mashable.com/</w:t>
-      </w:r>
-    </w:p>
+          <w:color w:val="000000" w:themeColor="text1"/>
+          <w:sz w:val="24"/>
+          <w:szCs w:val="24"/>
+        </w:rPr>
+        <w:t xml:space="preserve"> personal website. It is very interactive </w:t>
+      </w:r>
+      <w:r>
+        <w:rPr>
+          <w:rFonts w:ascii="Times New Roman" w:hAnsi="Times New Roman" w:cs="Times New Roman"/>
+          <w:color w:val="000000" w:themeColor="text1"/>
+          <w:sz w:val="24"/>
+          <w:szCs w:val="24"/>
+        </w:rPr>
+        <w:t>and the bright colors used make</w:t>
+      </w:r>
+      <w:r>
+        <w:rPr>
+          <w:rFonts w:ascii="Times New Roman" w:hAnsi="Times New Roman" w:cs="Times New Roman"/>
+          <w:color w:val="000000" w:themeColor="text1"/>
+          <w:sz w:val="24"/>
+          <w:szCs w:val="24"/>
+        </w:rPr>
+        <w:t xml:space="preserve"> it fun to explore more.</w:t>
+      </w:r>
+    </w:p>
+    <w:p>
+      <w:pPr>
+        <w:pStyle w:val="ListParagraph"/>
+        <w:numPr>
+          <w:ilvl w:val="0"/>
+          <w:numId w:val="15"/>
+        </w:numPr>
+        <w:spacing w:line="360" w:lineRule="auto"/>
+        <w:jc w:val="both"/>
+        <w:rPr>
+          <w:rFonts w:ascii="Times New Roman" w:hAnsi="Times New Roman" w:cs="Times New Roman"/>
+          <w:color w:val="000000" w:themeColor="text1"/>
+          <w:sz w:val="24"/>
+          <w:szCs w:val="24"/>
+          <w:shd w:val="clear" w:color="auto" w:fill="FFFFFF"/>
+        </w:rPr>
+      </w:pPr>
+      <w:hyperlink r:id="rId27" w:tgtFrame="_blank" w:history="1">
+        <w:r>
+          <w:rPr>
+            <w:rStyle w:val="Hyperlink"/>
+            <w:rFonts w:ascii="Times New Roman" w:hAnsi="Times New Roman" w:cs="Times New Roman"/>
+            <w:color w:val="000000" w:themeColor="text1"/>
+            <w:sz w:val="24"/>
+            <w:szCs w:val="24"/>
+            <w:u w:val="none"/>
+          </w:rPr>
+          <w:t>Ellen Skye Riley</w:t>
+        </w:r>
+      </w:hyperlink>
+      <w:r>
+        <w:rPr>
+          <w:rFonts w:ascii="Times New Roman" w:hAnsi="Times New Roman" w:cs="Times New Roman"/>
+          <w:color w:val="000000" w:themeColor="text1"/>
+          <w:sz w:val="24"/>
+          <w:szCs w:val="24"/>
+        </w:rPr>
+        <w:t xml:space="preserve">: </w:t>
+      </w:r>
+      <w:hyperlink r:id="rId28" w:history="1">
+        <w:r>
+          <w:rPr>
+            <w:rStyle w:val="Hyperlink"/>
+            <w:rFonts w:ascii="Times New Roman" w:hAnsi="Times New Roman" w:cs="Times New Roman"/>
+            <w:color w:val="000000" w:themeColor="text1"/>
+            <w:sz w:val="24"/>
+            <w:szCs w:val="24"/>
+            <w:u w:val="none"/>
+          </w:rPr>
+          <w:t>http://ellensriley.com/</w:t>
+        </w:r>
+      </w:hyperlink>
+      <w:r>
+        <w:rPr>
+          <w:rFonts w:ascii="Times New Roman" w:hAnsi="Times New Roman" w:cs="Times New Roman"/>
+          <w:color w:val="000000" w:themeColor="text1"/>
+          <w:sz w:val="24"/>
+          <w:szCs w:val="24"/>
+        </w:rPr>
+        <w:t xml:space="preserve"> -this is Ellen Skye Riley’s personal website. Her website is unique and shows her skills as a Graphic Designer which can attract job opportunities for her.</w:t>
+      </w:r>
+    </w:p>
+    <w:p/>
+    <w:p/>
     <w:p>
       <w:pPr>
         <w:spacing w:line="360" w:lineRule="auto"/>
@@ -2604,790 +4276,28 @@
           <w:szCs w:val="24"/>
         </w:rPr>
       </w:pPr>
-      <w:r>
-        <w:rPr>
-          <w:rFonts w:ascii="Times New Roman" w:hAnsi="Times New Roman" w:cs="Times New Roman"/>
-          <w:b/>
-          <w:sz w:val="24"/>
-          <w:szCs w:val="24"/>
-        </w:rPr>
-        <w:t>Wiki</w:t>
-      </w:r>
-    </w:p>
-    <w:p>
-      <w:pPr>
-        <w:pStyle w:val="ListParagraph"/>
-        <w:numPr>
-          <w:ilvl w:val="0"/>
-          <w:numId w:val="8"/>
-        </w:numPr>
-        <w:spacing w:line="360" w:lineRule="auto"/>
-        <w:jc w:val="both"/>
-        <w:rPr>
-          <w:rFonts w:ascii="Times New Roman" w:hAnsi="Times New Roman" w:cs="Times New Roman"/>
-          <w:sz w:val="24"/>
-          <w:szCs w:val="24"/>
-        </w:rPr>
-      </w:pPr>
-      <w:proofErr w:type="spellStart"/>
-      <w:r>
-        <w:rPr>
-          <w:rFonts w:ascii="Times New Roman" w:hAnsi="Times New Roman" w:cs="Times New Roman"/>
-          <w:sz w:val="24"/>
-          <w:szCs w:val="24"/>
-        </w:rPr>
-        <w:t>Wikitravel</w:t>
-      </w:r>
-      <w:proofErr w:type="spellEnd"/>
-      <w:r>
-        <w:rPr>
-          <w:rFonts w:ascii="Times New Roman" w:hAnsi="Times New Roman" w:cs="Times New Roman"/>
-          <w:sz w:val="24"/>
-          <w:szCs w:val="24"/>
-        </w:rPr>
-        <w:t xml:space="preserve"> : </w:t>
-      </w:r>
-      <w:r>
-        <w:rPr>
-          <w:rFonts w:ascii="Times New Roman" w:hAnsi="Times New Roman" w:cs="Times New Roman"/>
-          <w:sz w:val="24"/>
-          <w:szCs w:val="24"/>
-        </w:rPr>
-        <w:t>https://wikitravel.org/en/Main_Page</w:t>
-      </w:r>
-    </w:p>
-    <w:p>
-      <w:pPr>
-        <w:pStyle w:val="ListParagraph"/>
-        <w:numPr>
-          <w:ilvl w:val="0"/>
-          <w:numId w:val="8"/>
-        </w:numPr>
-        <w:spacing w:line="360" w:lineRule="auto"/>
-        <w:jc w:val="both"/>
-        <w:rPr>
-          <w:rFonts w:ascii="Times New Roman" w:hAnsi="Times New Roman" w:cs="Times New Roman"/>
-          <w:sz w:val="24"/>
-          <w:szCs w:val="24"/>
-        </w:rPr>
-      </w:pPr>
-      <w:proofErr w:type="spellStart"/>
-      <w:r>
-        <w:rPr>
-          <w:rFonts w:ascii="Times New Roman" w:hAnsi="Times New Roman" w:cs="Times New Roman"/>
-          <w:sz w:val="24"/>
-          <w:szCs w:val="24"/>
-        </w:rPr>
-        <w:t>Wikihow</w:t>
-      </w:r>
-      <w:proofErr w:type="spellEnd"/>
-      <w:r>
-        <w:rPr>
-          <w:rFonts w:ascii="Times New Roman" w:hAnsi="Times New Roman" w:cs="Times New Roman"/>
-          <w:sz w:val="24"/>
-          <w:szCs w:val="24"/>
-        </w:rPr>
-        <w:t xml:space="preserve"> : </w:t>
-      </w:r>
-      <w:r>
-        <w:rPr>
-          <w:rFonts w:ascii="Times New Roman" w:hAnsi="Times New Roman" w:cs="Times New Roman"/>
-          <w:sz w:val="24"/>
-          <w:szCs w:val="24"/>
-        </w:rPr>
-        <w:t>https://www.wikihow.com/Main-Page</w:t>
-      </w:r>
-    </w:p>
-    <w:p>
-      <w:pPr>
-        <w:pStyle w:val="ListParagraph"/>
-        <w:numPr>
-          <w:ilvl w:val="0"/>
-          <w:numId w:val="8"/>
-        </w:numPr>
-        <w:spacing w:line="360" w:lineRule="auto"/>
-        <w:jc w:val="both"/>
-        <w:rPr>
-          <w:rFonts w:ascii="Times New Roman" w:hAnsi="Times New Roman" w:cs="Times New Roman"/>
-          <w:sz w:val="24"/>
-          <w:szCs w:val="24"/>
-        </w:rPr>
-      </w:pPr>
-      <w:proofErr w:type="spellStart"/>
-      <w:r>
-        <w:rPr>
-          <w:rFonts w:ascii="Times New Roman" w:hAnsi="Times New Roman" w:cs="Times New Roman"/>
-          <w:sz w:val="24"/>
-          <w:szCs w:val="24"/>
-        </w:rPr>
-        <w:t>Wikibook</w:t>
-      </w:r>
-      <w:proofErr w:type="spellEnd"/>
-      <w:r>
-        <w:rPr>
-          <w:rFonts w:ascii="Times New Roman" w:hAnsi="Times New Roman" w:cs="Times New Roman"/>
-          <w:sz w:val="24"/>
-          <w:szCs w:val="24"/>
-        </w:rPr>
-        <w:t xml:space="preserve"> : </w:t>
-      </w:r>
-      <w:r>
-        <w:rPr>
-          <w:rFonts w:ascii="Times New Roman" w:hAnsi="Times New Roman" w:cs="Times New Roman"/>
-          <w:sz w:val="24"/>
-          <w:szCs w:val="24"/>
-        </w:rPr>
-        <w:t>https://en.wikibooks.org/wiki/Main_Page</w:t>
-      </w:r>
-    </w:p>
-    <w:p>
-      <w:pPr>
-        <w:pStyle w:val="ListParagraph"/>
-        <w:numPr>
-          <w:ilvl w:val="0"/>
-          <w:numId w:val="8"/>
-        </w:numPr>
-        <w:spacing w:line="360" w:lineRule="auto"/>
-        <w:jc w:val="both"/>
-        <w:rPr>
-          <w:rFonts w:ascii="Times New Roman" w:hAnsi="Times New Roman" w:cs="Times New Roman"/>
-          <w:sz w:val="24"/>
-          <w:szCs w:val="24"/>
-        </w:rPr>
-      </w:pPr>
-      <w:proofErr w:type="spellStart"/>
-      <w:r>
-        <w:rPr>
-          <w:rFonts w:ascii="Times New Roman" w:hAnsi="Times New Roman" w:cs="Times New Roman"/>
-          <w:sz w:val="24"/>
-          <w:szCs w:val="24"/>
-        </w:rPr>
-        <w:t>Gamepedia</w:t>
-      </w:r>
-      <w:proofErr w:type="spellEnd"/>
-      <w:r>
-        <w:rPr>
-          <w:rFonts w:ascii="Times New Roman" w:hAnsi="Times New Roman" w:cs="Times New Roman"/>
-          <w:sz w:val="24"/>
-          <w:szCs w:val="24"/>
-        </w:rPr>
-        <w:t xml:space="preserve"> : </w:t>
-      </w:r>
-      <w:r>
-        <w:rPr>
-          <w:rFonts w:ascii="Times New Roman" w:hAnsi="Times New Roman" w:cs="Times New Roman"/>
-          <w:sz w:val="24"/>
-          <w:szCs w:val="24"/>
-        </w:rPr>
-        <w:t>https://www.gamepedia.com/</w:t>
-      </w:r>
-    </w:p>
-    <w:p>
-      <w:pPr>
-        <w:pStyle w:val="ListParagraph"/>
-        <w:numPr>
-          <w:ilvl w:val="0"/>
-          <w:numId w:val="8"/>
-        </w:numPr>
-        <w:spacing w:line="360" w:lineRule="auto"/>
-        <w:jc w:val="both"/>
-        <w:rPr>
-          <w:rFonts w:ascii="Times New Roman" w:hAnsi="Times New Roman" w:cs="Times New Roman"/>
-          <w:sz w:val="24"/>
-          <w:szCs w:val="24"/>
-        </w:rPr>
-      </w:pPr>
-      <w:r>
-        <w:rPr>
-          <w:rFonts w:ascii="Times New Roman" w:hAnsi="Times New Roman" w:cs="Times New Roman"/>
-          <w:sz w:val="24"/>
-          <w:szCs w:val="24"/>
-        </w:rPr>
-        <w:t>Wikipedia</w:t>
-      </w:r>
-      <w:r>
-        <w:rPr>
-          <w:rFonts w:ascii="Times New Roman" w:hAnsi="Times New Roman" w:cs="Times New Roman"/>
-          <w:sz w:val="24"/>
-          <w:szCs w:val="24"/>
-        </w:rPr>
-        <w:t xml:space="preserve"> :  </w:t>
-      </w:r>
-      <w:r>
-        <w:rPr>
-          <w:rFonts w:ascii="Times New Roman" w:hAnsi="Times New Roman" w:cs="Times New Roman"/>
-          <w:sz w:val="24"/>
-          <w:szCs w:val="24"/>
-        </w:rPr>
-        <w:t>http://www.wikipedia.org/</w:t>
-      </w:r>
-    </w:p>
-    <w:p>
-      <w:pPr>
-        <w:spacing w:line="360" w:lineRule="auto"/>
-        <w:jc w:val="both"/>
-        <w:rPr>
-          <w:rFonts w:ascii="Times New Roman" w:hAnsi="Times New Roman" w:cs="Times New Roman"/>
-          <w:b/>
-          <w:sz w:val="24"/>
-          <w:szCs w:val="24"/>
-        </w:rPr>
-      </w:pPr>
-      <w:r>
-        <w:rPr>
-          <w:rFonts w:ascii="Times New Roman" w:hAnsi="Times New Roman" w:cs="Times New Roman"/>
-          <w:b/>
-          <w:sz w:val="24"/>
-          <w:szCs w:val="24"/>
-        </w:rPr>
-        <w:t>Social</w:t>
-      </w:r>
-    </w:p>
-    <w:p>
-      <w:pPr>
-        <w:pStyle w:val="ListParagraph"/>
-        <w:numPr>
-          <w:ilvl w:val="0"/>
-          <w:numId w:val="9"/>
-        </w:numPr>
-        <w:spacing w:line="360" w:lineRule="auto"/>
-        <w:jc w:val="both"/>
-        <w:rPr>
-          <w:rFonts w:ascii="Times New Roman" w:hAnsi="Times New Roman" w:cs="Times New Roman"/>
-          <w:sz w:val="24"/>
-          <w:szCs w:val="24"/>
-        </w:rPr>
-      </w:pPr>
-      <w:r>
-        <w:rPr>
-          <w:rFonts w:ascii="Times New Roman" w:hAnsi="Times New Roman" w:cs="Times New Roman"/>
-          <w:sz w:val="24"/>
-          <w:szCs w:val="24"/>
-        </w:rPr>
-        <w:t>Facebook</w:t>
-      </w:r>
-      <w:r>
-        <w:rPr>
-          <w:rFonts w:ascii="Times New Roman" w:hAnsi="Times New Roman" w:cs="Times New Roman"/>
-          <w:sz w:val="24"/>
-          <w:szCs w:val="24"/>
-        </w:rPr>
-        <w:t xml:space="preserve"> : </w:t>
-      </w:r>
-      <w:r>
-        <w:rPr>
-          <w:rFonts w:ascii="Times New Roman" w:hAnsi="Times New Roman" w:cs="Times New Roman"/>
-          <w:sz w:val="24"/>
-          <w:szCs w:val="24"/>
-        </w:rPr>
-        <w:t>http://www.facebook.com/</w:t>
-      </w:r>
-    </w:p>
-    <w:p>
-      <w:pPr>
-        <w:pStyle w:val="ListParagraph"/>
-        <w:numPr>
-          <w:ilvl w:val="0"/>
-          <w:numId w:val="9"/>
-        </w:numPr>
-        <w:spacing w:line="360" w:lineRule="auto"/>
-        <w:jc w:val="both"/>
-        <w:rPr>
-          <w:rFonts w:ascii="Times New Roman" w:hAnsi="Times New Roman" w:cs="Times New Roman"/>
-          <w:sz w:val="24"/>
-          <w:szCs w:val="24"/>
-        </w:rPr>
-      </w:pPr>
-      <w:proofErr w:type="spellStart"/>
-      <w:r>
-        <w:rPr>
-          <w:rFonts w:ascii="Times New Roman" w:hAnsi="Times New Roman" w:cs="Times New Roman"/>
-          <w:sz w:val="24"/>
-          <w:szCs w:val="24"/>
-        </w:rPr>
-        <w:t>Tumblr</w:t>
-      </w:r>
-      <w:proofErr w:type="spellEnd"/>
-      <w:r>
-        <w:rPr>
-          <w:rFonts w:ascii="Times New Roman" w:hAnsi="Times New Roman" w:cs="Times New Roman"/>
-          <w:sz w:val="24"/>
-          <w:szCs w:val="24"/>
-        </w:rPr>
-        <w:t xml:space="preserve"> : </w:t>
-      </w:r>
-      <w:r>
-        <w:rPr>
-          <w:rFonts w:ascii="Times New Roman" w:hAnsi="Times New Roman" w:cs="Times New Roman"/>
-          <w:sz w:val="24"/>
-          <w:szCs w:val="24"/>
-        </w:rPr>
-        <w:t>http://tumblr.com/</w:t>
-      </w:r>
-    </w:p>
-    <w:p>
-      <w:pPr>
-        <w:pStyle w:val="ListParagraph"/>
-        <w:numPr>
-          <w:ilvl w:val="0"/>
-          <w:numId w:val="9"/>
-        </w:numPr>
-        <w:spacing w:line="360" w:lineRule="auto"/>
-        <w:jc w:val="both"/>
-        <w:rPr>
-          <w:rFonts w:ascii="Times New Roman" w:hAnsi="Times New Roman" w:cs="Times New Roman"/>
-          <w:sz w:val="24"/>
-          <w:szCs w:val="24"/>
-        </w:rPr>
-      </w:pPr>
-      <w:proofErr w:type="spellStart"/>
-      <w:r>
-        <w:rPr>
-          <w:rFonts w:ascii="Times New Roman" w:hAnsi="Times New Roman" w:cs="Times New Roman"/>
-          <w:sz w:val="24"/>
-          <w:szCs w:val="24"/>
-        </w:rPr>
-        <w:t>Instagram</w:t>
-      </w:r>
-      <w:proofErr w:type="spellEnd"/>
-      <w:r>
-        <w:rPr>
-          <w:rFonts w:ascii="Times New Roman" w:hAnsi="Times New Roman" w:cs="Times New Roman"/>
-          <w:sz w:val="24"/>
-          <w:szCs w:val="24"/>
-        </w:rPr>
-        <w:t xml:space="preserve"> : </w:t>
-      </w:r>
-      <w:r>
-        <w:rPr>
-          <w:rFonts w:ascii="Times New Roman" w:hAnsi="Times New Roman" w:cs="Times New Roman"/>
-          <w:sz w:val="24"/>
-          <w:szCs w:val="24"/>
-        </w:rPr>
-        <w:t>http://www.instagram.com/</w:t>
-      </w:r>
-    </w:p>
-    <w:p>
-      <w:pPr>
-        <w:pStyle w:val="ListParagraph"/>
-        <w:numPr>
-          <w:ilvl w:val="0"/>
-          <w:numId w:val="9"/>
-        </w:numPr>
-        <w:spacing w:line="360" w:lineRule="auto"/>
-        <w:jc w:val="both"/>
-        <w:rPr>
-          <w:rFonts w:ascii="Times New Roman" w:hAnsi="Times New Roman" w:cs="Times New Roman"/>
-          <w:sz w:val="24"/>
-          <w:szCs w:val="24"/>
-        </w:rPr>
-      </w:pPr>
-      <w:r>
-        <w:rPr>
-          <w:rFonts w:ascii="Times New Roman" w:hAnsi="Times New Roman" w:cs="Times New Roman"/>
-          <w:sz w:val="24"/>
-          <w:szCs w:val="24"/>
-        </w:rPr>
-        <w:t>Twitter</w:t>
-      </w:r>
-      <w:r>
-        <w:rPr>
-          <w:rFonts w:ascii="Times New Roman" w:hAnsi="Times New Roman" w:cs="Times New Roman"/>
-          <w:sz w:val="24"/>
-          <w:szCs w:val="24"/>
-        </w:rPr>
-        <w:t xml:space="preserve"> : </w:t>
-      </w:r>
-      <w:r>
-        <w:rPr>
-          <w:rFonts w:ascii="Times New Roman" w:hAnsi="Times New Roman" w:cs="Times New Roman"/>
-          <w:sz w:val="24"/>
-          <w:szCs w:val="24"/>
-        </w:rPr>
-        <w:t>http://twitter.com/</w:t>
-      </w:r>
-    </w:p>
-    <w:p>
-      <w:pPr>
-        <w:pStyle w:val="ListParagraph"/>
-        <w:numPr>
-          <w:ilvl w:val="0"/>
-          <w:numId w:val="9"/>
-        </w:numPr>
-        <w:spacing w:line="360" w:lineRule="auto"/>
-        <w:jc w:val="both"/>
-        <w:rPr>
-          <w:rFonts w:ascii="Times New Roman" w:hAnsi="Times New Roman" w:cs="Times New Roman"/>
-          <w:sz w:val="24"/>
-          <w:szCs w:val="24"/>
-        </w:rPr>
-      </w:pPr>
-      <w:r>
-        <w:rPr>
-          <w:rFonts w:ascii="Times New Roman" w:hAnsi="Times New Roman" w:cs="Times New Roman"/>
-          <w:sz w:val="24"/>
-          <w:szCs w:val="24"/>
-        </w:rPr>
-        <w:t>LinkedIn</w:t>
-      </w:r>
-      <w:r>
-        <w:rPr>
-          <w:rFonts w:ascii="Times New Roman" w:hAnsi="Times New Roman" w:cs="Times New Roman"/>
-          <w:sz w:val="24"/>
-          <w:szCs w:val="24"/>
-        </w:rPr>
-        <w:t xml:space="preserve"> : </w:t>
-      </w:r>
-      <w:r>
-        <w:rPr>
-          <w:rFonts w:ascii="Times New Roman" w:hAnsi="Times New Roman" w:cs="Times New Roman"/>
-          <w:sz w:val="24"/>
-          <w:szCs w:val="24"/>
-        </w:rPr>
-        <w:t>http://www.linkedin.com/</w:t>
-      </w:r>
-    </w:p>
-    <w:p>
-      <w:pPr>
-        <w:pStyle w:val="ListParagraph"/>
-        <w:numPr>
-          <w:ilvl w:val="0"/>
-          <w:numId w:val="9"/>
-        </w:numPr>
-        <w:spacing w:line="360" w:lineRule="auto"/>
-        <w:jc w:val="both"/>
-        <w:rPr>
-          <w:rFonts w:ascii="Times New Roman" w:hAnsi="Times New Roman" w:cs="Times New Roman"/>
-          <w:sz w:val="24"/>
-          <w:szCs w:val="24"/>
-        </w:rPr>
-      </w:pPr>
-      <w:r>
-        <w:rPr>
-          <w:rFonts w:ascii="Times New Roman" w:hAnsi="Times New Roman" w:cs="Times New Roman"/>
-          <w:sz w:val="24"/>
-          <w:szCs w:val="24"/>
-        </w:rPr>
-        <w:t>Flickr</w:t>
-      </w:r>
-      <w:r>
-        <w:rPr>
-          <w:rFonts w:ascii="Times New Roman" w:hAnsi="Times New Roman" w:cs="Times New Roman"/>
-          <w:sz w:val="24"/>
-          <w:szCs w:val="24"/>
-        </w:rPr>
-        <w:t xml:space="preserve"> : </w:t>
-      </w:r>
-      <w:r>
-        <w:rPr>
-          <w:rFonts w:ascii="Times New Roman" w:hAnsi="Times New Roman" w:cs="Times New Roman"/>
-          <w:sz w:val="24"/>
-          <w:szCs w:val="24"/>
-        </w:rPr>
-        <w:t>http://www.flickr.com/</w:t>
-      </w:r>
-    </w:p>
-    <w:p>
-      <w:pPr>
-        <w:pStyle w:val="ListParagraph"/>
-        <w:numPr>
-          <w:ilvl w:val="0"/>
-          <w:numId w:val="9"/>
-        </w:numPr>
-        <w:spacing w:line="360" w:lineRule="auto"/>
-        <w:jc w:val="both"/>
-        <w:rPr>
-          <w:rFonts w:ascii="Times New Roman" w:hAnsi="Times New Roman" w:cs="Times New Roman"/>
-          <w:sz w:val="24"/>
-          <w:szCs w:val="24"/>
-        </w:rPr>
-      </w:pPr>
-      <w:proofErr w:type="spellStart"/>
-      <w:r>
-        <w:rPr>
-          <w:rFonts w:ascii="Times New Roman" w:hAnsi="Times New Roman" w:cs="Times New Roman"/>
-          <w:sz w:val="24"/>
-          <w:szCs w:val="24"/>
-        </w:rPr>
-        <w:t>Pinterest</w:t>
-      </w:r>
-      <w:proofErr w:type="spellEnd"/>
-      <w:r>
-        <w:rPr>
-          <w:rFonts w:ascii="Times New Roman" w:hAnsi="Times New Roman" w:cs="Times New Roman"/>
-          <w:sz w:val="24"/>
-          <w:szCs w:val="24"/>
-        </w:rPr>
-        <w:t xml:space="preserve"> : </w:t>
-      </w:r>
-      <w:r>
-        <w:rPr>
-          <w:rFonts w:ascii="Times New Roman" w:hAnsi="Times New Roman" w:cs="Times New Roman"/>
-          <w:sz w:val="24"/>
-          <w:szCs w:val="24"/>
-        </w:rPr>
-        <w:t>http://pinterest.com/</w:t>
-      </w:r>
-    </w:p>
-    <w:p>
-      <w:pPr>
-        <w:spacing w:line="360" w:lineRule="auto"/>
-        <w:jc w:val="both"/>
-        <w:rPr>
-          <w:rFonts w:ascii="Times New Roman" w:hAnsi="Times New Roman" w:cs="Times New Roman"/>
-          <w:b/>
-          <w:sz w:val="24"/>
-          <w:szCs w:val="24"/>
-        </w:rPr>
-      </w:pPr>
-      <w:r>
-        <w:rPr>
-          <w:rFonts w:ascii="Times New Roman" w:hAnsi="Times New Roman" w:cs="Times New Roman"/>
-          <w:b/>
-          <w:sz w:val="24"/>
-          <w:szCs w:val="24"/>
-        </w:rPr>
-        <w:lastRenderedPageBreak/>
-        <w:t xml:space="preserve">Content </w:t>
-      </w:r>
-      <w:proofErr w:type="spellStart"/>
-      <w:r>
-        <w:rPr>
-          <w:rFonts w:ascii="Times New Roman" w:hAnsi="Times New Roman" w:cs="Times New Roman"/>
-          <w:b/>
-          <w:sz w:val="24"/>
-          <w:szCs w:val="24"/>
-        </w:rPr>
-        <w:t>Aggrgator</w:t>
-      </w:r>
-      <w:bookmarkStart w:id="0" w:name="_GoBack"/>
-      <w:bookmarkEnd w:id="0"/>
-      <w:proofErr w:type="spellEnd"/>
-    </w:p>
-    <w:p>
-      <w:pPr>
-        <w:pStyle w:val="ListParagraph"/>
-        <w:numPr>
-          <w:ilvl w:val="0"/>
-          <w:numId w:val="10"/>
-        </w:numPr>
-        <w:spacing w:line="360" w:lineRule="auto"/>
-        <w:jc w:val="both"/>
-        <w:rPr>
-          <w:rFonts w:ascii="Times New Roman" w:hAnsi="Times New Roman" w:cs="Times New Roman"/>
-          <w:sz w:val="24"/>
-          <w:szCs w:val="24"/>
-        </w:rPr>
-      </w:pPr>
-      <w:proofErr w:type="spellStart"/>
-      <w:r>
-        <w:rPr>
-          <w:rFonts w:ascii="Times New Roman" w:hAnsi="Times New Roman" w:cs="Times New Roman"/>
-          <w:sz w:val="24"/>
-          <w:szCs w:val="24"/>
-        </w:rPr>
-        <w:t>Alltop</w:t>
-      </w:r>
-      <w:proofErr w:type="spellEnd"/>
-      <w:r>
-        <w:rPr>
-          <w:rFonts w:ascii="Times New Roman" w:hAnsi="Times New Roman" w:cs="Times New Roman"/>
-          <w:sz w:val="24"/>
-          <w:szCs w:val="24"/>
-        </w:rPr>
-        <w:t xml:space="preserve"> : </w:t>
-      </w:r>
-      <w:r>
-        <w:rPr>
-          <w:rFonts w:ascii="Times New Roman" w:hAnsi="Times New Roman" w:cs="Times New Roman"/>
-          <w:sz w:val="24"/>
-          <w:szCs w:val="24"/>
-        </w:rPr>
-        <w:t>https://alltop.com/</w:t>
-      </w:r>
-    </w:p>
-    <w:p>
-      <w:pPr>
-        <w:pStyle w:val="ListParagraph"/>
-        <w:numPr>
-          <w:ilvl w:val="0"/>
-          <w:numId w:val="10"/>
-        </w:numPr>
-        <w:spacing w:line="360" w:lineRule="auto"/>
-        <w:jc w:val="both"/>
-        <w:rPr>
-          <w:rFonts w:ascii="Times New Roman" w:hAnsi="Times New Roman" w:cs="Times New Roman"/>
-          <w:sz w:val="24"/>
-          <w:szCs w:val="24"/>
-        </w:rPr>
-      </w:pPr>
-      <w:proofErr w:type="spellStart"/>
-      <w:r>
-        <w:rPr>
-          <w:rFonts w:ascii="Times New Roman" w:hAnsi="Times New Roman" w:cs="Times New Roman"/>
-          <w:sz w:val="24"/>
-          <w:szCs w:val="24"/>
-        </w:rPr>
-        <w:t>Popurls</w:t>
-      </w:r>
-      <w:proofErr w:type="spellEnd"/>
-      <w:r>
-        <w:rPr>
-          <w:rFonts w:ascii="Times New Roman" w:hAnsi="Times New Roman" w:cs="Times New Roman"/>
-          <w:sz w:val="24"/>
-          <w:szCs w:val="24"/>
-        </w:rPr>
-        <w:t xml:space="preserve"> : </w:t>
-      </w:r>
-      <w:r>
-        <w:rPr>
-          <w:rFonts w:ascii="Times New Roman" w:hAnsi="Times New Roman" w:cs="Times New Roman"/>
-          <w:sz w:val="24"/>
-          <w:szCs w:val="24"/>
-        </w:rPr>
-        <w:t>http://popurls.com/</w:t>
-      </w:r>
-    </w:p>
-    <w:p>
-      <w:pPr>
-        <w:pStyle w:val="ListParagraph"/>
-        <w:numPr>
-          <w:ilvl w:val="0"/>
-          <w:numId w:val="10"/>
-        </w:numPr>
-        <w:spacing w:line="360" w:lineRule="auto"/>
-        <w:jc w:val="both"/>
-        <w:rPr>
-          <w:rFonts w:ascii="Times New Roman" w:hAnsi="Times New Roman" w:cs="Times New Roman"/>
-          <w:sz w:val="24"/>
-          <w:szCs w:val="24"/>
-        </w:rPr>
-      </w:pPr>
-      <w:r>
-        <w:rPr>
-          <w:rFonts w:ascii="Times New Roman" w:hAnsi="Times New Roman" w:cs="Times New Roman"/>
-          <w:sz w:val="24"/>
-          <w:szCs w:val="24"/>
-        </w:rPr>
-        <w:t>The web list</w:t>
-      </w:r>
-      <w:r>
-        <w:rPr>
-          <w:rFonts w:ascii="Times New Roman" w:hAnsi="Times New Roman" w:cs="Times New Roman"/>
-          <w:sz w:val="24"/>
-          <w:szCs w:val="24"/>
-        </w:rPr>
-        <w:t xml:space="preserve"> : </w:t>
-      </w:r>
-      <w:r>
-        <w:rPr>
-          <w:rFonts w:ascii="Times New Roman" w:hAnsi="Times New Roman" w:cs="Times New Roman"/>
-          <w:sz w:val="24"/>
-          <w:szCs w:val="24"/>
-        </w:rPr>
-        <w:t>http://theweblist.net/</w:t>
-      </w:r>
-    </w:p>
-    <w:p>
-      <w:pPr>
-        <w:pStyle w:val="ListParagraph"/>
-        <w:numPr>
-          <w:ilvl w:val="0"/>
-          <w:numId w:val="10"/>
-        </w:numPr>
-        <w:spacing w:line="360" w:lineRule="auto"/>
-        <w:jc w:val="both"/>
-        <w:rPr>
-          <w:rFonts w:ascii="Times New Roman" w:hAnsi="Times New Roman" w:cs="Times New Roman"/>
-          <w:sz w:val="24"/>
-          <w:szCs w:val="24"/>
-        </w:rPr>
-      </w:pPr>
-      <w:r>
-        <w:rPr>
-          <w:rFonts w:ascii="Times New Roman" w:hAnsi="Times New Roman" w:cs="Times New Roman"/>
-          <w:sz w:val="24"/>
-          <w:szCs w:val="24"/>
-        </w:rPr>
-        <w:t>Travel blogger Community</w:t>
-      </w:r>
-      <w:r>
-        <w:rPr>
-          <w:rFonts w:ascii="Times New Roman" w:hAnsi="Times New Roman" w:cs="Times New Roman"/>
-          <w:sz w:val="24"/>
-          <w:szCs w:val="24"/>
-        </w:rPr>
-        <w:t xml:space="preserve"> : </w:t>
-      </w:r>
-      <w:r>
-        <w:rPr>
-          <w:rFonts w:ascii="Times New Roman" w:hAnsi="Times New Roman" w:cs="Times New Roman"/>
-          <w:sz w:val="24"/>
-          <w:szCs w:val="24"/>
-        </w:rPr>
-        <w:t>http://travelbloggercommunity.com/</w:t>
-      </w:r>
-    </w:p>
-    <w:p>
-      <w:pPr>
-        <w:pStyle w:val="ListParagraph"/>
-        <w:numPr>
-          <w:ilvl w:val="0"/>
-          <w:numId w:val="10"/>
-        </w:numPr>
-        <w:spacing w:line="360" w:lineRule="auto"/>
-        <w:jc w:val="both"/>
-        <w:rPr>
-          <w:rFonts w:ascii="Times New Roman" w:hAnsi="Times New Roman" w:cs="Times New Roman"/>
-          <w:sz w:val="24"/>
-          <w:szCs w:val="24"/>
-        </w:rPr>
-      </w:pPr>
-      <w:r>
-        <w:rPr>
-          <w:rFonts w:ascii="Times New Roman" w:hAnsi="Times New Roman" w:cs="Times New Roman"/>
-          <w:sz w:val="24"/>
-          <w:szCs w:val="24"/>
-        </w:rPr>
-        <w:t>WP news Desk</w:t>
-      </w:r>
-      <w:r>
-        <w:rPr>
-          <w:rFonts w:ascii="Times New Roman" w:hAnsi="Times New Roman" w:cs="Times New Roman"/>
-          <w:sz w:val="24"/>
-          <w:szCs w:val="24"/>
-        </w:rPr>
-        <w:t xml:space="preserve"> : </w:t>
-      </w:r>
-      <w:r>
-        <w:rPr>
-          <w:rFonts w:ascii="Times New Roman" w:hAnsi="Times New Roman" w:cs="Times New Roman"/>
-          <w:sz w:val="24"/>
-          <w:szCs w:val="24"/>
-        </w:rPr>
-        <w:t>http://wpnewsdesk.com/</w:t>
-      </w:r>
-    </w:p>
-    <w:p>
-      <w:pPr>
-        <w:spacing w:line="360" w:lineRule="auto"/>
-        <w:jc w:val="both"/>
-        <w:rPr>
-          <w:rFonts w:ascii="Times New Roman" w:hAnsi="Times New Roman" w:cs="Times New Roman"/>
-          <w:b/>
-          <w:sz w:val="24"/>
-          <w:szCs w:val="24"/>
-        </w:rPr>
-      </w:pPr>
-      <w:r>
-        <w:rPr>
-          <w:rFonts w:ascii="Times New Roman" w:hAnsi="Times New Roman" w:cs="Times New Roman"/>
-          <w:b/>
-          <w:sz w:val="24"/>
-          <w:szCs w:val="24"/>
-        </w:rPr>
-        <w:t>Personal</w:t>
-      </w:r>
+    </w:p>
+    <w:p>
+      <w:pPr>
+        <w:spacing w:line="360" w:lineRule="auto"/>
+        <w:jc w:val="both"/>
+        <w:rPr>
+          <w:rFonts w:ascii="Times New Roman" w:hAnsi="Times New Roman" w:cs="Times New Roman"/>
+          <w:sz w:val="24"/>
+          <w:szCs w:val="24"/>
+        </w:rPr>
+      </w:pPr>
+    </w:p>
+    <w:p>
+      <w:pPr>
+        <w:spacing w:line="360" w:lineRule="auto"/>
+        <w:jc w:val="both"/>
+        <w:rPr>
+          <w:rFonts w:ascii="Times New Roman" w:hAnsi="Times New Roman" w:cs="Times New Roman"/>
+          <w:sz w:val="24"/>
+          <w:szCs w:val="24"/>
+        </w:rPr>
+      </w:pPr>
     </w:p>
     <w:p>
       <w:pPr>
@@ -3433,13 +4343,1379 @@
           <w:szCs w:val="32"/>
         </w:rPr>
       </w:pPr>
-      <w:r>
+    </w:p>
+    <w:p>
+      <w:pPr>
+        <w:spacing w:line="360" w:lineRule="auto"/>
+        <w:jc w:val="both"/>
         <w:rPr>
           <w:rFonts w:ascii="Times New Roman" w:hAnsi="Times New Roman" w:cs="Times New Roman"/>
           <w:b/>
           <w:sz w:val="32"/>
           <w:szCs w:val="32"/>
         </w:rPr>
+      </w:pPr>
+      <w:r>
+        <w:rPr>
+          <w:rFonts w:ascii="Times New Roman" w:hAnsi="Times New Roman" w:cs="Times New Roman"/>
+          <w:b/>
+          <w:sz w:val="32"/>
+          <w:szCs w:val="32"/>
+        </w:rPr>
+        <w:t xml:space="preserve">Evaluation of website </w:t>
+      </w:r>
+      <w:r>
+        <w:rPr>
+          <w:rFonts w:ascii="Times New Roman" w:hAnsi="Times New Roman" w:cs="Times New Roman"/>
+          <w:b/>
+          <w:sz w:val="32"/>
+          <w:szCs w:val="32"/>
+        </w:rPr>
+        <w:t>from web archive</w:t>
+      </w:r>
+    </w:p>
+    <w:p>
+      <w:pPr>
+        <w:pStyle w:val="ListParagraph"/>
+        <w:numPr>
+          <w:ilvl w:val="0"/>
+          <w:numId w:val="25"/>
+        </w:numPr>
+        <w:spacing w:line="360" w:lineRule="auto"/>
+        <w:jc w:val="both"/>
+        <w:rPr>
+          <w:rFonts w:ascii="Times New Roman" w:hAnsi="Times New Roman" w:cs="Times New Roman"/>
+          <w:color w:val="000000" w:themeColor="text1"/>
+          <w:sz w:val="28"/>
+          <w:szCs w:val="28"/>
+        </w:rPr>
+      </w:pPr>
+      <w:r>
+        <w:rPr>
+          <w:rFonts w:ascii="Times New Roman" w:hAnsi="Times New Roman" w:cs="Times New Roman"/>
+          <w:color w:val="000000" w:themeColor="text1"/>
+          <w:sz w:val="28"/>
+          <w:szCs w:val="28"/>
+        </w:rPr>
+        <w:t>Yahoo News(</w:t>
+      </w:r>
+      <w:hyperlink r:id="rId29" w:history="1">
+        <w:r>
+          <w:rPr>
+            <w:rStyle w:val="Hyperlink"/>
+            <w:rFonts w:ascii="Times New Roman" w:hAnsi="Times New Roman" w:cs="Times New Roman"/>
+            <w:color w:val="000000" w:themeColor="text1"/>
+            <w:sz w:val="28"/>
+            <w:szCs w:val="28"/>
+            <w:u w:val="none"/>
+          </w:rPr>
+          <w:t>http://news.yahoo.com/</w:t>
+        </w:r>
+      </w:hyperlink>
+      <w:r>
+        <w:rPr>
+          <w:rFonts w:ascii="Times New Roman" w:hAnsi="Times New Roman" w:cs="Times New Roman"/>
+          <w:color w:val="000000" w:themeColor="text1"/>
+          <w:sz w:val="28"/>
+          <w:szCs w:val="28"/>
+        </w:rPr>
+        <w:t>)</w:t>
+      </w:r>
+    </w:p>
+    <w:p>
+      <w:pPr>
+        <w:spacing w:line="360" w:lineRule="auto"/>
+        <w:jc w:val="both"/>
+        <w:rPr>
+          <w:rFonts w:ascii="Times New Roman" w:hAnsi="Times New Roman" w:cs="Times New Roman"/>
+          <w:sz w:val="24"/>
+          <w:szCs w:val="24"/>
+        </w:rPr>
+      </w:pPr>
+      <w:r>
+        <w:rPr>
+          <w:rFonts w:ascii="Times New Roman" w:hAnsi="Times New Roman" w:cs="Times New Roman"/>
+          <w:sz w:val="24"/>
+          <w:szCs w:val="24"/>
+        </w:rPr>
+        <w:t>On august 2000</w:t>
+      </w:r>
+    </w:p>
+    <w:p>
+      <w:pPr>
+        <w:pStyle w:val="ListParagraph"/>
+        <w:numPr>
+          <w:ilvl w:val="0"/>
+          <w:numId w:val="16"/>
+        </w:numPr>
+        <w:spacing w:line="360" w:lineRule="auto"/>
+        <w:jc w:val="both"/>
+        <w:rPr>
+          <w:rFonts w:ascii="Times New Roman" w:hAnsi="Times New Roman" w:cs="Times New Roman"/>
+          <w:sz w:val="24"/>
+          <w:szCs w:val="24"/>
+        </w:rPr>
+      </w:pPr>
+      <w:r>
+        <w:rPr>
+          <w:rFonts w:ascii="Times New Roman" w:hAnsi="Times New Roman" w:cs="Times New Roman"/>
+          <w:sz w:val="24"/>
+          <w:szCs w:val="24"/>
+        </w:rPr>
+        <w:t>It is very populated and overwhelming because it has so many writing</w:t>
+      </w:r>
+    </w:p>
+    <w:p>
+      <w:pPr>
+        <w:pStyle w:val="ListParagraph"/>
+        <w:numPr>
+          <w:ilvl w:val="0"/>
+          <w:numId w:val="16"/>
+        </w:numPr>
+        <w:spacing w:line="360" w:lineRule="auto"/>
+        <w:jc w:val="both"/>
+        <w:rPr>
+          <w:rFonts w:ascii="Times New Roman" w:hAnsi="Times New Roman" w:cs="Times New Roman"/>
+          <w:sz w:val="24"/>
+          <w:szCs w:val="24"/>
+        </w:rPr>
+      </w:pPr>
+      <w:r>
+        <w:rPr>
+          <w:rFonts w:ascii="Times New Roman" w:hAnsi="Times New Roman" w:cs="Times New Roman"/>
+          <w:sz w:val="24"/>
+          <w:szCs w:val="24"/>
+        </w:rPr>
+        <w:t xml:space="preserve">Everything seems rectangular shaped </w:t>
+      </w:r>
+      <w:r>
+        <w:rPr>
+          <w:rFonts w:ascii="Times New Roman" w:hAnsi="Times New Roman" w:cs="Times New Roman"/>
+          <w:sz w:val="24"/>
+          <w:szCs w:val="24"/>
+        </w:rPr>
+        <w:t>this is because each section seems to have a different background color.</w:t>
+      </w:r>
+    </w:p>
+    <w:p>
+      <w:pPr>
+        <w:pStyle w:val="ListParagraph"/>
+        <w:numPr>
+          <w:ilvl w:val="0"/>
+          <w:numId w:val="16"/>
+        </w:numPr>
+        <w:spacing w:line="360" w:lineRule="auto"/>
+        <w:jc w:val="both"/>
+        <w:rPr>
+          <w:rFonts w:ascii="Times New Roman" w:hAnsi="Times New Roman" w:cs="Times New Roman"/>
+          <w:sz w:val="24"/>
+          <w:szCs w:val="24"/>
+        </w:rPr>
+      </w:pPr>
+      <w:r>
+        <w:rPr>
+          <w:rFonts w:ascii="Times New Roman" w:hAnsi="Times New Roman" w:cs="Times New Roman"/>
+          <w:sz w:val="24"/>
+          <w:szCs w:val="24"/>
+        </w:rPr>
+        <w:t>Most of the sentences are underlined</w:t>
+      </w:r>
+      <w:r>
+        <w:rPr>
+          <w:rFonts w:ascii="Times New Roman" w:hAnsi="Times New Roman" w:cs="Times New Roman"/>
+          <w:sz w:val="24"/>
+          <w:szCs w:val="24"/>
+        </w:rPr>
+        <w:t xml:space="preserve"> and have large font</w:t>
+      </w:r>
+      <w:r>
+        <w:rPr>
+          <w:rFonts w:ascii="Times New Roman" w:hAnsi="Times New Roman" w:cs="Times New Roman"/>
+          <w:sz w:val="24"/>
+          <w:szCs w:val="24"/>
+        </w:rPr>
+        <w:t xml:space="preserve"> </w:t>
+      </w:r>
+      <w:r>
+        <w:rPr>
+          <w:rFonts w:ascii="Times New Roman" w:hAnsi="Times New Roman" w:cs="Times New Roman"/>
+          <w:sz w:val="24"/>
+          <w:szCs w:val="24"/>
+        </w:rPr>
+        <w:t>which has some sense of disturbance</w:t>
+      </w:r>
+    </w:p>
+    <w:p>
+      <w:pPr>
+        <w:pStyle w:val="ListParagraph"/>
+        <w:numPr>
+          <w:ilvl w:val="0"/>
+          <w:numId w:val="16"/>
+        </w:numPr>
+        <w:spacing w:line="360" w:lineRule="auto"/>
+        <w:jc w:val="both"/>
+        <w:rPr>
+          <w:rFonts w:ascii="Times New Roman" w:hAnsi="Times New Roman" w:cs="Times New Roman"/>
+          <w:sz w:val="24"/>
+          <w:szCs w:val="24"/>
+        </w:rPr>
+      </w:pPr>
+      <w:r>
+        <w:rPr>
+          <w:rFonts w:ascii="Times New Roman" w:hAnsi="Times New Roman" w:cs="Times New Roman"/>
+          <w:sz w:val="24"/>
+          <w:szCs w:val="24"/>
+        </w:rPr>
+        <w:t>Contains a few pictures</w:t>
+      </w:r>
+    </w:p>
+    <w:p>
+      <w:pPr>
+        <w:pStyle w:val="ListParagraph"/>
+        <w:numPr>
+          <w:ilvl w:val="0"/>
+          <w:numId w:val="16"/>
+        </w:numPr>
+        <w:spacing w:line="360" w:lineRule="auto"/>
+        <w:jc w:val="both"/>
+        <w:rPr>
+          <w:rFonts w:ascii="Times New Roman" w:hAnsi="Times New Roman" w:cs="Times New Roman"/>
+          <w:sz w:val="24"/>
+          <w:szCs w:val="24"/>
+        </w:rPr>
+      </w:pPr>
+      <w:r>
+        <w:rPr>
+          <w:rFonts w:ascii="Times New Roman" w:hAnsi="Times New Roman" w:cs="Times New Roman"/>
+          <w:sz w:val="24"/>
+          <w:szCs w:val="24"/>
+        </w:rPr>
+        <w:t>The search bar is really small and found on the left side of the page</w:t>
+      </w:r>
+    </w:p>
+    <w:p>
+      <w:pPr>
+        <w:pStyle w:val="ListParagraph"/>
+        <w:numPr>
+          <w:ilvl w:val="0"/>
+          <w:numId w:val="16"/>
+        </w:numPr>
+        <w:spacing w:line="360" w:lineRule="auto"/>
+        <w:jc w:val="both"/>
+        <w:rPr>
+          <w:rFonts w:ascii="Times New Roman" w:hAnsi="Times New Roman" w:cs="Times New Roman"/>
+          <w:sz w:val="24"/>
+          <w:szCs w:val="24"/>
+        </w:rPr>
+      </w:pPr>
+      <w:r>
+        <w:rPr>
+          <w:rFonts w:ascii="Times New Roman" w:hAnsi="Times New Roman" w:cs="Times New Roman"/>
+          <w:sz w:val="24"/>
+          <w:szCs w:val="24"/>
+        </w:rPr>
+        <w:t>It is center aligned and has a lot of empty space on both sides</w:t>
+      </w:r>
+    </w:p>
+    <w:p>
+      <w:pPr>
+        <w:spacing w:line="360" w:lineRule="auto"/>
+        <w:jc w:val="both"/>
+        <w:rPr>
+          <w:rFonts w:ascii="Times New Roman" w:hAnsi="Times New Roman" w:cs="Times New Roman"/>
+          <w:sz w:val="24"/>
+          <w:szCs w:val="24"/>
+        </w:rPr>
+      </w:pPr>
+      <w:r>
+        <w:rPr>
+          <w:rFonts w:ascii="Times New Roman" w:hAnsi="Times New Roman" w:cs="Times New Roman"/>
+          <w:sz w:val="24"/>
+          <w:szCs w:val="24"/>
+        </w:rPr>
+        <w:t>On august 2001</w:t>
+      </w:r>
+    </w:p>
+    <w:p>
+      <w:pPr>
+        <w:pStyle w:val="ListParagraph"/>
+        <w:numPr>
+          <w:ilvl w:val="0"/>
+          <w:numId w:val="17"/>
+        </w:numPr>
+        <w:spacing w:line="360" w:lineRule="auto"/>
+        <w:jc w:val="both"/>
+        <w:rPr>
+          <w:rFonts w:ascii="Times New Roman" w:hAnsi="Times New Roman" w:cs="Times New Roman"/>
+          <w:sz w:val="24"/>
+          <w:szCs w:val="24"/>
+        </w:rPr>
+      </w:pPr>
+      <w:r>
+        <w:rPr>
+          <w:rFonts w:ascii="Times New Roman" w:hAnsi="Times New Roman" w:cs="Times New Roman"/>
+          <w:sz w:val="24"/>
+          <w:szCs w:val="24"/>
+        </w:rPr>
+        <w:t>It is still center aligned but has taken more space.</w:t>
+      </w:r>
+    </w:p>
+    <w:p>
+      <w:pPr>
+        <w:pStyle w:val="ListParagraph"/>
+        <w:numPr>
+          <w:ilvl w:val="0"/>
+          <w:numId w:val="17"/>
+        </w:numPr>
+        <w:spacing w:line="360" w:lineRule="auto"/>
+        <w:jc w:val="both"/>
+        <w:rPr>
+          <w:rFonts w:ascii="Times New Roman" w:hAnsi="Times New Roman" w:cs="Times New Roman"/>
+          <w:sz w:val="24"/>
+          <w:szCs w:val="24"/>
+        </w:rPr>
+      </w:pPr>
+      <w:r>
+        <w:rPr>
+          <w:rFonts w:ascii="Times New Roman" w:hAnsi="Times New Roman" w:cs="Times New Roman"/>
+          <w:sz w:val="24"/>
+          <w:szCs w:val="24"/>
+        </w:rPr>
+        <w:t>The navigation bar has been separated to two part on different lines</w:t>
+      </w:r>
+    </w:p>
+    <w:p>
+      <w:pPr>
+        <w:pStyle w:val="ListParagraph"/>
+        <w:numPr>
+          <w:ilvl w:val="0"/>
+          <w:numId w:val="17"/>
+        </w:numPr>
+        <w:spacing w:line="360" w:lineRule="auto"/>
+        <w:jc w:val="both"/>
+        <w:rPr>
+          <w:rFonts w:ascii="Times New Roman" w:hAnsi="Times New Roman" w:cs="Times New Roman"/>
+          <w:sz w:val="24"/>
+          <w:szCs w:val="24"/>
+        </w:rPr>
+      </w:pPr>
+      <w:r>
+        <w:rPr>
+          <w:rFonts w:ascii="Times New Roman" w:hAnsi="Times New Roman" w:cs="Times New Roman"/>
+          <w:sz w:val="24"/>
+          <w:szCs w:val="24"/>
+        </w:rPr>
+        <w:t>It almost looks identical to the previous year’s web page</w:t>
+      </w:r>
+    </w:p>
+    <w:p>
+      <w:pPr>
+        <w:spacing w:line="360" w:lineRule="auto"/>
+        <w:jc w:val="both"/>
+        <w:rPr>
+          <w:rFonts w:ascii="Times New Roman" w:hAnsi="Times New Roman" w:cs="Times New Roman"/>
+          <w:sz w:val="24"/>
+          <w:szCs w:val="24"/>
+        </w:rPr>
+      </w:pPr>
+      <w:r>
+        <w:rPr>
+          <w:rFonts w:ascii="Times New Roman" w:hAnsi="Times New Roman" w:cs="Times New Roman"/>
+          <w:sz w:val="24"/>
+          <w:szCs w:val="24"/>
+        </w:rPr>
+        <w:t>On august 2002</w:t>
+      </w:r>
+    </w:p>
+    <w:p>
+      <w:pPr>
+        <w:pStyle w:val="ListParagraph"/>
+        <w:numPr>
+          <w:ilvl w:val="0"/>
+          <w:numId w:val="18"/>
+        </w:numPr>
+        <w:spacing w:line="360" w:lineRule="auto"/>
+        <w:jc w:val="both"/>
+        <w:rPr>
+          <w:rFonts w:ascii="Times New Roman" w:hAnsi="Times New Roman" w:cs="Times New Roman"/>
+          <w:sz w:val="24"/>
+          <w:szCs w:val="24"/>
+        </w:rPr>
+      </w:pPr>
+      <w:r>
+        <w:rPr>
+          <w:rFonts w:ascii="Times New Roman" w:hAnsi="Times New Roman" w:cs="Times New Roman"/>
+          <w:sz w:val="24"/>
+          <w:szCs w:val="24"/>
+        </w:rPr>
+        <w:t>It is less populated with words.</w:t>
+      </w:r>
+    </w:p>
+    <w:p>
+      <w:pPr>
+        <w:pStyle w:val="ListParagraph"/>
+        <w:numPr>
+          <w:ilvl w:val="0"/>
+          <w:numId w:val="18"/>
+        </w:numPr>
+        <w:spacing w:line="360" w:lineRule="auto"/>
+        <w:jc w:val="both"/>
+        <w:rPr>
+          <w:rFonts w:ascii="Times New Roman" w:hAnsi="Times New Roman" w:cs="Times New Roman"/>
+          <w:sz w:val="24"/>
+          <w:szCs w:val="24"/>
+        </w:rPr>
+      </w:pPr>
+      <w:r>
+        <w:rPr>
+          <w:rFonts w:ascii="Times New Roman" w:hAnsi="Times New Roman" w:cs="Times New Roman"/>
+          <w:sz w:val="24"/>
+          <w:szCs w:val="24"/>
+        </w:rPr>
+        <w:t>It seems to be more organized and aligned in a relatively more clear way than before.</w:t>
+      </w:r>
+    </w:p>
+    <w:p>
+      <w:pPr>
+        <w:pStyle w:val="ListParagraph"/>
+        <w:numPr>
+          <w:ilvl w:val="0"/>
+          <w:numId w:val="18"/>
+        </w:numPr>
+        <w:spacing w:line="360" w:lineRule="auto"/>
+        <w:jc w:val="both"/>
+        <w:rPr>
+          <w:rFonts w:ascii="Times New Roman" w:hAnsi="Times New Roman" w:cs="Times New Roman"/>
+          <w:sz w:val="24"/>
+          <w:szCs w:val="24"/>
+        </w:rPr>
+      </w:pPr>
+      <w:r>
+        <w:rPr>
+          <w:rFonts w:ascii="Times New Roman" w:hAnsi="Times New Roman" w:cs="Times New Roman"/>
+          <w:sz w:val="24"/>
+          <w:szCs w:val="24"/>
+        </w:rPr>
+        <w:t>The search bar has moved to the top and it is wider</w:t>
+      </w:r>
+    </w:p>
+    <w:p>
+      <w:pPr>
+        <w:pStyle w:val="ListParagraph"/>
+        <w:numPr>
+          <w:ilvl w:val="0"/>
+          <w:numId w:val="18"/>
+        </w:numPr>
+        <w:spacing w:line="360" w:lineRule="auto"/>
+        <w:jc w:val="both"/>
+        <w:rPr>
+          <w:rFonts w:ascii="Times New Roman" w:hAnsi="Times New Roman" w:cs="Times New Roman"/>
+          <w:sz w:val="24"/>
+          <w:szCs w:val="24"/>
+        </w:rPr>
+      </w:pPr>
+      <w:r>
+        <w:rPr>
+          <w:rFonts w:ascii="Times New Roman" w:hAnsi="Times New Roman" w:cs="Times New Roman"/>
+          <w:sz w:val="24"/>
+          <w:szCs w:val="24"/>
+        </w:rPr>
+        <w:t xml:space="preserve">The different </w:t>
+      </w:r>
+      <w:r>
+        <w:rPr>
+          <w:rFonts w:ascii="Times New Roman" w:hAnsi="Times New Roman" w:cs="Times New Roman"/>
+          <w:sz w:val="24"/>
+          <w:szCs w:val="24"/>
+        </w:rPr>
+        <w:t>categories</w:t>
+      </w:r>
+      <w:r>
+        <w:rPr>
+          <w:rFonts w:ascii="Times New Roman" w:hAnsi="Times New Roman" w:cs="Times New Roman"/>
+          <w:sz w:val="24"/>
+          <w:szCs w:val="24"/>
+        </w:rPr>
+        <w:t xml:space="preserve"> of news are listed on the left in a clear and organized manner.</w:t>
+      </w:r>
+    </w:p>
+    <w:p>
+      <w:pPr>
+        <w:pStyle w:val="ListParagraph"/>
+        <w:numPr>
+          <w:ilvl w:val="0"/>
+          <w:numId w:val="18"/>
+        </w:numPr>
+        <w:spacing w:line="360" w:lineRule="auto"/>
+        <w:jc w:val="both"/>
+        <w:rPr>
+          <w:rFonts w:ascii="Times New Roman" w:hAnsi="Times New Roman" w:cs="Times New Roman"/>
+          <w:sz w:val="24"/>
+          <w:szCs w:val="24"/>
+        </w:rPr>
+      </w:pPr>
+      <w:r>
+        <w:rPr>
+          <w:rFonts w:ascii="Times New Roman" w:hAnsi="Times New Roman" w:cs="Times New Roman"/>
+          <w:sz w:val="24"/>
+          <w:szCs w:val="24"/>
+        </w:rPr>
+        <w:t>It is less rectangular more casual than the previous years</w:t>
+      </w:r>
+    </w:p>
+    <w:p>
+      <w:pPr>
+        <w:spacing w:line="360" w:lineRule="auto"/>
+        <w:jc w:val="both"/>
+        <w:rPr>
+          <w:rFonts w:ascii="Times New Roman" w:hAnsi="Times New Roman" w:cs="Times New Roman"/>
+          <w:sz w:val="24"/>
+          <w:szCs w:val="24"/>
+        </w:rPr>
+      </w:pPr>
+      <w:r>
+        <w:rPr>
+          <w:rFonts w:ascii="Times New Roman" w:hAnsi="Times New Roman" w:cs="Times New Roman"/>
+          <w:sz w:val="24"/>
+          <w:szCs w:val="24"/>
+        </w:rPr>
+        <w:lastRenderedPageBreak/>
+        <w:t>On august 2004</w:t>
+      </w:r>
+    </w:p>
+    <w:p>
+      <w:pPr>
+        <w:pStyle w:val="ListParagraph"/>
+        <w:numPr>
+          <w:ilvl w:val="0"/>
+          <w:numId w:val="19"/>
+        </w:numPr>
+        <w:spacing w:line="360" w:lineRule="auto"/>
+        <w:jc w:val="both"/>
+        <w:rPr>
+          <w:rFonts w:ascii="Times New Roman" w:hAnsi="Times New Roman" w:cs="Times New Roman"/>
+          <w:sz w:val="24"/>
+          <w:szCs w:val="24"/>
+        </w:rPr>
+      </w:pPr>
+      <w:r>
+        <w:rPr>
+          <w:rFonts w:ascii="Times New Roman" w:hAnsi="Times New Roman" w:cs="Times New Roman"/>
+          <w:sz w:val="24"/>
+          <w:szCs w:val="24"/>
+        </w:rPr>
+        <w:t>It is less populated with words and the font of words got smaller</w:t>
+      </w:r>
+    </w:p>
+    <w:p>
+      <w:pPr>
+        <w:pStyle w:val="ListParagraph"/>
+        <w:numPr>
+          <w:ilvl w:val="0"/>
+          <w:numId w:val="19"/>
+        </w:numPr>
+        <w:spacing w:line="360" w:lineRule="auto"/>
+        <w:jc w:val="both"/>
+        <w:rPr>
+          <w:rFonts w:ascii="Times New Roman" w:hAnsi="Times New Roman" w:cs="Times New Roman"/>
+          <w:sz w:val="24"/>
+          <w:szCs w:val="24"/>
+        </w:rPr>
+      </w:pPr>
+      <w:r>
+        <w:rPr>
+          <w:rFonts w:ascii="Times New Roman" w:hAnsi="Times New Roman" w:cs="Times New Roman"/>
+          <w:sz w:val="24"/>
+          <w:szCs w:val="24"/>
+        </w:rPr>
+        <w:t>It is almost similar with the 2002 version.</w:t>
+      </w:r>
+    </w:p>
+    <w:p>
+      <w:pPr>
+        <w:spacing w:line="360" w:lineRule="auto"/>
+        <w:jc w:val="both"/>
+        <w:rPr>
+          <w:rFonts w:ascii="Times New Roman" w:hAnsi="Times New Roman" w:cs="Times New Roman"/>
+          <w:sz w:val="24"/>
+          <w:szCs w:val="24"/>
+        </w:rPr>
+      </w:pPr>
+      <w:r>
+        <w:rPr>
+          <w:rFonts w:ascii="Times New Roman" w:hAnsi="Times New Roman" w:cs="Times New Roman"/>
+          <w:sz w:val="24"/>
+          <w:szCs w:val="24"/>
+        </w:rPr>
+        <w:t>On august 2005</w:t>
+      </w:r>
+    </w:p>
+    <w:p>
+      <w:pPr>
+        <w:pStyle w:val="ListParagraph"/>
+        <w:numPr>
+          <w:ilvl w:val="0"/>
+          <w:numId w:val="20"/>
+        </w:numPr>
+        <w:spacing w:line="360" w:lineRule="auto"/>
+        <w:jc w:val="both"/>
+        <w:rPr>
+          <w:rFonts w:ascii="Times New Roman" w:hAnsi="Times New Roman" w:cs="Times New Roman"/>
+          <w:sz w:val="24"/>
+          <w:szCs w:val="24"/>
+        </w:rPr>
+      </w:pPr>
+      <w:r>
+        <w:rPr>
+          <w:rFonts w:ascii="Times New Roman" w:hAnsi="Times New Roman" w:cs="Times New Roman"/>
+          <w:sz w:val="24"/>
+          <w:szCs w:val="24"/>
+        </w:rPr>
+        <w:t>The categories that were in the left have been moved to the top of the page</w:t>
+      </w:r>
+    </w:p>
+    <w:p>
+      <w:pPr>
+        <w:pStyle w:val="ListParagraph"/>
+        <w:numPr>
+          <w:ilvl w:val="0"/>
+          <w:numId w:val="20"/>
+        </w:numPr>
+        <w:spacing w:line="360" w:lineRule="auto"/>
+        <w:jc w:val="both"/>
+        <w:rPr>
+          <w:rFonts w:ascii="Times New Roman" w:hAnsi="Times New Roman" w:cs="Times New Roman"/>
+          <w:sz w:val="24"/>
+          <w:szCs w:val="24"/>
+        </w:rPr>
+      </w:pPr>
+      <w:r>
+        <w:rPr>
+          <w:rFonts w:ascii="Times New Roman" w:hAnsi="Times New Roman" w:cs="Times New Roman"/>
+          <w:sz w:val="24"/>
+          <w:szCs w:val="24"/>
+        </w:rPr>
+        <w:t xml:space="preserve">The </w:t>
+      </w:r>
+      <w:r>
+        <w:rPr>
+          <w:rFonts w:ascii="Times New Roman" w:hAnsi="Times New Roman" w:cs="Times New Roman"/>
+          <w:sz w:val="24"/>
+          <w:szCs w:val="24"/>
+        </w:rPr>
+        <w:t xml:space="preserve">background </w:t>
+      </w:r>
+      <w:r>
+        <w:rPr>
+          <w:rFonts w:ascii="Times New Roman" w:hAnsi="Times New Roman" w:cs="Times New Roman"/>
+          <w:sz w:val="24"/>
+          <w:szCs w:val="24"/>
+        </w:rPr>
+        <w:t>color of the navigation bar has been changed to dark blue which makes the page more attractive.</w:t>
+      </w:r>
+    </w:p>
+    <w:p>
+      <w:pPr>
+        <w:pStyle w:val="ListParagraph"/>
+        <w:numPr>
+          <w:ilvl w:val="0"/>
+          <w:numId w:val="20"/>
+        </w:numPr>
+        <w:spacing w:line="360" w:lineRule="auto"/>
+        <w:jc w:val="both"/>
+        <w:rPr>
+          <w:rFonts w:ascii="Times New Roman" w:hAnsi="Times New Roman" w:cs="Times New Roman"/>
+          <w:sz w:val="24"/>
+          <w:szCs w:val="24"/>
+        </w:rPr>
+      </w:pPr>
+      <w:r>
+        <w:rPr>
+          <w:rFonts w:ascii="Times New Roman" w:hAnsi="Times New Roman" w:cs="Times New Roman"/>
+          <w:sz w:val="24"/>
+          <w:szCs w:val="24"/>
+        </w:rPr>
+        <w:t xml:space="preserve">The words are no longer underlined and they have smaller size which </w:t>
+      </w:r>
+      <w:r>
+        <w:rPr>
+          <w:rFonts w:ascii="Times New Roman" w:hAnsi="Times New Roman" w:cs="Times New Roman"/>
+          <w:sz w:val="24"/>
+          <w:szCs w:val="24"/>
+        </w:rPr>
+        <w:t>makes much more attractive and less disturbing.</w:t>
+      </w:r>
+    </w:p>
+    <w:p>
+      <w:pPr>
+        <w:pStyle w:val="ListParagraph"/>
+        <w:numPr>
+          <w:ilvl w:val="0"/>
+          <w:numId w:val="20"/>
+        </w:numPr>
+        <w:spacing w:line="360" w:lineRule="auto"/>
+        <w:jc w:val="both"/>
+        <w:rPr>
+          <w:rFonts w:ascii="Times New Roman" w:hAnsi="Times New Roman" w:cs="Times New Roman"/>
+          <w:sz w:val="24"/>
+          <w:szCs w:val="24"/>
+        </w:rPr>
+      </w:pPr>
+      <w:r>
+        <w:rPr>
+          <w:rFonts w:ascii="Times New Roman" w:hAnsi="Times New Roman" w:cs="Times New Roman"/>
+          <w:sz w:val="24"/>
+          <w:szCs w:val="24"/>
+        </w:rPr>
+        <w:t>The different background colors for each section have been removed which gives it a less rectangular look.</w:t>
+      </w:r>
+    </w:p>
+    <w:p>
+      <w:pPr>
+        <w:pStyle w:val="ListParagraph"/>
+        <w:numPr>
+          <w:ilvl w:val="0"/>
+          <w:numId w:val="20"/>
+        </w:numPr>
+        <w:spacing w:line="360" w:lineRule="auto"/>
+        <w:jc w:val="both"/>
+        <w:rPr>
+          <w:rFonts w:ascii="Times New Roman" w:hAnsi="Times New Roman" w:cs="Times New Roman"/>
+          <w:sz w:val="24"/>
+          <w:szCs w:val="24"/>
+        </w:rPr>
+      </w:pPr>
+      <w:r>
+        <w:rPr>
+          <w:rFonts w:ascii="Times New Roman" w:hAnsi="Times New Roman" w:cs="Times New Roman"/>
+          <w:sz w:val="24"/>
+          <w:szCs w:val="24"/>
+        </w:rPr>
+        <w:t>It is still center aligned but has taken wider space</w:t>
+      </w:r>
+    </w:p>
+    <w:p>
+      <w:pPr>
+        <w:pStyle w:val="ListParagraph"/>
+        <w:numPr>
+          <w:ilvl w:val="0"/>
+          <w:numId w:val="20"/>
+        </w:numPr>
+        <w:spacing w:line="360" w:lineRule="auto"/>
+        <w:jc w:val="both"/>
+        <w:rPr>
+          <w:rFonts w:ascii="Times New Roman" w:hAnsi="Times New Roman" w:cs="Times New Roman"/>
+          <w:sz w:val="24"/>
+          <w:szCs w:val="24"/>
+        </w:rPr>
+      </w:pPr>
+      <w:r>
+        <w:rPr>
+          <w:rFonts w:ascii="Times New Roman" w:hAnsi="Times New Roman" w:cs="Times New Roman"/>
+          <w:sz w:val="24"/>
+          <w:szCs w:val="24"/>
+        </w:rPr>
+        <w:t>The search icon has been emphasized by giving it a different background color and has taken a wider space which looks nice.</w:t>
+      </w:r>
+    </w:p>
+    <w:p>
+      <w:pPr>
+        <w:spacing w:line="360" w:lineRule="auto"/>
+        <w:jc w:val="both"/>
+        <w:rPr>
+          <w:rFonts w:ascii="Times New Roman" w:hAnsi="Times New Roman" w:cs="Times New Roman"/>
+          <w:sz w:val="24"/>
+          <w:szCs w:val="24"/>
+        </w:rPr>
+      </w:pPr>
+      <w:r>
+        <w:rPr>
+          <w:rFonts w:ascii="Times New Roman" w:hAnsi="Times New Roman" w:cs="Times New Roman"/>
+          <w:sz w:val="24"/>
+          <w:szCs w:val="24"/>
+        </w:rPr>
+        <w:t>On august 2006</w:t>
+      </w:r>
+    </w:p>
+    <w:p>
+      <w:pPr>
+        <w:pStyle w:val="ListParagraph"/>
+        <w:numPr>
+          <w:ilvl w:val="0"/>
+          <w:numId w:val="21"/>
+        </w:numPr>
+        <w:spacing w:line="360" w:lineRule="auto"/>
+        <w:jc w:val="both"/>
+        <w:rPr>
+          <w:rFonts w:ascii="Times New Roman" w:hAnsi="Times New Roman" w:cs="Times New Roman"/>
+          <w:sz w:val="24"/>
+          <w:szCs w:val="24"/>
+        </w:rPr>
+      </w:pPr>
+      <w:r>
+        <w:rPr>
+          <w:rFonts w:ascii="Times New Roman" w:hAnsi="Times New Roman" w:cs="Times New Roman"/>
+          <w:sz w:val="24"/>
+          <w:szCs w:val="24"/>
+        </w:rPr>
+        <w:t>The navigation bar has come back to the left and it has been listed in top down style which is less attractive. The navigation has been classified to primary and secondary navigation options.</w:t>
+      </w:r>
+    </w:p>
+    <w:p>
+      <w:pPr>
+        <w:pStyle w:val="ListParagraph"/>
+        <w:numPr>
+          <w:ilvl w:val="0"/>
+          <w:numId w:val="21"/>
+        </w:numPr>
+        <w:spacing w:line="360" w:lineRule="auto"/>
+        <w:jc w:val="both"/>
+        <w:rPr>
+          <w:rFonts w:ascii="Times New Roman" w:hAnsi="Times New Roman" w:cs="Times New Roman"/>
+          <w:sz w:val="24"/>
+          <w:szCs w:val="24"/>
+        </w:rPr>
+      </w:pPr>
+      <w:r>
+        <w:rPr>
+          <w:rFonts w:ascii="Times New Roman" w:hAnsi="Times New Roman" w:cs="Times New Roman"/>
+          <w:sz w:val="24"/>
+          <w:szCs w:val="24"/>
+        </w:rPr>
+        <w:t>The whole page has a white background color</w:t>
+      </w:r>
+    </w:p>
+    <w:p>
+      <w:pPr>
+        <w:spacing w:line="360" w:lineRule="auto"/>
+        <w:jc w:val="both"/>
+        <w:rPr>
+          <w:rFonts w:ascii="Times New Roman" w:hAnsi="Times New Roman" w:cs="Times New Roman"/>
+          <w:sz w:val="24"/>
+          <w:szCs w:val="24"/>
+        </w:rPr>
+      </w:pPr>
+      <w:r>
+        <w:rPr>
+          <w:rFonts w:ascii="Times New Roman" w:hAnsi="Times New Roman" w:cs="Times New Roman"/>
+          <w:sz w:val="24"/>
+          <w:szCs w:val="24"/>
+        </w:rPr>
+        <w:t>On august 2008</w:t>
+      </w:r>
+    </w:p>
+    <w:p>
+      <w:pPr>
+        <w:pStyle w:val="ListParagraph"/>
+        <w:numPr>
+          <w:ilvl w:val="0"/>
+          <w:numId w:val="22"/>
+        </w:numPr>
+        <w:spacing w:line="360" w:lineRule="auto"/>
+        <w:jc w:val="both"/>
+        <w:rPr>
+          <w:rFonts w:ascii="Times New Roman" w:hAnsi="Times New Roman" w:cs="Times New Roman"/>
+          <w:sz w:val="24"/>
+          <w:szCs w:val="24"/>
+        </w:rPr>
+      </w:pPr>
+      <w:r>
+        <w:rPr>
+          <w:rFonts w:ascii="Times New Roman" w:hAnsi="Times New Roman" w:cs="Times New Roman"/>
+          <w:sz w:val="24"/>
+          <w:szCs w:val="24"/>
+        </w:rPr>
+        <w:t>It has videos to the right of the page</w:t>
+      </w:r>
+    </w:p>
+    <w:p>
+      <w:pPr>
+        <w:pStyle w:val="ListParagraph"/>
+        <w:numPr>
+          <w:ilvl w:val="0"/>
+          <w:numId w:val="22"/>
+        </w:numPr>
+        <w:spacing w:line="360" w:lineRule="auto"/>
+        <w:jc w:val="both"/>
+        <w:rPr>
+          <w:rFonts w:ascii="Times New Roman" w:hAnsi="Times New Roman" w:cs="Times New Roman"/>
+          <w:sz w:val="24"/>
+          <w:szCs w:val="24"/>
+        </w:rPr>
+      </w:pPr>
+      <w:r>
+        <w:rPr>
+          <w:rFonts w:ascii="Times New Roman" w:hAnsi="Times New Roman" w:cs="Times New Roman"/>
+          <w:sz w:val="24"/>
+          <w:szCs w:val="24"/>
+        </w:rPr>
+        <w:t>It is populated</w:t>
+      </w:r>
+    </w:p>
+    <w:p>
+      <w:pPr>
+        <w:spacing w:line="360" w:lineRule="auto"/>
+        <w:jc w:val="both"/>
+        <w:rPr>
+          <w:rFonts w:ascii="Times New Roman" w:hAnsi="Times New Roman" w:cs="Times New Roman"/>
+          <w:sz w:val="24"/>
+          <w:szCs w:val="24"/>
+        </w:rPr>
+      </w:pPr>
+      <w:r>
+        <w:rPr>
+          <w:rFonts w:ascii="Times New Roman" w:hAnsi="Times New Roman" w:cs="Times New Roman"/>
+          <w:sz w:val="24"/>
+          <w:szCs w:val="24"/>
+        </w:rPr>
+        <w:t>On august 2010</w:t>
+      </w:r>
+    </w:p>
+    <w:p>
+      <w:pPr>
+        <w:pStyle w:val="ListParagraph"/>
+        <w:numPr>
+          <w:ilvl w:val="0"/>
+          <w:numId w:val="23"/>
+        </w:numPr>
+        <w:spacing w:line="360" w:lineRule="auto"/>
+        <w:jc w:val="both"/>
+        <w:rPr>
+          <w:rFonts w:ascii="Times New Roman" w:hAnsi="Times New Roman" w:cs="Times New Roman"/>
+          <w:sz w:val="24"/>
+          <w:szCs w:val="24"/>
+        </w:rPr>
+      </w:pPr>
+      <w:r>
+        <w:rPr>
+          <w:rFonts w:ascii="Times New Roman" w:hAnsi="Times New Roman" w:cs="Times New Roman"/>
+          <w:sz w:val="24"/>
+          <w:szCs w:val="24"/>
+        </w:rPr>
+        <w:t>The</w:t>
+      </w:r>
+      <w:r>
+        <w:rPr>
+          <w:rFonts w:ascii="Times New Roman" w:hAnsi="Times New Roman" w:cs="Times New Roman"/>
+          <w:sz w:val="24"/>
+          <w:szCs w:val="24"/>
+        </w:rPr>
+        <w:t xml:space="preserve"> background </w:t>
+      </w:r>
+      <w:proofErr w:type="gramStart"/>
+      <w:r>
+        <w:rPr>
+          <w:rFonts w:ascii="Times New Roman" w:hAnsi="Times New Roman" w:cs="Times New Roman"/>
+          <w:sz w:val="24"/>
+          <w:szCs w:val="24"/>
+        </w:rPr>
+        <w:t>color</w:t>
+      </w:r>
+      <w:r>
+        <w:rPr>
+          <w:rFonts w:ascii="Times New Roman" w:hAnsi="Times New Roman" w:cs="Times New Roman"/>
+          <w:sz w:val="24"/>
+          <w:szCs w:val="24"/>
+        </w:rPr>
+        <w:t xml:space="preserve"> of the different sections has been matched in a way that is attractive and settle</w:t>
+      </w:r>
+      <w:proofErr w:type="gramEnd"/>
+      <w:r>
+        <w:rPr>
+          <w:rFonts w:ascii="Times New Roman" w:hAnsi="Times New Roman" w:cs="Times New Roman"/>
+          <w:sz w:val="24"/>
+          <w:szCs w:val="24"/>
+        </w:rPr>
+        <w:t>.</w:t>
+      </w:r>
+    </w:p>
+    <w:p>
+      <w:pPr>
+        <w:pStyle w:val="ListParagraph"/>
+        <w:numPr>
+          <w:ilvl w:val="0"/>
+          <w:numId w:val="23"/>
+        </w:numPr>
+        <w:spacing w:line="360" w:lineRule="auto"/>
+        <w:jc w:val="both"/>
+        <w:rPr>
+          <w:rFonts w:ascii="Times New Roman" w:hAnsi="Times New Roman" w:cs="Times New Roman"/>
+          <w:sz w:val="24"/>
+          <w:szCs w:val="24"/>
+        </w:rPr>
+      </w:pPr>
+      <w:r>
+        <w:rPr>
+          <w:rFonts w:ascii="Times New Roman" w:hAnsi="Times New Roman" w:cs="Times New Roman"/>
+          <w:sz w:val="24"/>
+          <w:szCs w:val="24"/>
+        </w:rPr>
+        <w:t>There is less writing or less description of the different topics</w:t>
+      </w:r>
+    </w:p>
+    <w:p>
+      <w:pPr>
+        <w:pStyle w:val="ListParagraph"/>
+        <w:numPr>
+          <w:ilvl w:val="0"/>
+          <w:numId w:val="23"/>
+        </w:numPr>
+        <w:spacing w:line="360" w:lineRule="auto"/>
+        <w:jc w:val="both"/>
+        <w:rPr>
+          <w:rFonts w:ascii="Times New Roman" w:hAnsi="Times New Roman" w:cs="Times New Roman"/>
+          <w:sz w:val="24"/>
+          <w:szCs w:val="24"/>
+        </w:rPr>
+      </w:pPr>
+      <w:r>
+        <w:rPr>
+          <w:rFonts w:ascii="Times New Roman" w:hAnsi="Times New Roman" w:cs="Times New Roman"/>
+          <w:sz w:val="24"/>
+          <w:szCs w:val="24"/>
+        </w:rPr>
+        <w:lastRenderedPageBreak/>
+        <w:t>Each ne</w:t>
+      </w:r>
+      <w:bookmarkStart w:id="0" w:name="_GoBack"/>
+      <w:bookmarkEnd w:id="0"/>
+      <w:r>
+        <w:rPr>
+          <w:rFonts w:ascii="Times New Roman" w:hAnsi="Times New Roman" w:cs="Times New Roman"/>
+          <w:sz w:val="24"/>
+          <w:szCs w:val="24"/>
+        </w:rPr>
+        <w:t xml:space="preserve">ws is listed with a picture and a describing topic and it has a link for more details. </w:t>
+      </w:r>
+    </w:p>
+    <w:p>
+      <w:pPr>
+        <w:spacing w:line="360" w:lineRule="auto"/>
+        <w:jc w:val="both"/>
+        <w:rPr>
+          <w:rFonts w:ascii="Times New Roman" w:hAnsi="Times New Roman" w:cs="Times New Roman"/>
+          <w:sz w:val="24"/>
+          <w:szCs w:val="24"/>
+        </w:rPr>
+      </w:pPr>
+      <w:r>
+        <w:rPr>
+          <w:rFonts w:ascii="Times New Roman" w:hAnsi="Times New Roman" w:cs="Times New Roman"/>
+          <w:sz w:val="24"/>
+          <w:szCs w:val="24"/>
+        </w:rPr>
+        <w:t>On august 2012</w:t>
+      </w:r>
+    </w:p>
+    <w:p>
+      <w:pPr>
+        <w:pStyle w:val="ListParagraph"/>
+        <w:numPr>
+          <w:ilvl w:val="0"/>
+          <w:numId w:val="24"/>
+        </w:numPr>
+        <w:spacing w:line="360" w:lineRule="auto"/>
+        <w:jc w:val="both"/>
+        <w:rPr>
+          <w:rFonts w:ascii="Times New Roman" w:hAnsi="Times New Roman" w:cs="Times New Roman"/>
+          <w:sz w:val="24"/>
+          <w:szCs w:val="24"/>
+        </w:rPr>
+      </w:pPr>
+      <w:r>
+        <w:rPr>
+          <w:rFonts w:ascii="Times New Roman" w:hAnsi="Times New Roman" w:cs="Times New Roman"/>
+          <w:sz w:val="24"/>
+          <w:szCs w:val="24"/>
+        </w:rPr>
+        <w:t>The search bar has been moved above the navigation bar</w:t>
+      </w:r>
+    </w:p>
+    <w:p>
+      <w:pPr>
+        <w:pStyle w:val="ListParagraph"/>
+        <w:numPr>
+          <w:ilvl w:val="0"/>
+          <w:numId w:val="24"/>
+        </w:numPr>
+        <w:spacing w:line="360" w:lineRule="auto"/>
+        <w:jc w:val="both"/>
+        <w:rPr>
+          <w:rFonts w:ascii="Times New Roman" w:hAnsi="Times New Roman" w:cs="Times New Roman"/>
+          <w:sz w:val="24"/>
+          <w:szCs w:val="24"/>
+        </w:rPr>
+      </w:pPr>
+      <w:r>
+        <w:rPr>
+          <w:rFonts w:ascii="Times New Roman" w:hAnsi="Times New Roman" w:cs="Times New Roman"/>
+          <w:sz w:val="24"/>
+          <w:szCs w:val="24"/>
+        </w:rPr>
+        <w:t xml:space="preserve">The back ground color for the section that contains the logo together with the </w:t>
+      </w:r>
+      <w:proofErr w:type="spellStart"/>
+      <w:r>
+        <w:rPr>
+          <w:rFonts w:ascii="Times New Roman" w:hAnsi="Times New Roman" w:cs="Times New Roman"/>
+          <w:sz w:val="24"/>
+          <w:szCs w:val="24"/>
+        </w:rPr>
+        <w:t>seach</w:t>
+      </w:r>
+      <w:proofErr w:type="spellEnd"/>
+      <w:r>
+        <w:rPr>
+          <w:rFonts w:ascii="Times New Roman" w:hAnsi="Times New Roman" w:cs="Times New Roman"/>
+          <w:sz w:val="24"/>
+          <w:szCs w:val="24"/>
+        </w:rPr>
+        <w:t xml:space="preserve"> bar has been changed to blue and it looks nice.</w:t>
+      </w:r>
+    </w:p>
+    <w:p>
+      <w:pPr>
+        <w:pStyle w:val="ListParagraph"/>
+        <w:numPr>
+          <w:ilvl w:val="0"/>
+          <w:numId w:val="24"/>
+        </w:numPr>
+        <w:spacing w:line="360" w:lineRule="auto"/>
+        <w:jc w:val="both"/>
+        <w:rPr>
+          <w:rFonts w:ascii="Times New Roman" w:hAnsi="Times New Roman" w:cs="Times New Roman"/>
+          <w:sz w:val="24"/>
+          <w:szCs w:val="24"/>
+        </w:rPr>
+      </w:pPr>
+      <w:r>
+        <w:rPr>
+          <w:rFonts w:ascii="Times New Roman" w:hAnsi="Times New Roman" w:cs="Times New Roman"/>
+          <w:sz w:val="24"/>
+          <w:szCs w:val="24"/>
+        </w:rPr>
+        <w:t>The description on each topic has been minimized</w:t>
+      </w:r>
+      <w:r>
+        <w:rPr>
+          <w:rFonts w:ascii="Times New Roman" w:hAnsi="Times New Roman" w:cs="Times New Roman"/>
+          <w:sz w:val="24"/>
+          <w:szCs w:val="24"/>
+        </w:rPr>
+        <w:t xml:space="preserve"> and highlighted on the pictures.</w:t>
+      </w:r>
+    </w:p>
+    <w:p>
+      <w:pPr>
+        <w:spacing w:line="360" w:lineRule="auto"/>
+        <w:jc w:val="both"/>
+        <w:rPr>
+          <w:rFonts w:ascii="Times New Roman" w:hAnsi="Times New Roman" w:cs="Times New Roman"/>
+          <w:sz w:val="24"/>
+          <w:szCs w:val="24"/>
+        </w:rPr>
+      </w:pPr>
+    </w:p>
+    <w:p>
+      <w:pPr>
+        <w:spacing w:line="360" w:lineRule="auto"/>
+        <w:jc w:val="both"/>
+        <w:rPr>
+          <w:rFonts w:ascii="Times New Roman" w:hAnsi="Times New Roman" w:cs="Times New Roman"/>
+          <w:sz w:val="24"/>
+          <w:szCs w:val="24"/>
+        </w:rPr>
+      </w:pPr>
+    </w:p>
+    <w:p>
+      <w:pPr>
+        <w:spacing w:line="360" w:lineRule="auto"/>
+        <w:jc w:val="both"/>
+        <w:rPr>
+          <w:rFonts w:ascii="Times New Roman" w:hAnsi="Times New Roman" w:cs="Times New Roman"/>
+          <w:sz w:val="24"/>
+          <w:szCs w:val="24"/>
+        </w:rPr>
+      </w:pPr>
+    </w:p>
+    <w:p>
+      <w:pPr>
+        <w:spacing w:line="360" w:lineRule="auto"/>
+        <w:jc w:val="both"/>
+        <w:rPr>
+          <w:rFonts w:ascii="Times New Roman" w:hAnsi="Times New Roman" w:cs="Times New Roman"/>
+          <w:sz w:val="24"/>
+          <w:szCs w:val="24"/>
+        </w:rPr>
+      </w:pPr>
+    </w:p>
+    <w:p>
+      <w:pPr>
+        <w:spacing w:line="360" w:lineRule="auto"/>
+        <w:jc w:val="both"/>
+        <w:rPr>
+          <w:rFonts w:ascii="Times New Roman" w:hAnsi="Times New Roman" w:cs="Times New Roman"/>
+          <w:sz w:val="24"/>
+          <w:szCs w:val="24"/>
+        </w:rPr>
+      </w:pPr>
+    </w:p>
+    <w:p>
+      <w:pPr>
+        <w:spacing w:line="360" w:lineRule="auto"/>
+        <w:jc w:val="both"/>
+        <w:rPr>
+          <w:rFonts w:ascii="Times New Roman" w:hAnsi="Times New Roman" w:cs="Times New Roman"/>
+          <w:sz w:val="24"/>
+          <w:szCs w:val="24"/>
+        </w:rPr>
+      </w:pPr>
+    </w:p>
+    <w:p>
+      <w:pPr>
+        <w:spacing w:line="360" w:lineRule="auto"/>
+        <w:jc w:val="both"/>
+        <w:rPr>
+          <w:rFonts w:ascii="Times New Roman" w:hAnsi="Times New Roman" w:cs="Times New Roman"/>
+          <w:sz w:val="24"/>
+          <w:szCs w:val="24"/>
+        </w:rPr>
+      </w:pPr>
+    </w:p>
+    <w:p>
+      <w:pPr>
+        <w:spacing w:line="360" w:lineRule="auto"/>
+        <w:jc w:val="both"/>
+        <w:rPr>
+          <w:rFonts w:ascii="Times New Roman" w:hAnsi="Times New Roman" w:cs="Times New Roman"/>
+          <w:sz w:val="24"/>
+          <w:szCs w:val="24"/>
+        </w:rPr>
+      </w:pPr>
+    </w:p>
+    <w:p>
+      <w:pPr>
+        <w:spacing w:line="360" w:lineRule="auto"/>
+        <w:jc w:val="both"/>
+        <w:rPr>
+          <w:rFonts w:ascii="Times New Roman" w:hAnsi="Times New Roman" w:cs="Times New Roman"/>
+          <w:sz w:val="24"/>
+          <w:szCs w:val="24"/>
+        </w:rPr>
+      </w:pPr>
+    </w:p>
+    <w:p>
+      <w:pPr>
+        <w:spacing w:line="360" w:lineRule="auto"/>
+        <w:jc w:val="both"/>
+        <w:rPr>
+          <w:rFonts w:ascii="Times New Roman" w:hAnsi="Times New Roman" w:cs="Times New Roman"/>
+          <w:sz w:val="24"/>
+          <w:szCs w:val="24"/>
+        </w:rPr>
+      </w:pPr>
+    </w:p>
+    <w:p>
+      <w:pPr>
+        <w:spacing w:line="360" w:lineRule="auto"/>
+        <w:jc w:val="both"/>
+        <w:rPr>
+          <w:rFonts w:ascii="Times New Roman" w:hAnsi="Times New Roman" w:cs="Times New Roman"/>
+          <w:sz w:val="24"/>
+          <w:szCs w:val="24"/>
+        </w:rPr>
+      </w:pPr>
+    </w:p>
+    <w:p>
+      <w:pPr>
+        <w:spacing w:line="360" w:lineRule="auto"/>
+        <w:jc w:val="both"/>
+        <w:rPr>
+          <w:rFonts w:ascii="Times New Roman" w:hAnsi="Times New Roman" w:cs="Times New Roman"/>
+          <w:b/>
+          <w:sz w:val="32"/>
+          <w:szCs w:val="32"/>
+        </w:rPr>
+      </w:pPr>
+    </w:p>
+    <w:p>
+      <w:pPr>
+        <w:spacing w:line="360" w:lineRule="auto"/>
+        <w:jc w:val="both"/>
+        <w:rPr>
+          <w:rFonts w:ascii="Times New Roman" w:hAnsi="Times New Roman" w:cs="Times New Roman"/>
+          <w:b/>
+          <w:sz w:val="32"/>
+          <w:szCs w:val="32"/>
+        </w:rPr>
+      </w:pPr>
+    </w:p>
+    <w:p>
+      <w:pPr>
+        <w:spacing w:line="360" w:lineRule="auto"/>
+        <w:jc w:val="both"/>
+        <w:rPr>
+          <w:rFonts w:ascii="Times New Roman" w:hAnsi="Times New Roman" w:cs="Times New Roman"/>
+          <w:b/>
+          <w:sz w:val="32"/>
+          <w:szCs w:val="32"/>
+        </w:rPr>
+      </w:pPr>
+    </w:p>
+    <w:p>
+      <w:pPr>
+        <w:spacing w:line="360" w:lineRule="auto"/>
+        <w:jc w:val="both"/>
+        <w:rPr>
+          <w:rFonts w:ascii="Times New Roman" w:hAnsi="Times New Roman" w:cs="Times New Roman"/>
+          <w:b/>
+          <w:sz w:val="32"/>
+          <w:szCs w:val="32"/>
+        </w:rPr>
+      </w:pPr>
+    </w:p>
+    <w:p>
+      <w:pPr>
+        <w:spacing w:line="360" w:lineRule="auto"/>
+        <w:jc w:val="both"/>
+        <w:rPr>
+          <w:rFonts w:ascii="Times New Roman" w:hAnsi="Times New Roman" w:cs="Times New Roman"/>
+          <w:b/>
+          <w:sz w:val="32"/>
+          <w:szCs w:val="32"/>
+        </w:rPr>
+      </w:pPr>
+    </w:p>
+    <w:p>
+      <w:pPr>
+        <w:spacing w:line="360" w:lineRule="auto"/>
+        <w:jc w:val="both"/>
+        <w:rPr>
+          <w:rFonts w:ascii="Times New Roman" w:hAnsi="Times New Roman" w:cs="Times New Roman"/>
+          <w:b/>
+          <w:sz w:val="32"/>
+          <w:szCs w:val="32"/>
+        </w:rPr>
+      </w:pPr>
+    </w:p>
+    <w:p>
+      <w:pPr>
+        <w:spacing w:line="360" w:lineRule="auto"/>
+        <w:jc w:val="both"/>
+        <w:rPr>
+          <w:rFonts w:ascii="Times New Roman" w:hAnsi="Times New Roman" w:cs="Times New Roman"/>
+          <w:b/>
+          <w:sz w:val="32"/>
+          <w:szCs w:val="32"/>
+        </w:rPr>
+      </w:pPr>
+      <w:r>
+        <w:rPr>
+          <w:rFonts w:ascii="Times New Roman" w:hAnsi="Times New Roman" w:cs="Times New Roman"/>
+          <w:b/>
+          <w:sz w:val="32"/>
+          <w:szCs w:val="32"/>
+        </w:rPr>
         <w:t>Reference</w:t>
       </w:r>
     </w:p>
@@ -3488,7 +5764,7 @@
         </w:rPr>
         <w:t xml:space="preserve"> </w:t>
       </w:r>
-      <w:hyperlink r:id="rId11" w:history="1">
+      <w:hyperlink r:id="rId30" w:history="1">
         <w:r>
           <w:rPr>
             <w:rStyle w:val="Hyperlink"/>
@@ -3570,18 +5846,7 @@
           <w:szCs w:val="24"/>
           <w:shd w:val="clear" w:color="auto" w:fill="FFFFFF"/>
         </w:rPr>
-        <w:t>Noggin</w:t>
-      </w:r>
-      <w:r>
-        <w:rPr>
-          <w:rFonts w:ascii="Times New Roman" w:hAnsi="Times New Roman" w:cs="Times New Roman"/>
-          <w:color w:val="181818"/>
-          <w:spacing w:val="8"/>
-          <w:sz w:val="24"/>
-          <w:szCs w:val="24"/>
-          <w:shd w:val="clear" w:color="auto" w:fill="FFFFFF"/>
-        </w:rPr>
-        <w:t>,</w:t>
+        <w:t>Noggin,</w:t>
       </w:r>
       <w:r>
         <w:rPr>
@@ -3591,7 +5856,7 @@
         </w:rPr>
         <w:t xml:space="preserve"> </w:t>
       </w:r>
-      <w:hyperlink r:id="rId12" w:history="1">
+      <w:hyperlink r:id="rId31" w:history="1">
         <w:r>
           <w:rPr>
             <w:rStyle w:val="Hyperlink"/>
@@ -3614,7 +5879,7 @@
           <w:szCs w:val="24"/>
           <w:shd w:val="clear" w:color="auto" w:fill="FFFFFF"/>
         </w:rPr>
-        <w:t xml:space="preserve"> </w:t>
+        <w:t xml:space="preserve"> , </w:t>
       </w:r>
       <w:r>
         <w:rPr>
@@ -3624,7 +5889,7 @@
           <w:szCs w:val="24"/>
           <w:shd w:val="clear" w:color="auto" w:fill="FFFFFF"/>
         </w:rPr>
-        <w:t xml:space="preserve">, </w:t>
+        <w:t xml:space="preserve">February 29, </w:t>
       </w:r>
       <w:r>
         <w:rPr>
@@ -3634,16 +5899,6 @@
           <w:szCs w:val="24"/>
           <w:shd w:val="clear" w:color="auto" w:fill="FFFFFF"/>
         </w:rPr>
-        <w:t xml:space="preserve">February 29, </w:t>
-      </w:r>
-      <w:r>
-        <w:rPr>
-          <w:rFonts w:ascii="Times New Roman" w:hAnsi="Times New Roman" w:cs="Times New Roman"/>
-          <w:spacing w:val="8"/>
-          <w:sz w:val="24"/>
-          <w:szCs w:val="24"/>
-          <w:shd w:val="clear" w:color="auto" w:fill="FFFFFF"/>
-        </w:rPr>
         <w:t>2020</w:t>
       </w:r>
     </w:p>
@@ -3678,25 +5933,9 @@
           <w:sz w:val="24"/>
           <w:szCs w:val="24"/>
         </w:rPr>
-        <w:t xml:space="preserve">. </w:t>
-      </w:r>
-      <w:r>
-        <w:rPr>
-          <w:rFonts w:ascii="Times New Roman" w:hAnsi="Times New Roman" w:cs="Times New Roman"/>
-          <w:sz w:val="24"/>
-          <w:szCs w:val="24"/>
-        </w:rPr>
-        <w:t>,</w:t>
-      </w:r>
-      <w:r>
-        <w:rPr>
-          <w:rFonts w:ascii="Times New Roman" w:hAnsi="Times New Roman" w:cs="Times New Roman"/>
-          <w:sz w:val="24"/>
-          <w:szCs w:val="24"/>
-        </w:rPr>
-        <w:t xml:space="preserve"> </w:t>
-      </w:r>
-      <w:hyperlink r:id="rId13" w:history="1">
+        <w:t xml:space="preserve">. , </w:t>
+      </w:r>
+      <w:hyperlink r:id="rId32" w:history="1">
         <w:r>
           <w:rPr>
             <w:rStyle w:val="Hyperlink"/>
@@ -3715,6 +5954,56 @@
           <w:sz w:val="24"/>
           <w:szCs w:val="24"/>
         </w:rPr>
+        <w:t xml:space="preserve"> , February </w:t>
+      </w:r>
+      <w:r>
+        <w:rPr>
+          <w:rFonts w:ascii="Times New Roman" w:hAnsi="Times New Roman" w:cs="Times New Roman"/>
+          <w:sz w:val="24"/>
+          <w:szCs w:val="24"/>
+        </w:rPr>
+        <w:t xml:space="preserve">29, </w:t>
+      </w:r>
+      <w:r>
+        <w:rPr>
+          <w:rFonts w:ascii="Times New Roman" w:hAnsi="Times New Roman" w:cs="Times New Roman"/>
+          <w:sz w:val="24"/>
+          <w:szCs w:val="24"/>
+        </w:rPr>
+        <w:t>2020</w:t>
+      </w:r>
+    </w:p>
+    <w:p>
+      <w:pPr>
+        <w:pStyle w:val="ListParagraph"/>
+        <w:numPr>
+          <w:ilvl w:val="0"/>
+          <w:numId w:val="1"/>
+        </w:numPr>
+        <w:spacing w:line="360" w:lineRule="auto"/>
+        <w:jc w:val="both"/>
+        <w:rPr>
+          <w:rFonts w:ascii="Times New Roman" w:hAnsi="Times New Roman" w:cs="Times New Roman"/>
+          <w:sz w:val="24"/>
+          <w:szCs w:val="24"/>
+        </w:rPr>
+      </w:pPr>
+      <w:proofErr w:type="spellStart"/>
+      <w:r>
+        <w:rPr>
+          <w:rFonts w:ascii="Times New Roman" w:hAnsi="Times New Roman" w:cs="Times New Roman"/>
+          <w:sz w:val="24"/>
+          <w:szCs w:val="24"/>
+        </w:rPr>
+        <w:t>eBizMBA</w:t>
+      </w:r>
+      <w:proofErr w:type="spellEnd"/>
+      <w:r>
+        <w:rPr>
+          <w:rFonts w:ascii="Times New Roman" w:hAnsi="Times New Roman" w:cs="Times New Roman"/>
+          <w:sz w:val="24"/>
+          <w:szCs w:val="24"/>
+        </w:rPr>
         <w:t xml:space="preserve"> , </w:t>
       </w:r>
       <w:r>
@@ -3723,47 +6012,646 @@
           <w:sz w:val="24"/>
           <w:szCs w:val="24"/>
         </w:rPr>
-        <w:t xml:space="preserve">February </w:t>
-      </w:r>
-      <w:r>
-        <w:rPr>
-          <w:rFonts w:ascii="Times New Roman" w:hAnsi="Times New Roman" w:cs="Times New Roman"/>
-          <w:sz w:val="24"/>
-          <w:szCs w:val="24"/>
-        </w:rPr>
-        <w:t xml:space="preserve">29, </w:t>
-      </w:r>
-      <w:r>
-        <w:rPr>
-          <w:rFonts w:ascii="Times New Roman" w:hAnsi="Times New Roman" w:cs="Times New Roman"/>
-          <w:sz w:val="24"/>
-          <w:szCs w:val="24"/>
-        </w:rPr>
-        <w:t>2020</w:t>
-      </w:r>
-    </w:p>
-    <w:p>
-      <w:pPr>
-        <w:spacing w:line="360" w:lineRule="auto"/>
-        <w:rPr>
-          <w:sz w:val="32"/>
-          <w:szCs w:val="32"/>
-        </w:rPr>
-      </w:pPr>
-    </w:p>
-    <w:p>
-      <w:pPr>
-        <w:rPr>
-          <w:sz w:val="32"/>
-          <w:szCs w:val="32"/>
-        </w:rPr>
-      </w:pPr>
-    </w:p>
-    <w:p>
-      <w:pPr>
-        <w:rPr>
-          <w:sz w:val="32"/>
-          <w:szCs w:val="32"/>
+        <w:t>ebizmba.com/articles/news-websites</w:t>
+      </w:r>
+      <w:r>
+        <w:rPr>
+          <w:rFonts w:ascii="Times New Roman" w:hAnsi="Times New Roman" w:cs="Times New Roman"/>
+          <w:sz w:val="24"/>
+          <w:szCs w:val="24"/>
+        </w:rPr>
+        <w:t>, March 1,2020</w:t>
+      </w:r>
+    </w:p>
+    <w:p>
+      <w:pPr>
+        <w:pStyle w:val="ListParagraph"/>
+        <w:numPr>
+          <w:ilvl w:val="0"/>
+          <w:numId w:val="1"/>
+        </w:numPr>
+        <w:spacing w:line="360" w:lineRule="auto"/>
+        <w:jc w:val="both"/>
+        <w:rPr>
+          <w:rFonts w:ascii="Times New Roman" w:hAnsi="Times New Roman" w:cs="Times New Roman"/>
+          <w:color w:val="000000" w:themeColor="text1"/>
+          <w:sz w:val="24"/>
+          <w:szCs w:val="24"/>
+        </w:rPr>
+      </w:pPr>
+      <w:r>
+        <w:rPr>
+          <w:rFonts w:ascii="Times New Roman" w:hAnsi="Times New Roman" w:cs="Times New Roman"/>
+          <w:color w:val="000000" w:themeColor="text1"/>
+          <w:sz w:val="24"/>
+          <w:szCs w:val="24"/>
+        </w:rPr>
+        <w:t xml:space="preserve">make a website, </w:t>
+      </w:r>
+      <w:hyperlink r:id="rId33" w:history="1">
+        <w:r>
+          <w:rPr>
+            <w:rStyle w:val="Hyperlink"/>
+            <w:color w:val="000000" w:themeColor="text1"/>
+            <w:sz w:val="24"/>
+            <w:szCs w:val="24"/>
+            <w:u w:val="none"/>
+          </w:rPr>
+          <w:t>https://makeawebsitehub.com/social-media-sites/</w:t>
+        </w:r>
+      </w:hyperlink>
+      <w:r>
+        <w:rPr>
+          <w:color w:val="000000" w:themeColor="text1"/>
+          <w:sz w:val="24"/>
+          <w:szCs w:val="24"/>
+        </w:rPr>
+        <w:t xml:space="preserve"> ,march 1 2020</w:t>
+      </w:r>
+    </w:p>
+    <w:p>
+      <w:pPr>
+        <w:pStyle w:val="ListParagraph"/>
+        <w:numPr>
+          <w:ilvl w:val="0"/>
+          <w:numId w:val="1"/>
+        </w:numPr>
+        <w:spacing w:line="360" w:lineRule="auto"/>
+        <w:jc w:val="both"/>
+        <w:rPr>
+          <w:rFonts w:ascii="Times New Roman" w:hAnsi="Times New Roman" w:cs="Times New Roman"/>
+          <w:color w:val="000000" w:themeColor="text1"/>
+          <w:sz w:val="24"/>
+          <w:szCs w:val="24"/>
+        </w:rPr>
+      </w:pPr>
+      <w:proofErr w:type="spellStart"/>
+      <w:r>
+        <w:rPr>
+          <w:rFonts w:ascii="Times New Roman" w:hAnsi="Times New Roman" w:cs="Times New Roman"/>
+          <w:color w:val="000000" w:themeColor="text1"/>
+          <w:sz w:val="24"/>
+          <w:szCs w:val="24"/>
+        </w:rPr>
+        <w:t>wp</w:t>
+      </w:r>
+      <w:proofErr w:type="spellEnd"/>
+      <w:r>
+        <w:rPr>
+          <w:rFonts w:ascii="Times New Roman" w:hAnsi="Times New Roman" w:cs="Times New Roman"/>
+          <w:color w:val="000000" w:themeColor="text1"/>
+          <w:sz w:val="24"/>
+          <w:szCs w:val="24"/>
+        </w:rPr>
+        <w:t xml:space="preserve"> mayor,</w:t>
+      </w:r>
+      <w:r>
+        <w:rPr>
+          <w:color w:val="000000" w:themeColor="text1"/>
+          <w:sz w:val="24"/>
+          <w:szCs w:val="24"/>
+        </w:rPr>
+        <w:t xml:space="preserve"> </w:t>
+      </w:r>
+      <w:hyperlink r:id="rId34" w:history="1">
+        <w:r>
+          <w:rPr>
+            <w:rStyle w:val="Hyperlink"/>
+            <w:color w:val="000000" w:themeColor="text1"/>
+            <w:sz w:val="24"/>
+            <w:szCs w:val="24"/>
+            <w:u w:val="none"/>
+          </w:rPr>
+          <w:t>https://wpmayor.com/6-best-examples-content-aggregator-websites/</w:t>
+        </w:r>
+      </w:hyperlink>
+      <w:r>
+        <w:rPr>
+          <w:color w:val="000000" w:themeColor="text1"/>
+          <w:sz w:val="24"/>
+          <w:szCs w:val="24"/>
+        </w:rPr>
+        <w:t>, march 2 2020</w:t>
+      </w:r>
+    </w:p>
+    <w:p>
+      <w:pPr>
+        <w:pStyle w:val="ListParagraph"/>
+        <w:numPr>
+          <w:ilvl w:val="0"/>
+          <w:numId w:val="1"/>
+        </w:numPr>
+        <w:spacing w:line="360" w:lineRule="auto"/>
+        <w:jc w:val="both"/>
+        <w:rPr>
+          <w:rFonts w:ascii="Times New Roman" w:hAnsi="Times New Roman" w:cs="Times New Roman"/>
+          <w:color w:val="000000" w:themeColor="text1"/>
+          <w:sz w:val="24"/>
+          <w:szCs w:val="24"/>
+        </w:rPr>
+      </w:pPr>
+      <w:r>
+        <w:rPr>
+          <w:rFonts w:ascii="Times New Roman" w:hAnsi="Times New Roman" w:cs="Times New Roman"/>
+          <w:color w:val="000000" w:themeColor="text1"/>
+          <w:sz w:val="24"/>
+          <w:szCs w:val="24"/>
+        </w:rPr>
+        <w:t xml:space="preserve">the muse, </w:t>
+      </w:r>
+      <w:hyperlink r:id="rId35" w:history="1">
+        <w:r>
+          <w:rPr>
+            <w:rStyle w:val="Hyperlink"/>
+            <w:rFonts w:ascii="Times New Roman" w:hAnsi="Times New Roman" w:cs="Times New Roman"/>
+            <w:color w:val="000000" w:themeColor="text1"/>
+            <w:sz w:val="24"/>
+            <w:szCs w:val="24"/>
+            <w:u w:val="none"/>
+          </w:rPr>
+          <w:t>https://www.themuse.com/advice/the-35-best-personal-websites-weve-ever-seen</w:t>
+        </w:r>
+      </w:hyperlink>
+      <w:r>
+        <w:rPr>
+          <w:rFonts w:ascii="Times New Roman" w:hAnsi="Times New Roman" w:cs="Times New Roman"/>
+          <w:color w:val="000000" w:themeColor="text1"/>
+          <w:sz w:val="24"/>
+          <w:szCs w:val="24"/>
+        </w:rPr>
+        <w:t>, march 1,2020</w:t>
+      </w:r>
+    </w:p>
+    <w:p>
+      <w:pPr>
+        <w:pStyle w:val="ListParagraph"/>
+        <w:numPr>
+          <w:ilvl w:val="0"/>
+          <w:numId w:val="1"/>
+        </w:numPr>
+        <w:spacing w:line="360" w:lineRule="auto"/>
+        <w:jc w:val="both"/>
+        <w:rPr>
+          <w:rFonts w:ascii="Times New Roman" w:hAnsi="Times New Roman" w:cs="Times New Roman"/>
+          <w:color w:val="000000" w:themeColor="text1"/>
+          <w:sz w:val="24"/>
+          <w:szCs w:val="24"/>
+        </w:rPr>
+      </w:pPr>
+      <w:r>
+        <w:rPr>
+          <w:rFonts w:ascii="Times New Roman" w:hAnsi="Times New Roman" w:cs="Times New Roman"/>
+          <w:color w:val="000000" w:themeColor="text1"/>
+          <w:sz w:val="24"/>
+          <w:szCs w:val="24"/>
+        </w:rPr>
+        <w:t xml:space="preserve">Best interview, </w:t>
+      </w:r>
+      <w:hyperlink r:id="rId36" w:history="1">
+        <w:r>
+          <w:rPr>
+            <w:rStyle w:val="Hyperlink"/>
+            <w:color w:val="000000" w:themeColor="text1"/>
+            <w:sz w:val="24"/>
+            <w:szCs w:val="24"/>
+            <w:u w:val="none"/>
+          </w:rPr>
+          <w:t>http://justinterview.blogspot.com/2013/10/webinformation-most-informative-websites.html</w:t>
+        </w:r>
+      </w:hyperlink>
+      <w:r>
+        <w:rPr>
+          <w:color w:val="000000" w:themeColor="text1"/>
+          <w:sz w:val="24"/>
+          <w:szCs w:val="24"/>
+        </w:rPr>
+        <w:t xml:space="preserve"> , march 1,2020</w:t>
+      </w:r>
+    </w:p>
+    <w:p>
+      <w:pPr>
+        <w:pStyle w:val="ListParagraph"/>
+        <w:numPr>
+          <w:ilvl w:val="0"/>
+          <w:numId w:val="1"/>
+        </w:numPr>
+        <w:spacing w:line="360" w:lineRule="auto"/>
+        <w:jc w:val="both"/>
+        <w:rPr>
+          <w:rFonts w:ascii="Times New Roman" w:hAnsi="Times New Roman" w:cs="Times New Roman"/>
+          <w:color w:val="000000" w:themeColor="text1"/>
+          <w:sz w:val="24"/>
+          <w:szCs w:val="24"/>
+        </w:rPr>
+      </w:pPr>
+      <w:proofErr w:type="spellStart"/>
+      <w:r>
+        <w:rPr>
+          <w:rFonts w:ascii="Times New Roman" w:hAnsi="Times New Roman" w:cs="Times New Roman"/>
+          <w:color w:val="000000" w:themeColor="text1"/>
+          <w:sz w:val="24"/>
+          <w:szCs w:val="24"/>
+        </w:rPr>
+        <w:t>Allbusiness</w:t>
+      </w:r>
+      <w:proofErr w:type="spellEnd"/>
+      <w:r>
+        <w:rPr>
+          <w:rFonts w:ascii="Times New Roman" w:hAnsi="Times New Roman" w:cs="Times New Roman"/>
+          <w:color w:val="000000" w:themeColor="text1"/>
+          <w:sz w:val="24"/>
+          <w:szCs w:val="24"/>
+        </w:rPr>
+        <w:t xml:space="preserve">, </w:t>
+      </w:r>
+      <w:hyperlink r:id="rId37" w:history="1">
+        <w:r>
+          <w:rPr>
+            <w:rStyle w:val="Hyperlink"/>
+            <w:color w:val="000000" w:themeColor="text1"/>
+            <w:sz w:val="24"/>
+            <w:szCs w:val="24"/>
+            <w:u w:val="none"/>
+          </w:rPr>
+          <w:t>https://www.allbusiness.com/15-great-business-websites-you-should-be-reading-regularly-104003-1.html</w:t>
+        </w:r>
+      </w:hyperlink>
+      <w:r>
+        <w:rPr>
+          <w:color w:val="000000" w:themeColor="text1"/>
+          <w:sz w:val="24"/>
+          <w:szCs w:val="24"/>
+        </w:rPr>
+        <w:t xml:space="preserve"> , march 2,2020</w:t>
+      </w:r>
+    </w:p>
+    <w:p>
+      <w:pPr>
+        <w:pStyle w:val="ListParagraph"/>
+        <w:numPr>
+          <w:ilvl w:val="0"/>
+          <w:numId w:val="1"/>
+        </w:numPr>
+        <w:spacing w:line="360" w:lineRule="auto"/>
+        <w:jc w:val="both"/>
+        <w:rPr>
+          <w:rFonts w:ascii="Times New Roman" w:hAnsi="Times New Roman" w:cs="Times New Roman"/>
+          <w:color w:val="000000" w:themeColor="text1"/>
+          <w:sz w:val="24"/>
+          <w:szCs w:val="24"/>
+        </w:rPr>
+      </w:pPr>
+      <w:proofErr w:type="spellStart"/>
+      <w:r>
+        <w:rPr>
+          <w:rFonts w:ascii="Times New Roman" w:hAnsi="Times New Roman" w:cs="Times New Roman"/>
+          <w:color w:val="000000" w:themeColor="text1"/>
+          <w:sz w:val="24"/>
+          <w:szCs w:val="24"/>
+        </w:rPr>
+        <w:t>Lifehack</w:t>
+      </w:r>
+      <w:proofErr w:type="spellEnd"/>
+      <w:r>
+        <w:rPr>
+          <w:rFonts w:ascii="Times New Roman" w:hAnsi="Times New Roman" w:cs="Times New Roman"/>
+          <w:color w:val="000000" w:themeColor="text1"/>
+          <w:sz w:val="24"/>
+          <w:szCs w:val="24"/>
+        </w:rPr>
+        <w:t xml:space="preserve"> , </w:t>
+      </w:r>
+      <w:hyperlink r:id="rId38" w:history="1">
+        <w:r>
+          <w:rPr>
+            <w:rStyle w:val="Hyperlink"/>
+            <w:color w:val="000000" w:themeColor="text1"/>
+            <w:sz w:val="24"/>
+            <w:szCs w:val="24"/>
+            <w:u w:val="none"/>
+          </w:rPr>
+          <w:t>https://www.lifehack.org/articles/money/25-killer-sites-for-free-online-education.html</w:t>
+        </w:r>
+      </w:hyperlink>
+      <w:r>
+        <w:rPr>
+          <w:color w:val="000000" w:themeColor="text1"/>
+          <w:sz w:val="24"/>
+          <w:szCs w:val="24"/>
+        </w:rPr>
+        <w:t xml:space="preserve"> , march 1,2020</w:t>
+      </w:r>
+    </w:p>
+    <w:p>
+      <w:pPr>
+        <w:pStyle w:val="ListParagraph"/>
+        <w:numPr>
+          <w:ilvl w:val="0"/>
+          <w:numId w:val="1"/>
+        </w:numPr>
+        <w:spacing w:line="360" w:lineRule="auto"/>
+        <w:jc w:val="both"/>
+        <w:rPr>
+          <w:rFonts w:ascii="Times New Roman" w:hAnsi="Times New Roman" w:cs="Times New Roman"/>
+          <w:color w:val="000000" w:themeColor="text1"/>
+          <w:sz w:val="24"/>
+          <w:szCs w:val="24"/>
+        </w:rPr>
+      </w:pPr>
+      <w:r>
+        <w:rPr>
+          <w:rFonts w:ascii="Times New Roman" w:hAnsi="Times New Roman" w:cs="Times New Roman"/>
+          <w:color w:val="000000" w:themeColor="text1"/>
+          <w:sz w:val="24"/>
+          <w:szCs w:val="24"/>
+        </w:rPr>
+        <w:t xml:space="preserve">All My </w:t>
+      </w:r>
+      <w:proofErr w:type="spellStart"/>
+      <w:r>
+        <w:rPr>
+          <w:rFonts w:ascii="Times New Roman" w:hAnsi="Times New Roman" w:cs="Times New Roman"/>
+          <w:color w:val="000000" w:themeColor="text1"/>
+          <w:sz w:val="24"/>
+          <w:szCs w:val="24"/>
+        </w:rPr>
+        <w:t>Faves</w:t>
+      </w:r>
+      <w:proofErr w:type="spellEnd"/>
+      <w:r>
+        <w:rPr>
+          <w:rFonts w:ascii="Times New Roman" w:hAnsi="Times New Roman" w:cs="Times New Roman"/>
+          <w:color w:val="000000" w:themeColor="text1"/>
+          <w:sz w:val="24"/>
+          <w:szCs w:val="24"/>
+        </w:rPr>
+        <w:t xml:space="preserve">, </w:t>
+      </w:r>
+      <w:hyperlink r:id="rId39" w:history="1">
+        <w:r>
+          <w:rPr>
+            <w:rStyle w:val="Hyperlink"/>
+            <w:color w:val="000000" w:themeColor="text1"/>
+            <w:sz w:val="24"/>
+            <w:szCs w:val="24"/>
+            <w:u w:val="none"/>
+          </w:rPr>
+          <w:t>https://blog.allmyfaves.com/tv/top-25-entertainment-sites-the-best-of-online-entertainment/</w:t>
+        </w:r>
+      </w:hyperlink>
+      <w:r>
+        <w:rPr>
+          <w:color w:val="000000" w:themeColor="text1"/>
+          <w:sz w:val="24"/>
+          <w:szCs w:val="24"/>
+        </w:rPr>
+        <w:t xml:space="preserve"> ,march 2, 2020</w:t>
+      </w:r>
+    </w:p>
+    <w:p>
+      <w:pPr>
+        <w:pStyle w:val="ListParagraph"/>
+        <w:numPr>
+          <w:ilvl w:val="0"/>
+          <w:numId w:val="1"/>
+        </w:numPr>
+        <w:spacing w:line="360" w:lineRule="auto"/>
+        <w:jc w:val="both"/>
+        <w:rPr>
+          <w:rFonts w:ascii="Times New Roman" w:hAnsi="Times New Roman" w:cs="Times New Roman"/>
+          <w:color w:val="000000" w:themeColor="text1"/>
+          <w:sz w:val="24"/>
+          <w:szCs w:val="24"/>
+        </w:rPr>
+      </w:pPr>
+      <w:r>
+        <w:rPr>
+          <w:rFonts w:ascii="Times New Roman" w:hAnsi="Times New Roman" w:cs="Times New Roman"/>
+          <w:color w:val="000000" w:themeColor="text1"/>
+          <w:sz w:val="24"/>
+          <w:szCs w:val="24"/>
+        </w:rPr>
+        <w:t xml:space="preserve">Advocacy websites, </w:t>
+      </w:r>
+      <w:hyperlink r:id="rId40" w:history="1">
+        <w:r>
+          <w:rPr>
+            <w:rStyle w:val="Hyperlink"/>
+            <w:color w:val="000000" w:themeColor="text1"/>
+            <w:sz w:val="24"/>
+            <w:szCs w:val="24"/>
+            <w:u w:val="none"/>
+          </w:rPr>
+          <w:t>https://www.csus.edu/indiv/k/kiddv/comssites/advocacy.html</w:t>
+        </w:r>
+      </w:hyperlink>
+      <w:r>
+        <w:rPr>
+          <w:color w:val="000000" w:themeColor="text1"/>
+          <w:sz w:val="24"/>
+          <w:szCs w:val="24"/>
+        </w:rPr>
+        <w:t xml:space="preserve"> , march 3, 2020</w:t>
+      </w:r>
+    </w:p>
+    <w:p>
+      <w:pPr>
+        <w:pStyle w:val="ListParagraph"/>
+        <w:numPr>
+          <w:ilvl w:val="0"/>
+          <w:numId w:val="1"/>
+        </w:numPr>
+        <w:spacing w:line="360" w:lineRule="auto"/>
+        <w:jc w:val="both"/>
+        <w:rPr>
+          <w:rFonts w:ascii="Times New Roman" w:hAnsi="Times New Roman" w:cs="Times New Roman"/>
+          <w:color w:val="000000" w:themeColor="text1"/>
+          <w:sz w:val="24"/>
+          <w:szCs w:val="24"/>
+        </w:rPr>
+      </w:pPr>
+      <w:r>
+        <w:rPr>
+          <w:rFonts w:ascii="Times New Roman" w:hAnsi="Times New Roman" w:cs="Times New Roman"/>
+          <w:color w:val="000000" w:themeColor="text1"/>
+          <w:sz w:val="24"/>
+          <w:szCs w:val="24"/>
+        </w:rPr>
+        <w:t xml:space="preserve">The Guardian, </w:t>
+      </w:r>
+      <w:hyperlink r:id="rId41" w:history="1">
+        <w:r>
+          <w:rPr>
+            <w:rStyle w:val="Hyperlink"/>
+            <w:color w:val="000000" w:themeColor="text1"/>
+            <w:sz w:val="24"/>
+            <w:szCs w:val="24"/>
+            <w:u w:val="none"/>
+          </w:rPr>
+          <w:t>https://www.theguardian.com/technology/2008/mar/09/blogs</w:t>
+        </w:r>
+      </w:hyperlink>
+      <w:r>
+        <w:rPr>
+          <w:color w:val="000000" w:themeColor="text1"/>
+          <w:sz w:val="24"/>
+          <w:szCs w:val="24"/>
+        </w:rPr>
+        <w:t xml:space="preserve"> , march 1,2020</w:t>
+      </w:r>
+    </w:p>
+    <w:p>
+      <w:pPr>
+        <w:pStyle w:val="ListParagraph"/>
+        <w:numPr>
+          <w:ilvl w:val="0"/>
+          <w:numId w:val="1"/>
+        </w:numPr>
+        <w:spacing w:line="360" w:lineRule="auto"/>
+        <w:jc w:val="both"/>
+        <w:rPr>
+          <w:rFonts w:ascii="Times New Roman" w:hAnsi="Times New Roman" w:cs="Times New Roman"/>
+          <w:color w:val="000000" w:themeColor="text1"/>
+          <w:sz w:val="24"/>
+          <w:szCs w:val="24"/>
+        </w:rPr>
+      </w:pPr>
+      <w:r>
+        <w:rPr>
+          <w:rFonts w:ascii="Times New Roman" w:hAnsi="Times New Roman" w:cs="Times New Roman"/>
+          <w:color w:val="000000" w:themeColor="text1"/>
+          <w:sz w:val="24"/>
+          <w:szCs w:val="24"/>
+        </w:rPr>
+        <w:lastRenderedPageBreak/>
+        <w:t xml:space="preserve">Make use of, </w:t>
+      </w:r>
+      <w:hyperlink r:id="rId42" w:history="1">
+        <w:r>
+          <w:rPr>
+            <w:rStyle w:val="Hyperlink"/>
+            <w:color w:val="000000" w:themeColor="text1"/>
+            <w:sz w:val="24"/>
+            <w:szCs w:val="24"/>
+            <w:u w:val="none"/>
+          </w:rPr>
+          <w:t>https://www.makeuseof.com/tag/13-popular-wikis-that-actually-work/</w:t>
+        </w:r>
+      </w:hyperlink>
+      <w:r>
+        <w:rPr>
+          <w:color w:val="000000" w:themeColor="text1"/>
+          <w:sz w:val="24"/>
+          <w:szCs w:val="24"/>
+        </w:rPr>
+        <w:t xml:space="preserve"> , march 2,2020</w:t>
+      </w:r>
+    </w:p>
+    <w:p>
+      <w:pPr>
+        <w:pStyle w:val="ListParagraph"/>
+        <w:numPr>
+          <w:ilvl w:val="0"/>
+          <w:numId w:val="1"/>
+        </w:numPr>
+        <w:spacing w:line="360" w:lineRule="auto"/>
+        <w:jc w:val="both"/>
+        <w:rPr>
+          <w:rFonts w:ascii="Times New Roman" w:hAnsi="Times New Roman" w:cs="Times New Roman"/>
+          <w:color w:val="000000" w:themeColor="text1"/>
+          <w:sz w:val="24"/>
+          <w:szCs w:val="24"/>
+        </w:rPr>
+      </w:pPr>
+      <w:r>
+        <w:rPr>
+          <w:rFonts w:ascii="Times New Roman" w:hAnsi="Times New Roman" w:cs="Times New Roman"/>
+          <w:color w:val="000000" w:themeColor="text1"/>
+          <w:sz w:val="24"/>
+          <w:szCs w:val="24"/>
+        </w:rPr>
+        <w:t xml:space="preserve">Wikipedia, </w:t>
+      </w:r>
+      <w:hyperlink r:id="rId43" w:history="1">
+        <w:r>
+          <w:rPr>
+            <w:rStyle w:val="Hyperlink"/>
+            <w:color w:val="000000" w:themeColor="text1"/>
+            <w:sz w:val="24"/>
+            <w:szCs w:val="24"/>
+            <w:u w:val="none"/>
+          </w:rPr>
+          <w:t>https://en.wikipedia.org/</w:t>
+        </w:r>
+      </w:hyperlink>
+      <w:r>
+        <w:rPr>
+          <w:color w:val="000000" w:themeColor="text1"/>
+          <w:sz w:val="24"/>
+          <w:szCs w:val="24"/>
+        </w:rPr>
+        <w:t>, march 1,2020</w:t>
+      </w:r>
+    </w:p>
+    <w:p>
+      <w:pPr>
+        <w:pStyle w:val="ListParagraph"/>
+        <w:numPr>
+          <w:ilvl w:val="0"/>
+          <w:numId w:val="1"/>
+        </w:numPr>
+        <w:spacing w:line="360" w:lineRule="auto"/>
+        <w:jc w:val="both"/>
+        <w:rPr>
+          <w:rFonts w:ascii="Times New Roman" w:hAnsi="Times New Roman" w:cs="Times New Roman"/>
+          <w:color w:val="000000" w:themeColor="text1"/>
+          <w:sz w:val="24"/>
+          <w:szCs w:val="24"/>
+        </w:rPr>
+      </w:pPr>
+      <w:r>
+        <w:rPr>
+          <w:color w:val="000000" w:themeColor="text1"/>
+          <w:sz w:val="24"/>
+          <w:szCs w:val="24"/>
+        </w:rPr>
+        <w:t xml:space="preserve">Wed archive, </w:t>
+      </w:r>
+      <w:hyperlink r:id="rId44" w:history="1">
+        <w:r>
+          <w:rPr>
+            <w:rStyle w:val="Hyperlink"/>
+            <w:color w:val="000000" w:themeColor="text1"/>
+            <w:sz w:val="24"/>
+            <w:szCs w:val="24"/>
+            <w:u w:val="none"/>
+          </w:rPr>
+          <w:t>https://web.archive.org/</w:t>
+        </w:r>
+      </w:hyperlink>
+      <w:r>
+        <w:rPr>
+          <w:color w:val="000000" w:themeColor="text1"/>
+          <w:sz w:val="24"/>
+          <w:szCs w:val="24"/>
+        </w:rPr>
+        <w:t xml:space="preserve">, </w:t>
+      </w:r>
+      <w:r>
+        <w:rPr>
+          <w:color w:val="000000" w:themeColor="text1"/>
+          <w:sz w:val="24"/>
+          <w:szCs w:val="24"/>
+        </w:rPr>
+        <w:t>march 1,2020</w:t>
+      </w:r>
+    </w:p>
+    <w:p>
+      <w:pPr>
+        <w:rPr>
+          <w:color w:val="000000" w:themeColor="text1"/>
+          <w:sz w:val="24"/>
+          <w:szCs w:val="24"/>
         </w:rPr>
       </w:pPr>
     </w:p>
@@ -3780,6 +6668,119 @@
 <file path=word/numbering.xml><?xml version="1.0" encoding="utf-8"?>
 <w:numbering xmlns:wpc="http://schemas.microsoft.com/office/word/2010/wordprocessingCanvas" xmlns:mc="http://schemas.openxmlformats.org/markup-compatibility/2006" xmlns:o="urn:schemas-microsoft-com:office:office" xmlns:r="http://schemas.openxmlformats.org/officeDocument/2006/relationships" xmlns:m="http://schemas.openxmlformats.org/officeDocument/2006/math" xmlns:v="urn:schemas-microsoft-com:vml" xmlns:wp14="http://schemas.microsoft.com/office/word/2010/wordprocessingDrawing" xmlns:wp="http://schemas.openxmlformats.org/drawingml/2006/wordprocessingDrawing" xmlns:w10="urn:schemas-microsoft-com:office:word" xmlns:w="http://schemas.openxmlformats.org/wordprocessingml/2006/main" xmlns:w14="http://schemas.microsoft.com/office/word/2010/wordml" xmlns:wpg="http://schemas.microsoft.com/office/word/2010/wordprocessingGroup" xmlns:wpi="http://schemas.microsoft.com/office/word/2010/wordprocessingInk" xmlns:wne="http://schemas.microsoft.com/office/word/2006/wordml" xmlns:wps="http://schemas.microsoft.com/office/word/2010/wordprocessingShape" mc:Ignorable="w14 wp14">
   <w:abstractNum w:abstractNumId="0">
+    <w:nsid w:val="006E32D6"/>
+    <w:multiLevelType w:val="hybridMultilevel"/>
+    <w:tmpl w:val="D75A4D0A"/>
+    <w:lvl w:ilvl="0" w:tplc="04090001">
+      <w:start w:val="1"/>
+      <w:numFmt w:val="bullet"/>
+      <w:lvlText w:val=""/>
+      <w:lvlJc w:val="left"/>
+      <w:pPr>
+        <w:ind w:left="720" w:hanging="360"/>
+      </w:pPr>
+      <w:rPr>
+        <w:rFonts w:ascii="Symbol" w:hAnsi="Symbol" w:hint="default"/>
+      </w:rPr>
+    </w:lvl>
+    <w:lvl w:ilvl="1" w:tplc="04090003" w:tentative="1">
+      <w:start w:val="1"/>
+      <w:numFmt w:val="bullet"/>
+      <w:lvlText w:val="o"/>
+      <w:lvlJc w:val="left"/>
+      <w:pPr>
+        <w:ind w:left="1440" w:hanging="360"/>
+      </w:pPr>
+      <w:rPr>
+        <w:rFonts w:ascii="Courier New" w:hAnsi="Courier New" w:cs="Courier New" w:hint="default"/>
+      </w:rPr>
+    </w:lvl>
+    <w:lvl w:ilvl="2" w:tplc="04090005" w:tentative="1">
+      <w:start w:val="1"/>
+      <w:numFmt w:val="bullet"/>
+      <w:lvlText w:val=""/>
+      <w:lvlJc w:val="left"/>
+      <w:pPr>
+        <w:ind w:left="2160" w:hanging="360"/>
+      </w:pPr>
+      <w:rPr>
+        <w:rFonts w:ascii="Wingdings" w:hAnsi="Wingdings" w:hint="default"/>
+      </w:rPr>
+    </w:lvl>
+    <w:lvl w:ilvl="3" w:tplc="04090001" w:tentative="1">
+      <w:start w:val="1"/>
+      <w:numFmt w:val="bullet"/>
+      <w:lvlText w:val=""/>
+      <w:lvlJc w:val="left"/>
+      <w:pPr>
+        <w:ind w:left="2880" w:hanging="360"/>
+      </w:pPr>
+      <w:rPr>
+        <w:rFonts w:ascii="Symbol" w:hAnsi="Symbol" w:hint="default"/>
+      </w:rPr>
+    </w:lvl>
+    <w:lvl w:ilvl="4" w:tplc="04090003" w:tentative="1">
+      <w:start w:val="1"/>
+      <w:numFmt w:val="bullet"/>
+      <w:lvlText w:val="o"/>
+      <w:lvlJc w:val="left"/>
+      <w:pPr>
+        <w:ind w:left="3600" w:hanging="360"/>
+      </w:pPr>
+      <w:rPr>
+        <w:rFonts w:ascii="Courier New" w:hAnsi="Courier New" w:cs="Courier New" w:hint="default"/>
+      </w:rPr>
+    </w:lvl>
+    <w:lvl w:ilvl="5" w:tplc="04090005" w:tentative="1">
+      <w:start w:val="1"/>
+      <w:numFmt w:val="bullet"/>
+      <w:lvlText w:val=""/>
+      <w:lvlJc w:val="left"/>
+      <w:pPr>
+        <w:ind w:left="4320" w:hanging="360"/>
+      </w:pPr>
+      <w:rPr>
+        <w:rFonts w:ascii="Wingdings" w:hAnsi="Wingdings" w:hint="default"/>
+      </w:rPr>
+    </w:lvl>
+    <w:lvl w:ilvl="6" w:tplc="04090001" w:tentative="1">
+      <w:start w:val="1"/>
+      <w:numFmt w:val="bullet"/>
+      <w:lvlText w:val=""/>
+      <w:lvlJc w:val="left"/>
+      <w:pPr>
+        <w:ind w:left="5040" w:hanging="360"/>
+      </w:pPr>
+      <w:rPr>
+        <w:rFonts w:ascii="Symbol" w:hAnsi="Symbol" w:hint="default"/>
+      </w:rPr>
+    </w:lvl>
+    <w:lvl w:ilvl="7" w:tplc="04090003" w:tentative="1">
+      <w:start w:val="1"/>
+      <w:numFmt w:val="bullet"/>
+      <w:lvlText w:val="o"/>
+      <w:lvlJc w:val="left"/>
+      <w:pPr>
+        <w:ind w:left="5760" w:hanging="360"/>
+      </w:pPr>
+      <w:rPr>
+        <w:rFonts w:ascii="Courier New" w:hAnsi="Courier New" w:cs="Courier New" w:hint="default"/>
+      </w:rPr>
+    </w:lvl>
+    <w:lvl w:ilvl="8" w:tplc="04090005" w:tentative="1">
+      <w:start w:val="1"/>
+      <w:numFmt w:val="bullet"/>
+      <w:lvlText w:val=""/>
+      <w:lvlJc w:val="left"/>
+      <w:pPr>
+        <w:ind w:left="6480" w:hanging="360"/>
+      </w:pPr>
+      <w:rPr>
+        <w:rFonts w:ascii="Wingdings" w:hAnsi="Wingdings" w:hint="default"/>
+      </w:rPr>
+    </w:lvl>
+  </w:abstractNum>
+  <w:abstractNum w:abstractNumId="1">
     <w:nsid w:val="070B649F"/>
     <w:multiLevelType w:val="hybridMultilevel"/>
     <w:tmpl w:val="DBFCD044"/>
@@ -3892,7 +6893,96 @@
       </w:rPr>
     </w:lvl>
   </w:abstractNum>
-  <w:abstractNum w:abstractNumId="1">
+  <w:abstractNum w:abstractNumId="2">
+    <w:nsid w:val="0F137CCB"/>
+    <w:multiLevelType w:val="hybridMultilevel"/>
+    <w:tmpl w:val="2A345ED0"/>
+    <w:lvl w:ilvl="0" w:tplc="0409000F">
+      <w:start w:val="1"/>
+      <w:numFmt w:val="decimal"/>
+      <w:lvlText w:val="%1."/>
+      <w:lvlJc w:val="left"/>
+      <w:pPr>
+        <w:ind w:left="720" w:hanging="360"/>
+      </w:pPr>
+      <w:rPr>
+        <w:rFonts w:hint="default"/>
+      </w:rPr>
+    </w:lvl>
+    <w:lvl w:ilvl="1" w:tplc="04090019" w:tentative="1">
+      <w:start w:val="1"/>
+      <w:numFmt w:val="lowerLetter"/>
+      <w:lvlText w:val="%2."/>
+      <w:lvlJc w:val="left"/>
+      <w:pPr>
+        <w:ind w:left="1440" w:hanging="360"/>
+      </w:pPr>
+    </w:lvl>
+    <w:lvl w:ilvl="2" w:tplc="0409001B" w:tentative="1">
+      <w:start w:val="1"/>
+      <w:numFmt w:val="lowerRoman"/>
+      <w:lvlText w:val="%3."/>
+      <w:lvlJc w:val="right"/>
+      <w:pPr>
+        <w:ind w:left="2160" w:hanging="180"/>
+      </w:pPr>
+    </w:lvl>
+    <w:lvl w:ilvl="3" w:tplc="0409000F" w:tentative="1">
+      <w:start w:val="1"/>
+      <w:numFmt w:val="decimal"/>
+      <w:lvlText w:val="%4."/>
+      <w:lvlJc w:val="left"/>
+      <w:pPr>
+        <w:ind w:left="2880" w:hanging="360"/>
+      </w:pPr>
+    </w:lvl>
+    <w:lvl w:ilvl="4" w:tplc="04090019" w:tentative="1">
+      <w:start w:val="1"/>
+      <w:numFmt w:val="lowerLetter"/>
+      <w:lvlText w:val="%5."/>
+      <w:lvlJc w:val="left"/>
+      <w:pPr>
+        <w:ind w:left="3600" w:hanging="360"/>
+      </w:pPr>
+    </w:lvl>
+    <w:lvl w:ilvl="5" w:tplc="0409001B" w:tentative="1">
+      <w:start w:val="1"/>
+      <w:numFmt w:val="lowerRoman"/>
+      <w:lvlText w:val="%6."/>
+      <w:lvlJc w:val="right"/>
+      <w:pPr>
+        <w:ind w:left="4320" w:hanging="180"/>
+      </w:pPr>
+    </w:lvl>
+    <w:lvl w:ilvl="6" w:tplc="0409000F" w:tentative="1">
+      <w:start w:val="1"/>
+      <w:numFmt w:val="decimal"/>
+      <w:lvlText w:val="%7."/>
+      <w:lvlJc w:val="left"/>
+      <w:pPr>
+        <w:ind w:left="5040" w:hanging="360"/>
+      </w:pPr>
+    </w:lvl>
+    <w:lvl w:ilvl="7" w:tplc="04090019" w:tentative="1">
+      <w:start w:val="1"/>
+      <w:numFmt w:val="lowerLetter"/>
+      <w:lvlText w:val="%8."/>
+      <w:lvlJc w:val="left"/>
+      <w:pPr>
+        <w:ind w:left="5760" w:hanging="360"/>
+      </w:pPr>
+    </w:lvl>
+    <w:lvl w:ilvl="8" w:tplc="0409001B" w:tentative="1">
+      <w:start w:val="1"/>
+      <w:numFmt w:val="lowerRoman"/>
+      <w:lvlText w:val="%9."/>
+      <w:lvlJc w:val="right"/>
+      <w:pPr>
+        <w:ind w:left="6480" w:hanging="180"/>
+      </w:pPr>
+    </w:lvl>
+  </w:abstractNum>
+  <w:abstractNum w:abstractNumId="3">
     <w:nsid w:val="17293903"/>
     <w:multiLevelType w:val="hybridMultilevel"/>
     <w:tmpl w:val="D2F0BC84"/>
@@ -4005,7 +7095,120 @@
       </w:rPr>
     </w:lvl>
   </w:abstractNum>
-  <w:abstractNum w:abstractNumId="2">
+  <w:abstractNum w:abstractNumId="4">
+    <w:nsid w:val="1D1B4175"/>
+    <w:multiLevelType w:val="hybridMultilevel"/>
+    <w:tmpl w:val="C1880F02"/>
+    <w:lvl w:ilvl="0" w:tplc="04090001">
+      <w:start w:val="1"/>
+      <w:numFmt w:val="bullet"/>
+      <w:lvlText w:val=""/>
+      <w:lvlJc w:val="left"/>
+      <w:pPr>
+        <w:ind w:left="720" w:hanging="360"/>
+      </w:pPr>
+      <w:rPr>
+        <w:rFonts w:ascii="Symbol" w:hAnsi="Symbol" w:hint="default"/>
+      </w:rPr>
+    </w:lvl>
+    <w:lvl w:ilvl="1" w:tplc="04090003" w:tentative="1">
+      <w:start w:val="1"/>
+      <w:numFmt w:val="bullet"/>
+      <w:lvlText w:val="o"/>
+      <w:lvlJc w:val="left"/>
+      <w:pPr>
+        <w:ind w:left="1440" w:hanging="360"/>
+      </w:pPr>
+      <w:rPr>
+        <w:rFonts w:ascii="Courier New" w:hAnsi="Courier New" w:cs="Courier New" w:hint="default"/>
+      </w:rPr>
+    </w:lvl>
+    <w:lvl w:ilvl="2" w:tplc="04090005" w:tentative="1">
+      <w:start w:val="1"/>
+      <w:numFmt w:val="bullet"/>
+      <w:lvlText w:val=""/>
+      <w:lvlJc w:val="left"/>
+      <w:pPr>
+        <w:ind w:left="2160" w:hanging="360"/>
+      </w:pPr>
+      <w:rPr>
+        <w:rFonts w:ascii="Wingdings" w:hAnsi="Wingdings" w:hint="default"/>
+      </w:rPr>
+    </w:lvl>
+    <w:lvl w:ilvl="3" w:tplc="04090001" w:tentative="1">
+      <w:start w:val="1"/>
+      <w:numFmt w:val="bullet"/>
+      <w:lvlText w:val=""/>
+      <w:lvlJc w:val="left"/>
+      <w:pPr>
+        <w:ind w:left="2880" w:hanging="360"/>
+      </w:pPr>
+      <w:rPr>
+        <w:rFonts w:ascii="Symbol" w:hAnsi="Symbol" w:hint="default"/>
+      </w:rPr>
+    </w:lvl>
+    <w:lvl w:ilvl="4" w:tplc="04090003" w:tentative="1">
+      <w:start w:val="1"/>
+      <w:numFmt w:val="bullet"/>
+      <w:lvlText w:val="o"/>
+      <w:lvlJc w:val="left"/>
+      <w:pPr>
+        <w:ind w:left="3600" w:hanging="360"/>
+      </w:pPr>
+      <w:rPr>
+        <w:rFonts w:ascii="Courier New" w:hAnsi="Courier New" w:cs="Courier New" w:hint="default"/>
+      </w:rPr>
+    </w:lvl>
+    <w:lvl w:ilvl="5" w:tplc="04090005" w:tentative="1">
+      <w:start w:val="1"/>
+      <w:numFmt w:val="bullet"/>
+      <w:lvlText w:val=""/>
+      <w:lvlJc w:val="left"/>
+      <w:pPr>
+        <w:ind w:left="4320" w:hanging="360"/>
+      </w:pPr>
+      <w:rPr>
+        <w:rFonts w:ascii="Wingdings" w:hAnsi="Wingdings" w:hint="default"/>
+      </w:rPr>
+    </w:lvl>
+    <w:lvl w:ilvl="6" w:tplc="04090001" w:tentative="1">
+      <w:start w:val="1"/>
+      <w:numFmt w:val="bullet"/>
+      <w:lvlText w:val=""/>
+      <w:lvlJc w:val="left"/>
+      <w:pPr>
+        <w:ind w:left="5040" w:hanging="360"/>
+      </w:pPr>
+      <w:rPr>
+        <w:rFonts w:ascii="Symbol" w:hAnsi="Symbol" w:hint="default"/>
+      </w:rPr>
+    </w:lvl>
+    <w:lvl w:ilvl="7" w:tplc="04090003" w:tentative="1">
+      <w:start w:val="1"/>
+      <w:numFmt w:val="bullet"/>
+      <w:lvlText w:val="o"/>
+      <w:lvlJc w:val="left"/>
+      <w:pPr>
+        <w:ind w:left="5760" w:hanging="360"/>
+      </w:pPr>
+      <w:rPr>
+        <w:rFonts w:ascii="Courier New" w:hAnsi="Courier New" w:cs="Courier New" w:hint="default"/>
+      </w:rPr>
+    </w:lvl>
+    <w:lvl w:ilvl="8" w:tplc="04090005" w:tentative="1">
+      <w:start w:val="1"/>
+      <w:numFmt w:val="bullet"/>
+      <w:lvlText w:val=""/>
+      <w:lvlJc w:val="left"/>
+      <w:pPr>
+        <w:ind w:left="6480" w:hanging="360"/>
+      </w:pPr>
+      <w:rPr>
+        <w:rFonts w:ascii="Wingdings" w:hAnsi="Wingdings" w:hint="default"/>
+      </w:rPr>
+    </w:lvl>
+  </w:abstractNum>
+  <w:abstractNum w:abstractNumId="5">
     <w:nsid w:val="2716289F"/>
     <w:multiLevelType w:val="hybridMultilevel"/>
     <w:tmpl w:val="162CE4D8"/>
@@ -4118,7 +7321,572 @@
       </w:rPr>
     </w:lvl>
   </w:abstractNum>
-  <w:abstractNum w:abstractNumId="3">
+  <w:abstractNum w:abstractNumId="6">
+    <w:nsid w:val="30BA0369"/>
+    <w:multiLevelType w:val="hybridMultilevel"/>
+    <w:tmpl w:val="160885AE"/>
+    <w:lvl w:ilvl="0" w:tplc="04090001">
+      <w:start w:val="1"/>
+      <w:numFmt w:val="bullet"/>
+      <w:lvlText w:val=""/>
+      <w:lvlJc w:val="left"/>
+      <w:pPr>
+        <w:ind w:left="720" w:hanging="360"/>
+      </w:pPr>
+      <w:rPr>
+        <w:rFonts w:ascii="Symbol" w:hAnsi="Symbol" w:hint="default"/>
+      </w:rPr>
+    </w:lvl>
+    <w:lvl w:ilvl="1" w:tplc="04090003" w:tentative="1">
+      <w:start w:val="1"/>
+      <w:numFmt w:val="bullet"/>
+      <w:lvlText w:val="o"/>
+      <w:lvlJc w:val="left"/>
+      <w:pPr>
+        <w:ind w:left="1440" w:hanging="360"/>
+      </w:pPr>
+      <w:rPr>
+        <w:rFonts w:ascii="Courier New" w:hAnsi="Courier New" w:cs="Courier New" w:hint="default"/>
+      </w:rPr>
+    </w:lvl>
+    <w:lvl w:ilvl="2" w:tplc="04090005" w:tentative="1">
+      <w:start w:val="1"/>
+      <w:numFmt w:val="bullet"/>
+      <w:lvlText w:val=""/>
+      <w:lvlJc w:val="left"/>
+      <w:pPr>
+        <w:ind w:left="2160" w:hanging="360"/>
+      </w:pPr>
+      <w:rPr>
+        <w:rFonts w:ascii="Wingdings" w:hAnsi="Wingdings" w:hint="default"/>
+      </w:rPr>
+    </w:lvl>
+    <w:lvl w:ilvl="3" w:tplc="04090001" w:tentative="1">
+      <w:start w:val="1"/>
+      <w:numFmt w:val="bullet"/>
+      <w:lvlText w:val=""/>
+      <w:lvlJc w:val="left"/>
+      <w:pPr>
+        <w:ind w:left="2880" w:hanging="360"/>
+      </w:pPr>
+      <w:rPr>
+        <w:rFonts w:ascii="Symbol" w:hAnsi="Symbol" w:hint="default"/>
+      </w:rPr>
+    </w:lvl>
+    <w:lvl w:ilvl="4" w:tplc="04090003" w:tentative="1">
+      <w:start w:val="1"/>
+      <w:numFmt w:val="bullet"/>
+      <w:lvlText w:val="o"/>
+      <w:lvlJc w:val="left"/>
+      <w:pPr>
+        <w:ind w:left="3600" w:hanging="360"/>
+      </w:pPr>
+      <w:rPr>
+        <w:rFonts w:ascii="Courier New" w:hAnsi="Courier New" w:cs="Courier New" w:hint="default"/>
+      </w:rPr>
+    </w:lvl>
+    <w:lvl w:ilvl="5" w:tplc="04090005" w:tentative="1">
+      <w:start w:val="1"/>
+      <w:numFmt w:val="bullet"/>
+      <w:lvlText w:val=""/>
+      <w:lvlJc w:val="left"/>
+      <w:pPr>
+        <w:ind w:left="4320" w:hanging="360"/>
+      </w:pPr>
+      <w:rPr>
+        <w:rFonts w:ascii="Wingdings" w:hAnsi="Wingdings" w:hint="default"/>
+      </w:rPr>
+    </w:lvl>
+    <w:lvl w:ilvl="6" w:tplc="04090001" w:tentative="1">
+      <w:start w:val="1"/>
+      <w:numFmt w:val="bullet"/>
+      <w:lvlText w:val=""/>
+      <w:lvlJc w:val="left"/>
+      <w:pPr>
+        <w:ind w:left="5040" w:hanging="360"/>
+      </w:pPr>
+      <w:rPr>
+        <w:rFonts w:ascii="Symbol" w:hAnsi="Symbol" w:hint="default"/>
+      </w:rPr>
+    </w:lvl>
+    <w:lvl w:ilvl="7" w:tplc="04090003" w:tentative="1">
+      <w:start w:val="1"/>
+      <w:numFmt w:val="bullet"/>
+      <w:lvlText w:val="o"/>
+      <w:lvlJc w:val="left"/>
+      <w:pPr>
+        <w:ind w:left="5760" w:hanging="360"/>
+      </w:pPr>
+      <w:rPr>
+        <w:rFonts w:ascii="Courier New" w:hAnsi="Courier New" w:cs="Courier New" w:hint="default"/>
+      </w:rPr>
+    </w:lvl>
+    <w:lvl w:ilvl="8" w:tplc="04090005" w:tentative="1">
+      <w:start w:val="1"/>
+      <w:numFmt w:val="bullet"/>
+      <w:lvlText w:val=""/>
+      <w:lvlJc w:val="left"/>
+      <w:pPr>
+        <w:ind w:left="6480" w:hanging="360"/>
+      </w:pPr>
+      <w:rPr>
+        <w:rFonts w:ascii="Wingdings" w:hAnsi="Wingdings" w:hint="default"/>
+      </w:rPr>
+    </w:lvl>
+  </w:abstractNum>
+  <w:abstractNum w:abstractNumId="7">
+    <w:nsid w:val="31B76A29"/>
+    <w:multiLevelType w:val="hybridMultilevel"/>
+    <w:tmpl w:val="F35E07C8"/>
+    <w:lvl w:ilvl="0" w:tplc="04090001">
+      <w:start w:val="1"/>
+      <w:numFmt w:val="bullet"/>
+      <w:lvlText w:val=""/>
+      <w:lvlJc w:val="left"/>
+      <w:pPr>
+        <w:ind w:left="720" w:hanging="360"/>
+      </w:pPr>
+      <w:rPr>
+        <w:rFonts w:ascii="Symbol" w:hAnsi="Symbol" w:hint="default"/>
+      </w:rPr>
+    </w:lvl>
+    <w:lvl w:ilvl="1" w:tplc="04090003" w:tentative="1">
+      <w:start w:val="1"/>
+      <w:numFmt w:val="bullet"/>
+      <w:lvlText w:val="o"/>
+      <w:lvlJc w:val="left"/>
+      <w:pPr>
+        <w:ind w:left="1440" w:hanging="360"/>
+      </w:pPr>
+      <w:rPr>
+        <w:rFonts w:ascii="Courier New" w:hAnsi="Courier New" w:cs="Courier New" w:hint="default"/>
+      </w:rPr>
+    </w:lvl>
+    <w:lvl w:ilvl="2" w:tplc="04090005" w:tentative="1">
+      <w:start w:val="1"/>
+      <w:numFmt w:val="bullet"/>
+      <w:lvlText w:val=""/>
+      <w:lvlJc w:val="left"/>
+      <w:pPr>
+        <w:ind w:left="2160" w:hanging="360"/>
+      </w:pPr>
+      <w:rPr>
+        <w:rFonts w:ascii="Wingdings" w:hAnsi="Wingdings" w:hint="default"/>
+      </w:rPr>
+    </w:lvl>
+    <w:lvl w:ilvl="3" w:tplc="04090001" w:tentative="1">
+      <w:start w:val="1"/>
+      <w:numFmt w:val="bullet"/>
+      <w:lvlText w:val=""/>
+      <w:lvlJc w:val="left"/>
+      <w:pPr>
+        <w:ind w:left="2880" w:hanging="360"/>
+      </w:pPr>
+      <w:rPr>
+        <w:rFonts w:ascii="Symbol" w:hAnsi="Symbol" w:hint="default"/>
+      </w:rPr>
+    </w:lvl>
+    <w:lvl w:ilvl="4" w:tplc="04090003" w:tentative="1">
+      <w:start w:val="1"/>
+      <w:numFmt w:val="bullet"/>
+      <w:lvlText w:val="o"/>
+      <w:lvlJc w:val="left"/>
+      <w:pPr>
+        <w:ind w:left="3600" w:hanging="360"/>
+      </w:pPr>
+      <w:rPr>
+        <w:rFonts w:ascii="Courier New" w:hAnsi="Courier New" w:cs="Courier New" w:hint="default"/>
+      </w:rPr>
+    </w:lvl>
+    <w:lvl w:ilvl="5" w:tplc="04090005" w:tentative="1">
+      <w:start w:val="1"/>
+      <w:numFmt w:val="bullet"/>
+      <w:lvlText w:val=""/>
+      <w:lvlJc w:val="left"/>
+      <w:pPr>
+        <w:ind w:left="4320" w:hanging="360"/>
+      </w:pPr>
+      <w:rPr>
+        <w:rFonts w:ascii="Wingdings" w:hAnsi="Wingdings" w:hint="default"/>
+      </w:rPr>
+    </w:lvl>
+    <w:lvl w:ilvl="6" w:tplc="04090001" w:tentative="1">
+      <w:start w:val="1"/>
+      <w:numFmt w:val="bullet"/>
+      <w:lvlText w:val=""/>
+      <w:lvlJc w:val="left"/>
+      <w:pPr>
+        <w:ind w:left="5040" w:hanging="360"/>
+      </w:pPr>
+      <w:rPr>
+        <w:rFonts w:ascii="Symbol" w:hAnsi="Symbol" w:hint="default"/>
+      </w:rPr>
+    </w:lvl>
+    <w:lvl w:ilvl="7" w:tplc="04090003" w:tentative="1">
+      <w:start w:val="1"/>
+      <w:numFmt w:val="bullet"/>
+      <w:lvlText w:val="o"/>
+      <w:lvlJc w:val="left"/>
+      <w:pPr>
+        <w:ind w:left="5760" w:hanging="360"/>
+      </w:pPr>
+      <w:rPr>
+        <w:rFonts w:ascii="Courier New" w:hAnsi="Courier New" w:cs="Courier New" w:hint="default"/>
+      </w:rPr>
+    </w:lvl>
+    <w:lvl w:ilvl="8" w:tplc="04090005" w:tentative="1">
+      <w:start w:val="1"/>
+      <w:numFmt w:val="bullet"/>
+      <w:lvlText w:val=""/>
+      <w:lvlJc w:val="left"/>
+      <w:pPr>
+        <w:ind w:left="6480" w:hanging="360"/>
+      </w:pPr>
+      <w:rPr>
+        <w:rFonts w:ascii="Wingdings" w:hAnsi="Wingdings" w:hint="default"/>
+      </w:rPr>
+    </w:lvl>
+  </w:abstractNum>
+  <w:abstractNum w:abstractNumId="8">
+    <w:nsid w:val="419B2BF2"/>
+    <w:multiLevelType w:val="hybridMultilevel"/>
+    <w:tmpl w:val="5BEA82A6"/>
+    <w:lvl w:ilvl="0" w:tplc="04090001">
+      <w:start w:val="1"/>
+      <w:numFmt w:val="bullet"/>
+      <w:lvlText w:val=""/>
+      <w:lvlJc w:val="left"/>
+      <w:pPr>
+        <w:ind w:left="720" w:hanging="360"/>
+      </w:pPr>
+      <w:rPr>
+        <w:rFonts w:ascii="Symbol" w:hAnsi="Symbol" w:hint="default"/>
+      </w:rPr>
+    </w:lvl>
+    <w:lvl w:ilvl="1" w:tplc="04090003" w:tentative="1">
+      <w:start w:val="1"/>
+      <w:numFmt w:val="bullet"/>
+      <w:lvlText w:val="o"/>
+      <w:lvlJc w:val="left"/>
+      <w:pPr>
+        <w:ind w:left="1440" w:hanging="360"/>
+      </w:pPr>
+      <w:rPr>
+        <w:rFonts w:ascii="Courier New" w:hAnsi="Courier New" w:cs="Courier New" w:hint="default"/>
+      </w:rPr>
+    </w:lvl>
+    <w:lvl w:ilvl="2" w:tplc="04090005" w:tentative="1">
+      <w:start w:val="1"/>
+      <w:numFmt w:val="bullet"/>
+      <w:lvlText w:val=""/>
+      <w:lvlJc w:val="left"/>
+      <w:pPr>
+        <w:ind w:left="2160" w:hanging="360"/>
+      </w:pPr>
+      <w:rPr>
+        <w:rFonts w:ascii="Wingdings" w:hAnsi="Wingdings" w:hint="default"/>
+      </w:rPr>
+    </w:lvl>
+    <w:lvl w:ilvl="3" w:tplc="04090001" w:tentative="1">
+      <w:start w:val="1"/>
+      <w:numFmt w:val="bullet"/>
+      <w:lvlText w:val=""/>
+      <w:lvlJc w:val="left"/>
+      <w:pPr>
+        <w:ind w:left="2880" w:hanging="360"/>
+      </w:pPr>
+      <w:rPr>
+        <w:rFonts w:ascii="Symbol" w:hAnsi="Symbol" w:hint="default"/>
+      </w:rPr>
+    </w:lvl>
+    <w:lvl w:ilvl="4" w:tplc="04090003" w:tentative="1">
+      <w:start w:val="1"/>
+      <w:numFmt w:val="bullet"/>
+      <w:lvlText w:val="o"/>
+      <w:lvlJc w:val="left"/>
+      <w:pPr>
+        <w:ind w:left="3600" w:hanging="360"/>
+      </w:pPr>
+      <w:rPr>
+        <w:rFonts w:ascii="Courier New" w:hAnsi="Courier New" w:cs="Courier New" w:hint="default"/>
+      </w:rPr>
+    </w:lvl>
+    <w:lvl w:ilvl="5" w:tplc="04090005" w:tentative="1">
+      <w:start w:val="1"/>
+      <w:numFmt w:val="bullet"/>
+      <w:lvlText w:val=""/>
+      <w:lvlJc w:val="left"/>
+      <w:pPr>
+        <w:ind w:left="4320" w:hanging="360"/>
+      </w:pPr>
+      <w:rPr>
+        <w:rFonts w:ascii="Wingdings" w:hAnsi="Wingdings" w:hint="default"/>
+      </w:rPr>
+    </w:lvl>
+    <w:lvl w:ilvl="6" w:tplc="04090001" w:tentative="1">
+      <w:start w:val="1"/>
+      <w:numFmt w:val="bullet"/>
+      <w:lvlText w:val=""/>
+      <w:lvlJc w:val="left"/>
+      <w:pPr>
+        <w:ind w:left="5040" w:hanging="360"/>
+      </w:pPr>
+      <w:rPr>
+        <w:rFonts w:ascii="Symbol" w:hAnsi="Symbol" w:hint="default"/>
+      </w:rPr>
+    </w:lvl>
+    <w:lvl w:ilvl="7" w:tplc="04090003" w:tentative="1">
+      <w:start w:val="1"/>
+      <w:numFmt w:val="bullet"/>
+      <w:lvlText w:val="o"/>
+      <w:lvlJc w:val="left"/>
+      <w:pPr>
+        <w:ind w:left="5760" w:hanging="360"/>
+      </w:pPr>
+      <w:rPr>
+        <w:rFonts w:ascii="Courier New" w:hAnsi="Courier New" w:cs="Courier New" w:hint="default"/>
+      </w:rPr>
+    </w:lvl>
+    <w:lvl w:ilvl="8" w:tplc="04090005" w:tentative="1">
+      <w:start w:val="1"/>
+      <w:numFmt w:val="bullet"/>
+      <w:lvlText w:val=""/>
+      <w:lvlJc w:val="left"/>
+      <w:pPr>
+        <w:ind w:left="6480" w:hanging="360"/>
+      </w:pPr>
+      <w:rPr>
+        <w:rFonts w:ascii="Wingdings" w:hAnsi="Wingdings" w:hint="default"/>
+      </w:rPr>
+    </w:lvl>
+  </w:abstractNum>
+  <w:abstractNum w:abstractNumId="9">
+    <w:nsid w:val="49A73EFB"/>
+    <w:multiLevelType w:val="hybridMultilevel"/>
+    <w:tmpl w:val="C3CE36D2"/>
+    <w:lvl w:ilvl="0" w:tplc="04090001">
+      <w:start w:val="1"/>
+      <w:numFmt w:val="bullet"/>
+      <w:lvlText w:val=""/>
+      <w:lvlJc w:val="left"/>
+      <w:pPr>
+        <w:ind w:left="720" w:hanging="360"/>
+      </w:pPr>
+      <w:rPr>
+        <w:rFonts w:ascii="Symbol" w:hAnsi="Symbol" w:hint="default"/>
+      </w:rPr>
+    </w:lvl>
+    <w:lvl w:ilvl="1" w:tplc="04090003" w:tentative="1">
+      <w:start w:val="1"/>
+      <w:numFmt w:val="bullet"/>
+      <w:lvlText w:val="o"/>
+      <w:lvlJc w:val="left"/>
+      <w:pPr>
+        <w:ind w:left="1440" w:hanging="360"/>
+      </w:pPr>
+      <w:rPr>
+        <w:rFonts w:ascii="Courier New" w:hAnsi="Courier New" w:cs="Courier New" w:hint="default"/>
+      </w:rPr>
+    </w:lvl>
+    <w:lvl w:ilvl="2" w:tplc="04090005" w:tentative="1">
+      <w:start w:val="1"/>
+      <w:numFmt w:val="bullet"/>
+      <w:lvlText w:val=""/>
+      <w:lvlJc w:val="left"/>
+      <w:pPr>
+        <w:ind w:left="2160" w:hanging="360"/>
+      </w:pPr>
+      <w:rPr>
+        <w:rFonts w:ascii="Wingdings" w:hAnsi="Wingdings" w:hint="default"/>
+      </w:rPr>
+    </w:lvl>
+    <w:lvl w:ilvl="3" w:tplc="04090001" w:tentative="1">
+      <w:start w:val="1"/>
+      <w:numFmt w:val="bullet"/>
+      <w:lvlText w:val=""/>
+      <w:lvlJc w:val="left"/>
+      <w:pPr>
+        <w:ind w:left="2880" w:hanging="360"/>
+      </w:pPr>
+      <w:rPr>
+        <w:rFonts w:ascii="Symbol" w:hAnsi="Symbol" w:hint="default"/>
+      </w:rPr>
+    </w:lvl>
+    <w:lvl w:ilvl="4" w:tplc="04090003" w:tentative="1">
+      <w:start w:val="1"/>
+      <w:numFmt w:val="bullet"/>
+      <w:lvlText w:val="o"/>
+      <w:lvlJc w:val="left"/>
+      <w:pPr>
+        <w:ind w:left="3600" w:hanging="360"/>
+      </w:pPr>
+      <w:rPr>
+        <w:rFonts w:ascii="Courier New" w:hAnsi="Courier New" w:cs="Courier New" w:hint="default"/>
+      </w:rPr>
+    </w:lvl>
+    <w:lvl w:ilvl="5" w:tplc="04090005" w:tentative="1">
+      <w:start w:val="1"/>
+      <w:numFmt w:val="bullet"/>
+      <w:lvlText w:val=""/>
+      <w:lvlJc w:val="left"/>
+      <w:pPr>
+        <w:ind w:left="4320" w:hanging="360"/>
+      </w:pPr>
+      <w:rPr>
+        <w:rFonts w:ascii="Wingdings" w:hAnsi="Wingdings" w:hint="default"/>
+      </w:rPr>
+    </w:lvl>
+    <w:lvl w:ilvl="6" w:tplc="04090001" w:tentative="1">
+      <w:start w:val="1"/>
+      <w:numFmt w:val="bullet"/>
+      <w:lvlText w:val=""/>
+      <w:lvlJc w:val="left"/>
+      <w:pPr>
+        <w:ind w:left="5040" w:hanging="360"/>
+      </w:pPr>
+      <w:rPr>
+        <w:rFonts w:ascii="Symbol" w:hAnsi="Symbol" w:hint="default"/>
+      </w:rPr>
+    </w:lvl>
+    <w:lvl w:ilvl="7" w:tplc="04090003" w:tentative="1">
+      <w:start w:val="1"/>
+      <w:numFmt w:val="bullet"/>
+      <w:lvlText w:val="o"/>
+      <w:lvlJc w:val="left"/>
+      <w:pPr>
+        <w:ind w:left="5760" w:hanging="360"/>
+      </w:pPr>
+      <w:rPr>
+        <w:rFonts w:ascii="Courier New" w:hAnsi="Courier New" w:cs="Courier New" w:hint="default"/>
+      </w:rPr>
+    </w:lvl>
+    <w:lvl w:ilvl="8" w:tplc="04090005" w:tentative="1">
+      <w:start w:val="1"/>
+      <w:numFmt w:val="bullet"/>
+      <w:lvlText w:val=""/>
+      <w:lvlJc w:val="left"/>
+      <w:pPr>
+        <w:ind w:left="6480" w:hanging="360"/>
+      </w:pPr>
+      <w:rPr>
+        <w:rFonts w:ascii="Wingdings" w:hAnsi="Wingdings" w:hint="default"/>
+      </w:rPr>
+    </w:lvl>
+  </w:abstractNum>
+  <w:abstractNum w:abstractNumId="10">
+    <w:nsid w:val="4D5E5525"/>
+    <w:multiLevelType w:val="hybridMultilevel"/>
+    <w:tmpl w:val="826AACA4"/>
+    <w:lvl w:ilvl="0" w:tplc="04090001">
+      <w:start w:val="1"/>
+      <w:numFmt w:val="bullet"/>
+      <w:lvlText w:val=""/>
+      <w:lvlJc w:val="left"/>
+      <w:pPr>
+        <w:ind w:left="720" w:hanging="360"/>
+      </w:pPr>
+      <w:rPr>
+        <w:rFonts w:ascii="Symbol" w:hAnsi="Symbol" w:hint="default"/>
+      </w:rPr>
+    </w:lvl>
+    <w:lvl w:ilvl="1" w:tplc="04090003" w:tentative="1">
+      <w:start w:val="1"/>
+      <w:numFmt w:val="bullet"/>
+      <w:lvlText w:val="o"/>
+      <w:lvlJc w:val="left"/>
+      <w:pPr>
+        <w:ind w:left="1440" w:hanging="360"/>
+      </w:pPr>
+      <w:rPr>
+        <w:rFonts w:ascii="Courier New" w:hAnsi="Courier New" w:cs="Courier New" w:hint="default"/>
+      </w:rPr>
+    </w:lvl>
+    <w:lvl w:ilvl="2" w:tplc="04090005" w:tentative="1">
+      <w:start w:val="1"/>
+      <w:numFmt w:val="bullet"/>
+      <w:lvlText w:val=""/>
+      <w:lvlJc w:val="left"/>
+      <w:pPr>
+        <w:ind w:left="2160" w:hanging="360"/>
+      </w:pPr>
+      <w:rPr>
+        <w:rFonts w:ascii="Wingdings" w:hAnsi="Wingdings" w:hint="default"/>
+      </w:rPr>
+    </w:lvl>
+    <w:lvl w:ilvl="3" w:tplc="04090001" w:tentative="1">
+      <w:start w:val="1"/>
+      <w:numFmt w:val="bullet"/>
+      <w:lvlText w:val=""/>
+      <w:lvlJc w:val="left"/>
+      <w:pPr>
+        <w:ind w:left="2880" w:hanging="360"/>
+      </w:pPr>
+      <w:rPr>
+        <w:rFonts w:ascii="Symbol" w:hAnsi="Symbol" w:hint="default"/>
+      </w:rPr>
+    </w:lvl>
+    <w:lvl w:ilvl="4" w:tplc="04090003" w:tentative="1">
+      <w:start w:val="1"/>
+      <w:numFmt w:val="bullet"/>
+      <w:lvlText w:val="o"/>
+      <w:lvlJc w:val="left"/>
+      <w:pPr>
+        <w:ind w:left="3600" w:hanging="360"/>
+      </w:pPr>
+      <w:rPr>
+        <w:rFonts w:ascii="Courier New" w:hAnsi="Courier New" w:cs="Courier New" w:hint="default"/>
+      </w:rPr>
+    </w:lvl>
+    <w:lvl w:ilvl="5" w:tplc="04090005" w:tentative="1">
+      <w:start w:val="1"/>
+      <w:numFmt w:val="bullet"/>
+      <w:lvlText w:val=""/>
+      <w:lvlJc w:val="left"/>
+      <w:pPr>
+        <w:ind w:left="4320" w:hanging="360"/>
+      </w:pPr>
+      <w:rPr>
+        <w:rFonts w:ascii="Wingdings" w:hAnsi="Wingdings" w:hint="default"/>
+      </w:rPr>
+    </w:lvl>
+    <w:lvl w:ilvl="6" w:tplc="04090001" w:tentative="1">
+      <w:start w:val="1"/>
+      <w:numFmt w:val="bullet"/>
+      <w:lvlText w:val=""/>
+      <w:lvlJc w:val="left"/>
+      <w:pPr>
+        <w:ind w:left="5040" w:hanging="360"/>
+      </w:pPr>
+      <w:rPr>
+        <w:rFonts w:ascii="Symbol" w:hAnsi="Symbol" w:hint="default"/>
+      </w:rPr>
+    </w:lvl>
+    <w:lvl w:ilvl="7" w:tplc="04090003" w:tentative="1">
+      <w:start w:val="1"/>
+      <w:numFmt w:val="bullet"/>
+      <w:lvlText w:val="o"/>
+      <w:lvlJc w:val="left"/>
+      <w:pPr>
+        <w:ind w:left="5760" w:hanging="360"/>
+      </w:pPr>
+      <w:rPr>
+        <w:rFonts w:ascii="Courier New" w:hAnsi="Courier New" w:cs="Courier New" w:hint="default"/>
+      </w:rPr>
+    </w:lvl>
+    <w:lvl w:ilvl="8" w:tplc="04090005" w:tentative="1">
+      <w:start w:val="1"/>
+      <w:numFmt w:val="bullet"/>
+      <w:lvlText w:val=""/>
+      <w:lvlJc w:val="left"/>
+      <w:pPr>
+        <w:ind w:left="6480" w:hanging="360"/>
+      </w:pPr>
+      <w:rPr>
+        <w:rFonts w:ascii="Wingdings" w:hAnsi="Wingdings" w:hint="default"/>
+      </w:rPr>
+    </w:lvl>
+  </w:abstractNum>
+  <w:abstractNum w:abstractNumId="11">
     <w:nsid w:val="4E654F35"/>
     <w:multiLevelType w:val="hybridMultilevel"/>
     <w:tmpl w:val="D158B6CA"/>
@@ -4231,7 +7999,7 @@
       </w:rPr>
     </w:lvl>
   </w:abstractNum>
-  <w:abstractNum w:abstractNumId="4">
+  <w:abstractNum w:abstractNumId="12">
     <w:nsid w:val="5D345D5A"/>
     <w:multiLevelType w:val="hybridMultilevel"/>
     <w:tmpl w:val="273CB704"/>
@@ -4344,7 +8112,120 @@
       </w:rPr>
     </w:lvl>
   </w:abstractNum>
-  <w:abstractNum w:abstractNumId="5">
+  <w:abstractNum w:abstractNumId="13">
+    <w:nsid w:val="61293012"/>
+    <w:multiLevelType w:val="hybridMultilevel"/>
+    <w:tmpl w:val="A78E6EB8"/>
+    <w:lvl w:ilvl="0" w:tplc="04090001">
+      <w:start w:val="1"/>
+      <w:numFmt w:val="bullet"/>
+      <w:lvlText w:val=""/>
+      <w:lvlJc w:val="left"/>
+      <w:pPr>
+        <w:ind w:left="720" w:hanging="360"/>
+      </w:pPr>
+      <w:rPr>
+        <w:rFonts w:ascii="Symbol" w:hAnsi="Symbol" w:hint="default"/>
+      </w:rPr>
+    </w:lvl>
+    <w:lvl w:ilvl="1" w:tplc="04090003" w:tentative="1">
+      <w:start w:val="1"/>
+      <w:numFmt w:val="bullet"/>
+      <w:lvlText w:val="o"/>
+      <w:lvlJc w:val="left"/>
+      <w:pPr>
+        <w:ind w:left="1440" w:hanging="360"/>
+      </w:pPr>
+      <w:rPr>
+        <w:rFonts w:ascii="Courier New" w:hAnsi="Courier New" w:cs="Courier New" w:hint="default"/>
+      </w:rPr>
+    </w:lvl>
+    <w:lvl w:ilvl="2" w:tplc="04090005" w:tentative="1">
+      <w:start w:val="1"/>
+      <w:numFmt w:val="bullet"/>
+      <w:lvlText w:val=""/>
+      <w:lvlJc w:val="left"/>
+      <w:pPr>
+        <w:ind w:left="2160" w:hanging="360"/>
+      </w:pPr>
+      <w:rPr>
+        <w:rFonts w:ascii="Wingdings" w:hAnsi="Wingdings" w:hint="default"/>
+      </w:rPr>
+    </w:lvl>
+    <w:lvl w:ilvl="3" w:tplc="04090001" w:tentative="1">
+      <w:start w:val="1"/>
+      <w:numFmt w:val="bullet"/>
+      <w:lvlText w:val=""/>
+      <w:lvlJc w:val="left"/>
+      <w:pPr>
+        <w:ind w:left="2880" w:hanging="360"/>
+      </w:pPr>
+      <w:rPr>
+        <w:rFonts w:ascii="Symbol" w:hAnsi="Symbol" w:hint="default"/>
+      </w:rPr>
+    </w:lvl>
+    <w:lvl w:ilvl="4" w:tplc="04090003" w:tentative="1">
+      <w:start w:val="1"/>
+      <w:numFmt w:val="bullet"/>
+      <w:lvlText w:val="o"/>
+      <w:lvlJc w:val="left"/>
+      <w:pPr>
+        <w:ind w:left="3600" w:hanging="360"/>
+      </w:pPr>
+      <w:rPr>
+        <w:rFonts w:ascii="Courier New" w:hAnsi="Courier New" w:cs="Courier New" w:hint="default"/>
+      </w:rPr>
+    </w:lvl>
+    <w:lvl w:ilvl="5" w:tplc="04090005" w:tentative="1">
+      <w:start w:val="1"/>
+      <w:numFmt w:val="bullet"/>
+      <w:lvlText w:val=""/>
+      <w:lvlJc w:val="left"/>
+      <w:pPr>
+        <w:ind w:left="4320" w:hanging="360"/>
+      </w:pPr>
+      <w:rPr>
+        <w:rFonts w:ascii="Wingdings" w:hAnsi="Wingdings" w:hint="default"/>
+      </w:rPr>
+    </w:lvl>
+    <w:lvl w:ilvl="6" w:tplc="04090001" w:tentative="1">
+      <w:start w:val="1"/>
+      <w:numFmt w:val="bullet"/>
+      <w:lvlText w:val=""/>
+      <w:lvlJc w:val="left"/>
+      <w:pPr>
+        <w:ind w:left="5040" w:hanging="360"/>
+      </w:pPr>
+      <w:rPr>
+        <w:rFonts w:ascii="Symbol" w:hAnsi="Symbol" w:hint="default"/>
+      </w:rPr>
+    </w:lvl>
+    <w:lvl w:ilvl="7" w:tplc="04090003" w:tentative="1">
+      <w:start w:val="1"/>
+      <w:numFmt w:val="bullet"/>
+      <w:lvlText w:val="o"/>
+      <w:lvlJc w:val="left"/>
+      <w:pPr>
+        <w:ind w:left="5760" w:hanging="360"/>
+      </w:pPr>
+      <w:rPr>
+        <w:rFonts w:ascii="Courier New" w:hAnsi="Courier New" w:cs="Courier New" w:hint="default"/>
+      </w:rPr>
+    </w:lvl>
+    <w:lvl w:ilvl="8" w:tplc="04090005" w:tentative="1">
+      <w:start w:val="1"/>
+      <w:numFmt w:val="bullet"/>
+      <w:lvlText w:val=""/>
+      <w:lvlJc w:val="left"/>
+      <w:pPr>
+        <w:ind w:left="6480" w:hanging="360"/>
+      </w:pPr>
+      <w:rPr>
+        <w:rFonts w:ascii="Wingdings" w:hAnsi="Wingdings" w:hint="default"/>
+      </w:rPr>
+    </w:lvl>
+  </w:abstractNum>
+  <w:abstractNum w:abstractNumId="14">
     <w:nsid w:val="61793549"/>
     <w:multiLevelType w:val="hybridMultilevel"/>
     <w:tmpl w:val="F0EC3988"/>
@@ -4457,7 +8338,120 @@
       </w:rPr>
     </w:lvl>
   </w:abstractNum>
-  <w:abstractNum w:abstractNumId="6">
+  <w:abstractNum w:abstractNumId="15">
+    <w:nsid w:val="633E7B07"/>
+    <w:multiLevelType w:val="hybridMultilevel"/>
+    <w:tmpl w:val="1DCA3BBE"/>
+    <w:lvl w:ilvl="0" w:tplc="04090001">
+      <w:start w:val="1"/>
+      <w:numFmt w:val="bullet"/>
+      <w:lvlText w:val=""/>
+      <w:lvlJc w:val="left"/>
+      <w:pPr>
+        <w:ind w:left="720" w:hanging="360"/>
+      </w:pPr>
+      <w:rPr>
+        <w:rFonts w:ascii="Symbol" w:hAnsi="Symbol" w:hint="default"/>
+      </w:rPr>
+    </w:lvl>
+    <w:lvl w:ilvl="1" w:tplc="04090003" w:tentative="1">
+      <w:start w:val="1"/>
+      <w:numFmt w:val="bullet"/>
+      <w:lvlText w:val="o"/>
+      <w:lvlJc w:val="left"/>
+      <w:pPr>
+        <w:ind w:left="1440" w:hanging="360"/>
+      </w:pPr>
+      <w:rPr>
+        <w:rFonts w:ascii="Courier New" w:hAnsi="Courier New" w:cs="Courier New" w:hint="default"/>
+      </w:rPr>
+    </w:lvl>
+    <w:lvl w:ilvl="2" w:tplc="04090005" w:tentative="1">
+      <w:start w:val="1"/>
+      <w:numFmt w:val="bullet"/>
+      <w:lvlText w:val=""/>
+      <w:lvlJc w:val="left"/>
+      <w:pPr>
+        <w:ind w:left="2160" w:hanging="360"/>
+      </w:pPr>
+      <w:rPr>
+        <w:rFonts w:ascii="Wingdings" w:hAnsi="Wingdings" w:hint="default"/>
+      </w:rPr>
+    </w:lvl>
+    <w:lvl w:ilvl="3" w:tplc="04090001" w:tentative="1">
+      <w:start w:val="1"/>
+      <w:numFmt w:val="bullet"/>
+      <w:lvlText w:val=""/>
+      <w:lvlJc w:val="left"/>
+      <w:pPr>
+        <w:ind w:left="2880" w:hanging="360"/>
+      </w:pPr>
+      <w:rPr>
+        <w:rFonts w:ascii="Symbol" w:hAnsi="Symbol" w:hint="default"/>
+      </w:rPr>
+    </w:lvl>
+    <w:lvl w:ilvl="4" w:tplc="04090003" w:tentative="1">
+      <w:start w:val="1"/>
+      <w:numFmt w:val="bullet"/>
+      <w:lvlText w:val="o"/>
+      <w:lvlJc w:val="left"/>
+      <w:pPr>
+        <w:ind w:left="3600" w:hanging="360"/>
+      </w:pPr>
+      <w:rPr>
+        <w:rFonts w:ascii="Courier New" w:hAnsi="Courier New" w:cs="Courier New" w:hint="default"/>
+      </w:rPr>
+    </w:lvl>
+    <w:lvl w:ilvl="5" w:tplc="04090005" w:tentative="1">
+      <w:start w:val="1"/>
+      <w:numFmt w:val="bullet"/>
+      <w:lvlText w:val=""/>
+      <w:lvlJc w:val="left"/>
+      <w:pPr>
+        <w:ind w:left="4320" w:hanging="360"/>
+      </w:pPr>
+      <w:rPr>
+        <w:rFonts w:ascii="Wingdings" w:hAnsi="Wingdings" w:hint="default"/>
+      </w:rPr>
+    </w:lvl>
+    <w:lvl w:ilvl="6" w:tplc="04090001" w:tentative="1">
+      <w:start w:val="1"/>
+      <w:numFmt w:val="bullet"/>
+      <w:lvlText w:val=""/>
+      <w:lvlJc w:val="left"/>
+      <w:pPr>
+        <w:ind w:left="5040" w:hanging="360"/>
+      </w:pPr>
+      <w:rPr>
+        <w:rFonts w:ascii="Symbol" w:hAnsi="Symbol" w:hint="default"/>
+      </w:rPr>
+    </w:lvl>
+    <w:lvl w:ilvl="7" w:tplc="04090003" w:tentative="1">
+      <w:start w:val="1"/>
+      <w:numFmt w:val="bullet"/>
+      <w:lvlText w:val="o"/>
+      <w:lvlJc w:val="left"/>
+      <w:pPr>
+        <w:ind w:left="5760" w:hanging="360"/>
+      </w:pPr>
+      <w:rPr>
+        <w:rFonts w:ascii="Courier New" w:hAnsi="Courier New" w:cs="Courier New" w:hint="default"/>
+      </w:rPr>
+    </w:lvl>
+    <w:lvl w:ilvl="8" w:tplc="04090005" w:tentative="1">
+      <w:start w:val="1"/>
+      <w:numFmt w:val="bullet"/>
+      <w:lvlText w:val=""/>
+      <w:lvlJc w:val="left"/>
+      <w:pPr>
+        <w:ind w:left="6480" w:hanging="360"/>
+      </w:pPr>
+      <w:rPr>
+        <w:rFonts w:ascii="Wingdings" w:hAnsi="Wingdings" w:hint="default"/>
+      </w:rPr>
+    </w:lvl>
+  </w:abstractNum>
+  <w:abstractNum w:abstractNumId="16">
     <w:nsid w:val="65FA680C"/>
     <w:multiLevelType w:val="hybridMultilevel"/>
     <w:tmpl w:val="B9E64D68"/>
@@ -4570,7 +8564,7 @@
       </w:rPr>
     </w:lvl>
   </w:abstractNum>
-  <w:abstractNum w:abstractNumId="7">
+  <w:abstractNum w:abstractNumId="17">
     <w:nsid w:val="6824694B"/>
     <w:multiLevelType w:val="hybridMultilevel"/>
     <w:tmpl w:val="49DABCF4"/>
@@ -4683,7 +8677,7 @@
       </w:rPr>
     </w:lvl>
   </w:abstractNum>
-  <w:abstractNum w:abstractNumId="8">
+  <w:abstractNum w:abstractNumId="18">
     <w:nsid w:val="6CE54C3B"/>
     <w:multiLevelType w:val="hybridMultilevel"/>
     <w:tmpl w:val="6FB01B7A"/>
@@ -4796,7 +8790,459 @@
       </w:rPr>
     </w:lvl>
   </w:abstractNum>
-  <w:abstractNum w:abstractNumId="9">
+  <w:abstractNum w:abstractNumId="19">
+    <w:nsid w:val="6CE73020"/>
+    <w:multiLevelType w:val="hybridMultilevel"/>
+    <w:tmpl w:val="D47076B0"/>
+    <w:lvl w:ilvl="0" w:tplc="04090001">
+      <w:start w:val="1"/>
+      <w:numFmt w:val="bullet"/>
+      <w:lvlText w:val=""/>
+      <w:lvlJc w:val="left"/>
+      <w:pPr>
+        <w:ind w:left="720" w:hanging="360"/>
+      </w:pPr>
+      <w:rPr>
+        <w:rFonts w:ascii="Symbol" w:hAnsi="Symbol" w:hint="default"/>
+      </w:rPr>
+    </w:lvl>
+    <w:lvl w:ilvl="1" w:tplc="04090003" w:tentative="1">
+      <w:start w:val="1"/>
+      <w:numFmt w:val="bullet"/>
+      <w:lvlText w:val="o"/>
+      <w:lvlJc w:val="left"/>
+      <w:pPr>
+        <w:ind w:left="1440" w:hanging="360"/>
+      </w:pPr>
+      <w:rPr>
+        <w:rFonts w:ascii="Courier New" w:hAnsi="Courier New" w:cs="Courier New" w:hint="default"/>
+      </w:rPr>
+    </w:lvl>
+    <w:lvl w:ilvl="2" w:tplc="04090005" w:tentative="1">
+      <w:start w:val="1"/>
+      <w:numFmt w:val="bullet"/>
+      <w:lvlText w:val=""/>
+      <w:lvlJc w:val="left"/>
+      <w:pPr>
+        <w:ind w:left="2160" w:hanging="360"/>
+      </w:pPr>
+      <w:rPr>
+        <w:rFonts w:ascii="Wingdings" w:hAnsi="Wingdings" w:hint="default"/>
+      </w:rPr>
+    </w:lvl>
+    <w:lvl w:ilvl="3" w:tplc="04090001" w:tentative="1">
+      <w:start w:val="1"/>
+      <w:numFmt w:val="bullet"/>
+      <w:lvlText w:val=""/>
+      <w:lvlJc w:val="left"/>
+      <w:pPr>
+        <w:ind w:left="2880" w:hanging="360"/>
+      </w:pPr>
+      <w:rPr>
+        <w:rFonts w:ascii="Symbol" w:hAnsi="Symbol" w:hint="default"/>
+      </w:rPr>
+    </w:lvl>
+    <w:lvl w:ilvl="4" w:tplc="04090003" w:tentative="1">
+      <w:start w:val="1"/>
+      <w:numFmt w:val="bullet"/>
+      <w:lvlText w:val="o"/>
+      <w:lvlJc w:val="left"/>
+      <w:pPr>
+        <w:ind w:left="3600" w:hanging="360"/>
+      </w:pPr>
+      <w:rPr>
+        <w:rFonts w:ascii="Courier New" w:hAnsi="Courier New" w:cs="Courier New" w:hint="default"/>
+      </w:rPr>
+    </w:lvl>
+    <w:lvl w:ilvl="5" w:tplc="04090005" w:tentative="1">
+      <w:start w:val="1"/>
+      <w:numFmt w:val="bullet"/>
+      <w:lvlText w:val=""/>
+      <w:lvlJc w:val="left"/>
+      <w:pPr>
+        <w:ind w:left="4320" w:hanging="360"/>
+      </w:pPr>
+      <w:rPr>
+        <w:rFonts w:ascii="Wingdings" w:hAnsi="Wingdings" w:hint="default"/>
+      </w:rPr>
+    </w:lvl>
+    <w:lvl w:ilvl="6" w:tplc="04090001" w:tentative="1">
+      <w:start w:val="1"/>
+      <w:numFmt w:val="bullet"/>
+      <w:lvlText w:val=""/>
+      <w:lvlJc w:val="left"/>
+      <w:pPr>
+        <w:ind w:left="5040" w:hanging="360"/>
+      </w:pPr>
+      <w:rPr>
+        <w:rFonts w:ascii="Symbol" w:hAnsi="Symbol" w:hint="default"/>
+      </w:rPr>
+    </w:lvl>
+    <w:lvl w:ilvl="7" w:tplc="04090003" w:tentative="1">
+      <w:start w:val="1"/>
+      <w:numFmt w:val="bullet"/>
+      <w:lvlText w:val="o"/>
+      <w:lvlJc w:val="left"/>
+      <w:pPr>
+        <w:ind w:left="5760" w:hanging="360"/>
+      </w:pPr>
+      <w:rPr>
+        <w:rFonts w:ascii="Courier New" w:hAnsi="Courier New" w:cs="Courier New" w:hint="default"/>
+      </w:rPr>
+    </w:lvl>
+    <w:lvl w:ilvl="8" w:tplc="04090005" w:tentative="1">
+      <w:start w:val="1"/>
+      <w:numFmt w:val="bullet"/>
+      <w:lvlText w:val=""/>
+      <w:lvlJc w:val="left"/>
+      <w:pPr>
+        <w:ind w:left="6480" w:hanging="360"/>
+      </w:pPr>
+      <w:rPr>
+        <w:rFonts w:ascii="Wingdings" w:hAnsi="Wingdings" w:hint="default"/>
+      </w:rPr>
+    </w:lvl>
+  </w:abstractNum>
+  <w:abstractNum w:abstractNumId="20">
+    <w:nsid w:val="72C539E5"/>
+    <w:multiLevelType w:val="hybridMultilevel"/>
+    <w:tmpl w:val="86B2C8EC"/>
+    <w:lvl w:ilvl="0" w:tplc="04090001">
+      <w:start w:val="1"/>
+      <w:numFmt w:val="bullet"/>
+      <w:lvlText w:val=""/>
+      <w:lvlJc w:val="left"/>
+      <w:pPr>
+        <w:ind w:left="720" w:hanging="360"/>
+      </w:pPr>
+      <w:rPr>
+        <w:rFonts w:ascii="Symbol" w:hAnsi="Symbol" w:hint="default"/>
+      </w:rPr>
+    </w:lvl>
+    <w:lvl w:ilvl="1" w:tplc="04090003" w:tentative="1">
+      <w:start w:val="1"/>
+      <w:numFmt w:val="bullet"/>
+      <w:lvlText w:val="o"/>
+      <w:lvlJc w:val="left"/>
+      <w:pPr>
+        <w:ind w:left="1440" w:hanging="360"/>
+      </w:pPr>
+      <w:rPr>
+        <w:rFonts w:ascii="Courier New" w:hAnsi="Courier New" w:cs="Courier New" w:hint="default"/>
+      </w:rPr>
+    </w:lvl>
+    <w:lvl w:ilvl="2" w:tplc="04090005" w:tentative="1">
+      <w:start w:val="1"/>
+      <w:numFmt w:val="bullet"/>
+      <w:lvlText w:val=""/>
+      <w:lvlJc w:val="left"/>
+      <w:pPr>
+        <w:ind w:left="2160" w:hanging="360"/>
+      </w:pPr>
+      <w:rPr>
+        <w:rFonts w:ascii="Wingdings" w:hAnsi="Wingdings" w:hint="default"/>
+      </w:rPr>
+    </w:lvl>
+    <w:lvl w:ilvl="3" w:tplc="04090001" w:tentative="1">
+      <w:start w:val="1"/>
+      <w:numFmt w:val="bullet"/>
+      <w:lvlText w:val=""/>
+      <w:lvlJc w:val="left"/>
+      <w:pPr>
+        <w:ind w:left="2880" w:hanging="360"/>
+      </w:pPr>
+      <w:rPr>
+        <w:rFonts w:ascii="Symbol" w:hAnsi="Symbol" w:hint="default"/>
+      </w:rPr>
+    </w:lvl>
+    <w:lvl w:ilvl="4" w:tplc="04090003" w:tentative="1">
+      <w:start w:val="1"/>
+      <w:numFmt w:val="bullet"/>
+      <w:lvlText w:val="o"/>
+      <w:lvlJc w:val="left"/>
+      <w:pPr>
+        <w:ind w:left="3600" w:hanging="360"/>
+      </w:pPr>
+      <w:rPr>
+        <w:rFonts w:ascii="Courier New" w:hAnsi="Courier New" w:cs="Courier New" w:hint="default"/>
+      </w:rPr>
+    </w:lvl>
+    <w:lvl w:ilvl="5" w:tplc="04090005" w:tentative="1">
+      <w:start w:val="1"/>
+      <w:numFmt w:val="bullet"/>
+      <w:lvlText w:val=""/>
+      <w:lvlJc w:val="left"/>
+      <w:pPr>
+        <w:ind w:left="4320" w:hanging="360"/>
+      </w:pPr>
+      <w:rPr>
+        <w:rFonts w:ascii="Wingdings" w:hAnsi="Wingdings" w:hint="default"/>
+      </w:rPr>
+    </w:lvl>
+    <w:lvl w:ilvl="6" w:tplc="04090001" w:tentative="1">
+      <w:start w:val="1"/>
+      <w:numFmt w:val="bullet"/>
+      <w:lvlText w:val=""/>
+      <w:lvlJc w:val="left"/>
+      <w:pPr>
+        <w:ind w:left="5040" w:hanging="360"/>
+      </w:pPr>
+      <w:rPr>
+        <w:rFonts w:ascii="Symbol" w:hAnsi="Symbol" w:hint="default"/>
+      </w:rPr>
+    </w:lvl>
+    <w:lvl w:ilvl="7" w:tplc="04090003" w:tentative="1">
+      <w:start w:val="1"/>
+      <w:numFmt w:val="bullet"/>
+      <w:lvlText w:val="o"/>
+      <w:lvlJc w:val="left"/>
+      <w:pPr>
+        <w:ind w:left="5760" w:hanging="360"/>
+      </w:pPr>
+      <w:rPr>
+        <w:rFonts w:ascii="Courier New" w:hAnsi="Courier New" w:cs="Courier New" w:hint="default"/>
+      </w:rPr>
+    </w:lvl>
+    <w:lvl w:ilvl="8" w:tplc="04090005" w:tentative="1">
+      <w:start w:val="1"/>
+      <w:numFmt w:val="bullet"/>
+      <w:lvlText w:val=""/>
+      <w:lvlJc w:val="left"/>
+      <w:pPr>
+        <w:ind w:left="6480" w:hanging="360"/>
+      </w:pPr>
+      <w:rPr>
+        <w:rFonts w:ascii="Wingdings" w:hAnsi="Wingdings" w:hint="default"/>
+      </w:rPr>
+    </w:lvl>
+  </w:abstractNum>
+  <w:abstractNum w:abstractNumId="21">
+    <w:nsid w:val="7396055F"/>
+    <w:multiLevelType w:val="hybridMultilevel"/>
+    <w:tmpl w:val="754456D0"/>
+    <w:lvl w:ilvl="0" w:tplc="04090001">
+      <w:start w:val="1"/>
+      <w:numFmt w:val="bullet"/>
+      <w:lvlText w:val=""/>
+      <w:lvlJc w:val="left"/>
+      <w:pPr>
+        <w:ind w:left="720" w:hanging="360"/>
+      </w:pPr>
+      <w:rPr>
+        <w:rFonts w:ascii="Symbol" w:hAnsi="Symbol" w:hint="default"/>
+      </w:rPr>
+    </w:lvl>
+    <w:lvl w:ilvl="1" w:tplc="04090003" w:tentative="1">
+      <w:start w:val="1"/>
+      <w:numFmt w:val="bullet"/>
+      <w:lvlText w:val="o"/>
+      <w:lvlJc w:val="left"/>
+      <w:pPr>
+        <w:ind w:left="1440" w:hanging="360"/>
+      </w:pPr>
+      <w:rPr>
+        <w:rFonts w:ascii="Courier New" w:hAnsi="Courier New" w:cs="Courier New" w:hint="default"/>
+      </w:rPr>
+    </w:lvl>
+    <w:lvl w:ilvl="2" w:tplc="04090005" w:tentative="1">
+      <w:start w:val="1"/>
+      <w:numFmt w:val="bullet"/>
+      <w:lvlText w:val=""/>
+      <w:lvlJc w:val="left"/>
+      <w:pPr>
+        <w:ind w:left="2160" w:hanging="360"/>
+      </w:pPr>
+      <w:rPr>
+        <w:rFonts w:ascii="Wingdings" w:hAnsi="Wingdings" w:hint="default"/>
+      </w:rPr>
+    </w:lvl>
+    <w:lvl w:ilvl="3" w:tplc="04090001" w:tentative="1">
+      <w:start w:val="1"/>
+      <w:numFmt w:val="bullet"/>
+      <w:lvlText w:val=""/>
+      <w:lvlJc w:val="left"/>
+      <w:pPr>
+        <w:ind w:left="2880" w:hanging="360"/>
+      </w:pPr>
+      <w:rPr>
+        <w:rFonts w:ascii="Symbol" w:hAnsi="Symbol" w:hint="default"/>
+      </w:rPr>
+    </w:lvl>
+    <w:lvl w:ilvl="4" w:tplc="04090003" w:tentative="1">
+      <w:start w:val="1"/>
+      <w:numFmt w:val="bullet"/>
+      <w:lvlText w:val="o"/>
+      <w:lvlJc w:val="left"/>
+      <w:pPr>
+        <w:ind w:left="3600" w:hanging="360"/>
+      </w:pPr>
+      <w:rPr>
+        <w:rFonts w:ascii="Courier New" w:hAnsi="Courier New" w:cs="Courier New" w:hint="default"/>
+      </w:rPr>
+    </w:lvl>
+    <w:lvl w:ilvl="5" w:tplc="04090005" w:tentative="1">
+      <w:start w:val="1"/>
+      <w:numFmt w:val="bullet"/>
+      <w:lvlText w:val=""/>
+      <w:lvlJc w:val="left"/>
+      <w:pPr>
+        <w:ind w:left="4320" w:hanging="360"/>
+      </w:pPr>
+      <w:rPr>
+        <w:rFonts w:ascii="Wingdings" w:hAnsi="Wingdings" w:hint="default"/>
+      </w:rPr>
+    </w:lvl>
+    <w:lvl w:ilvl="6" w:tplc="04090001" w:tentative="1">
+      <w:start w:val="1"/>
+      <w:numFmt w:val="bullet"/>
+      <w:lvlText w:val=""/>
+      <w:lvlJc w:val="left"/>
+      <w:pPr>
+        <w:ind w:left="5040" w:hanging="360"/>
+      </w:pPr>
+      <w:rPr>
+        <w:rFonts w:ascii="Symbol" w:hAnsi="Symbol" w:hint="default"/>
+      </w:rPr>
+    </w:lvl>
+    <w:lvl w:ilvl="7" w:tplc="04090003" w:tentative="1">
+      <w:start w:val="1"/>
+      <w:numFmt w:val="bullet"/>
+      <w:lvlText w:val="o"/>
+      <w:lvlJc w:val="left"/>
+      <w:pPr>
+        <w:ind w:left="5760" w:hanging="360"/>
+      </w:pPr>
+      <w:rPr>
+        <w:rFonts w:ascii="Courier New" w:hAnsi="Courier New" w:cs="Courier New" w:hint="default"/>
+      </w:rPr>
+    </w:lvl>
+    <w:lvl w:ilvl="8" w:tplc="04090005" w:tentative="1">
+      <w:start w:val="1"/>
+      <w:numFmt w:val="bullet"/>
+      <w:lvlText w:val=""/>
+      <w:lvlJc w:val="left"/>
+      <w:pPr>
+        <w:ind w:left="6480" w:hanging="360"/>
+      </w:pPr>
+      <w:rPr>
+        <w:rFonts w:ascii="Wingdings" w:hAnsi="Wingdings" w:hint="default"/>
+      </w:rPr>
+    </w:lvl>
+  </w:abstractNum>
+  <w:abstractNum w:abstractNumId="22">
+    <w:nsid w:val="73BE7ECF"/>
+    <w:multiLevelType w:val="hybridMultilevel"/>
+    <w:tmpl w:val="5E241918"/>
+    <w:lvl w:ilvl="0" w:tplc="04090001">
+      <w:start w:val="1"/>
+      <w:numFmt w:val="bullet"/>
+      <w:lvlText w:val=""/>
+      <w:lvlJc w:val="left"/>
+      <w:pPr>
+        <w:ind w:left="720" w:hanging="360"/>
+      </w:pPr>
+      <w:rPr>
+        <w:rFonts w:ascii="Symbol" w:hAnsi="Symbol" w:hint="default"/>
+      </w:rPr>
+    </w:lvl>
+    <w:lvl w:ilvl="1" w:tplc="04090003" w:tentative="1">
+      <w:start w:val="1"/>
+      <w:numFmt w:val="bullet"/>
+      <w:lvlText w:val="o"/>
+      <w:lvlJc w:val="left"/>
+      <w:pPr>
+        <w:ind w:left="1440" w:hanging="360"/>
+      </w:pPr>
+      <w:rPr>
+        <w:rFonts w:ascii="Courier New" w:hAnsi="Courier New" w:cs="Courier New" w:hint="default"/>
+      </w:rPr>
+    </w:lvl>
+    <w:lvl w:ilvl="2" w:tplc="04090005" w:tentative="1">
+      <w:start w:val="1"/>
+      <w:numFmt w:val="bullet"/>
+      <w:lvlText w:val=""/>
+      <w:lvlJc w:val="left"/>
+      <w:pPr>
+        <w:ind w:left="2160" w:hanging="360"/>
+      </w:pPr>
+      <w:rPr>
+        <w:rFonts w:ascii="Wingdings" w:hAnsi="Wingdings" w:hint="default"/>
+      </w:rPr>
+    </w:lvl>
+    <w:lvl w:ilvl="3" w:tplc="04090001" w:tentative="1">
+      <w:start w:val="1"/>
+      <w:numFmt w:val="bullet"/>
+      <w:lvlText w:val=""/>
+      <w:lvlJc w:val="left"/>
+      <w:pPr>
+        <w:ind w:left="2880" w:hanging="360"/>
+      </w:pPr>
+      <w:rPr>
+        <w:rFonts w:ascii="Symbol" w:hAnsi="Symbol" w:hint="default"/>
+      </w:rPr>
+    </w:lvl>
+    <w:lvl w:ilvl="4" w:tplc="04090003" w:tentative="1">
+      <w:start w:val="1"/>
+      <w:numFmt w:val="bullet"/>
+      <w:lvlText w:val="o"/>
+      <w:lvlJc w:val="left"/>
+      <w:pPr>
+        <w:ind w:left="3600" w:hanging="360"/>
+      </w:pPr>
+      <w:rPr>
+        <w:rFonts w:ascii="Courier New" w:hAnsi="Courier New" w:cs="Courier New" w:hint="default"/>
+      </w:rPr>
+    </w:lvl>
+    <w:lvl w:ilvl="5" w:tplc="04090005" w:tentative="1">
+      <w:start w:val="1"/>
+      <w:numFmt w:val="bullet"/>
+      <w:lvlText w:val=""/>
+      <w:lvlJc w:val="left"/>
+      <w:pPr>
+        <w:ind w:left="4320" w:hanging="360"/>
+      </w:pPr>
+      <w:rPr>
+        <w:rFonts w:ascii="Wingdings" w:hAnsi="Wingdings" w:hint="default"/>
+      </w:rPr>
+    </w:lvl>
+    <w:lvl w:ilvl="6" w:tplc="04090001" w:tentative="1">
+      <w:start w:val="1"/>
+      <w:numFmt w:val="bullet"/>
+      <w:lvlText w:val=""/>
+      <w:lvlJc w:val="left"/>
+      <w:pPr>
+        <w:ind w:left="5040" w:hanging="360"/>
+      </w:pPr>
+      <w:rPr>
+        <w:rFonts w:ascii="Symbol" w:hAnsi="Symbol" w:hint="default"/>
+      </w:rPr>
+    </w:lvl>
+    <w:lvl w:ilvl="7" w:tplc="04090003" w:tentative="1">
+      <w:start w:val="1"/>
+      <w:numFmt w:val="bullet"/>
+      <w:lvlText w:val="o"/>
+      <w:lvlJc w:val="left"/>
+      <w:pPr>
+        <w:ind w:left="5760" w:hanging="360"/>
+      </w:pPr>
+      <w:rPr>
+        <w:rFonts w:ascii="Courier New" w:hAnsi="Courier New" w:cs="Courier New" w:hint="default"/>
+      </w:rPr>
+    </w:lvl>
+    <w:lvl w:ilvl="8" w:tplc="04090005" w:tentative="1">
+      <w:start w:val="1"/>
+      <w:numFmt w:val="bullet"/>
+      <w:lvlText w:val=""/>
+      <w:lvlJc w:val="left"/>
+      <w:pPr>
+        <w:ind w:left="6480" w:hanging="360"/>
+      </w:pPr>
+      <w:rPr>
+        <w:rFonts w:ascii="Wingdings" w:hAnsi="Wingdings" w:hint="default"/>
+      </w:rPr>
+    </w:lvl>
+  </w:abstractNum>
+  <w:abstractNum w:abstractNumId="23">
     <w:nsid w:val="7DCE13EC"/>
     <w:multiLevelType w:val="hybridMultilevel"/>
     <w:tmpl w:val="E97A8368"/>
@@ -4909,7 +9355,7 @@
       </w:rPr>
     </w:lvl>
   </w:abstractNum>
-  <w:abstractNum w:abstractNumId="10">
+  <w:abstractNum w:abstractNumId="24">
     <w:nsid w:val="7EAC705C"/>
     <w:multiLevelType w:val="hybridMultilevel"/>
     <w:tmpl w:val="808E26D4"/>
@@ -5023,36 +9469,78 @@
     </w:lvl>
   </w:abstractNum>
   <w:num w:numId="1">
+    <w:abstractNumId w:val="11"/>
+  </w:num>
+  <w:num w:numId="2">
+    <w:abstractNumId w:val="14"/>
+  </w:num>
+  <w:num w:numId="3">
+    <w:abstractNumId w:val="18"/>
+  </w:num>
+  <w:num w:numId="4">
+    <w:abstractNumId w:val="17"/>
+  </w:num>
+  <w:num w:numId="5">
+    <w:abstractNumId w:val="16"/>
+  </w:num>
+  <w:num w:numId="6">
+    <w:abstractNumId w:val="12"/>
+  </w:num>
+  <w:num w:numId="7">
+    <w:abstractNumId w:val="23"/>
+  </w:num>
+  <w:num w:numId="8">
     <w:abstractNumId w:val="3"/>
   </w:num>
-  <w:num w:numId="2">
+  <w:num w:numId="9">
+    <w:abstractNumId w:val="24"/>
+  </w:num>
+  <w:num w:numId="10">
+    <w:abstractNumId w:val="1"/>
+  </w:num>
+  <w:num w:numId="11">
     <w:abstractNumId w:val="5"/>
   </w:num>
-  <w:num w:numId="3">
+  <w:num w:numId="12">
+    <w:abstractNumId w:val="21"/>
+  </w:num>
+  <w:num w:numId="13">
+    <w:abstractNumId w:val="7"/>
+  </w:num>
+  <w:num w:numId="14">
+    <w:abstractNumId w:val="20"/>
+  </w:num>
+  <w:num w:numId="15">
     <w:abstractNumId w:val="8"/>
   </w:num>
-  <w:num w:numId="4">
-    <w:abstractNumId w:val="7"/>
+  <w:num w:numId="16">
+    <w:abstractNumId w:val="22"/>
   </w:num>
-  <w:num w:numId="5">
+  <w:num w:numId="17">
+    <w:abstractNumId w:val="15"/>
+  </w:num>
+  <w:num w:numId="18">
+    <w:abstractNumId w:val="0"/>
+  </w:num>
+  <w:num w:numId="19">
+    <w:abstractNumId w:val="13"/>
+  </w:num>
+  <w:num w:numId="20">
+    <w:abstractNumId w:val="19"/>
+  </w:num>
+  <w:num w:numId="21">
+    <w:abstractNumId w:val="10"/>
+  </w:num>
+  <w:num w:numId="22">
+    <w:abstractNumId w:val="9"/>
+  </w:num>
+  <w:num w:numId="23">
+    <w:abstractNumId w:val="4"/>
+  </w:num>
+  <w:num w:numId="24">
     <w:abstractNumId w:val="6"/>
   </w:num>
-  <w:num w:numId="6">
-    <w:abstractNumId w:val="4"/>
-  </w:num>
-  <w:num w:numId="7">
-    <w:abstractNumId w:val="9"/>
-  </w:num>
-  <w:num w:numId="8">
-    <w:abstractNumId w:val="1"/>
-  </w:num>
-  <w:num w:numId="9">
-    <w:abstractNumId w:val="10"/>
-  </w:num>
-  <w:num w:numId="10">
-    <w:abstractNumId w:val="0"/>
-  </w:num>
-  <w:num w:numId="11">
+  <w:num w:numId="25">
     <w:abstractNumId w:val="2"/>
   </w:num>
 </w:numbering>
@@ -5218,10 +9706,51 @@
     <w:name w:val="Normal"/>
     <w:qFormat/>
   </w:style>
+  <w:style w:type="paragraph" w:styleId="Heading2">
+    <w:name w:val="heading 2"/>
+    <w:basedOn w:val="Normal"/>
+    <w:link w:val="Heading2Char"/>
+    <w:uiPriority w:val="9"/>
+    <w:qFormat/>
+    <w:rsid w:val="00AA00AE"/>
+    <w:pPr>
+      <w:spacing w:before="100" w:beforeAutospacing="1" w:after="100" w:afterAutospacing="1" w:line="240" w:lineRule="auto"/>
+      <w:outlineLvl w:val="1"/>
+    </w:pPr>
+    <w:rPr>
+      <w:rFonts w:ascii="Times New Roman" w:eastAsia="Times New Roman" w:hAnsi="Times New Roman" w:cs="Times New Roman"/>
+      <w:b/>
+      <w:bCs/>
+      <w:sz w:val="36"/>
+      <w:szCs w:val="36"/>
+    </w:rPr>
+  </w:style>
+  <w:style w:type="paragraph" w:styleId="Heading3">
+    <w:name w:val="heading 3"/>
+    <w:basedOn w:val="Normal"/>
+    <w:next w:val="Normal"/>
+    <w:link w:val="Heading3Char"/>
+    <w:uiPriority w:val="9"/>
+    <w:semiHidden/>
+    <w:unhideWhenUsed/>
+    <w:qFormat/>
+    <w:rsid w:val="00907DD5"/>
+    <w:pPr>
+      <w:keepNext/>
+      <w:keepLines/>
+      <w:spacing w:before="200" w:after="0"/>
+      <w:outlineLvl w:val="2"/>
+    </w:pPr>
+    <w:rPr>
+      <w:rFonts w:asciiTheme="majorHAnsi" w:eastAsiaTheme="majorEastAsia" w:hAnsiTheme="majorHAnsi" w:cstheme="majorBidi"/>
+      <w:b/>
+      <w:bCs/>
+      <w:color w:val="4F81BD" w:themeColor="accent1"/>
+    </w:rPr>
+  </w:style>
   <w:style w:type="character" w:default="1" w:styleId="DefaultParagraphFont">
     <w:name w:val="Default Paragraph Font"/>
     <w:uiPriority w:val="1"/>
-    <w:semiHidden/>
     <w:unhideWhenUsed/>
   </w:style>
   <w:style w:type="table" w:default="1" w:styleId="TableNormal">
@@ -5276,6 +9805,34 @@
     <w:rPr>
       <w:b/>
       <w:bCs/>
+    </w:rPr>
+  </w:style>
+  <w:style w:type="character" w:customStyle="1" w:styleId="Heading2Char">
+    <w:name w:val="Heading 2 Char"/>
+    <w:basedOn w:val="DefaultParagraphFont"/>
+    <w:link w:val="Heading2"/>
+    <w:uiPriority w:val="9"/>
+    <w:rsid w:val="00AA00AE"/>
+    <w:rPr>
+      <w:rFonts w:ascii="Times New Roman" w:eastAsia="Times New Roman" w:hAnsi="Times New Roman" w:cs="Times New Roman"/>
+      <w:b/>
+      <w:bCs/>
+      <w:sz w:val="36"/>
+      <w:szCs w:val="36"/>
+    </w:rPr>
+  </w:style>
+  <w:style w:type="character" w:customStyle="1" w:styleId="Heading3Char">
+    <w:name w:val="Heading 3 Char"/>
+    <w:basedOn w:val="DefaultParagraphFont"/>
+    <w:link w:val="Heading3"/>
+    <w:uiPriority w:val="9"/>
+    <w:semiHidden/>
+    <w:rsid w:val="00907DD5"/>
+    <w:rPr>
+      <w:rFonts w:asciiTheme="majorHAnsi" w:eastAsiaTheme="majorEastAsia" w:hAnsiTheme="majorHAnsi" w:cstheme="majorBidi"/>
+      <w:b/>
+      <w:bCs/>
+      <w:color w:val="4F81BD" w:themeColor="accent1"/>
     </w:rPr>
   </w:style>
 </w:styles>
@@ -5441,10 +9998,51 @@
     <w:name w:val="Normal"/>
     <w:qFormat/>
   </w:style>
+  <w:style w:type="paragraph" w:styleId="Heading2">
+    <w:name w:val="heading 2"/>
+    <w:basedOn w:val="Normal"/>
+    <w:link w:val="Heading2Char"/>
+    <w:uiPriority w:val="9"/>
+    <w:qFormat/>
+    <w:rsid w:val="00AA00AE"/>
+    <w:pPr>
+      <w:spacing w:before="100" w:beforeAutospacing="1" w:after="100" w:afterAutospacing="1" w:line="240" w:lineRule="auto"/>
+      <w:outlineLvl w:val="1"/>
+    </w:pPr>
+    <w:rPr>
+      <w:rFonts w:ascii="Times New Roman" w:eastAsia="Times New Roman" w:hAnsi="Times New Roman" w:cs="Times New Roman"/>
+      <w:b/>
+      <w:bCs/>
+      <w:sz w:val="36"/>
+      <w:szCs w:val="36"/>
+    </w:rPr>
+  </w:style>
+  <w:style w:type="paragraph" w:styleId="Heading3">
+    <w:name w:val="heading 3"/>
+    <w:basedOn w:val="Normal"/>
+    <w:next w:val="Normal"/>
+    <w:link w:val="Heading3Char"/>
+    <w:uiPriority w:val="9"/>
+    <w:semiHidden/>
+    <w:unhideWhenUsed/>
+    <w:qFormat/>
+    <w:rsid w:val="00907DD5"/>
+    <w:pPr>
+      <w:keepNext/>
+      <w:keepLines/>
+      <w:spacing w:before="200" w:after="0"/>
+      <w:outlineLvl w:val="2"/>
+    </w:pPr>
+    <w:rPr>
+      <w:rFonts w:asciiTheme="majorHAnsi" w:eastAsiaTheme="majorEastAsia" w:hAnsiTheme="majorHAnsi" w:cstheme="majorBidi"/>
+      <w:b/>
+      <w:bCs/>
+      <w:color w:val="4F81BD" w:themeColor="accent1"/>
+    </w:rPr>
+  </w:style>
   <w:style w:type="character" w:default="1" w:styleId="DefaultParagraphFont">
     <w:name w:val="Default Paragraph Font"/>
     <w:uiPriority w:val="1"/>
-    <w:semiHidden/>
     <w:unhideWhenUsed/>
   </w:style>
   <w:style w:type="table" w:default="1" w:styleId="TableNormal">
@@ -5499,6 +10097,34 @@
     <w:rPr>
       <w:b/>
       <w:bCs/>
+    </w:rPr>
+  </w:style>
+  <w:style w:type="character" w:customStyle="1" w:styleId="Heading2Char">
+    <w:name w:val="Heading 2 Char"/>
+    <w:basedOn w:val="DefaultParagraphFont"/>
+    <w:link w:val="Heading2"/>
+    <w:uiPriority w:val="9"/>
+    <w:rsid w:val="00AA00AE"/>
+    <w:rPr>
+      <w:rFonts w:ascii="Times New Roman" w:eastAsia="Times New Roman" w:hAnsi="Times New Roman" w:cs="Times New Roman"/>
+      <w:b/>
+      <w:bCs/>
+      <w:sz w:val="36"/>
+      <w:szCs w:val="36"/>
+    </w:rPr>
+  </w:style>
+  <w:style w:type="character" w:customStyle="1" w:styleId="Heading3Char">
+    <w:name w:val="Heading 3 Char"/>
+    <w:basedOn w:val="DefaultParagraphFont"/>
+    <w:link w:val="Heading3"/>
+    <w:uiPriority w:val="9"/>
+    <w:semiHidden/>
+    <w:rsid w:val="00907DD5"/>
+    <w:rPr>
+      <w:rFonts w:asciiTheme="majorHAnsi" w:eastAsiaTheme="majorEastAsia" w:hAnsiTheme="majorHAnsi" w:cstheme="majorBidi"/>
+      <w:b/>
+      <w:bCs/>
+      <w:color w:val="4F81BD" w:themeColor="accent1"/>
     </w:rPr>
   </w:style>
 </w:styles>
@@ -5787,4 +10413,16 @@
   <a:objectDefaults/>
   <a:extraClrSchemeLst/>
 </a:theme>
+</file>
+
+<file path=customXml/item1.xml><?xml version="1.0" encoding="utf-8"?>
+<b:Sources xmlns:b="http://schemas.openxmlformats.org/officeDocument/2006/bibliography" xmlns="http://schemas.openxmlformats.org/officeDocument/2006/bibliography" SelectedStyle="\APA.XSL" StyleName="APA"/>
+</file>
+
+<file path=customXml/itemProps1.xml><?xml version="1.0" encoding="utf-8"?>
+<ds:datastoreItem xmlns:ds="http://schemas.openxmlformats.org/officeDocument/2006/customXml" ds:itemID="{97191B42-A7B0-42AC-AD5B-913A31F50B83}">
+  <ds:schemaRefs>
+    <ds:schemaRef ds:uri="http://schemas.openxmlformats.org/officeDocument/2006/bibliography"/>
+  </ds:schemaRefs>
+</ds:datastoreItem>
 </file>